--- a/gestion_projet/Plan_de_developpement_SXS002.docx
+++ b/gestion_projet/Plan_de_developpement_SXS002.docx
@@ -1,6 +1,6 @@
 
 <file path=word/document.xml><?xml version="1.0" encoding="utf-8"?>
-<w:document xmlns:wpc="http://schemas.microsoft.com/office/word/2010/wordprocessingCanvas" xmlns:mc="http://schemas.openxmlformats.org/markup-compatibility/2006" xmlns:o="urn:schemas-microsoft-com:office:office" xmlns:r="http://schemas.openxmlformats.org/officeDocument/2006/relationships" xmlns:m="http://schemas.openxmlformats.org/officeDocument/2006/math" xmlns:v="urn:schemas-microsoft-com:vml" xmlns:wp14="http://schemas.microsoft.com/office/word/2010/wordprocessingDrawing" xmlns:wp="http://schemas.openxmlformats.org/drawingml/2006/wordprocessingDrawing" xmlns:w10="urn:schemas-microsoft-com:office:word" xmlns:w="http://schemas.openxmlformats.org/wordprocessingml/2006/main" xmlns:w14="http://schemas.microsoft.com/office/word/2010/wordml" xmlns:wpg="http://schemas.microsoft.com/office/word/2010/wordprocessingGroup" xmlns:wpi="http://schemas.microsoft.com/office/word/2010/wordprocessingInk" xmlns:wne="http://schemas.microsoft.com/office/word/2006/wordml" xmlns:wps="http://schemas.microsoft.com/office/word/2010/wordprocessingShape" mc:Ignorable="w14 wp14">
+<w:document xmlns:ve="http://schemas.openxmlformats.org/markup-compatibility/2006" xmlns:o="urn:schemas-microsoft-com:office:office" xmlns:r="http://schemas.openxmlformats.org/officeDocument/2006/relationships" xmlns:m="http://schemas.openxmlformats.org/officeDocument/2006/math" xmlns:v="urn:schemas-microsoft-com:vml" xmlns:wp="http://schemas.openxmlformats.org/drawingml/2006/wordprocessingDrawing" xmlns:w10="urn:schemas-microsoft-com:office:word" xmlns:w="http://schemas.openxmlformats.org/wordprocessingml/2006/main" xmlns:wne="http://schemas.microsoft.com/office/word/2006/wordml">
   <w:body>
     <w:sdt>
       <w:sdtPr>
@@ -33,10 +33,10 @@
           <w:tblPr>
             <w:tblW w:w="5000" w:type="pct"/>
             <w:jc w:val="center"/>
-            <w:tblLook w:val="04A0" w:firstRow="1" w:lastRow="0" w:firstColumn="1" w:lastColumn="0" w:noHBand="0" w:noVBand="1"/>
+            <w:tblLook w:val="04A0"/>
           </w:tblPr>
           <w:tblGrid>
-            <w:gridCol w:w="9282"/>
+            <w:gridCol w:w="10281"/>
           </w:tblGrid>
           <w:tr>
             <w:trPr>
@@ -107,13 +107,9 @@
                 </w:rPr>
                 <w:alias w:val="Titre"/>
                 <w:id w:val="15524250"/>
-                <w:placeholder>
-                  <w:docPart w:val="D8CDA81CB71E49DE90BF41FF674A24E9"/>
-                </w:placeholder>
                 <w:dataBinding w:prefixMappings="xmlns:ns0='http://schemas.openxmlformats.org/package/2006/metadata/core-properties' xmlns:ns1='http://purl.org/dc/elements/1.1/'" w:xpath="/ns0:coreProperties[1]/ns1:title[1]" w:storeItemID="{6C3C8BC8-F283-45AE-878A-BAB7291924A1}"/>
                 <w:text/>
               </w:sdtPr>
-              <w:sdtEndPr/>
               <w:sdtContent>
                 <w:tc>
                   <w:tcPr>
@@ -209,13 +205,9 @@
                 </w:rPr>
                 <w:alias w:val="Auteur"/>
                 <w:id w:val="15524260"/>
-                <w:placeholder>
-                  <w:docPart w:val="A0599E853964451CA6DCCA9A4AEBB5A7"/>
-                </w:placeholder>
                 <w:dataBinding w:prefixMappings="xmlns:ns0='http://schemas.openxmlformats.org/package/2006/metadata/core-properties' xmlns:ns1='http://purl.org/dc/elements/1.1/'" w:xpath="/ns0:coreProperties[1]/ns1:creator[1]" w:storeItemID="{6C3C8BC8-F283-45AE-878A-BAB7291924A1}"/>
                 <w:text/>
               </w:sdtPr>
-              <w:sdtEndPr/>
               <w:sdtContent>
                 <w:tc>
                   <w:tcPr>
@@ -231,20 +223,13 @@
                         <w:bCs/>
                       </w:rPr>
                     </w:pPr>
-                    <w:r>
-                      <w:rPr>
-                        <w:b/>
-                        <w:bCs/>
-                      </w:rPr>
-                      <w:t xml:space="preserve">Rémy </w:t>
-                    </w:r>
                     <w:proofErr w:type="spellStart"/>
                     <w:r>
                       <w:rPr>
                         <w:b/>
                         <w:bCs/>
                       </w:rPr>
-                      <w:t>Priem</w:t>
+                      <w:t>r.priem</w:t>
                     </w:r>
                     <w:proofErr w:type="spellEnd"/>
                   </w:p>
@@ -273,7 +258,6 @@
                   <w:calendar w:val="gregorian"/>
                 </w:date>
               </w:sdtPr>
-              <w:sdtEndPr/>
               <w:sdtContent>
                 <w:tc>
                   <w:tcPr>
@@ -308,10 +292,10 @@
           <w:tblPr>
             <w:tblpPr w:leftFromText="187" w:rightFromText="187" w:horzAnchor="margin" w:tblpXSpec="center" w:tblpYSpec="bottom"/>
             <w:tblW w:w="5000" w:type="pct"/>
-            <w:tblLook w:val="04A0" w:firstRow="1" w:lastRow="0" w:firstColumn="1" w:lastColumn="0" w:noHBand="0" w:noVBand="1"/>
+            <w:tblLook w:val="04A0"/>
           </w:tblPr>
           <w:tblGrid>
-            <w:gridCol w:w="9282"/>
+            <w:gridCol w:w="10281"/>
           </w:tblGrid>
           <w:tr>
             <w:sdt>
@@ -321,7 +305,6 @@
                 <w:dataBinding w:prefixMappings="xmlns:ns0='http://schemas.microsoft.com/office/2006/coverPageProps'" w:xpath="/ns0:CoverPageProperties[1]/ns0:Abstract[1]" w:storeItemID="{55AF091B-3C7A-41E3-B477-F2FDAA23CFDA}"/>
                 <w:text/>
               </w:sdtPr>
-              <w:sdtEndPr/>
               <w:sdtContent>
                 <w:tc>
                   <w:tcPr>
@@ -384,7 +367,6 @@
           <w:docPartUnique/>
         </w:docPartObj>
       </w:sdtPr>
-      <w:sdtEndPr/>
       <w:sdtContent>
         <w:p>
           <w:pPr>
@@ -1601,7 +1583,7 @@
                 <w:noProof/>
                 <w:webHidden/>
               </w:rPr>
-              <w:t>6</w:t>
+              <w:t>7</w:t>
             </w:r>
             <w:r>
               <w:rPr>
@@ -1773,7 +1755,7 @@
                 <w:noProof/>
                 <w:webHidden/>
               </w:rPr>
-              <w:t>7</w:t>
+              <w:t>8</w:t>
             </w:r>
             <w:r>
               <w:rPr>
@@ -2126,7 +2108,7 @@
                 <w:noProof/>
                 <w:webHidden/>
               </w:rPr>
-              <w:t>8</w:t>
+              <w:t>9</w:t>
             </w:r>
             <w:r>
               <w:rPr>
@@ -2642,7 +2624,7 @@
                 <w:noProof/>
                 <w:webHidden/>
               </w:rPr>
-              <w:t>10</w:t>
+              <w:t>11</w:t>
             </w:r>
             <w:r>
               <w:rPr>
@@ -2810,24 +2792,11 @@
       <w:r>
         <w:t xml:space="preserve">dans le tableau </w:t>
       </w:r>
-      <w:r>
-        <w:fldChar w:fldCharType="begin"/>
-      </w:r>
-      <w:r>
-        <w:instrText xml:space="preserve"> REF _Ref468886096 \p \h </w:instrText>
-      </w:r>
-      <w:r>
-        <w:instrText xml:space="preserve"> \* MERGEFORMAT </w:instrText>
-      </w:r>
-      <w:r>
-        <w:fldChar w:fldCharType="separate"/>
-      </w:r>
-      <w:r>
-        <w:t>ci-dessous</w:t>
-      </w:r>
-      <w:r>
-        <w:fldChar w:fldCharType="end"/>
-      </w:r>
+      <w:fldSimple w:instr=" REF _Ref468886096 \p \h  \* MERGEFORMAT ">
+        <w:r>
+          <w:t>ci-dessous</w:t>
+        </w:r>
+      </w:fldSimple>
       <w:r>
         <w:t>.</w:t>
       </w:r>
@@ -2838,7 +2807,7 @@
         <w:tblStyle w:val="Grillemoyenne3-Accent1"/>
         <w:tblW w:w="11340" w:type="dxa"/>
         <w:tblInd w:w="-1026" w:type="dxa"/>
-        <w:tblLook w:val="04A0" w:firstRow="1" w:lastRow="0" w:firstColumn="1" w:lastColumn="0" w:noHBand="0" w:noVBand="1"/>
+        <w:tblLook w:val="04A0"/>
       </w:tblPr>
       <w:tblGrid>
         <w:gridCol w:w="922"/>
@@ -2850,11 +2819,11 @@
       </w:tblGrid>
       <w:tr>
         <w:trPr>
-          <w:cnfStyle w:val="100000000000" w:firstRow="1" w:lastRow="0" w:firstColumn="0" w:lastColumn="0" w:oddVBand="0" w:evenVBand="0" w:oddHBand="0" w:evenHBand="0" w:firstRowFirstColumn="0" w:firstRowLastColumn="0" w:lastRowFirstColumn="0" w:lastRowLastColumn="0"/>
+          <w:cnfStyle w:val="100000000000"/>
         </w:trPr>
         <w:tc>
           <w:tcPr>
-            <w:cnfStyle w:val="001000000000" w:firstRow="0" w:lastRow="0" w:firstColumn="1" w:lastColumn="0" w:oddVBand="0" w:evenVBand="0" w:oddHBand="0" w:evenHBand="0" w:firstRowFirstColumn="0" w:firstRowLastColumn="0" w:lastRowFirstColumn="0" w:lastRowLastColumn="0"/>
+            <w:cnfStyle w:val="001000000000"/>
             <w:tcW w:w="922" w:type="dxa"/>
           </w:tcPr>
           <w:p>
@@ -2873,7 +2842,7 @@
           <w:p>
             <w:pPr>
               <w:jc w:val="center"/>
-              <w:cnfStyle w:val="100000000000" w:firstRow="1" w:lastRow="0" w:firstColumn="0" w:lastColumn="0" w:oddVBand="0" w:evenVBand="0" w:oddHBand="0" w:evenHBand="0" w:firstRowFirstColumn="0" w:firstRowLastColumn="0" w:lastRowFirstColumn="0" w:lastRowLastColumn="0"/>
+              <w:cnfStyle w:val="100000000000"/>
             </w:pPr>
             <w:r>
               <w:t>Responsable</w:t>
@@ -2887,7 +2856,7 @@
           <w:p>
             <w:pPr>
               <w:jc w:val="center"/>
-              <w:cnfStyle w:val="100000000000" w:firstRow="1" w:lastRow="0" w:firstColumn="0" w:lastColumn="0" w:oddVBand="0" w:evenVBand="0" w:oddHBand="0" w:evenHBand="0" w:firstRowFirstColumn="0" w:firstRowLastColumn="0" w:lastRowFirstColumn="0" w:lastRowLastColumn="0"/>
+              <w:cnfStyle w:val="100000000000"/>
             </w:pPr>
             <w:r>
               <w:t>Payeur</w:t>
@@ -2901,7 +2870,7 @@
           <w:p>
             <w:pPr>
               <w:jc w:val="center"/>
-              <w:cnfStyle w:val="100000000000" w:firstRow="1" w:lastRow="0" w:firstColumn="0" w:lastColumn="0" w:oddVBand="0" w:evenVBand="0" w:oddHBand="0" w:evenHBand="0" w:firstRowFirstColumn="0" w:firstRowLastColumn="0" w:lastRowFirstColumn="0" w:lastRowLastColumn="0"/>
+              <w:cnfStyle w:val="100000000000"/>
             </w:pPr>
             <w:r>
               <w:t>Support</w:t>
@@ -2915,7 +2884,7 @@
           <w:p>
             <w:pPr>
               <w:jc w:val="center"/>
-              <w:cnfStyle w:val="100000000000" w:firstRow="1" w:lastRow="0" w:firstColumn="0" w:lastColumn="0" w:oddVBand="0" w:evenVBand="0" w:oddHBand="0" w:evenHBand="0" w:firstRowFirstColumn="0" w:firstRowLastColumn="0" w:lastRowFirstColumn="0" w:lastRowLastColumn="0"/>
+              <w:cnfStyle w:val="100000000000"/>
             </w:pPr>
             <w:r>
               <w:t>Consultant</w:t>
@@ -2929,7 +2898,7 @@
           <w:p>
             <w:pPr>
               <w:jc w:val="center"/>
-              <w:cnfStyle w:val="100000000000" w:firstRow="1" w:lastRow="0" w:firstColumn="0" w:lastColumn="0" w:oddVBand="0" w:evenVBand="0" w:oddHBand="0" w:evenHBand="0" w:firstRowFirstColumn="0" w:firstRowLastColumn="0" w:lastRowFirstColumn="0" w:lastRowLastColumn="0"/>
+              <w:cnfStyle w:val="100000000000"/>
             </w:pPr>
             <w:r>
               <w:t>Information à donner</w:t>
@@ -2939,11 +2908,11 @@
       </w:tr>
       <w:tr>
         <w:trPr>
-          <w:cnfStyle w:val="000000100000" w:firstRow="0" w:lastRow="0" w:firstColumn="0" w:lastColumn="0" w:oddVBand="0" w:evenVBand="0" w:oddHBand="1" w:evenHBand="0" w:firstRowFirstColumn="0" w:firstRowLastColumn="0" w:lastRowFirstColumn="0" w:lastRowLastColumn="0"/>
+          <w:cnfStyle w:val="000000100000"/>
         </w:trPr>
         <w:tc>
           <w:tcPr>
-            <w:cnfStyle w:val="001000000000" w:firstRow="0" w:lastRow="0" w:firstColumn="1" w:lastColumn="0" w:oddVBand="0" w:evenVBand="0" w:oddHBand="0" w:evenHBand="0" w:firstRowFirstColumn="0" w:firstRowLastColumn="0" w:lastRowFirstColumn="0" w:lastRowLastColumn="0"/>
+            <w:cnfStyle w:val="001000000000"/>
             <w:tcW w:w="922" w:type="dxa"/>
           </w:tcPr>
           <w:p>
@@ -2958,7 +2927,7 @@
           </w:tcPr>
           <w:p>
             <w:pPr>
-              <w:cnfStyle w:val="000000100000" w:firstRow="0" w:lastRow="0" w:firstColumn="0" w:lastColumn="0" w:oddVBand="0" w:evenVBand="0" w:oddHBand="1" w:evenHBand="0" w:firstRowFirstColumn="0" w:firstRowLastColumn="0" w:lastRowFirstColumn="0" w:lastRowLastColumn="0"/>
+              <w:cnfStyle w:val="000000100000"/>
               <w:rPr>
                 <w:b/>
                 <w:bCs/>
@@ -2975,7 +2944,7 @@
           </w:tcPr>
           <w:p>
             <w:pPr>
-              <w:cnfStyle w:val="000000100000" w:firstRow="0" w:lastRow="0" w:firstColumn="0" w:lastColumn="0" w:oddVBand="0" w:evenVBand="0" w:oddHBand="1" w:evenHBand="0" w:firstRowFirstColumn="0" w:firstRowLastColumn="0" w:lastRowFirstColumn="0" w:lastRowLastColumn="0"/>
+              <w:cnfStyle w:val="000000100000"/>
               <w:rPr>
                 <w:bCs/>
               </w:rPr>
@@ -3001,7 +2970,7 @@
           </w:p>
           <w:p>
             <w:pPr>
-              <w:cnfStyle w:val="000000100000" w:firstRow="0" w:lastRow="0" w:firstColumn="0" w:lastColumn="0" w:oddVBand="0" w:evenVBand="0" w:oddHBand="1" w:evenHBand="0" w:firstRowFirstColumn="0" w:firstRowLastColumn="0" w:lastRowFirstColumn="0" w:lastRowLastColumn="0"/>
+              <w:cnfStyle w:val="000000100000"/>
               <w:rPr>
                 <w:bCs/>
               </w:rPr>
@@ -3038,7 +3007,7 @@
           </w:tcPr>
           <w:p>
             <w:pPr>
-              <w:cnfStyle w:val="000000100000" w:firstRow="0" w:lastRow="0" w:firstColumn="0" w:lastColumn="0" w:oddVBand="0" w:evenVBand="0" w:oddHBand="1" w:evenHBand="0" w:firstRowFirstColumn="0" w:firstRowLastColumn="0" w:lastRowFirstColumn="0" w:lastRowLastColumn="0"/>
+              <w:cnfStyle w:val="000000100000"/>
             </w:pPr>
             <w:r>
               <w:t>M.  Gerat</w:t>
@@ -3046,7 +3015,7 @@
           </w:p>
           <w:p>
             <w:pPr>
-              <w:cnfStyle w:val="000000100000" w:firstRow="0" w:lastRow="0" w:firstColumn="0" w:lastColumn="0" w:oddVBand="0" w:evenVBand="0" w:oddHBand="1" w:evenHBand="0" w:firstRowFirstColumn="0" w:firstRowLastColumn="0" w:lastRowFirstColumn="0" w:lastRowLastColumn="0"/>
+              <w:cnfStyle w:val="000000100000"/>
               <w:rPr>
                 <w:b/>
                 <w:bCs/>
@@ -3078,7 +3047,7 @@
           </w:tcPr>
           <w:p>
             <w:pPr>
-              <w:cnfStyle w:val="000000100000" w:firstRow="0" w:lastRow="0" w:firstColumn="0" w:lastColumn="0" w:oddVBand="0" w:evenVBand="0" w:oddHBand="1" w:evenHBand="0" w:firstRowFirstColumn="0" w:firstRowLastColumn="0" w:lastRowFirstColumn="0" w:lastRowLastColumn="0"/>
+              <w:cnfStyle w:val="000000100000"/>
             </w:pPr>
             <w:r>
               <w:t>M.  Gerat</w:t>
@@ -3086,7 +3055,7 @@
           </w:p>
           <w:p>
             <w:pPr>
-              <w:cnfStyle w:val="000000100000" w:firstRow="0" w:lastRow="0" w:firstColumn="0" w:lastColumn="0" w:oddVBand="0" w:evenVBand="0" w:oddHBand="1" w:evenHBand="0" w:firstRowFirstColumn="0" w:firstRowLastColumn="0" w:lastRowFirstColumn="0" w:lastRowLastColumn="0"/>
+              <w:cnfStyle w:val="000000100000"/>
               <w:rPr>
                 <w:b/>
                 <w:bCs/>
@@ -3100,7 +3069,7 @@
           </w:tcPr>
           <w:p>
             <w:pPr>
-              <w:cnfStyle w:val="000000100000" w:firstRow="0" w:lastRow="0" w:firstColumn="0" w:lastColumn="0" w:oddVBand="0" w:evenVBand="0" w:oddHBand="1" w:evenHBand="0" w:firstRowFirstColumn="0" w:firstRowLastColumn="0" w:lastRowFirstColumn="0" w:lastRowLastColumn="0"/>
+              <w:cnfStyle w:val="000000100000"/>
               <w:rPr>
                 <w:b/>
                 <w:bCs/>
@@ -3130,7 +3099,7 @@
       <w:tr>
         <w:tc>
           <w:tcPr>
-            <w:cnfStyle w:val="001000000000" w:firstRow="0" w:lastRow="0" w:firstColumn="1" w:lastColumn="0" w:oddVBand="0" w:evenVBand="0" w:oddHBand="0" w:evenHBand="0" w:firstRowFirstColumn="0" w:firstRowLastColumn="0" w:lastRowFirstColumn="0" w:lastRowLastColumn="0"/>
+            <w:cnfStyle w:val="001000000000"/>
             <w:tcW w:w="922" w:type="dxa"/>
           </w:tcPr>
           <w:p>
@@ -3145,7 +3114,7 @@
           </w:tcPr>
           <w:p>
             <w:pPr>
-              <w:cnfStyle w:val="000000000000" w:firstRow="0" w:lastRow="0" w:firstColumn="0" w:lastColumn="0" w:oddVBand="0" w:evenVBand="0" w:oddHBand="0" w:evenHBand="0" w:firstRowFirstColumn="0" w:firstRowLastColumn="0" w:lastRowFirstColumn="0" w:lastRowLastColumn="0"/>
+              <w:cnfStyle w:val="000000000000"/>
             </w:pPr>
             <w:r>
               <w:t>florent.forest@isae.fr</w:t>
@@ -3158,12 +3127,12 @@
           </w:tcPr>
           <w:p>
             <w:pPr>
-              <w:cnfStyle w:val="000000000000" w:firstRow="0" w:lastRow="0" w:firstColumn="0" w:lastColumn="0" w:oddVBand="0" w:evenVBand="0" w:oddHBand="0" w:evenHBand="0" w:firstRowFirstColumn="0" w:firstRowLastColumn="0" w:lastRowFirstColumn="0" w:lastRowLastColumn="0"/>
+              <w:cnfStyle w:val="000000000000"/>
               <w:rPr>
                 <w:bCs/>
               </w:rPr>
             </w:pPr>
-            <w:hyperlink r:id="rId10" w:history="1">
+            <w:hyperlink r:id="rId9" w:history="1">
               <w:r>
                 <w:rPr>
                   <w:rStyle w:val="Lienhypertexte"/>
@@ -3175,7 +3144,7 @@
           </w:p>
           <w:p>
             <w:pPr>
-              <w:cnfStyle w:val="000000000000" w:firstRow="0" w:lastRow="0" w:firstColumn="0" w:lastColumn="0" w:oddVBand="0" w:evenVBand="0" w:oddHBand="0" w:evenHBand="0" w:firstRowFirstColumn="0" w:firstRowLastColumn="0" w:lastRowFirstColumn="0" w:lastRowLastColumn="0"/>
+              <w:cnfStyle w:val="000000000000"/>
               <w:rPr>
                 <w:bCs/>
               </w:rPr>
@@ -3194,7 +3163,7 @@
           </w:tcPr>
           <w:p>
             <w:pPr>
-              <w:cnfStyle w:val="000000000000" w:firstRow="0" w:lastRow="0" w:firstColumn="0" w:lastColumn="0" w:oddVBand="0" w:evenVBand="0" w:oddHBand="0" w:evenHBand="0" w:firstRowFirstColumn="0" w:firstRowLastColumn="0" w:lastRowFirstColumn="0" w:lastRowLastColumn="0"/>
+              <w:cnfStyle w:val="000000000000"/>
               <w:rPr>
                 <w:bCs/>
               </w:rPr>
@@ -3213,7 +3182,7 @@
           </w:tcPr>
           <w:p>
             <w:pPr>
-              <w:cnfStyle w:val="000000000000" w:firstRow="0" w:lastRow="0" w:firstColumn="0" w:lastColumn="0" w:oddVBand="0" w:evenVBand="0" w:oddHBand="0" w:evenHBand="0" w:firstRowFirstColumn="0" w:firstRowLastColumn="0" w:lastRowFirstColumn="0" w:lastRowLastColumn="0"/>
+              <w:cnfStyle w:val="000000000000"/>
               <w:rPr>
                 <w:b/>
                 <w:bCs/>
@@ -3227,7 +3196,7 @@
           </w:tcPr>
           <w:p>
             <w:pPr>
-              <w:cnfStyle w:val="000000000000" w:firstRow="0" w:lastRow="0" w:firstColumn="0" w:lastColumn="0" w:oddVBand="0" w:evenVBand="0" w:oddHBand="0" w:evenHBand="0" w:firstRowFirstColumn="0" w:firstRowLastColumn="0" w:lastRowFirstColumn="0" w:lastRowLastColumn="0"/>
+              <w:cnfStyle w:val="000000000000"/>
               <w:rPr>
                 <w:b/>
                 <w:bCs/>
@@ -3348,14 +3317,14 @@
         <w:t xml:space="preserve"> que tout ce qui sera produit pendant ce projet devra </w:t>
       </w:r>
       <w:r>
-        <w:t xml:space="preserve">être </w:t>
+        <w:t>être déploy</w:t>
+      </w:r>
+      <w:r>
+        <w:t xml:space="preserve">able </w:t>
       </w:r>
       <w:r>
         <w:lastRenderedPageBreak/>
-        <w:t>déploy</w:t>
-      </w:r>
-      <w:r>
-        <w:t>able facilement chez le client et que tout cela devr</w:t>
+        <w:t>facilement chez le client et que tout cela devr</w:t>
       </w:r>
       <w:r>
         <w:t>a se faire dans le temps alloué</w:t>
@@ -3410,12 +3379,12 @@
         <w:drawing>
           <wp:inline distT="0" distB="0" distL="0" distR="0">
             <wp:extent cx="5756910" cy="3437866"/>
-            <wp:effectExtent l="0" t="0" r="0" b="0"/>
+            <wp:effectExtent l="19050" t="0" r="15240" b="0"/>
             <wp:docPr id="5" name="Diagramme 5"/>
             <wp:cNvGraphicFramePr/>
             <a:graphic xmlns:a="http://schemas.openxmlformats.org/drawingml/2006/main">
               <a:graphicData uri="http://schemas.openxmlformats.org/drawingml/2006/diagram">
-                <dgm:relIds xmlns:dgm="http://schemas.openxmlformats.org/drawingml/2006/diagram" xmlns:r="http://schemas.openxmlformats.org/officeDocument/2006/relationships" r:dm="rId11" r:lo="rId12" r:qs="rId13" r:cs="rId14"/>
+                <dgm:relIds xmlns:dgm="http://schemas.openxmlformats.org/drawingml/2006/diagram" xmlns:r="http://schemas.openxmlformats.org/officeDocument/2006/relationships" r:dm="rId10" r:lo="rId11" r:qs="rId12" r:cs="rId13"/>
               </a:graphicData>
             </a:graphic>
           </wp:inline>
@@ -3473,60 +3442,34 @@
       <w:r>
         <w:t xml:space="preserve">Nous avons décidé d’organiser le projet comme le montre la </w:t>
       </w:r>
-      <w:r>
-        <w:fldChar w:fldCharType="begin"/>
-      </w:r>
-      <w:r>
-        <w:instrText xml:space="preserve"> REF _Ref468890038 \h </w:instrText>
-      </w:r>
-      <w:r>
-        <w:instrText xml:space="preserve"> \* MERGEFORMAT </w:instrText>
-      </w:r>
-      <w:r>
-        <w:fldChar w:fldCharType="separate"/>
-      </w:r>
-      <w:r>
-        <w:t xml:space="preserve">Figure </w:t>
-      </w:r>
-      <w:r>
-        <w:rPr>
-          <w:noProof/>
-        </w:rPr>
-        <w:t>1</w:t>
-      </w:r>
-      <w:r>
-        <w:fldChar w:fldCharType="end"/>
-      </w:r>
+      <w:fldSimple w:instr=" REF _Ref468890038 \h  \* MERGEFORMAT ">
+        <w:r>
+          <w:t xml:space="preserve">Figure </w:t>
+        </w:r>
+        <w:r>
+          <w:rPr>
+            <w:noProof/>
+          </w:rPr>
+          <w:t>1</w:t>
+        </w:r>
+      </w:fldSimple>
       <w:r>
         <w:t xml:space="preserve">. Il est évident que </w:t>
       </w:r>
       <w:r>
         <w:t xml:space="preserve">les personnes indiqué dans </w:t>
       </w:r>
-      <w:r>
-        <w:fldChar w:fldCharType="begin"/>
-      </w:r>
-      <w:r>
-        <w:instrText xml:space="preserve"> REF _Ref468890038 \h </w:instrText>
-      </w:r>
-      <w:r>
-        <w:instrText xml:space="preserve"> \* MERGEFORMAT </w:instrText>
-      </w:r>
-      <w:r>
-        <w:fldChar w:fldCharType="separate"/>
-      </w:r>
-      <w:r>
-        <w:t xml:space="preserve">Figure </w:t>
-      </w:r>
-      <w:r>
-        <w:rPr>
-          <w:noProof/>
-        </w:rPr>
-        <w:t>1</w:t>
-      </w:r>
-      <w:r>
-        <w:fldChar w:fldCharType="end"/>
-      </w:r>
+      <w:fldSimple w:instr=" REF _Ref468890038 \h  \* MERGEFORMAT ">
+        <w:r>
+          <w:t xml:space="preserve">Figure </w:t>
+        </w:r>
+        <w:r>
+          <w:rPr>
+            <w:noProof/>
+          </w:rPr>
+          <w:t>1</w:t>
+        </w:r>
+      </w:fldSimple>
       <w:r>
         <w:t xml:space="preserve"> ne travaille</w:t>
       </w:r>
@@ -3542,30 +3485,17 @@
       <w:r>
         <w:t xml:space="preserve"> </w:t>
       </w:r>
-      <w:r>
-        <w:fldChar w:fldCharType="begin"/>
-      </w:r>
-      <w:r>
-        <w:instrText xml:space="preserve"> REF _Ref468891008 \h </w:instrText>
-      </w:r>
-      <w:r>
-        <w:instrText xml:space="preserve"> \* MERGEFORMAT </w:instrText>
-      </w:r>
-      <w:r>
-        <w:fldChar w:fldCharType="separate"/>
-      </w:r>
-      <w:r>
-        <w:t xml:space="preserve">Tableau </w:t>
-      </w:r>
-      <w:r>
-        <w:rPr>
-          <w:noProof/>
-        </w:rPr>
-        <w:t>2</w:t>
-      </w:r>
-      <w:r>
-        <w:fldChar w:fldCharType="end"/>
-      </w:r>
+      <w:fldSimple w:instr=" REF _Ref468891008 \h  \* MERGEFORMAT ">
+        <w:r>
+          <w:t xml:space="preserve">Tableau </w:t>
+        </w:r>
+        <w:r>
+          <w:rPr>
+            <w:noProof/>
+          </w:rPr>
+          <w:t>2</w:t>
+        </w:r>
+      </w:fldSimple>
       <w:r>
         <w:t>, une</w:t>
       </w:r>
@@ -3629,7 +3559,7 @@
         <w:tblStyle w:val="Grillemoyenne3-Accent1"/>
         <w:tblW w:w="10496" w:type="dxa"/>
         <w:tblInd w:w="-601" w:type="dxa"/>
-        <w:tblLook w:val="04A0" w:firstRow="1" w:lastRow="0" w:firstColumn="1" w:lastColumn="0" w:noHBand="0" w:noVBand="1"/>
+        <w:tblLook w:val="04A0"/>
       </w:tblPr>
       <w:tblGrid>
         <w:gridCol w:w="1311"/>
@@ -3643,11 +3573,11 @@
       </w:tblGrid>
       <w:tr>
         <w:trPr>
-          <w:cnfStyle w:val="100000000000" w:firstRow="1" w:lastRow="0" w:firstColumn="0" w:lastColumn="0" w:oddVBand="0" w:evenVBand="0" w:oddHBand="0" w:evenHBand="0" w:firstRowFirstColumn="0" w:firstRowLastColumn="0" w:lastRowFirstColumn="0" w:lastRowLastColumn="0"/>
+          <w:cnfStyle w:val="100000000000"/>
         </w:trPr>
         <w:tc>
           <w:tcPr>
-            <w:cnfStyle w:val="001000000000" w:firstRow="0" w:lastRow="0" w:firstColumn="1" w:lastColumn="0" w:oddVBand="0" w:evenVBand="0" w:oddHBand="0" w:evenHBand="0" w:firstRowFirstColumn="0" w:firstRowLastColumn="0" w:lastRowFirstColumn="0" w:lastRowLastColumn="0"/>
+            <w:cnfStyle w:val="001000000000"/>
             <w:tcW w:w="1311" w:type="dxa"/>
             <w:vAlign w:val="center"/>
           </w:tcPr>
@@ -3668,7 +3598,7 @@
           <w:p>
             <w:pPr>
               <w:jc w:val="center"/>
-              <w:cnfStyle w:val="100000000000" w:firstRow="1" w:lastRow="0" w:firstColumn="0" w:lastColumn="0" w:oddVBand="0" w:evenVBand="0" w:oddHBand="0" w:evenHBand="0" w:firstRowFirstColumn="0" w:firstRowLastColumn="0" w:lastRowFirstColumn="0" w:lastRowLastColumn="0"/>
+              <w:cnfStyle w:val="100000000000"/>
             </w:pPr>
             <w:r>
               <w:t>Gestion de projet</w:t>
@@ -3683,7 +3613,7 @@
           <w:p>
             <w:pPr>
               <w:jc w:val="center"/>
-              <w:cnfStyle w:val="100000000000" w:firstRow="1" w:lastRow="0" w:firstColumn="0" w:lastColumn="0" w:oddVBand="0" w:evenVBand="0" w:oddHBand="0" w:evenHBand="0" w:firstRowFirstColumn="0" w:firstRowLastColumn="0" w:lastRowFirstColumn="0" w:lastRowLastColumn="0"/>
+              <w:cnfStyle w:val="100000000000"/>
             </w:pPr>
             <w:r>
               <w:t>Gestion du Code</w:t>
@@ -3698,7 +3628,7 @@
           <w:p>
             <w:pPr>
               <w:jc w:val="center"/>
-              <w:cnfStyle w:val="100000000000" w:firstRow="1" w:lastRow="0" w:firstColumn="0" w:lastColumn="0" w:oddVBand="0" w:evenVBand="0" w:oddHBand="0" w:evenHBand="0" w:firstRowFirstColumn="0" w:firstRowLastColumn="0" w:lastRowFirstColumn="0" w:lastRowLastColumn="0"/>
+              <w:cnfStyle w:val="100000000000"/>
             </w:pPr>
             <w:r>
               <w:t>Développement</w:t>
@@ -3713,7 +3643,7 @@
           <w:p>
             <w:pPr>
               <w:jc w:val="center"/>
-              <w:cnfStyle w:val="100000000000" w:firstRow="1" w:lastRow="0" w:firstColumn="0" w:lastColumn="0" w:oddVBand="0" w:evenVBand="0" w:oddHBand="0" w:evenHBand="0" w:firstRowFirstColumn="0" w:firstRowLastColumn="0" w:lastRowFirstColumn="0" w:lastRowLastColumn="0"/>
+              <w:cnfStyle w:val="100000000000"/>
             </w:pPr>
             <w:r>
               <w:t>Data Processing</w:t>
@@ -3728,7 +3658,7 @@
           <w:p>
             <w:pPr>
               <w:jc w:val="center"/>
-              <w:cnfStyle w:val="100000000000" w:firstRow="1" w:lastRow="0" w:firstColumn="0" w:lastColumn="0" w:oddVBand="0" w:evenVBand="0" w:oddHBand="0" w:evenHBand="0" w:firstRowFirstColumn="0" w:firstRowLastColumn="0" w:lastRowFirstColumn="0" w:lastRowLastColumn="0"/>
+              <w:cnfStyle w:val="100000000000"/>
             </w:pPr>
             <w:r>
               <w:t>Détection</w:t>
@@ -3743,7 +3673,7 @@
           <w:p>
             <w:pPr>
               <w:jc w:val="center"/>
-              <w:cnfStyle w:val="100000000000" w:firstRow="1" w:lastRow="0" w:firstColumn="0" w:lastColumn="0" w:oddVBand="0" w:evenVBand="0" w:oddHBand="0" w:evenHBand="0" w:firstRowFirstColumn="0" w:firstRowLastColumn="0" w:lastRowFirstColumn="0" w:lastRowLastColumn="0"/>
+              <w:cnfStyle w:val="100000000000"/>
             </w:pPr>
             <w:r>
               <w:t>Documentation</w:t>
@@ -3758,7 +3688,7 @@
           <w:p>
             <w:pPr>
               <w:jc w:val="center"/>
-              <w:cnfStyle w:val="100000000000" w:firstRow="1" w:lastRow="0" w:firstColumn="0" w:lastColumn="0" w:oddVBand="0" w:evenVBand="0" w:oddHBand="0" w:evenHBand="0" w:firstRowFirstColumn="0" w:firstRowLastColumn="0" w:lastRowFirstColumn="0" w:lastRowLastColumn="0"/>
+              <w:cnfStyle w:val="100000000000"/>
             </w:pPr>
             <w:r>
               <w:t>Bibliographie</w:t>
@@ -3768,11 +3698,11 @@
       </w:tr>
       <w:tr>
         <w:trPr>
-          <w:cnfStyle w:val="000000100000" w:firstRow="0" w:lastRow="0" w:firstColumn="0" w:lastColumn="0" w:oddVBand="0" w:evenVBand="0" w:oddHBand="1" w:evenHBand="0" w:firstRowFirstColumn="0" w:firstRowLastColumn="0" w:lastRowFirstColumn="0" w:lastRowLastColumn="0"/>
+          <w:cnfStyle w:val="000000100000"/>
         </w:trPr>
         <w:tc>
           <w:tcPr>
-            <w:cnfStyle w:val="001000000000" w:firstRow="0" w:lastRow="0" w:firstColumn="1" w:lastColumn="0" w:oddVBand="0" w:evenVBand="0" w:oddHBand="0" w:evenHBand="0" w:firstRowFirstColumn="0" w:firstRowLastColumn="0" w:lastRowFirstColumn="0" w:lastRowLastColumn="0"/>
+            <w:cnfStyle w:val="001000000000"/>
             <w:tcW w:w="1311" w:type="dxa"/>
             <w:vAlign w:val="center"/>
           </w:tcPr>
@@ -3791,7 +3721,7 @@
           </w:tcPr>
           <w:p>
             <w:pPr>
-              <w:cnfStyle w:val="000000100000" w:firstRow="0" w:lastRow="0" w:firstColumn="0" w:lastColumn="0" w:oddVBand="0" w:evenVBand="0" w:oddHBand="1" w:evenHBand="0" w:firstRowFirstColumn="0" w:firstRowLastColumn="0" w:lastRowFirstColumn="0" w:lastRowLastColumn="0"/>
+              <w:cnfStyle w:val="000000100000"/>
             </w:pPr>
             <w:r>
               <w:t>+</w:t>
@@ -3804,7 +3734,7 @@
           </w:tcPr>
           <w:p>
             <w:pPr>
-              <w:cnfStyle w:val="000000100000" w:firstRow="0" w:lastRow="0" w:firstColumn="0" w:lastColumn="0" w:oddVBand="0" w:evenVBand="0" w:oddHBand="1" w:evenHBand="0" w:firstRowFirstColumn="0" w:firstRowLastColumn="0" w:lastRowFirstColumn="0" w:lastRowLastColumn="0"/>
+              <w:cnfStyle w:val="000000100000"/>
             </w:pPr>
             <w:r>
               <w:t>+</w:t>
@@ -3817,7 +3747,7 @@
           </w:tcPr>
           <w:p>
             <w:pPr>
-              <w:cnfStyle w:val="000000100000" w:firstRow="0" w:lastRow="0" w:firstColumn="0" w:lastColumn="0" w:oddVBand="0" w:evenVBand="0" w:oddHBand="1" w:evenHBand="0" w:firstRowFirstColumn="0" w:firstRowLastColumn="0" w:lastRowFirstColumn="0" w:lastRowLastColumn="0"/>
+              <w:cnfStyle w:val="000000100000"/>
             </w:pPr>
             <w:r>
               <w:t>++</w:t>
@@ -3830,7 +3760,7 @@
           </w:tcPr>
           <w:p>
             <w:pPr>
-              <w:cnfStyle w:val="000000100000" w:firstRow="0" w:lastRow="0" w:firstColumn="0" w:lastColumn="0" w:oddVBand="0" w:evenVBand="0" w:oddHBand="1" w:evenHBand="0" w:firstRowFirstColumn="0" w:firstRowLastColumn="0" w:lastRowFirstColumn="0" w:lastRowLastColumn="0"/>
+              <w:cnfStyle w:val="000000100000"/>
             </w:pPr>
             <w:r>
               <w:t>+</w:t>
@@ -3843,7 +3773,7 @@
           </w:tcPr>
           <w:p>
             <w:pPr>
-              <w:cnfStyle w:val="000000100000" w:firstRow="0" w:lastRow="0" w:firstColumn="0" w:lastColumn="0" w:oddVBand="0" w:evenVBand="0" w:oddHBand="1" w:evenHBand="0" w:firstRowFirstColumn="0" w:firstRowLastColumn="0" w:lastRowFirstColumn="0" w:lastRowLastColumn="0"/>
+              <w:cnfStyle w:val="000000100000"/>
             </w:pPr>
             <w:r>
               <w:t>#</w:t>
@@ -3856,7 +3786,7 @@
           </w:tcPr>
           <w:p>
             <w:pPr>
-              <w:cnfStyle w:val="000000100000" w:firstRow="0" w:lastRow="0" w:firstColumn="0" w:lastColumn="0" w:oddVBand="0" w:evenVBand="0" w:oddHBand="1" w:evenHBand="0" w:firstRowFirstColumn="0" w:firstRowLastColumn="0" w:lastRowFirstColumn="0" w:lastRowLastColumn="0"/>
+              <w:cnfStyle w:val="000000100000"/>
             </w:pPr>
             <w:r>
               <w:t>O</w:t>
@@ -3869,7 +3799,7 @@
           </w:tcPr>
           <w:p>
             <w:pPr>
-              <w:cnfStyle w:val="000000100000" w:firstRow="0" w:lastRow="0" w:firstColumn="0" w:lastColumn="0" w:oddVBand="0" w:evenVBand="0" w:oddHBand="1" w:evenHBand="0" w:firstRowFirstColumn="0" w:firstRowLastColumn="0" w:lastRowFirstColumn="0" w:lastRowLastColumn="0"/>
+              <w:cnfStyle w:val="000000100000"/>
             </w:pPr>
             <w:r>
               <w:t>++</w:t>
@@ -3880,7 +3810,7 @@
       <w:tr>
         <w:tc>
           <w:tcPr>
-            <w:cnfStyle w:val="001000000000" w:firstRow="0" w:lastRow="0" w:firstColumn="1" w:lastColumn="0" w:oddVBand="0" w:evenVBand="0" w:oddHBand="0" w:evenHBand="0" w:firstRowFirstColumn="0" w:firstRowLastColumn="0" w:lastRowFirstColumn="0" w:lastRowLastColumn="0"/>
+            <w:cnfStyle w:val="001000000000"/>
             <w:tcW w:w="1311" w:type="dxa"/>
             <w:vAlign w:val="center"/>
           </w:tcPr>
@@ -3899,7 +3829,7 @@
           </w:tcPr>
           <w:p>
             <w:pPr>
-              <w:cnfStyle w:val="000000000000" w:firstRow="0" w:lastRow="0" w:firstColumn="0" w:lastColumn="0" w:oddVBand="0" w:evenVBand="0" w:oddHBand="0" w:evenHBand="0" w:firstRowFirstColumn="0" w:firstRowLastColumn="0" w:lastRowFirstColumn="0" w:lastRowLastColumn="0"/>
+              <w:cnfStyle w:val="000000000000"/>
             </w:pPr>
             <w:r>
               <w:t>#</w:t>
@@ -3912,7 +3842,7 @@
           </w:tcPr>
           <w:p>
             <w:pPr>
-              <w:cnfStyle w:val="000000000000" w:firstRow="0" w:lastRow="0" w:firstColumn="0" w:lastColumn="0" w:oddVBand="0" w:evenVBand="0" w:oddHBand="0" w:evenHBand="0" w:firstRowFirstColumn="0" w:firstRowLastColumn="0" w:lastRowFirstColumn="0" w:lastRowLastColumn="0"/>
+              <w:cnfStyle w:val="000000000000"/>
             </w:pPr>
             <w:r>
               <w:t>O</w:t>
@@ -3925,7 +3855,7 @@
           </w:tcPr>
           <w:p>
             <w:pPr>
-              <w:cnfStyle w:val="000000000000" w:firstRow="0" w:lastRow="0" w:firstColumn="0" w:lastColumn="0" w:oddVBand="0" w:evenVBand="0" w:oddHBand="0" w:evenHBand="0" w:firstRowFirstColumn="0" w:firstRowLastColumn="0" w:lastRowFirstColumn="0" w:lastRowLastColumn="0"/>
+              <w:cnfStyle w:val="000000000000"/>
             </w:pPr>
             <w:r>
               <w:t>+</w:t>
@@ -3938,7 +3868,7 @@
           </w:tcPr>
           <w:p>
             <w:pPr>
-              <w:cnfStyle w:val="000000000000" w:firstRow="0" w:lastRow="0" w:firstColumn="0" w:lastColumn="0" w:oddVBand="0" w:evenVBand="0" w:oddHBand="0" w:evenHBand="0" w:firstRowFirstColumn="0" w:firstRowLastColumn="0" w:lastRowFirstColumn="0" w:lastRowLastColumn="0"/>
+              <w:cnfStyle w:val="000000000000"/>
             </w:pPr>
             <w:r>
               <w:t>O</w:t>
@@ -3951,7 +3881,7 @@
           </w:tcPr>
           <w:p>
             <w:pPr>
-              <w:cnfStyle w:val="000000000000" w:firstRow="0" w:lastRow="0" w:firstColumn="0" w:lastColumn="0" w:oddVBand="0" w:evenVBand="0" w:oddHBand="0" w:evenHBand="0" w:firstRowFirstColumn="0" w:firstRowLastColumn="0" w:lastRowFirstColumn="0" w:lastRowLastColumn="0"/>
+              <w:cnfStyle w:val="000000000000"/>
             </w:pPr>
             <w:r>
               <w:t>+</w:t>
@@ -3964,7 +3894,7 @@
           </w:tcPr>
           <w:p>
             <w:pPr>
-              <w:cnfStyle w:val="000000000000" w:firstRow="0" w:lastRow="0" w:firstColumn="0" w:lastColumn="0" w:oddVBand="0" w:evenVBand="0" w:oddHBand="0" w:evenHBand="0" w:firstRowFirstColumn="0" w:firstRowLastColumn="0" w:lastRowFirstColumn="0" w:lastRowLastColumn="0"/>
+              <w:cnfStyle w:val="000000000000"/>
             </w:pPr>
             <w:r>
               <w:t>O</w:t>
@@ -3977,7 +3907,7 @@
           </w:tcPr>
           <w:p>
             <w:pPr>
-              <w:cnfStyle w:val="000000000000" w:firstRow="0" w:lastRow="0" w:firstColumn="0" w:lastColumn="0" w:oddVBand="0" w:evenVBand="0" w:oddHBand="0" w:evenHBand="0" w:firstRowFirstColumn="0" w:firstRowLastColumn="0" w:lastRowFirstColumn="0" w:lastRowLastColumn="0"/>
+              <w:cnfStyle w:val="000000000000"/>
             </w:pPr>
             <w:r>
               <w:t>++</w:t>
@@ -3987,11 +3917,11 @@
       </w:tr>
       <w:tr>
         <w:trPr>
-          <w:cnfStyle w:val="000000100000" w:firstRow="0" w:lastRow="0" w:firstColumn="0" w:lastColumn="0" w:oddVBand="0" w:evenVBand="0" w:oddHBand="1" w:evenHBand="0" w:firstRowFirstColumn="0" w:firstRowLastColumn="0" w:lastRowFirstColumn="0" w:lastRowLastColumn="0"/>
+          <w:cnfStyle w:val="000000100000"/>
         </w:trPr>
         <w:tc>
           <w:tcPr>
-            <w:cnfStyle w:val="001000000000" w:firstRow="0" w:lastRow="0" w:firstColumn="1" w:lastColumn="0" w:oddVBand="0" w:evenVBand="0" w:oddHBand="0" w:evenHBand="0" w:firstRowFirstColumn="0" w:firstRowLastColumn="0" w:lastRowFirstColumn="0" w:lastRowLastColumn="0"/>
+            <w:cnfStyle w:val="001000000000"/>
             <w:tcW w:w="1311" w:type="dxa"/>
             <w:vAlign w:val="center"/>
           </w:tcPr>
@@ -4010,7 +3940,7 @@
           </w:tcPr>
           <w:p>
             <w:pPr>
-              <w:cnfStyle w:val="000000100000" w:firstRow="0" w:lastRow="0" w:firstColumn="0" w:lastColumn="0" w:oddVBand="0" w:evenVBand="0" w:oddHBand="1" w:evenHBand="0" w:firstRowFirstColumn="0" w:firstRowLastColumn="0" w:lastRowFirstColumn="0" w:lastRowLastColumn="0"/>
+              <w:cnfStyle w:val="000000100000"/>
             </w:pPr>
             <w:r>
               <w:t>+</w:t>
@@ -4023,7 +3953,7 @@
           </w:tcPr>
           <w:p>
             <w:pPr>
-              <w:cnfStyle w:val="000000100000" w:firstRow="0" w:lastRow="0" w:firstColumn="0" w:lastColumn="0" w:oddVBand="0" w:evenVBand="0" w:oddHBand="1" w:evenHBand="0" w:firstRowFirstColumn="0" w:firstRowLastColumn="0" w:lastRowFirstColumn="0" w:lastRowLastColumn="0"/>
+              <w:cnfStyle w:val="000000100000"/>
             </w:pPr>
             <w:r>
               <w:t>O</w:t>
@@ -4036,7 +3966,7 @@
           </w:tcPr>
           <w:p>
             <w:pPr>
-              <w:cnfStyle w:val="000000100000" w:firstRow="0" w:lastRow="0" w:firstColumn="0" w:lastColumn="0" w:oddVBand="0" w:evenVBand="0" w:oddHBand="1" w:evenHBand="0" w:firstRowFirstColumn="0" w:firstRowLastColumn="0" w:lastRowFirstColumn="0" w:lastRowLastColumn="0"/>
+              <w:cnfStyle w:val="000000100000"/>
             </w:pPr>
             <w:r>
               <w:t>#</w:t>
@@ -4049,7 +3979,7 @@
           </w:tcPr>
           <w:p>
             <w:pPr>
-              <w:cnfStyle w:val="000000100000" w:firstRow="0" w:lastRow="0" w:firstColumn="0" w:lastColumn="0" w:oddVBand="0" w:evenVBand="0" w:oddHBand="1" w:evenHBand="0" w:firstRowFirstColumn="0" w:firstRowLastColumn="0" w:lastRowFirstColumn="0" w:lastRowLastColumn="0"/>
+              <w:cnfStyle w:val="000000100000"/>
             </w:pPr>
             <w:r>
               <w:t>+</w:t>
@@ -4062,7 +3992,7 @@
           </w:tcPr>
           <w:p>
             <w:pPr>
-              <w:cnfStyle w:val="000000100000" w:firstRow="0" w:lastRow="0" w:firstColumn="0" w:lastColumn="0" w:oddVBand="0" w:evenVBand="0" w:oddHBand="1" w:evenHBand="0" w:firstRowFirstColumn="0" w:firstRowLastColumn="0" w:lastRowFirstColumn="0" w:lastRowLastColumn="0"/>
+              <w:cnfStyle w:val="000000100000"/>
             </w:pPr>
             <w:r>
               <w:t>++</w:t>
@@ -4075,7 +4005,7 @@
           </w:tcPr>
           <w:p>
             <w:pPr>
-              <w:cnfStyle w:val="000000100000" w:firstRow="0" w:lastRow="0" w:firstColumn="0" w:lastColumn="0" w:oddVBand="0" w:evenVBand="0" w:oddHBand="1" w:evenHBand="0" w:firstRowFirstColumn="0" w:firstRowLastColumn="0" w:lastRowFirstColumn="0" w:lastRowLastColumn="0"/>
+              <w:cnfStyle w:val="000000100000"/>
             </w:pPr>
             <w:r>
               <w:t>O</w:t>
@@ -4088,7 +4018,7 @@
           </w:tcPr>
           <w:p>
             <w:pPr>
-              <w:cnfStyle w:val="000000100000" w:firstRow="0" w:lastRow="0" w:firstColumn="0" w:lastColumn="0" w:oddVBand="0" w:evenVBand="0" w:oddHBand="1" w:evenHBand="0" w:firstRowFirstColumn="0" w:firstRowLastColumn="0" w:lastRowFirstColumn="0" w:lastRowLastColumn="0"/>
+              <w:cnfStyle w:val="000000100000"/>
             </w:pPr>
             <w:r>
               <w:t>++</w:t>
@@ -4099,7 +4029,7 @@
       <w:tr>
         <w:tc>
           <w:tcPr>
-            <w:cnfStyle w:val="001000000000" w:firstRow="0" w:lastRow="0" w:firstColumn="1" w:lastColumn="0" w:oddVBand="0" w:evenVBand="0" w:oddHBand="0" w:evenHBand="0" w:firstRowFirstColumn="0" w:firstRowLastColumn="0" w:lastRowFirstColumn="0" w:lastRowLastColumn="0"/>
+            <w:cnfStyle w:val="001000000000"/>
             <w:tcW w:w="1311" w:type="dxa"/>
             <w:vAlign w:val="center"/>
           </w:tcPr>
@@ -4118,7 +4048,7 @@
           </w:tcPr>
           <w:p>
             <w:pPr>
-              <w:cnfStyle w:val="000000000000" w:firstRow="0" w:lastRow="0" w:firstColumn="0" w:lastColumn="0" w:oddVBand="0" w:evenVBand="0" w:oddHBand="0" w:evenHBand="0" w:firstRowFirstColumn="0" w:firstRowLastColumn="0" w:lastRowFirstColumn="0" w:lastRowLastColumn="0"/>
+              <w:cnfStyle w:val="000000000000"/>
             </w:pPr>
             <w:r>
               <w:t>+</w:t>
@@ -4131,7 +4061,7 @@
           </w:tcPr>
           <w:p>
             <w:pPr>
-              <w:cnfStyle w:val="000000000000" w:firstRow="0" w:lastRow="0" w:firstColumn="0" w:lastColumn="0" w:oddVBand="0" w:evenVBand="0" w:oddHBand="0" w:evenHBand="0" w:firstRowFirstColumn="0" w:firstRowLastColumn="0" w:lastRowFirstColumn="0" w:lastRowLastColumn="0"/>
+              <w:cnfStyle w:val="000000000000"/>
             </w:pPr>
             <w:r>
               <w:t>#</w:t>
@@ -4144,7 +4074,7 @@
           </w:tcPr>
           <w:p>
             <w:pPr>
-              <w:cnfStyle w:val="000000000000" w:firstRow="0" w:lastRow="0" w:firstColumn="0" w:lastColumn="0" w:oddVBand="0" w:evenVBand="0" w:oddHBand="0" w:evenHBand="0" w:firstRowFirstColumn="0" w:firstRowLastColumn="0" w:lastRowFirstColumn="0" w:lastRowLastColumn="0"/>
+              <w:cnfStyle w:val="000000000000"/>
             </w:pPr>
             <w:r>
               <w:t>++</w:t>
@@ -4157,7 +4087,7 @@
           </w:tcPr>
           <w:p>
             <w:pPr>
-              <w:cnfStyle w:val="000000000000" w:firstRow="0" w:lastRow="0" w:firstColumn="0" w:lastColumn="0" w:oddVBand="0" w:evenVBand="0" w:oddHBand="0" w:evenHBand="0" w:firstRowFirstColumn="0" w:firstRowLastColumn="0" w:lastRowFirstColumn="0" w:lastRowLastColumn="0"/>
+              <w:cnfStyle w:val="000000000000"/>
             </w:pPr>
             <w:r>
               <w:t>#</w:t>
@@ -4170,7 +4100,7 @@
           </w:tcPr>
           <w:p>
             <w:pPr>
-              <w:cnfStyle w:val="000000000000" w:firstRow="0" w:lastRow="0" w:firstColumn="0" w:lastColumn="0" w:oddVBand="0" w:evenVBand="0" w:oddHBand="0" w:evenHBand="0" w:firstRowFirstColumn="0" w:firstRowLastColumn="0" w:lastRowFirstColumn="0" w:lastRowLastColumn="0"/>
+              <w:cnfStyle w:val="000000000000"/>
             </w:pPr>
             <w:r>
               <w:t>+</w:t>
@@ -4186,7 +4116,7 @@
           </w:tcPr>
           <w:p>
             <w:pPr>
-              <w:cnfStyle w:val="000000000000" w:firstRow="0" w:lastRow="0" w:firstColumn="0" w:lastColumn="0" w:oddVBand="0" w:evenVBand="0" w:oddHBand="0" w:evenHBand="0" w:firstRowFirstColumn="0" w:firstRowLastColumn="0" w:lastRowFirstColumn="0" w:lastRowLastColumn="0"/>
+              <w:cnfStyle w:val="000000000000"/>
             </w:pPr>
             <w:r>
               <w:t>++</w:t>
@@ -4199,7 +4129,7 @@
           </w:tcPr>
           <w:p>
             <w:pPr>
-              <w:cnfStyle w:val="000000000000" w:firstRow="0" w:lastRow="0" w:firstColumn="0" w:lastColumn="0" w:oddVBand="0" w:evenVBand="0" w:oddHBand="0" w:evenHBand="0" w:firstRowFirstColumn="0" w:firstRowLastColumn="0" w:lastRowFirstColumn="0" w:lastRowLastColumn="0"/>
+              <w:cnfStyle w:val="000000000000"/>
             </w:pPr>
             <w:r>
               <w:t>+</w:t>
@@ -4209,11 +4139,11 @@
       </w:tr>
       <w:tr>
         <w:trPr>
-          <w:cnfStyle w:val="000000100000" w:firstRow="0" w:lastRow="0" w:firstColumn="0" w:lastColumn="0" w:oddVBand="0" w:evenVBand="0" w:oddHBand="1" w:evenHBand="0" w:firstRowFirstColumn="0" w:firstRowLastColumn="0" w:lastRowFirstColumn="0" w:lastRowLastColumn="0"/>
+          <w:cnfStyle w:val="000000100000"/>
         </w:trPr>
         <w:tc>
           <w:tcPr>
-            <w:cnfStyle w:val="001000000000" w:firstRow="0" w:lastRow="0" w:firstColumn="1" w:lastColumn="0" w:oddVBand="0" w:evenVBand="0" w:oddHBand="0" w:evenHBand="0" w:firstRowFirstColumn="0" w:firstRowLastColumn="0" w:lastRowFirstColumn="0" w:lastRowLastColumn="0"/>
+            <w:cnfStyle w:val="001000000000"/>
             <w:tcW w:w="1311" w:type="dxa"/>
             <w:vAlign w:val="center"/>
           </w:tcPr>
@@ -4235,7 +4165,7 @@
           </w:tcPr>
           <w:p>
             <w:pPr>
-              <w:cnfStyle w:val="000000100000" w:firstRow="0" w:lastRow="0" w:firstColumn="0" w:lastColumn="0" w:oddVBand="0" w:evenVBand="0" w:oddHBand="1" w:evenHBand="0" w:firstRowFirstColumn="0" w:firstRowLastColumn="0" w:lastRowFirstColumn="0" w:lastRowLastColumn="0"/>
+              <w:cnfStyle w:val="000000100000"/>
             </w:pPr>
             <w:r>
               <w:t>+</w:t>
@@ -4248,7 +4178,7 @@
           </w:tcPr>
           <w:p>
             <w:pPr>
-              <w:cnfStyle w:val="000000100000" w:firstRow="0" w:lastRow="0" w:firstColumn="0" w:lastColumn="0" w:oddVBand="0" w:evenVBand="0" w:oddHBand="1" w:evenHBand="0" w:firstRowFirstColumn="0" w:firstRowLastColumn="0" w:lastRowFirstColumn="0" w:lastRowLastColumn="0"/>
+              <w:cnfStyle w:val="000000100000"/>
             </w:pPr>
             <w:r>
               <w:t>O</w:t>
@@ -4261,7 +4191,7 @@
           </w:tcPr>
           <w:p>
             <w:pPr>
-              <w:cnfStyle w:val="000000100000" w:firstRow="0" w:lastRow="0" w:firstColumn="0" w:lastColumn="0" w:oddVBand="0" w:evenVBand="0" w:oddHBand="1" w:evenHBand="0" w:firstRowFirstColumn="0" w:firstRowLastColumn="0" w:lastRowFirstColumn="0" w:lastRowLastColumn="0"/>
+              <w:cnfStyle w:val="000000100000"/>
             </w:pPr>
             <w:r>
               <w:t>+</w:t>
@@ -4274,7 +4204,7 @@
           </w:tcPr>
           <w:p>
             <w:pPr>
-              <w:cnfStyle w:val="000000100000" w:firstRow="0" w:lastRow="0" w:firstColumn="0" w:lastColumn="0" w:oddVBand="0" w:evenVBand="0" w:oddHBand="1" w:evenHBand="0" w:firstRowFirstColumn="0" w:firstRowLastColumn="0" w:lastRowFirstColumn="0" w:lastRowLastColumn="0"/>
+              <w:cnfStyle w:val="000000100000"/>
             </w:pPr>
             <w:r>
               <w:t>O</w:t>
@@ -4287,7 +4217,7 @@
           </w:tcPr>
           <w:p>
             <w:pPr>
-              <w:cnfStyle w:val="000000100000" w:firstRow="0" w:lastRow="0" w:firstColumn="0" w:lastColumn="0" w:oddVBand="0" w:evenVBand="0" w:oddHBand="1" w:evenHBand="0" w:firstRowFirstColumn="0" w:firstRowLastColumn="0" w:lastRowFirstColumn="0" w:lastRowLastColumn="0"/>
+              <w:cnfStyle w:val="000000100000"/>
             </w:pPr>
             <w:r>
               <w:t>+</w:t>
@@ -4303,7 +4233,7 @@
           </w:tcPr>
           <w:p>
             <w:pPr>
-              <w:cnfStyle w:val="000000100000" w:firstRow="0" w:lastRow="0" w:firstColumn="0" w:lastColumn="0" w:oddVBand="0" w:evenVBand="0" w:oddHBand="1" w:evenHBand="0" w:firstRowFirstColumn="0" w:firstRowLastColumn="0" w:lastRowFirstColumn="0" w:lastRowLastColumn="0"/>
+              <w:cnfStyle w:val="000000100000"/>
             </w:pPr>
             <w:r>
               <w:t>++</w:t>
@@ -4319,7 +4249,7 @@
           </w:tcPr>
           <w:p>
             <w:pPr>
-              <w:cnfStyle w:val="000000100000" w:firstRow="0" w:lastRow="0" w:firstColumn="0" w:lastColumn="0" w:oddVBand="0" w:evenVBand="0" w:oddHBand="1" w:evenHBand="0" w:firstRowFirstColumn="0" w:firstRowLastColumn="0" w:lastRowFirstColumn="0" w:lastRowLastColumn="0"/>
+              <w:cnfStyle w:val="000000100000"/>
             </w:pPr>
             <w:r>
               <w:t>#</w:t>
@@ -4333,7 +4263,7 @@
         </w:trPr>
         <w:tc>
           <w:tcPr>
-            <w:cnfStyle w:val="001000000000" w:firstRow="0" w:lastRow="0" w:firstColumn="1" w:lastColumn="0" w:oddVBand="0" w:evenVBand="0" w:oddHBand="0" w:evenHBand="0" w:firstRowFirstColumn="0" w:firstRowLastColumn="0" w:lastRowFirstColumn="0" w:lastRowLastColumn="0"/>
+            <w:cnfStyle w:val="001000000000"/>
             <w:tcW w:w="1311" w:type="dxa"/>
             <w:vAlign w:val="center"/>
           </w:tcPr>
@@ -4352,7 +4282,7 @@
           </w:tcPr>
           <w:p>
             <w:pPr>
-              <w:cnfStyle w:val="000000000000" w:firstRow="0" w:lastRow="0" w:firstColumn="0" w:lastColumn="0" w:oddVBand="0" w:evenVBand="0" w:oddHBand="0" w:evenHBand="0" w:firstRowFirstColumn="0" w:firstRowLastColumn="0" w:lastRowFirstColumn="0" w:lastRowLastColumn="0"/>
+              <w:cnfStyle w:val="000000000000"/>
             </w:pPr>
             <w:r>
               <w:t>+</w:t>
@@ -4365,7 +4295,7 @@
           </w:tcPr>
           <w:p>
             <w:pPr>
-              <w:cnfStyle w:val="000000000000" w:firstRow="0" w:lastRow="0" w:firstColumn="0" w:lastColumn="0" w:oddVBand="0" w:evenVBand="0" w:oddHBand="0" w:evenHBand="0" w:firstRowFirstColumn="0" w:firstRowLastColumn="0" w:lastRowFirstColumn="0" w:lastRowLastColumn="0"/>
+              <w:cnfStyle w:val="000000000000"/>
             </w:pPr>
             <w:r>
               <w:t>O</w:t>
@@ -4378,7 +4308,7 @@
           </w:tcPr>
           <w:p>
             <w:pPr>
-              <w:cnfStyle w:val="000000000000" w:firstRow="0" w:lastRow="0" w:firstColumn="0" w:lastColumn="0" w:oddVBand="0" w:evenVBand="0" w:oddHBand="0" w:evenHBand="0" w:firstRowFirstColumn="0" w:firstRowLastColumn="0" w:lastRowFirstColumn="0" w:lastRowLastColumn="0"/>
+              <w:cnfStyle w:val="000000000000"/>
             </w:pPr>
             <w:r>
               <w:t>++</w:t>
@@ -4391,7 +4321,7 @@
           </w:tcPr>
           <w:p>
             <w:pPr>
-              <w:cnfStyle w:val="000000000000" w:firstRow="0" w:lastRow="0" w:firstColumn="0" w:lastColumn="0" w:oddVBand="0" w:evenVBand="0" w:oddHBand="0" w:evenHBand="0" w:firstRowFirstColumn="0" w:firstRowLastColumn="0" w:lastRowFirstColumn="0" w:lastRowLastColumn="0"/>
+              <w:cnfStyle w:val="000000000000"/>
             </w:pPr>
             <w:r>
               <w:t>++</w:t>
@@ -4407,7 +4337,7 @@
           </w:tcPr>
           <w:p>
             <w:pPr>
-              <w:cnfStyle w:val="000000000000" w:firstRow="0" w:lastRow="0" w:firstColumn="0" w:lastColumn="0" w:oddVBand="0" w:evenVBand="0" w:oddHBand="0" w:evenHBand="0" w:firstRowFirstColumn="0" w:firstRowLastColumn="0" w:lastRowFirstColumn="0" w:lastRowLastColumn="0"/>
+              <w:cnfStyle w:val="000000000000"/>
             </w:pPr>
             <w:r>
               <w:t>+</w:t>
@@ -4420,7 +4350,7 @@
           </w:tcPr>
           <w:p>
             <w:pPr>
-              <w:cnfStyle w:val="000000000000" w:firstRow="0" w:lastRow="0" w:firstColumn="0" w:lastColumn="0" w:oddVBand="0" w:evenVBand="0" w:oddHBand="0" w:evenHBand="0" w:firstRowFirstColumn="0" w:firstRowLastColumn="0" w:lastRowFirstColumn="0" w:lastRowLastColumn="0"/>
+              <w:cnfStyle w:val="000000000000"/>
             </w:pPr>
             <w:r>
               <w:t>#</w:t>
@@ -4433,7 +4363,7 @@
           </w:tcPr>
           <w:p>
             <w:pPr>
-              <w:cnfStyle w:val="000000000000" w:firstRow="0" w:lastRow="0" w:firstColumn="0" w:lastColumn="0" w:oddVBand="0" w:evenVBand="0" w:oddHBand="0" w:evenHBand="0" w:firstRowFirstColumn="0" w:firstRowLastColumn="0" w:lastRowFirstColumn="0" w:lastRowLastColumn="0"/>
+              <w:cnfStyle w:val="000000000000"/>
             </w:pPr>
             <w:r>
               <w:t>++</w:t>
@@ -4622,10 +4552,22 @@
         </w:numPr>
       </w:pPr>
       <w:r>
-        <w:t>Flux D</w:t>
-      </w:r>
-      <w:r>
-        <w:t xml:space="preserve"> : Détection et caractérisation  </w:t>
+        <w:t>Flux E</w:t>
+      </w:r>
+      <w:r>
+        <w:t> : Intégration et documentation</w:t>
+      </w:r>
+    </w:p>
+    <w:p>
+      <w:pPr>
+        <w:pStyle w:val="Paragraphedeliste"/>
+        <w:numPr>
+          <w:ilvl w:val="0"/>
+          <w:numId w:val="16"/>
+        </w:numPr>
+      </w:pPr>
+      <w:r>
+        <w:t>Phase Fin de projet</w:t>
       </w:r>
     </w:p>
     <w:p>
@@ -4637,145 +4579,106 @@
         </w:numPr>
       </w:pPr>
       <w:r>
-        <w:t>Flux E</w:t>
-      </w:r>
-      <w:r>
-        <w:t> : Intégration et documentation</w:t>
+        <w:t>Présentation</w:t>
       </w:r>
     </w:p>
     <w:p>
       <w:pPr>
-        <w:pStyle w:val="Paragraphedeliste"/>
-        <w:numPr>
-          <w:ilvl w:val="0"/>
-          <w:numId w:val="16"/>
-        </w:numPr>
-      </w:pPr>
-      <w:r>
-        <w:t>Phase Fin de projet</w:t>
+        <w:ind w:firstLine="360"/>
+        <w:jc w:val="both"/>
+      </w:pPr>
+      <w:r>
+        <w:t xml:space="preserve">Le projet suivra </w:t>
+      </w:r>
+      <w:r>
+        <w:t>ces phases</w:t>
+      </w:r>
+      <w:r>
+        <w:t xml:space="preserve"> de façon quasi-linéaire.</w:t>
+      </w:r>
+      <w:r>
+        <w:t xml:space="preserve"> A l’intérieur de chaque phase, plusieurs flux de travail pourront avoir lieu en parallèle.</w:t>
+      </w:r>
+      <w:r>
+        <w:t xml:space="preserve"> Le diagramme de Gantt nous permet d’avoir une meilleure vision de l’enchaineme</w:t>
+      </w:r>
+      <w:r>
+        <w:t>nt logique de ces différentes tâ</w:t>
+      </w:r>
+      <w:r>
+        <w:t>ches.</w:t>
       </w:r>
     </w:p>
     <w:p>
       <w:pPr>
-        <w:pStyle w:val="Paragraphedeliste"/>
-        <w:numPr>
-          <w:ilvl w:val="1"/>
-          <w:numId w:val="16"/>
-        </w:numPr>
-      </w:pPr>
-      <w:r>
-        <w:t>Présentation</w:t>
-      </w:r>
+        <w:keepNext/>
+        <w:spacing w:before="240"/>
+        <w:ind w:right="-999"/>
+        <w:jc w:val="both"/>
+      </w:pPr>
     </w:p>
     <w:p>
       <w:pPr>
-        <w:ind w:firstLine="360"/>
-        <w:jc w:val="both"/>
-      </w:pPr>
-      <w:r>
-        <w:t xml:space="preserve">Le projet suivra </w:t>
-      </w:r>
-      <w:r>
-        <w:t>ces phases</w:t>
-      </w:r>
-      <w:r>
-        <w:t xml:space="preserve"> de façon quasi-linéaire.</w:t>
-      </w:r>
-      <w:r>
-        <w:t xml:space="preserve"> A l’intérieur de chaque phase, plusieurs flux de travail pourront avoir lieu en parallèle.</w:t>
-      </w:r>
-      <w:r>
-        <w:t xml:space="preserve"> Le diagramme de Gantt nous permet d’avoir une meilleure vision de l’enchaineme</w:t>
-      </w:r>
-      <w:r>
-        <w:t>nt logique de ces différentes tâ</w:t>
-      </w:r>
-      <w:r>
-        <w:t>ches.</w:t>
+        <w:keepNext/>
+        <w:ind w:left="-993"/>
+      </w:pPr>
+      <w:r>
+        <w:pict>
+          <v:shapetype id="_x0000_t75" coordsize="21600,21600" o:spt="75" o:preferrelative="t" path="m@4@5l@4@11@9@11@9@5xe" filled="f" stroked="f">
+            <v:stroke joinstyle="miter"/>
+            <v:formulas>
+              <v:f eqn="if lineDrawn pixelLineWidth 0"/>
+              <v:f eqn="sum @0 1 0"/>
+              <v:f eqn="sum 0 0 @1"/>
+              <v:f eqn="prod @2 1 2"/>
+              <v:f eqn="prod @3 21600 pixelWidth"/>
+              <v:f eqn="prod @3 21600 pixelHeight"/>
+              <v:f eqn="sum @0 0 1"/>
+              <v:f eqn="prod @6 1 2"/>
+              <v:f eqn="prod @7 21600 pixelWidth"/>
+              <v:f eqn="sum @8 21600 0"/>
+              <v:f eqn="prod @7 21600 pixelHeight"/>
+              <v:f eqn="sum @10 21600 0"/>
+            </v:formulas>
+            <v:path o:extrusionok="f" gradientshapeok="t" o:connecttype="rect"/>
+            <o:lock v:ext="edit" aspectratio="t"/>
+          </v:shapetype>
+          <v:shape id="_x0000_i1025" type="#_x0000_t75" style="width:539.15pt;height:303.9pt">
+            <v:imagedata r:id="rId15" o:title="Planning_chg_28012017"/>
+          </v:shape>
+        </w:pict>
       </w:r>
     </w:p>
     <w:p>
       <w:pPr>
-        <w:keepNext/>
-        <w:spacing w:before="240"/>
-        <w:ind w:left="-993" w:right="-999"/>
-        <w:jc w:val="both"/>
-      </w:pPr>
+        <w:pStyle w:val="Lgende"/>
+      </w:pPr>
+      <w:r>
+        <w:t xml:space="preserve">Figure </w:t>
+      </w:r>
+      <w:r>
+        <w:fldChar w:fldCharType="begin"/>
+      </w:r>
+      <w:r>
+        <w:instrText xml:space="preserve"> SEQ Figure \* ARABIC </w:instrText>
+      </w:r>
+      <w:r>
+        <w:fldChar w:fldCharType="separate"/>
+      </w:r>
       <w:r>
         <w:rPr>
           <w:noProof/>
         </w:rPr>
-        <w:drawing>
-          <wp:inline distT="0" distB="0" distL="0" distR="0" wp14:anchorId="6D981E8E" wp14:editId="7FD92398">
-            <wp:extent cx="7020000" cy="3597682"/>
-            <wp:effectExtent l="0" t="0" r="0" b="0"/>
-            <wp:docPr id="1" name="Image 1" descr="C:\Users\r.priem\Desktop\Gantt.PNG"/>
-            <wp:cNvGraphicFramePr>
-              <a:graphicFrameLocks xmlns:a="http://schemas.openxmlformats.org/drawingml/2006/main" noChangeAspect="1"/>
-            </wp:cNvGraphicFramePr>
-            <a:graphic xmlns:a="http://schemas.openxmlformats.org/drawingml/2006/main">
-              <a:graphicData uri="http://schemas.openxmlformats.org/drawingml/2006/picture">
-                <pic:pic xmlns:pic="http://schemas.openxmlformats.org/drawingml/2006/picture">
-                  <pic:nvPicPr>
-                    <pic:cNvPr id="0" name="Picture 1" descr="C:\Users\r.priem\Desktop\Gantt.PNG"/>
-                    <pic:cNvPicPr>
-                      <a:picLocks noChangeAspect="1" noChangeArrowheads="1"/>
-                    </pic:cNvPicPr>
-                  </pic:nvPicPr>
-                  <pic:blipFill rotWithShape="1">
-                    <a:blip r:embed="rId16">
-                      <a:extLst>
-                        <a:ext uri="{28A0092B-C50C-407E-A947-70E740481C1C}">
-                          <a14:useLocalDpi xmlns:a14="http://schemas.microsoft.com/office/drawing/2010/main" val="0"/>
-                        </a:ext>
-                      </a:extLst>
-                    </a:blip>
-                    <a:srcRect r="1629"/>
-                    <a:stretch/>
-                  </pic:blipFill>
-                  <pic:spPr bwMode="auto">
-                    <a:xfrm>
-                      <a:off x="0" y="0"/>
-                      <a:ext cx="7020000" cy="3597682"/>
-                    </a:xfrm>
-                    <a:prstGeom prst="rect">
-                      <a:avLst/>
-                    </a:prstGeom>
-                    <a:noFill/>
-                    <a:ln>
-                      <a:noFill/>
-                    </a:ln>
-                    <a:extLst>
-                      <a:ext uri="{53640926-AAD7-44D8-BBD7-CCE9431645EC}">
-                        <a14:shadowObscured xmlns:a14="http://schemas.microsoft.com/office/drawing/2010/main"/>
-                      </a:ext>
-                    </a:extLst>
-                  </pic:spPr>
-                </pic:pic>
-              </a:graphicData>
-            </a:graphic>
-          </wp:inline>
-        </w:drawing>
-      </w:r>
-    </w:p>
-    <w:p>
-      <w:pPr>
-        <w:pStyle w:val="Lgende"/>
-        <w:jc w:val="both"/>
-      </w:pPr>
-      <w:r>
-        <w:t xml:space="preserve">Figure </w:t>
-      </w:r>
-      <w:fldSimple w:instr=" SEQ Figure \* ARABIC ">
-        <w:r>
-          <w:rPr>
-            <w:noProof/>
-          </w:rPr>
-          <w:t>2</w:t>
-        </w:r>
-      </w:fldSimple>
-      <w:r>
-        <w:t xml:space="preserve"> : Diagramme de Gantt du projet</w:t>
+        <w:t>3</w:t>
+      </w:r>
+      <w:r>
+        <w:fldChar w:fldCharType="end"/>
+      </w:r>
+      <w:r>
+        <w:t xml:space="preserve"> : </w:t>
+      </w:r>
+      <w:r>
+        <w:t>Diagramme de Gantt du projet</w:t>
       </w:r>
     </w:p>
     <w:p>
@@ -4799,24 +4702,11 @@
       <w:r>
         <w:t xml:space="preserve">Le tableau </w:t>
       </w:r>
-      <w:r>
-        <w:fldChar w:fldCharType="begin"/>
-      </w:r>
-      <w:r>
-        <w:instrText xml:space="preserve"> REF _Ref468955952 \p \h </w:instrText>
-      </w:r>
-      <w:r>
-        <w:instrText xml:space="preserve"> \* MERGEFORMAT </w:instrText>
-      </w:r>
-      <w:r>
-        <w:fldChar w:fldCharType="separate"/>
-      </w:r>
-      <w:r>
-        <w:t>ci-dessous</w:t>
-      </w:r>
-      <w:r>
-        <w:fldChar w:fldCharType="end"/>
-      </w:r>
+      <w:fldSimple w:instr=" REF _Ref468955952 \p \h  \* MERGEFORMAT ">
+        <w:r>
+          <w:t>ci-dessous</w:t>
+        </w:r>
+      </w:fldSimple>
       <w:r>
         <w:t xml:space="preserve"> résume les différents jalons à respecter lors de notre projet. </w:t>
       </w:r>
@@ -4838,24 +4728,11 @@
       <w:r>
         <w:t xml:space="preserve"> être modifiés qu’avec l’aval des Payeurs ou du Consultant (voir </w:t>
       </w:r>
-      <w:r>
-        <w:fldChar w:fldCharType="begin"/>
-      </w:r>
-      <w:r>
-        <w:instrText xml:space="preserve"> REF _Ref468955598 \n \h </w:instrText>
-      </w:r>
-      <w:r>
-        <w:instrText xml:space="preserve"> \* MERGEFORMAT </w:instrText>
-      </w:r>
-      <w:r>
-        <w:fldChar w:fldCharType="separate"/>
-      </w:r>
-      <w:r>
-        <w:t>2.2</w:t>
-      </w:r>
-      <w:r>
-        <w:fldChar w:fldCharType="end"/>
-      </w:r>
+      <w:fldSimple w:instr=" REF _Ref468955598 \n \h  \* MERGEFORMAT ">
+        <w:r>
+          <w:t>2.2</w:t>
+        </w:r>
+      </w:fldSimple>
       <w:r>
         <w:t>)</w:t>
       </w:r>
@@ -4875,7 +4752,7 @@
       <w:tblPr>
         <w:tblStyle w:val="Grillemoyenne3-Accent1"/>
         <w:tblW w:w="0" w:type="auto"/>
-        <w:tblLook w:val="04A0" w:firstRow="1" w:lastRow="0" w:firstColumn="1" w:lastColumn="0" w:noHBand="0" w:noVBand="1"/>
+        <w:tblLook w:val="04A0"/>
       </w:tblPr>
       <w:tblGrid>
         <w:gridCol w:w="4603"/>
@@ -4883,11 +4760,11 @@
       </w:tblGrid>
       <w:tr>
         <w:trPr>
-          <w:cnfStyle w:val="100000000000" w:firstRow="1" w:lastRow="0" w:firstColumn="0" w:lastColumn="0" w:oddVBand="0" w:evenVBand="0" w:oddHBand="0" w:evenHBand="0" w:firstRowFirstColumn="0" w:firstRowLastColumn="0" w:lastRowFirstColumn="0" w:lastRowLastColumn="0"/>
+          <w:cnfStyle w:val="100000000000"/>
         </w:trPr>
         <w:tc>
           <w:tcPr>
-            <w:cnfStyle w:val="001000000000" w:firstRow="0" w:lastRow="0" w:firstColumn="1" w:lastColumn="0" w:oddVBand="0" w:evenVBand="0" w:oddHBand="0" w:evenHBand="0" w:firstRowFirstColumn="0" w:firstRowLastColumn="0" w:lastRowFirstColumn="0" w:lastRowLastColumn="0"/>
+            <w:cnfStyle w:val="001000000000"/>
             <w:tcW w:w="4603" w:type="dxa"/>
           </w:tcPr>
           <w:p>
@@ -4902,7 +4779,7 @@
           </w:tcPr>
           <w:p>
             <w:pPr>
-              <w:cnfStyle w:val="100000000000" w:firstRow="1" w:lastRow="0" w:firstColumn="0" w:lastColumn="0" w:oddVBand="0" w:evenVBand="0" w:oddHBand="0" w:evenHBand="0" w:firstRowFirstColumn="0" w:firstRowLastColumn="0" w:lastRowFirstColumn="0" w:lastRowLastColumn="0"/>
+              <w:cnfStyle w:val="100000000000"/>
             </w:pPr>
             <w:r>
               <w:t>Dates</w:t>
@@ -4912,11 +4789,11 @@
       </w:tr>
       <w:tr>
         <w:trPr>
-          <w:cnfStyle w:val="000000100000" w:firstRow="0" w:lastRow="0" w:firstColumn="0" w:lastColumn="0" w:oddVBand="0" w:evenVBand="0" w:oddHBand="1" w:evenHBand="0" w:firstRowFirstColumn="0" w:firstRowLastColumn="0" w:lastRowFirstColumn="0" w:lastRowLastColumn="0"/>
+          <w:cnfStyle w:val="000000100000"/>
         </w:trPr>
         <w:tc>
           <w:tcPr>
-            <w:cnfStyle w:val="001000000000" w:firstRow="0" w:lastRow="0" w:firstColumn="1" w:lastColumn="0" w:oddVBand="0" w:evenVBand="0" w:oddHBand="0" w:evenHBand="0" w:firstRowFirstColumn="0" w:firstRowLastColumn="0" w:lastRowFirstColumn="0" w:lastRowLastColumn="0"/>
+            <w:cnfStyle w:val="001000000000"/>
             <w:tcW w:w="4603" w:type="dxa"/>
           </w:tcPr>
           <w:p>
@@ -4931,7 +4808,7 @@
           </w:tcPr>
           <w:p>
             <w:pPr>
-              <w:cnfStyle w:val="000000100000" w:firstRow="0" w:lastRow="0" w:firstColumn="0" w:lastColumn="0" w:oddVBand="0" w:evenVBand="0" w:oddHBand="1" w:evenHBand="0" w:firstRowFirstColumn="0" w:firstRowLastColumn="0" w:lastRowFirstColumn="0" w:lastRowLastColumn="0"/>
+              <w:cnfStyle w:val="000000100000"/>
             </w:pPr>
             <w:r>
               <w:t xml:space="preserve">Sep </w:t>
@@ -4945,7 +4822,7 @@
       <w:tr>
         <w:tc>
           <w:tcPr>
-            <w:cnfStyle w:val="001000000000" w:firstRow="0" w:lastRow="0" w:firstColumn="1" w:lastColumn="0" w:oddVBand="0" w:evenVBand="0" w:oddHBand="0" w:evenHBand="0" w:firstRowFirstColumn="0" w:firstRowLastColumn="0" w:lastRowFirstColumn="0" w:lastRowLastColumn="0"/>
+            <w:cnfStyle w:val="001000000000"/>
             <w:tcW w:w="4603" w:type="dxa"/>
           </w:tcPr>
           <w:p>
@@ -4960,7 +4837,7 @@
           </w:tcPr>
           <w:p>
             <w:pPr>
-              <w:cnfStyle w:val="000000000000" w:firstRow="0" w:lastRow="0" w:firstColumn="0" w:lastColumn="0" w:oddVBand="0" w:evenVBand="0" w:oddHBand="0" w:evenHBand="0" w:firstRowFirstColumn="0" w:firstRowLastColumn="0" w:lastRowFirstColumn="0" w:lastRowLastColumn="0"/>
+              <w:cnfStyle w:val="000000000000"/>
             </w:pPr>
             <w:r>
               <w:t>26 Sep</w:t>
@@ -4973,11 +4850,11 @@
       </w:tr>
       <w:tr>
         <w:trPr>
-          <w:cnfStyle w:val="000000100000" w:firstRow="0" w:lastRow="0" w:firstColumn="0" w:lastColumn="0" w:oddVBand="0" w:evenVBand="0" w:oddHBand="1" w:evenHBand="0" w:firstRowFirstColumn="0" w:firstRowLastColumn="0" w:lastRowFirstColumn="0" w:lastRowLastColumn="0"/>
+          <w:cnfStyle w:val="000000100000"/>
         </w:trPr>
         <w:tc>
           <w:tcPr>
-            <w:cnfStyle w:val="001000000000" w:firstRow="0" w:lastRow="0" w:firstColumn="1" w:lastColumn="0" w:oddVBand="0" w:evenVBand="0" w:oddHBand="0" w:evenHBand="0" w:firstRowFirstColumn="0" w:firstRowLastColumn="0" w:lastRowFirstColumn="0" w:lastRowLastColumn="0"/>
+            <w:cnfStyle w:val="001000000000"/>
             <w:tcW w:w="4603" w:type="dxa"/>
           </w:tcPr>
           <w:p>
@@ -4992,7 +4869,7 @@
           </w:tcPr>
           <w:p>
             <w:pPr>
-              <w:cnfStyle w:val="000000100000" w:firstRow="0" w:lastRow="0" w:firstColumn="0" w:lastColumn="0" w:oddVBand="0" w:evenVBand="0" w:oddHBand="1" w:evenHBand="0" w:firstRowFirstColumn="0" w:firstRowLastColumn="0" w:lastRowFirstColumn="0" w:lastRowLastColumn="0"/>
+              <w:cnfStyle w:val="000000100000"/>
             </w:pPr>
             <w:r>
               <w:t>26 Sep</w:t>
@@ -5006,7 +4883,7 @@
       <w:tr>
         <w:tc>
           <w:tcPr>
-            <w:cnfStyle w:val="001000000000" w:firstRow="0" w:lastRow="0" w:firstColumn="1" w:lastColumn="0" w:oddVBand="0" w:evenVBand="0" w:oddHBand="0" w:evenHBand="0" w:firstRowFirstColumn="0" w:firstRowLastColumn="0" w:lastRowFirstColumn="0" w:lastRowLastColumn="0"/>
+            <w:cnfStyle w:val="001000000000"/>
             <w:tcW w:w="4603" w:type="dxa"/>
           </w:tcPr>
           <w:p>
@@ -5021,7 +4898,7 @@
           </w:tcPr>
           <w:p>
             <w:pPr>
-              <w:cnfStyle w:val="000000000000" w:firstRow="0" w:lastRow="0" w:firstColumn="0" w:lastColumn="0" w:oddVBand="0" w:evenVBand="0" w:oddHBand="0" w:evenHBand="0" w:firstRowFirstColumn="0" w:firstRowLastColumn="0" w:lastRowFirstColumn="0" w:lastRowLastColumn="0"/>
+              <w:cnfStyle w:val="000000000000"/>
             </w:pPr>
             <w:r>
               <w:t>6</w:t>
@@ -5034,11 +4911,11 @@
       </w:tr>
       <w:tr>
         <w:trPr>
-          <w:cnfStyle w:val="000000100000" w:firstRow="0" w:lastRow="0" w:firstColumn="0" w:lastColumn="0" w:oddVBand="0" w:evenVBand="0" w:oddHBand="1" w:evenHBand="0" w:firstRowFirstColumn="0" w:firstRowLastColumn="0" w:lastRowFirstColumn="0" w:lastRowLastColumn="0"/>
+          <w:cnfStyle w:val="000000100000"/>
         </w:trPr>
         <w:tc>
           <w:tcPr>
-            <w:cnfStyle w:val="001000000000" w:firstRow="0" w:lastRow="0" w:firstColumn="1" w:lastColumn="0" w:oddVBand="0" w:evenVBand="0" w:oddHBand="0" w:evenHBand="0" w:firstRowFirstColumn="0" w:firstRowLastColumn="0" w:lastRowFirstColumn="0" w:lastRowLastColumn="0"/>
+            <w:cnfStyle w:val="001000000000"/>
             <w:tcW w:w="4603" w:type="dxa"/>
           </w:tcPr>
           <w:p>
@@ -5053,7 +4930,7 @@
           </w:tcPr>
           <w:p>
             <w:pPr>
-              <w:cnfStyle w:val="000000100000" w:firstRow="0" w:lastRow="0" w:firstColumn="0" w:lastColumn="0" w:oddVBand="0" w:evenVBand="0" w:oddHBand="1" w:evenHBand="0" w:firstRowFirstColumn="0" w:firstRowLastColumn="0" w:lastRowFirstColumn="0" w:lastRowLastColumn="0"/>
+              <w:cnfStyle w:val="000000100000"/>
             </w:pPr>
             <w:r>
               <w:t>6 Dec – 2016</w:t>
@@ -5064,7 +4941,7 @@
       <w:tr>
         <w:tc>
           <w:tcPr>
-            <w:cnfStyle w:val="001000000000" w:firstRow="0" w:lastRow="0" w:firstColumn="1" w:lastColumn="0" w:oddVBand="0" w:evenVBand="0" w:oddHBand="0" w:evenHBand="0" w:firstRowFirstColumn="0" w:firstRowLastColumn="0" w:lastRowFirstColumn="0" w:lastRowLastColumn="0"/>
+            <w:cnfStyle w:val="001000000000"/>
             <w:tcW w:w="4603" w:type="dxa"/>
           </w:tcPr>
           <w:p>
@@ -5079,7 +4956,7 @@
           </w:tcPr>
           <w:p>
             <w:pPr>
-              <w:cnfStyle w:val="000000000000" w:firstRow="0" w:lastRow="0" w:firstColumn="0" w:lastColumn="0" w:oddVBand="0" w:evenVBand="0" w:oddHBand="0" w:evenHBand="0" w:firstRowFirstColumn="0" w:firstRowLastColumn="0" w:lastRowFirstColumn="0" w:lastRowLastColumn="0"/>
+              <w:cnfStyle w:val="000000000000"/>
             </w:pPr>
             <w:r>
               <w:t>3 Fev – 2017</w:t>
@@ -5089,11 +4966,11 @@
       </w:tr>
       <w:tr>
         <w:trPr>
-          <w:cnfStyle w:val="000000100000" w:firstRow="0" w:lastRow="0" w:firstColumn="0" w:lastColumn="0" w:oddVBand="0" w:evenVBand="0" w:oddHBand="1" w:evenHBand="0" w:firstRowFirstColumn="0" w:firstRowLastColumn="0" w:lastRowFirstColumn="0" w:lastRowLastColumn="0"/>
+          <w:cnfStyle w:val="000000100000"/>
         </w:trPr>
         <w:tc>
           <w:tcPr>
-            <w:cnfStyle w:val="001000000000" w:firstRow="0" w:lastRow="0" w:firstColumn="1" w:lastColumn="0" w:oddVBand="0" w:evenVBand="0" w:oddHBand="0" w:evenHBand="0" w:firstRowFirstColumn="0" w:firstRowLastColumn="0" w:lastRowFirstColumn="0" w:lastRowLastColumn="0"/>
+            <w:cnfStyle w:val="001000000000"/>
             <w:tcW w:w="4603" w:type="dxa"/>
           </w:tcPr>
           <w:p>
@@ -5108,7 +4985,7 @@
           </w:tcPr>
           <w:p>
             <w:pPr>
-              <w:cnfStyle w:val="000000100000" w:firstRow="0" w:lastRow="0" w:firstColumn="0" w:lastColumn="0" w:oddVBand="0" w:evenVBand="0" w:oddHBand="1" w:evenHBand="0" w:firstRowFirstColumn="0" w:firstRowLastColumn="0" w:lastRowFirstColumn="0" w:lastRowLastColumn="0"/>
+              <w:cnfStyle w:val="000000100000"/>
             </w:pPr>
             <w:r>
               <w:t>13</w:t>
@@ -5122,7 +4999,7 @@
       <w:tr>
         <w:tc>
           <w:tcPr>
-            <w:cnfStyle w:val="001000000000" w:firstRow="0" w:lastRow="0" w:firstColumn="1" w:lastColumn="0" w:oddVBand="0" w:evenVBand="0" w:oddHBand="0" w:evenHBand="0" w:firstRowFirstColumn="0" w:firstRowLastColumn="0" w:lastRowFirstColumn="0" w:lastRowLastColumn="0"/>
+            <w:cnfStyle w:val="001000000000"/>
             <w:tcW w:w="4603" w:type="dxa"/>
           </w:tcPr>
           <w:p>
@@ -5137,7 +5014,7 @@
           </w:tcPr>
           <w:p>
             <w:pPr>
-              <w:cnfStyle w:val="000000000000" w:firstRow="0" w:lastRow="0" w:firstColumn="0" w:lastColumn="0" w:oddVBand="0" w:evenVBand="0" w:oddHBand="0" w:evenHBand="0" w:firstRowFirstColumn="0" w:firstRowLastColumn="0" w:lastRowFirstColumn="0" w:lastRowLastColumn="0"/>
+              <w:cnfStyle w:val="000000000000"/>
             </w:pPr>
             <w:r>
               <w:t>15 Mar – 2017</w:t>
@@ -5238,24 +5115,11 @@
       <w:r>
         <w:t xml:space="preserve"> </w:t>
       </w:r>
-      <w:r>
-        <w:fldChar w:fldCharType="begin"/>
-      </w:r>
-      <w:r>
-        <w:instrText xml:space="preserve"> REF _Ref468957378 \p \h </w:instrText>
-      </w:r>
-      <w:r>
-        <w:instrText xml:space="preserve"> \* MERGEFORMAT </w:instrText>
-      </w:r>
-      <w:r>
-        <w:fldChar w:fldCharType="separate"/>
-      </w:r>
-      <w:r>
-        <w:t>ci-dessous</w:t>
-      </w:r>
-      <w:r>
-        <w:fldChar w:fldCharType="end"/>
-      </w:r>
+      <w:fldSimple w:instr=" REF _Ref468957378 \p \h  \* MERGEFORMAT ">
+        <w:r>
+          <w:t>ci-dessous</w:t>
+        </w:r>
+      </w:fldSimple>
       <w:r>
         <w:t xml:space="preserve"> .  </w:t>
       </w:r>
@@ -5264,7 +5128,7 @@
       <w:tblPr>
         <w:tblStyle w:val="Grillemoyenne3-Accent1"/>
         <w:tblW w:w="0" w:type="auto"/>
-        <w:tblLook w:val="04A0" w:firstRow="1" w:lastRow="0" w:firstColumn="1" w:lastColumn="0" w:noHBand="0" w:noVBand="1"/>
+        <w:tblLook w:val="04A0"/>
       </w:tblPr>
       <w:tblGrid>
         <w:gridCol w:w="3068"/>
@@ -5273,11 +5137,11 @@
       </w:tblGrid>
       <w:tr>
         <w:trPr>
-          <w:cnfStyle w:val="100000000000" w:firstRow="1" w:lastRow="0" w:firstColumn="0" w:lastColumn="0" w:oddVBand="0" w:evenVBand="0" w:oddHBand="0" w:evenHBand="0" w:firstRowFirstColumn="0" w:firstRowLastColumn="0" w:lastRowFirstColumn="0" w:lastRowLastColumn="0"/>
+          <w:cnfStyle w:val="100000000000"/>
         </w:trPr>
         <w:tc>
           <w:tcPr>
-            <w:cnfStyle w:val="001000000000" w:firstRow="0" w:lastRow="0" w:firstColumn="1" w:lastColumn="0" w:oddVBand="0" w:evenVBand="0" w:oddHBand="0" w:evenHBand="0" w:firstRowFirstColumn="0" w:firstRowLastColumn="0" w:lastRowFirstColumn="0" w:lastRowLastColumn="0"/>
+            <w:cnfStyle w:val="001000000000"/>
             <w:tcW w:w="3068" w:type="dxa"/>
           </w:tcPr>
           <w:p>
@@ -5292,7 +5156,7 @@
           </w:tcPr>
           <w:p>
             <w:pPr>
-              <w:cnfStyle w:val="100000000000" w:firstRow="1" w:lastRow="0" w:firstColumn="0" w:lastColumn="0" w:oddVBand="0" w:evenVBand="0" w:oddHBand="0" w:evenHBand="0" w:firstRowFirstColumn="0" w:firstRowLastColumn="0" w:lastRowFirstColumn="0" w:lastRowLastColumn="0"/>
+              <w:cnfStyle w:val="100000000000"/>
             </w:pPr>
             <w:r>
               <w:t xml:space="preserve">Dates </w:t>
@@ -5305,7 +5169,7 @@
           </w:tcPr>
           <w:p>
             <w:pPr>
-              <w:cnfStyle w:val="100000000000" w:firstRow="1" w:lastRow="0" w:firstColumn="0" w:lastColumn="0" w:oddVBand="0" w:evenVBand="0" w:oddHBand="0" w:evenHBand="0" w:firstRowFirstColumn="0" w:firstRowLastColumn="0" w:lastRowFirstColumn="0" w:lastRowLastColumn="0"/>
+              <w:cnfStyle w:val="100000000000"/>
             </w:pPr>
             <w:r>
               <w:t>Jalon associé</w:t>
@@ -5315,11 +5179,11 @@
       </w:tr>
       <w:tr>
         <w:trPr>
-          <w:cnfStyle w:val="000000100000" w:firstRow="0" w:lastRow="0" w:firstColumn="0" w:lastColumn="0" w:oddVBand="0" w:evenVBand="0" w:oddHBand="1" w:evenHBand="0" w:firstRowFirstColumn="0" w:firstRowLastColumn="0" w:lastRowFirstColumn="0" w:lastRowLastColumn="0"/>
+          <w:cnfStyle w:val="000000100000"/>
         </w:trPr>
         <w:tc>
           <w:tcPr>
-            <w:cnfStyle w:val="001000000000" w:firstRow="0" w:lastRow="0" w:firstColumn="1" w:lastColumn="0" w:oddVBand="0" w:evenVBand="0" w:oddHBand="0" w:evenHBand="0" w:firstRowFirstColumn="0" w:firstRowLastColumn="0" w:lastRowFirstColumn="0" w:lastRowLastColumn="0"/>
+            <w:cnfStyle w:val="001000000000"/>
             <w:tcW w:w="3068" w:type="dxa"/>
           </w:tcPr>
           <w:tbl>
@@ -5329,7 +5193,7 @@
                 <w:left w:w="70" w:type="dxa"/>
                 <w:right w:w="70" w:type="dxa"/>
               </w:tblCellMar>
-              <w:tblLook w:val="04A0" w:firstRow="1" w:lastRow="0" w:firstColumn="1" w:lastColumn="0" w:noHBand="0" w:noVBand="1"/>
+              <w:tblLook w:val="04A0"/>
             </w:tblPr>
             <w:tblGrid>
               <w:gridCol w:w="2209"/>
@@ -5382,7 +5246,7 @@
           </w:tcPr>
           <w:p>
             <w:pPr>
-              <w:cnfStyle w:val="000000100000" w:firstRow="0" w:lastRow="0" w:firstColumn="0" w:lastColumn="0" w:oddVBand="0" w:evenVBand="0" w:oddHBand="1" w:evenHBand="0" w:firstRowFirstColumn="0" w:firstRowLastColumn="0" w:lastRowFirstColumn="0" w:lastRowLastColumn="0"/>
+              <w:cnfStyle w:val="000000100000"/>
             </w:pPr>
             <w:r>
               <w:t>1 Nov – 2016</w:t>
@@ -5395,7 +5259,7 @@
           </w:tcPr>
           <w:p>
             <w:pPr>
-              <w:cnfStyle w:val="000000100000" w:firstRow="0" w:lastRow="0" w:firstColumn="0" w:lastColumn="0" w:oddVBand="0" w:evenVBand="0" w:oddHBand="1" w:evenHBand="0" w:firstRowFirstColumn="0" w:firstRowLastColumn="0" w:lastRowFirstColumn="0" w:lastRowLastColumn="0"/>
+              <w:cnfStyle w:val="000000100000"/>
             </w:pPr>
             <w:r>
               <w:t>Début Phase 2</w:t>
@@ -5406,7 +5270,7 @@
       <w:tr>
         <w:tc>
           <w:tcPr>
-            <w:cnfStyle w:val="001000000000" w:firstRow="0" w:lastRow="0" w:firstColumn="1" w:lastColumn="0" w:oddVBand="0" w:evenVBand="0" w:oddHBand="0" w:evenHBand="0" w:firstRowFirstColumn="0" w:firstRowLastColumn="0" w:lastRowFirstColumn="0" w:lastRowLastColumn="0"/>
+            <w:cnfStyle w:val="001000000000"/>
             <w:tcW w:w="3068" w:type="dxa"/>
           </w:tcPr>
           <w:p>
@@ -5436,7 +5300,7 @@
           </w:tcPr>
           <w:p>
             <w:pPr>
-              <w:cnfStyle w:val="000000000000" w:firstRow="0" w:lastRow="0" w:firstColumn="0" w:lastColumn="0" w:oddVBand="0" w:evenVBand="0" w:oddHBand="0" w:evenHBand="0" w:firstRowFirstColumn="0" w:firstRowLastColumn="0" w:lastRowFirstColumn="0" w:lastRowLastColumn="0"/>
+              <w:cnfStyle w:val="000000000000"/>
             </w:pPr>
             <w:r>
               <w:t>28 Nov – 2016</w:t>
@@ -5449,7 +5313,7 @@
           </w:tcPr>
           <w:p>
             <w:pPr>
-              <w:cnfStyle w:val="000000000000" w:firstRow="0" w:lastRow="0" w:firstColumn="0" w:lastColumn="0" w:oddVBand="0" w:evenVBand="0" w:oddHBand="0" w:evenHBand="0" w:firstRowFirstColumn="0" w:firstRowLastColumn="0" w:lastRowFirstColumn="0" w:lastRowLastColumn="0"/>
+              <w:cnfStyle w:val="000000000000"/>
             </w:pPr>
             <w:r>
               <w:t>Fin Phase 1</w:t>
@@ -5459,11 +5323,11 @@
       </w:tr>
       <w:tr>
         <w:trPr>
-          <w:cnfStyle w:val="000000100000" w:firstRow="0" w:lastRow="0" w:firstColumn="0" w:lastColumn="0" w:oddVBand="0" w:evenVBand="0" w:oddHBand="1" w:evenHBand="0" w:firstRowFirstColumn="0" w:firstRowLastColumn="0" w:lastRowFirstColumn="0" w:lastRowLastColumn="0"/>
+          <w:cnfStyle w:val="000000100000"/>
         </w:trPr>
         <w:tc>
           <w:tcPr>
-            <w:cnfStyle w:val="001000000000" w:firstRow="0" w:lastRow="0" w:firstColumn="1" w:lastColumn="0" w:oddVBand="0" w:evenVBand="0" w:oddHBand="0" w:evenHBand="0" w:firstRowFirstColumn="0" w:firstRowLastColumn="0" w:lastRowFirstColumn="0" w:lastRowLastColumn="0"/>
+            <w:cnfStyle w:val="001000000000"/>
             <w:tcW w:w="3068" w:type="dxa"/>
           </w:tcPr>
           <w:p>
@@ -5481,7 +5345,7 @@
           </w:tcPr>
           <w:p>
             <w:pPr>
-              <w:cnfStyle w:val="000000100000" w:firstRow="0" w:lastRow="0" w:firstColumn="0" w:lastColumn="0" w:oddVBand="0" w:evenVBand="0" w:oddHBand="1" w:evenHBand="0" w:firstRowFirstColumn="0" w:firstRowLastColumn="0" w:lastRowFirstColumn="0" w:lastRowLastColumn="0"/>
+              <w:cnfStyle w:val="000000100000"/>
             </w:pPr>
             <w:r>
               <w:t>12 Dec – 2016</w:t>
@@ -5494,7 +5358,7 @@
           </w:tcPr>
           <w:p>
             <w:pPr>
-              <w:cnfStyle w:val="000000100000" w:firstRow="0" w:lastRow="0" w:firstColumn="0" w:lastColumn="0" w:oddVBand="0" w:evenVBand="0" w:oddHBand="1" w:evenHBand="0" w:firstRowFirstColumn="0" w:firstRowLastColumn="0" w:lastRowFirstColumn="0" w:lastRowLastColumn="0"/>
+              <w:cnfStyle w:val="000000100000"/>
             </w:pPr>
             <w:r>
               <w:t>Revue de Projet 1</w:t>
@@ -5505,7 +5369,7 @@
       <w:tr>
         <w:tc>
           <w:tcPr>
-            <w:cnfStyle w:val="001000000000" w:firstRow="0" w:lastRow="0" w:firstColumn="1" w:lastColumn="0" w:oddVBand="0" w:evenVBand="0" w:oddHBand="0" w:evenHBand="0" w:firstRowFirstColumn="0" w:firstRowLastColumn="0" w:lastRowFirstColumn="0" w:lastRowLastColumn="0"/>
+            <w:cnfStyle w:val="001000000000"/>
             <w:tcW w:w="3068" w:type="dxa"/>
           </w:tcPr>
           <w:p>
@@ -5523,7 +5387,7 @@
           </w:tcPr>
           <w:p>
             <w:pPr>
-              <w:cnfStyle w:val="000000000000" w:firstRow="0" w:lastRow="0" w:firstColumn="0" w:lastColumn="0" w:oddVBand="0" w:evenVBand="0" w:oddHBand="0" w:evenHBand="0" w:firstRowFirstColumn="0" w:firstRowLastColumn="0" w:lastRowFirstColumn="0" w:lastRowLastColumn="0"/>
+              <w:cnfStyle w:val="000000000000"/>
             </w:pPr>
             <w:r>
               <w:t>30 Jan – 2017</w:t>
@@ -5536,7 +5400,7 @@
           </w:tcPr>
           <w:p>
             <w:pPr>
-              <w:cnfStyle w:val="000000000000" w:firstRow="0" w:lastRow="0" w:firstColumn="0" w:lastColumn="0" w:oddVBand="0" w:evenVBand="0" w:oddHBand="0" w:evenHBand="0" w:firstRowFirstColumn="0" w:firstRowLastColumn="0" w:lastRowFirstColumn="0" w:lastRowLastColumn="0"/>
+              <w:cnfStyle w:val="000000000000"/>
             </w:pPr>
             <w:r>
               <w:t>Revue de Projet 1</w:t>
@@ -5546,11 +5410,11 @@
       </w:tr>
       <w:tr>
         <w:trPr>
-          <w:cnfStyle w:val="000000100000" w:firstRow="0" w:lastRow="0" w:firstColumn="0" w:lastColumn="0" w:oddVBand="0" w:evenVBand="0" w:oddHBand="1" w:evenHBand="0" w:firstRowFirstColumn="0" w:firstRowLastColumn="0" w:lastRowFirstColumn="0" w:lastRowLastColumn="0"/>
+          <w:cnfStyle w:val="000000100000"/>
         </w:trPr>
         <w:tc>
           <w:tcPr>
-            <w:cnfStyle w:val="001000000000" w:firstRow="0" w:lastRow="0" w:firstColumn="1" w:lastColumn="0" w:oddVBand="0" w:evenVBand="0" w:oddHBand="0" w:evenHBand="0" w:firstRowFirstColumn="0" w:firstRowLastColumn="0" w:lastRowFirstColumn="0" w:lastRowLastColumn="0"/>
+            <w:cnfStyle w:val="001000000000"/>
             <w:tcW w:w="3068" w:type="dxa"/>
           </w:tcPr>
           <w:p>
@@ -5568,7 +5432,7 @@
           </w:tcPr>
           <w:p>
             <w:pPr>
-              <w:cnfStyle w:val="000000100000" w:firstRow="0" w:lastRow="0" w:firstColumn="0" w:lastColumn="0" w:oddVBand="0" w:evenVBand="0" w:oddHBand="1" w:evenHBand="0" w:firstRowFirstColumn="0" w:firstRowLastColumn="0" w:lastRowFirstColumn="0" w:lastRowLastColumn="0"/>
+              <w:cnfStyle w:val="000000100000"/>
             </w:pPr>
             <w:r>
               <w:t>2 Mar – 2017</w:t>
@@ -5581,7 +5445,7 @@
           </w:tcPr>
           <w:p>
             <w:pPr>
-              <w:cnfStyle w:val="000000100000" w:firstRow="0" w:lastRow="0" w:firstColumn="0" w:lastColumn="0" w:oddVBand="0" w:evenVBand="0" w:oddHBand="1" w:evenHBand="0" w:firstRowFirstColumn="0" w:firstRowLastColumn="0" w:lastRowFirstColumn="0" w:lastRowLastColumn="0"/>
+              <w:cnfStyle w:val="000000100000"/>
             </w:pPr>
             <w:r>
               <w:t>Fin Phase 2</w:t>
@@ -5592,7 +5456,7 @@
       <w:tr>
         <w:tc>
           <w:tcPr>
-            <w:cnfStyle w:val="001000000000" w:firstRow="0" w:lastRow="0" w:firstColumn="1" w:lastColumn="0" w:oddVBand="0" w:evenVBand="0" w:oddHBand="0" w:evenHBand="0" w:firstRowFirstColumn="0" w:firstRowLastColumn="0" w:lastRowFirstColumn="0" w:lastRowLastColumn="0"/>
+            <w:cnfStyle w:val="001000000000"/>
             <w:tcW w:w="3068" w:type="dxa"/>
           </w:tcPr>
           <w:p>
@@ -5622,7 +5486,7 @@
           </w:tcPr>
           <w:p>
             <w:pPr>
-              <w:cnfStyle w:val="000000000000" w:firstRow="0" w:lastRow="0" w:firstColumn="0" w:lastColumn="0" w:oddVBand="0" w:evenVBand="0" w:oddHBand="0" w:evenHBand="0" w:firstRowFirstColumn="0" w:firstRowLastColumn="0" w:lastRowFirstColumn="0" w:lastRowLastColumn="0"/>
+              <w:cnfStyle w:val="000000000000"/>
             </w:pPr>
             <w:r>
               <w:t>2 Mar – 2017</w:t>
@@ -5635,7 +5499,7 @@
           </w:tcPr>
           <w:p>
             <w:pPr>
-              <w:cnfStyle w:val="000000000000" w:firstRow="0" w:lastRow="0" w:firstColumn="0" w:lastColumn="0" w:oddVBand="0" w:evenVBand="0" w:oddHBand="0" w:evenHBand="0" w:firstRowFirstColumn="0" w:firstRowLastColumn="0" w:lastRowFirstColumn="0" w:lastRowLastColumn="0"/>
+              <w:cnfStyle w:val="000000000000"/>
             </w:pPr>
             <w:r>
               <w:t xml:space="preserve">Fin Phase 2 </w:t>
@@ -5645,11 +5509,11 @@
       </w:tr>
       <w:tr>
         <w:trPr>
-          <w:cnfStyle w:val="000000100000" w:firstRow="0" w:lastRow="0" w:firstColumn="0" w:lastColumn="0" w:oddVBand="0" w:evenVBand="0" w:oddHBand="1" w:evenHBand="0" w:firstRowFirstColumn="0" w:firstRowLastColumn="0" w:lastRowFirstColumn="0" w:lastRowLastColumn="0"/>
+          <w:cnfStyle w:val="000000100000"/>
         </w:trPr>
         <w:tc>
           <w:tcPr>
-            <w:cnfStyle w:val="001000000000" w:firstRow="0" w:lastRow="0" w:firstColumn="1" w:lastColumn="0" w:oddVBand="0" w:evenVBand="0" w:oddHBand="0" w:evenHBand="0" w:firstRowFirstColumn="0" w:firstRowLastColumn="0" w:lastRowFirstColumn="0" w:lastRowLastColumn="0"/>
+            <w:cnfStyle w:val="001000000000"/>
             <w:tcW w:w="3068" w:type="dxa"/>
           </w:tcPr>
           <w:p>
@@ -5672,7 +5536,7 @@
           </w:tcPr>
           <w:p>
             <w:pPr>
-              <w:cnfStyle w:val="000000100000" w:firstRow="0" w:lastRow="0" w:firstColumn="0" w:lastColumn="0" w:oddVBand="0" w:evenVBand="0" w:oddHBand="1" w:evenHBand="0" w:firstRowFirstColumn="0" w:firstRowLastColumn="0" w:lastRowFirstColumn="0" w:lastRowLastColumn="0"/>
+              <w:cnfStyle w:val="000000100000"/>
             </w:pPr>
             <w:r>
               <w:t>8  Mar – 2017</w:t>
@@ -5685,7 +5549,7 @@
           </w:tcPr>
           <w:p>
             <w:pPr>
-              <w:cnfStyle w:val="000000100000" w:firstRow="0" w:lastRow="0" w:firstColumn="0" w:lastColumn="0" w:oddVBand="0" w:evenVBand="0" w:oddHBand="1" w:evenHBand="0" w:firstRowFirstColumn="0" w:firstRowLastColumn="0" w:lastRowFirstColumn="0" w:lastRowLastColumn="0"/>
+              <w:cnfStyle w:val="000000100000"/>
             </w:pPr>
             <w:r>
               <w:t>Fin Projet</w:t>
@@ -5696,7 +5560,7 @@
       <w:tr>
         <w:tc>
           <w:tcPr>
-            <w:cnfStyle w:val="001000000000" w:firstRow="0" w:lastRow="0" w:firstColumn="1" w:lastColumn="0" w:oddVBand="0" w:evenVBand="0" w:oddHBand="0" w:evenHBand="0" w:firstRowFirstColumn="0" w:firstRowLastColumn="0" w:lastRowFirstColumn="0" w:lastRowLastColumn="0"/>
+            <w:cnfStyle w:val="001000000000"/>
             <w:tcW w:w="3068" w:type="dxa"/>
           </w:tcPr>
           <w:p>
@@ -5719,7 +5583,7 @@
           </w:tcPr>
           <w:p>
             <w:pPr>
-              <w:cnfStyle w:val="000000000000" w:firstRow="0" w:lastRow="0" w:firstColumn="0" w:lastColumn="0" w:oddVBand="0" w:evenVBand="0" w:oddHBand="0" w:evenHBand="0" w:firstRowFirstColumn="0" w:firstRowLastColumn="0" w:lastRowFirstColumn="0" w:lastRowLastColumn="0"/>
+              <w:cnfStyle w:val="000000000000"/>
             </w:pPr>
             <w:r>
               <w:t>15 Mar – 2017</w:t>
@@ -5732,7 +5596,7 @@
           </w:tcPr>
           <w:p>
             <w:pPr>
-              <w:cnfStyle w:val="000000000000" w:firstRow="0" w:lastRow="0" w:firstColumn="0" w:lastColumn="0" w:oddVBand="0" w:evenVBand="0" w:oddHBand="0" w:evenHBand="0" w:firstRowFirstColumn="0" w:firstRowLastColumn="0" w:lastRowFirstColumn="0" w:lastRowLastColumn="0"/>
+              <w:cnfStyle w:val="000000000000"/>
             </w:pPr>
             <w:r>
               <w:t>Fin Projet</w:t>
@@ -5792,24 +5656,11 @@
       <w:r>
         <w:t xml:space="preserve">voir </w:t>
       </w:r>
-      <w:r>
-        <w:fldChar w:fldCharType="begin"/>
-      </w:r>
-      <w:r>
-        <w:instrText xml:space="preserve"> REF _Ref468957562 \n \h </w:instrText>
-      </w:r>
-      <w:r>
-        <w:instrText xml:space="preserve"> \* MERGEFORMAT </w:instrText>
-      </w:r>
-      <w:r>
-        <w:fldChar w:fldCharType="separate"/>
-      </w:r>
-      <w:r>
-        <w:t>3.1</w:t>
-      </w:r>
-      <w:r>
-        <w:fldChar w:fldCharType="end"/>
-      </w:r>
+      <w:fldSimple w:instr=" REF _Ref468957562 \n \h  \* MERGEFORMAT ">
+        <w:r>
+          <w:t>3.1</w:t>
+        </w:r>
+      </w:fldSimple>
       <w:r>
         <w:t>). Nous allons définir, dans ce chapitre, les taches comprises dans chaque</w:t>
       </w:r>
@@ -5911,47 +5762,14 @@
         </w:rPr>
         <w:t xml:space="preserve"> des consignes de gestion de projet. Ces revues de projets font l’objet de deux jalons (voir </w:t>
       </w:r>
-      <w:r>
-        <w:rPr>
-          <w:rFonts w:eastAsiaTheme="majorEastAsia"/>
-        </w:rPr>
-        <w:fldChar w:fldCharType="begin"/>
-      </w:r>
-      <w:r>
-        <w:rPr>
-          <w:rFonts w:eastAsiaTheme="majorEastAsia"/>
-        </w:rPr>
-        <w:instrText xml:space="preserve"> REF _Ref469228513 \r \h </w:instrText>
-      </w:r>
-      <w:r>
-        <w:rPr>
-          <w:rFonts w:eastAsiaTheme="majorEastAsia"/>
-        </w:rPr>
-        <w:instrText xml:space="preserve"> \* MERGEFORMAT </w:instrText>
-      </w:r>
-      <w:r>
-        <w:rPr>
-          <w:rFonts w:eastAsiaTheme="majorEastAsia"/>
-        </w:rPr>
-      </w:r>
-      <w:r>
-        <w:rPr>
-          <w:rFonts w:eastAsiaTheme="majorEastAsia"/>
-        </w:rPr>
-        <w:fldChar w:fldCharType="separate"/>
-      </w:r>
-      <w:r>
-        <w:rPr>
-          <w:rFonts w:eastAsiaTheme="majorEastAsia"/>
-        </w:rPr>
-        <w:t>4.2</w:t>
-      </w:r>
-      <w:r>
-        <w:rPr>
-          <w:rFonts w:eastAsiaTheme="majorEastAsia"/>
-        </w:rPr>
-        <w:fldChar w:fldCharType="end"/>
-      </w:r>
+      <w:fldSimple w:instr=" REF _Ref469228513 \r \h  \* MERGEFORMAT ">
+        <w:r>
+          <w:rPr>
+            <w:rFonts w:eastAsiaTheme="majorEastAsia"/>
+          </w:rPr>
+          <w:t>4.2</w:t>
+        </w:r>
+      </w:fldSimple>
       <w:r>
         <w:rPr>
           <w:rFonts w:eastAsiaTheme="majorEastAsia"/>
@@ -6278,20 +6096,23 @@
         <w:jc w:val="both"/>
       </w:pPr>
       <w:r>
+        <w:t>La q</w:t>
+      </w:r>
+      <w:r>
+        <w:t>ualité du code</w:t>
+      </w:r>
+      <w:r>
+        <w:t xml:space="preserve"> est aus</w:t>
+      </w:r>
+      <w:r>
+        <w:t>si prise en compte pour faciliter</w:t>
+      </w:r>
+      <w:r>
+        <w:t xml:space="preserve"> le transfert de connaissance. Celui-ci sera plus facile si le code est simple, documenté et compréhensible par un non initié. Une documentation sera automatiquement générée à partir des commentaires </w:t>
+      </w:r>
+      <w:r>
         <w:lastRenderedPageBreak/>
-        <w:t>La q</w:t>
-      </w:r>
-      <w:r>
-        <w:t>ualité du code</w:t>
-      </w:r>
-      <w:r>
-        <w:t xml:space="preserve"> est aus</w:t>
-      </w:r>
-      <w:r>
-        <w:t>si prise en compte pour faciliter</w:t>
-      </w:r>
-      <w:r>
-        <w:t xml:space="preserve"> le transfert de connaissance. Celui-ci sera plus facile si le code est simple, documenté et compréhensible par un non initié. Une documentation sera automatiquement générée à partir des commentaires laissés dans le code. Grâce à cela, nous serons capables de porter le code facilement chez le client sans avoir à modifier notre code ou les paramètres des machines. </w:t>
+        <w:t xml:space="preserve">laissés dans le code. Grâce à cela, nous serons capables de porter le code facilement chez le client sans avoir à modifier notre code ou les paramètres des machines. </w:t>
       </w:r>
     </w:p>
     <w:p>
@@ -6451,6 +6272,18 @@
         </w:numPr>
       </w:pPr>
       <w:r>
+        <w:t>Découpe des essais en phases de vol</w:t>
+      </w:r>
+    </w:p>
+    <w:p>
+      <w:pPr>
+        <w:pStyle w:val="Paragraphedeliste"/>
+        <w:numPr>
+          <w:ilvl w:val="0"/>
+          <w:numId w:val="29"/>
+        </w:numPr>
+      </w:pPr>
+      <w:r>
         <w:t>Visualisation des résultats</w:t>
       </w:r>
     </w:p>
@@ -6589,28 +6422,6 @@
         <w:pStyle w:val="Titre4"/>
       </w:pPr>
       <w:r>
-        <w:lastRenderedPageBreak/>
-        <w:t>Flux D</w:t>
-      </w:r>
-    </w:p>
-    <w:p>
-      <w:pPr>
-        <w:pStyle w:val="Paragraphedeliste"/>
-        <w:numPr>
-          <w:ilvl w:val="0"/>
-          <w:numId w:val="34"/>
-        </w:numPr>
-      </w:pPr>
-      <w:r>
-        <w:t xml:space="preserve">Rechercher dans un vol des motifs prédéfinis (anomalies  référencées dans une base), utilisation de métriques adaptées (DTW) et d’algos de motif discovery (cf Biblio) </w:t>
-      </w:r>
-    </w:p>
-    <w:p/>
-    <w:p>
-      <w:pPr>
-        <w:pStyle w:val="Titre4"/>
-      </w:pPr>
-      <w:r>
         <w:t>Flux E</w:t>
       </w:r>
     </w:p>
@@ -6725,6 +6536,7 @@
       </w:pPr>
       <w:bookmarkStart w:id="38" w:name="_Toc469410121"/>
       <w:r>
+        <w:lastRenderedPageBreak/>
         <w:t>Documentation</w:t>
       </w:r>
       <w:bookmarkEnd w:id="38"/>
@@ -6777,30 +6589,11 @@
       <w:r>
         <w:t xml:space="preserve"> le plan de charge global </w:t>
       </w:r>
-      <w:r>
-        <w:fldChar w:fldCharType="begin"/>
-      </w:r>
-      <w:r>
-        <w:instrText xml:space="preserve"> REF _Ref468886096 \p \h </w:instrText>
-      </w:r>
-      <w:r>
-        <w:instrText xml:space="preserve"> \* MERGEFORMAT </w:instrText>
-      </w:r>
-      <w:r>
-        <w:fldChar w:fldCharType="separate"/>
-      </w:r>
-      <w:r>
-        <w:t>ci-dess</w:t>
-      </w:r>
-      <w:r>
-        <w:t>o</w:t>
-      </w:r>
-      <w:r>
-        <w:t>us</w:t>
-      </w:r>
-      <w:r>
-        <w:fldChar w:fldCharType="end"/>
-      </w:r>
+      <w:fldSimple w:instr=" REF _Ref468886096 \p \h  \* MERGEFORMAT ">
+        <w:r>
+          <w:t>ci-dessus</w:t>
+        </w:r>
+      </w:fldSimple>
       <w:r>
         <w:t>.</w:t>
       </w:r>
@@ -6809,7 +6602,7 @@
       <w:tblPr>
         <w:tblStyle w:val="Grillemoyenne3-Accent1"/>
         <w:tblW w:w="0" w:type="auto"/>
-        <w:tblLook w:val="04A0" w:firstRow="1" w:lastRow="0" w:firstColumn="1" w:lastColumn="0" w:noHBand="0" w:noVBand="1"/>
+        <w:tblLook w:val="04A0"/>
       </w:tblPr>
       <w:tblGrid>
         <w:gridCol w:w="4603"/>
@@ -6817,11 +6610,11 @@
       </w:tblGrid>
       <w:tr>
         <w:trPr>
-          <w:cnfStyle w:val="100000000000" w:firstRow="1" w:lastRow="0" w:firstColumn="0" w:lastColumn="0" w:oddVBand="0" w:evenVBand="0" w:oddHBand="0" w:evenHBand="0" w:firstRowFirstColumn="0" w:firstRowLastColumn="0" w:lastRowFirstColumn="0" w:lastRowLastColumn="0"/>
+          <w:cnfStyle w:val="100000000000"/>
         </w:trPr>
         <w:tc>
           <w:tcPr>
-            <w:cnfStyle w:val="001000000000" w:firstRow="0" w:lastRow="0" w:firstColumn="1" w:lastColumn="0" w:oddVBand="0" w:evenVBand="0" w:oddHBand="0" w:evenHBand="0" w:firstRowFirstColumn="0" w:firstRowLastColumn="0" w:lastRowFirstColumn="0" w:lastRowLastColumn="0"/>
+            <w:cnfStyle w:val="001000000000"/>
             <w:tcW w:w="4603" w:type="dxa"/>
           </w:tcPr>
           <w:p>
@@ -6836,7 +6629,7 @@
           </w:tcPr>
           <w:p>
             <w:pPr>
-              <w:cnfStyle w:val="100000000000" w:firstRow="1" w:lastRow="0" w:firstColumn="0" w:lastColumn="0" w:oddVBand="0" w:evenVBand="0" w:oddHBand="0" w:evenHBand="0" w:firstRowFirstColumn="0" w:firstRowLastColumn="0" w:lastRowFirstColumn="0" w:lastRowLastColumn="0"/>
+              <w:cnfStyle w:val="100000000000"/>
             </w:pPr>
             <w:r>
               <w:t>Temps</w:t>
@@ -6846,11 +6639,11 @@
       </w:tr>
       <w:tr>
         <w:trPr>
-          <w:cnfStyle w:val="000000100000" w:firstRow="0" w:lastRow="0" w:firstColumn="0" w:lastColumn="0" w:oddVBand="0" w:evenVBand="0" w:oddHBand="1" w:evenHBand="0" w:firstRowFirstColumn="0" w:firstRowLastColumn="0" w:lastRowFirstColumn="0" w:lastRowLastColumn="0"/>
+          <w:cnfStyle w:val="000000100000"/>
         </w:trPr>
         <w:tc>
           <w:tcPr>
-            <w:cnfStyle w:val="001000000000" w:firstRow="0" w:lastRow="0" w:firstColumn="1" w:lastColumn="0" w:oddVBand="0" w:evenVBand="0" w:oddHBand="0" w:evenHBand="0" w:firstRowFirstColumn="0" w:firstRowLastColumn="0" w:lastRowFirstColumn="0" w:lastRowLastColumn="0"/>
+            <w:cnfStyle w:val="001000000000"/>
             <w:tcW w:w="4603" w:type="dxa"/>
           </w:tcPr>
           <w:p>
@@ -6865,7 +6658,7 @@
           </w:tcPr>
           <w:p>
             <w:pPr>
-              <w:cnfStyle w:val="000000100000" w:firstRow="0" w:lastRow="0" w:firstColumn="0" w:lastColumn="0" w:oddVBand="0" w:evenVBand="0" w:oddHBand="1" w:evenHBand="0" w:firstRowFirstColumn="0" w:firstRowLastColumn="0" w:lastRowFirstColumn="0" w:lastRowLastColumn="0"/>
+              <w:cnfStyle w:val="000000100000"/>
               <w:rPr>
                 <w:b/>
                 <w:u w:val="single"/>
@@ -6884,7 +6677,7 @@
       <w:tr>
         <w:tc>
           <w:tcPr>
-            <w:cnfStyle w:val="001000000000" w:firstRow="0" w:lastRow="0" w:firstColumn="1" w:lastColumn="0" w:oddVBand="0" w:evenVBand="0" w:oddHBand="0" w:evenHBand="0" w:firstRowFirstColumn="0" w:firstRowLastColumn="0" w:lastRowFirstColumn="0" w:lastRowLastColumn="0"/>
+            <w:cnfStyle w:val="001000000000"/>
             <w:tcW w:w="4603" w:type="dxa"/>
           </w:tcPr>
           <w:p>
@@ -6902,7 +6695,7 @@
           </w:tcPr>
           <w:p>
             <w:pPr>
-              <w:cnfStyle w:val="000000000000" w:firstRow="0" w:lastRow="0" w:firstColumn="0" w:lastColumn="0" w:oddVBand="0" w:evenVBand="0" w:oddHBand="0" w:evenHBand="0" w:firstRowFirstColumn="0" w:firstRowLastColumn="0" w:lastRowFirstColumn="0" w:lastRowLastColumn="0"/>
+              <w:cnfStyle w:val="000000000000"/>
               <w:rPr>
                 <w:b/>
               </w:rPr>
@@ -6918,11 +6711,11 @@
       </w:tr>
       <w:tr>
         <w:trPr>
-          <w:cnfStyle w:val="000000100000" w:firstRow="0" w:lastRow="0" w:firstColumn="0" w:lastColumn="0" w:oddVBand="0" w:evenVBand="0" w:oddHBand="1" w:evenHBand="0" w:firstRowFirstColumn="0" w:firstRowLastColumn="0" w:lastRowFirstColumn="0" w:lastRowLastColumn="0"/>
+          <w:cnfStyle w:val="000000100000"/>
         </w:trPr>
         <w:tc>
           <w:tcPr>
-            <w:cnfStyle w:val="001000000000" w:firstRow="0" w:lastRow="0" w:firstColumn="1" w:lastColumn="0" w:oddVBand="0" w:evenVBand="0" w:oddHBand="0" w:evenHBand="0" w:firstRowFirstColumn="0" w:firstRowLastColumn="0" w:lastRowFirstColumn="0" w:lastRowLastColumn="0"/>
+            <w:cnfStyle w:val="001000000000"/>
             <w:tcW w:w="4603" w:type="dxa"/>
           </w:tcPr>
           <w:p>
@@ -6940,7 +6733,7 @@
           </w:tcPr>
           <w:p>
             <w:pPr>
-              <w:cnfStyle w:val="000000100000" w:firstRow="0" w:lastRow="0" w:firstColumn="0" w:lastColumn="0" w:oddVBand="0" w:evenVBand="0" w:oddHBand="1" w:evenHBand="0" w:firstRowFirstColumn="0" w:firstRowLastColumn="0" w:lastRowFirstColumn="0" w:lastRowLastColumn="0"/>
+              <w:cnfStyle w:val="000000100000"/>
               <w:rPr>
                 <w:b/>
               </w:rPr>
@@ -6957,7 +6750,7 @@
       <w:tr>
         <w:tc>
           <w:tcPr>
-            <w:cnfStyle w:val="001000000000" w:firstRow="0" w:lastRow="0" w:firstColumn="1" w:lastColumn="0" w:oddVBand="0" w:evenVBand="0" w:oddHBand="0" w:evenHBand="0" w:firstRowFirstColumn="0" w:firstRowLastColumn="0" w:lastRowFirstColumn="0" w:lastRowLastColumn="0"/>
+            <w:cnfStyle w:val="001000000000"/>
             <w:tcW w:w="4603" w:type="dxa"/>
           </w:tcPr>
           <w:p>
@@ -6975,7 +6768,7 @@
           </w:tcPr>
           <w:p>
             <w:pPr>
-              <w:cnfStyle w:val="000000000000" w:firstRow="0" w:lastRow="0" w:firstColumn="0" w:lastColumn="0" w:oddVBand="0" w:evenVBand="0" w:oddHBand="0" w:evenHBand="0" w:firstRowFirstColumn="0" w:firstRowLastColumn="0" w:lastRowFirstColumn="0" w:lastRowLastColumn="0"/>
+              <w:cnfStyle w:val="000000000000"/>
               <w:rPr>
                 <w:b/>
               </w:rPr>
@@ -6991,11 +6784,11 @@
       </w:tr>
       <w:tr>
         <w:trPr>
-          <w:cnfStyle w:val="000000100000" w:firstRow="0" w:lastRow="0" w:firstColumn="0" w:lastColumn="0" w:oddVBand="0" w:evenVBand="0" w:oddHBand="1" w:evenHBand="0" w:firstRowFirstColumn="0" w:firstRowLastColumn="0" w:lastRowFirstColumn="0" w:lastRowLastColumn="0"/>
+          <w:cnfStyle w:val="000000100000"/>
         </w:trPr>
         <w:tc>
           <w:tcPr>
-            <w:cnfStyle w:val="001000000000" w:firstRow="0" w:lastRow="0" w:firstColumn="1" w:lastColumn="0" w:oddVBand="0" w:evenVBand="0" w:oddHBand="0" w:evenHBand="0" w:firstRowFirstColumn="0" w:firstRowLastColumn="0" w:lastRowFirstColumn="0" w:lastRowLastColumn="0"/>
+            <w:cnfStyle w:val="001000000000"/>
             <w:tcW w:w="4603" w:type="dxa"/>
           </w:tcPr>
           <w:p>
@@ -7013,7 +6806,7 @@
           </w:tcPr>
           <w:p>
             <w:pPr>
-              <w:cnfStyle w:val="000000100000" w:firstRow="0" w:lastRow="0" w:firstColumn="0" w:lastColumn="0" w:oddVBand="0" w:evenVBand="0" w:oddHBand="1" w:evenHBand="0" w:firstRowFirstColumn="0" w:firstRowLastColumn="0" w:lastRowFirstColumn="0" w:lastRowLastColumn="0"/>
+              <w:cnfStyle w:val="000000100000"/>
               <w:rPr>
                 <w:b/>
               </w:rPr>
@@ -7030,7 +6823,7 @@
       <w:tr>
         <w:tc>
           <w:tcPr>
-            <w:cnfStyle w:val="001000000000" w:firstRow="0" w:lastRow="0" w:firstColumn="1" w:lastColumn="0" w:oddVBand="0" w:evenVBand="0" w:oddHBand="0" w:evenHBand="0" w:firstRowFirstColumn="0" w:firstRowLastColumn="0" w:lastRowFirstColumn="0" w:lastRowLastColumn="0"/>
+            <w:cnfStyle w:val="001000000000"/>
             <w:tcW w:w="4603" w:type="dxa"/>
           </w:tcPr>
           <w:p>
@@ -7048,7 +6841,7 @@
           </w:tcPr>
           <w:p>
             <w:pPr>
-              <w:cnfStyle w:val="000000000000" w:firstRow="0" w:lastRow="0" w:firstColumn="0" w:lastColumn="0" w:oddVBand="0" w:evenVBand="0" w:oddHBand="0" w:evenHBand="0" w:firstRowFirstColumn="0" w:firstRowLastColumn="0" w:lastRowFirstColumn="0" w:lastRowLastColumn="0"/>
+              <w:cnfStyle w:val="000000000000"/>
               <w:rPr>
                 <w:b/>
               </w:rPr>
@@ -7070,11 +6863,11 @@
       </w:tr>
       <w:tr>
         <w:trPr>
-          <w:cnfStyle w:val="000000100000" w:firstRow="0" w:lastRow="0" w:firstColumn="0" w:lastColumn="0" w:oddVBand="0" w:evenVBand="0" w:oddHBand="1" w:evenHBand="0" w:firstRowFirstColumn="0" w:firstRowLastColumn="0" w:lastRowFirstColumn="0" w:lastRowLastColumn="0"/>
+          <w:cnfStyle w:val="000000100000"/>
         </w:trPr>
         <w:tc>
           <w:tcPr>
-            <w:cnfStyle w:val="001000000000" w:firstRow="0" w:lastRow="0" w:firstColumn="1" w:lastColumn="0" w:oddVBand="0" w:evenVBand="0" w:oddHBand="0" w:evenHBand="0" w:firstRowFirstColumn="0" w:firstRowLastColumn="0" w:lastRowFirstColumn="0" w:lastRowLastColumn="0"/>
+            <w:cnfStyle w:val="001000000000"/>
             <w:tcW w:w="4603" w:type="dxa"/>
           </w:tcPr>
           <w:p>
@@ -7092,13 +6885,13 @@
           </w:tcPr>
           <w:p>
             <w:pPr>
-              <w:cnfStyle w:val="000000100000" w:firstRow="0" w:lastRow="0" w:firstColumn="0" w:lastColumn="0" w:oddVBand="0" w:evenVBand="0" w:oddHBand="1" w:evenHBand="0" w:firstRowFirstColumn="0" w:firstRowLastColumn="0" w:lastRowFirstColumn="0" w:lastRowLastColumn="0"/>
-            </w:pPr>
-            <w:r>
-              <w:t>7</w:t>
-            </w:r>
-            <w:r>
-              <w:t>0 h</w:t>
+              <w:cnfStyle w:val="000000100000"/>
+            </w:pPr>
+            <w:r>
+              <w:t>90</w:t>
+            </w:r>
+            <w:r>
+              <w:t>h</w:t>
             </w:r>
           </w:p>
         </w:tc>
@@ -7106,7 +6899,7 @@
       <w:tr>
         <w:tc>
           <w:tcPr>
-            <w:cnfStyle w:val="001000000000" w:firstRow="0" w:lastRow="0" w:firstColumn="1" w:lastColumn="0" w:oddVBand="0" w:evenVBand="0" w:oddHBand="0" w:evenHBand="0" w:firstRowFirstColumn="0" w:firstRowLastColumn="0" w:lastRowFirstColumn="0" w:lastRowLastColumn="0"/>
+            <w:cnfStyle w:val="001000000000"/>
             <w:tcW w:w="4603" w:type="dxa"/>
           </w:tcPr>
           <w:p>
@@ -7124,24 +6917,24 @@
           </w:tcPr>
           <w:p>
             <w:pPr>
-              <w:cnfStyle w:val="000000000000" w:firstRow="0" w:lastRow="0" w:firstColumn="0" w:lastColumn="0" w:oddVBand="0" w:evenVBand="0" w:oddHBand="0" w:evenHBand="0" w:firstRowFirstColumn="0" w:firstRowLastColumn="0" w:lastRowFirstColumn="0" w:lastRowLastColumn="0"/>
-            </w:pPr>
-            <w:r>
-              <w:t>6</w:t>
-            </w:r>
-            <w:r>
-              <w:t>0 h</w:t>
+              <w:cnfStyle w:val="000000000000"/>
+            </w:pPr>
+            <w:r>
+              <w:t xml:space="preserve">80 </w:t>
+            </w:r>
+            <w:r>
+              <w:t xml:space="preserve"> h</w:t>
             </w:r>
           </w:p>
         </w:tc>
       </w:tr>
       <w:tr>
         <w:trPr>
-          <w:cnfStyle w:val="000000100000" w:firstRow="0" w:lastRow="0" w:firstColumn="0" w:lastColumn="0" w:oddVBand="0" w:evenVBand="0" w:oddHBand="1" w:evenHBand="0" w:firstRowFirstColumn="0" w:firstRowLastColumn="0" w:lastRowFirstColumn="0" w:lastRowLastColumn="0"/>
+          <w:cnfStyle w:val="000000100000"/>
         </w:trPr>
         <w:tc>
           <w:tcPr>
-            <w:cnfStyle w:val="001000000000" w:firstRow="0" w:lastRow="0" w:firstColumn="1" w:lastColumn="0" w:oddVBand="0" w:evenVBand="0" w:oddHBand="0" w:evenHBand="0" w:firstRowFirstColumn="0" w:firstRowLastColumn="0" w:lastRowFirstColumn="0" w:lastRowLastColumn="0"/>
+            <w:cnfStyle w:val="001000000000"/>
             <w:tcW w:w="4603" w:type="dxa"/>
           </w:tcPr>
           <w:p>
@@ -7159,13 +6952,13 @@
           </w:tcPr>
           <w:p>
             <w:pPr>
-              <w:cnfStyle w:val="000000100000" w:firstRow="0" w:lastRow="0" w:firstColumn="0" w:lastColumn="0" w:oddVBand="0" w:evenVBand="0" w:oddHBand="1" w:evenHBand="0" w:firstRowFirstColumn="0" w:firstRowLastColumn="0" w:lastRowFirstColumn="0" w:lastRowLastColumn="0"/>
-            </w:pPr>
-            <w:r>
-              <w:t>6</w:t>
-            </w:r>
-            <w:r>
-              <w:t>0 h</w:t>
+              <w:cnfStyle w:val="000000100000"/>
+            </w:pPr>
+            <w:r>
+              <w:t xml:space="preserve">80 </w:t>
+            </w:r>
+            <w:r>
+              <w:t xml:space="preserve"> h</w:t>
             </w:r>
           </w:p>
         </w:tc>
@@ -7173,7 +6966,7 @@
       <w:tr>
         <w:tc>
           <w:tcPr>
-            <w:cnfStyle w:val="001000000000" w:firstRow="0" w:lastRow="0" w:firstColumn="1" w:lastColumn="0" w:oddVBand="0" w:evenVBand="0" w:oddHBand="0" w:evenHBand="0" w:firstRowFirstColumn="0" w:firstRowLastColumn="0" w:lastRowFirstColumn="0" w:lastRowLastColumn="0"/>
+            <w:cnfStyle w:val="001000000000"/>
             <w:tcW w:w="4603" w:type="dxa"/>
           </w:tcPr>
           <w:p>
@@ -7181,7 +6974,7 @@
               <w:ind w:left="567"/>
             </w:pPr>
             <w:r>
-              <w:t>Flux D</w:t>
+              <w:t>Flux E</w:t>
             </w:r>
           </w:p>
         </w:tc>
@@ -7191,39 +6984,7 @@
           </w:tcPr>
           <w:p>
             <w:pPr>
-              <w:cnfStyle w:val="000000000000" w:firstRow="0" w:lastRow="0" w:firstColumn="0" w:lastColumn="0" w:oddVBand="0" w:evenVBand="0" w:oddHBand="0" w:evenHBand="0" w:firstRowFirstColumn="0" w:firstRowLastColumn="0" w:lastRowFirstColumn="0" w:lastRowLastColumn="0"/>
-            </w:pPr>
-            <w:r>
-              <w:t>60 h</w:t>
-            </w:r>
-          </w:p>
-        </w:tc>
-      </w:tr>
-      <w:tr>
-        <w:trPr>
-          <w:cnfStyle w:val="000000100000" w:firstRow="0" w:lastRow="0" w:firstColumn="0" w:lastColumn="0" w:oddVBand="0" w:evenVBand="0" w:oddHBand="1" w:evenHBand="0" w:firstRowFirstColumn="0" w:firstRowLastColumn="0" w:lastRowFirstColumn="0" w:lastRowLastColumn="0"/>
-        </w:trPr>
-        <w:tc>
-          <w:tcPr>
-            <w:cnfStyle w:val="001000000000" w:firstRow="0" w:lastRow="0" w:firstColumn="1" w:lastColumn="0" w:oddVBand="0" w:evenVBand="0" w:oddHBand="0" w:evenHBand="0" w:firstRowFirstColumn="0" w:firstRowLastColumn="0" w:lastRowFirstColumn="0" w:lastRowLastColumn="0"/>
-            <w:tcW w:w="4603" w:type="dxa"/>
-          </w:tcPr>
-          <w:p>
-            <w:pPr>
-              <w:ind w:left="567"/>
-            </w:pPr>
-            <w:r>
-              <w:t>Flux E</w:t>
-            </w:r>
-          </w:p>
-        </w:tc>
-        <w:tc>
-          <w:tcPr>
-            <w:tcW w:w="4603" w:type="dxa"/>
-          </w:tcPr>
-          <w:p>
-            <w:pPr>
-              <w:cnfStyle w:val="000000100000" w:firstRow="0" w:lastRow="0" w:firstColumn="0" w:lastColumn="0" w:oddVBand="0" w:evenVBand="0" w:oddHBand="1" w:evenHBand="0" w:firstRowFirstColumn="0" w:firstRowLastColumn="0" w:lastRowFirstColumn="0" w:lastRowLastColumn="0"/>
+              <w:cnfStyle w:val="000000000000"/>
             </w:pPr>
             <w:r>
               <w:t>30 h</w:t>
@@ -7271,48 +7032,22 @@
       <w:r>
         <w:t xml:space="preserve"> (voir </w:t>
       </w:r>
-      <w:r>
-        <w:fldChar w:fldCharType="begin"/>
-      </w:r>
-      <w:r>
-        <w:instrText xml:space="preserve"> REF _Ref469241595 \p \h </w:instrText>
-      </w:r>
-      <w:r>
-        <w:instrText xml:space="preserve"> \* MERGEFORMAT </w:instrText>
-      </w:r>
-      <w:r>
-        <w:fldChar w:fldCharType="separate"/>
-      </w:r>
-      <w:r>
-        <w:t>ci-dessous</w:t>
-      </w:r>
-      <w:r>
-        <w:fldChar w:fldCharType="end"/>
-      </w:r>
+      <w:fldSimple w:instr=" REF _Ref469241595 \p \h  \* MERGEFORMAT ">
+        <w:r>
+          <w:t>ci-dessous</w:t>
+        </w:r>
+      </w:fldSimple>
       <w:r>
         <w:t>)</w:t>
       </w:r>
       <w:r>
         <w:t xml:space="preserve"> suivant son implication définit au </w:t>
       </w:r>
-      <w:r>
-        <w:fldChar w:fldCharType="begin"/>
-      </w:r>
-      <w:r>
-        <w:instrText xml:space="preserve"> REF _Ref469234121 \r \h </w:instrText>
-      </w:r>
-      <w:r>
-        <w:instrText xml:space="preserve"> \* MERGEFORMAT </w:instrText>
-      </w:r>
-      <w:r>
-        <w:fldChar w:fldCharType="separate"/>
-      </w:r>
-      <w:r>
-        <w:t>3.2</w:t>
-      </w:r>
-      <w:r>
-        <w:fldChar w:fldCharType="end"/>
-      </w:r>
+      <w:fldSimple w:instr=" REF _Ref469234121 \r \h  \* MERGEFORMAT ">
+        <w:r>
+          <w:t>3.2</w:t>
+        </w:r>
+      </w:fldSimple>
       <w:r>
         <w:t>.</w:t>
       </w:r>
@@ -7324,7 +7059,7 @@
         <w:jc w:val="center"/>
         <w:tblInd w:w="-601" w:type="dxa"/>
         <w:tblLayout w:type="fixed"/>
-        <w:tblLook w:val="04A0" w:firstRow="1" w:lastRow="0" w:firstColumn="1" w:lastColumn="0" w:noHBand="0" w:noVBand="1"/>
+        <w:tblLook w:val="04A0"/>
       </w:tblPr>
       <w:tblGrid>
         <w:gridCol w:w="1077"/>
@@ -7340,12 +7075,12 @@
       </w:tblGrid>
       <w:tr>
         <w:trPr>
-          <w:cnfStyle w:val="100000000000" w:firstRow="1" w:lastRow="0" w:firstColumn="0" w:lastColumn="0" w:oddVBand="0" w:evenVBand="0" w:oddHBand="0" w:evenHBand="0" w:firstRowFirstColumn="0" w:firstRowLastColumn="0" w:lastRowFirstColumn="0" w:lastRowLastColumn="0"/>
+          <w:cnfStyle w:val="100000000000"/>
           <w:jc w:val="center"/>
         </w:trPr>
         <w:tc>
           <w:tcPr>
-            <w:cnfStyle w:val="001000000000" w:firstRow="0" w:lastRow="0" w:firstColumn="1" w:lastColumn="0" w:oddVBand="0" w:evenVBand="0" w:oddHBand="0" w:evenHBand="0" w:firstRowFirstColumn="0" w:firstRowLastColumn="0" w:lastRowFirstColumn="0" w:lastRowLastColumn="0"/>
+            <w:cnfStyle w:val="001000000000"/>
             <w:tcW w:w="1077" w:type="dxa"/>
             <w:vAlign w:val="center"/>
           </w:tcPr>
@@ -7366,7 +7101,7 @@
           <w:p>
             <w:pPr>
               <w:jc w:val="center"/>
-              <w:cnfStyle w:val="100000000000" w:firstRow="1" w:lastRow="0" w:firstColumn="0" w:lastColumn="0" w:oddVBand="0" w:evenVBand="0" w:oddHBand="0" w:evenHBand="0" w:firstRowFirstColumn="0" w:firstRowLastColumn="0" w:lastRowFirstColumn="0" w:lastRowLastColumn="0"/>
+              <w:cnfStyle w:val="100000000000"/>
             </w:pPr>
             <w:r>
               <w:t>Gestion de projet</w:t>
@@ -7381,7 +7116,7 @@
           <w:p>
             <w:pPr>
               <w:jc w:val="center"/>
-              <w:cnfStyle w:val="100000000000" w:firstRow="1" w:lastRow="0" w:firstColumn="0" w:lastColumn="0" w:oddVBand="0" w:evenVBand="0" w:oddHBand="0" w:evenHBand="0" w:firstRowFirstColumn="0" w:firstRowLastColumn="0" w:lastRowFirstColumn="0" w:lastRowLastColumn="0"/>
+              <w:cnfStyle w:val="100000000000"/>
             </w:pPr>
             <w:r>
               <w:t>Gestion du Code</w:t>
@@ -7396,7 +7131,7 @@
           <w:p>
             <w:pPr>
               <w:jc w:val="center"/>
-              <w:cnfStyle w:val="100000000000" w:firstRow="1" w:lastRow="0" w:firstColumn="0" w:lastColumn="0" w:oddVBand="0" w:evenVBand="0" w:oddHBand="0" w:evenHBand="0" w:firstRowFirstColumn="0" w:firstRowLastColumn="0" w:lastRowFirstColumn="0" w:lastRowLastColumn="0"/>
+              <w:cnfStyle w:val="100000000000"/>
             </w:pPr>
             <w:r>
               <w:t>Flux A</w:t>
@@ -7411,7 +7146,7 @@
           <w:p>
             <w:pPr>
               <w:jc w:val="center"/>
-              <w:cnfStyle w:val="100000000000" w:firstRow="1" w:lastRow="0" w:firstColumn="0" w:lastColumn="0" w:oddVBand="0" w:evenVBand="0" w:oddHBand="0" w:evenHBand="0" w:firstRowFirstColumn="0" w:firstRowLastColumn="0" w:lastRowFirstColumn="0" w:lastRowLastColumn="0"/>
+              <w:cnfStyle w:val="100000000000"/>
             </w:pPr>
             <w:r>
               <w:t>Flux B</w:t>
@@ -7426,7 +7161,7 @@
           <w:p>
             <w:pPr>
               <w:jc w:val="center"/>
-              <w:cnfStyle w:val="100000000000" w:firstRow="1" w:lastRow="0" w:firstColumn="0" w:lastColumn="0" w:oddVBand="0" w:evenVBand="0" w:oddHBand="0" w:evenHBand="0" w:firstRowFirstColumn="0" w:firstRowLastColumn="0" w:lastRowFirstColumn="0" w:lastRowLastColumn="0"/>
+              <w:cnfStyle w:val="100000000000"/>
             </w:pPr>
             <w:r>
               <w:t>Flux C</w:t>
@@ -7441,11 +7176,8 @@
           <w:p>
             <w:pPr>
               <w:jc w:val="center"/>
-              <w:cnfStyle w:val="100000000000" w:firstRow="1" w:lastRow="0" w:firstColumn="0" w:lastColumn="0" w:oddVBand="0" w:evenVBand="0" w:oddHBand="0" w:evenHBand="0" w:firstRowFirstColumn="0" w:firstRowLastColumn="0" w:lastRowFirstColumn="0" w:lastRowLastColumn="0"/>
-            </w:pPr>
-            <w:r>
-              <w:t>Flux D</w:t>
-            </w:r>
+              <w:cnfStyle w:val="100000000000"/>
+            </w:pPr>
           </w:p>
         </w:tc>
         <w:tc>
@@ -7456,7 +7188,7 @@
           <w:p>
             <w:pPr>
               <w:jc w:val="center"/>
-              <w:cnfStyle w:val="100000000000" w:firstRow="1" w:lastRow="0" w:firstColumn="0" w:lastColumn="0" w:oddVBand="0" w:evenVBand="0" w:oddHBand="0" w:evenHBand="0" w:firstRowFirstColumn="0" w:firstRowLastColumn="0" w:lastRowFirstColumn="0" w:lastRowLastColumn="0"/>
+              <w:cnfStyle w:val="100000000000"/>
             </w:pPr>
             <w:r>
               <w:t>Flux E</w:t>
@@ -7471,7 +7203,7 @@
           <w:p>
             <w:pPr>
               <w:jc w:val="center"/>
-              <w:cnfStyle w:val="100000000000" w:firstRow="1" w:lastRow="0" w:firstColumn="0" w:lastColumn="0" w:oddVBand="0" w:evenVBand="0" w:oddHBand="0" w:evenHBand="0" w:firstRowFirstColumn="0" w:firstRowLastColumn="0" w:lastRowFirstColumn="0" w:lastRowLastColumn="0"/>
+              <w:cnfStyle w:val="100000000000"/>
             </w:pPr>
             <w:r>
               <w:t>Documentation</w:t>
@@ -7486,7 +7218,7 @@
           <w:p>
             <w:pPr>
               <w:jc w:val="center"/>
-              <w:cnfStyle w:val="100000000000" w:firstRow="1" w:lastRow="0" w:firstColumn="0" w:lastColumn="0" w:oddVBand="0" w:evenVBand="0" w:oddHBand="0" w:evenHBand="0" w:firstRowFirstColumn="0" w:firstRowLastColumn="0" w:lastRowFirstColumn="0" w:lastRowLastColumn="0"/>
+              <w:cnfStyle w:val="100000000000"/>
             </w:pPr>
             <w:r>
               <w:t>Bibliographie</w:t>
@@ -7496,12 +7228,12 @@
       </w:tr>
       <w:tr>
         <w:trPr>
-          <w:cnfStyle w:val="000000100000" w:firstRow="0" w:lastRow="0" w:firstColumn="0" w:lastColumn="0" w:oddVBand="0" w:evenVBand="0" w:oddHBand="1" w:evenHBand="0" w:firstRowFirstColumn="0" w:firstRowLastColumn="0" w:lastRowFirstColumn="0" w:lastRowLastColumn="0"/>
+          <w:cnfStyle w:val="000000100000"/>
           <w:jc w:val="center"/>
         </w:trPr>
         <w:tc>
           <w:tcPr>
-            <w:cnfStyle w:val="001000000000" w:firstRow="0" w:lastRow="0" w:firstColumn="1" w:lastColumn="0" w:oddVBand="0" w:evenVBand="0" w:oddHBand="0" w:evenHBand="0" w:firstRowFirstColumn="0" w:firstRowLastColumn="0" w:lastRowFirstColumn="0" w:lastRowLastColumn="0"/>
+            <w:cnfStyle w:val="001000000000"/>
             <w:tcW w:w="1077" w:type="dxa"/>
             <w:vAlign w:val="center"/>
           </w:tcPr>
@@ -7520,7 +7252,7 @@
           </w:tcPr>
           <w:p>
             <w:pPr>
-              <w:cnfStyle w:val="000000100000" w:firstRow="0" w:lastRow="0" w:firstColumn="0" w:lastColumn="0" w:oddVBand="0" w:evenVBand="0" w:oddHBand="1" w:evenHBand="0" w:firstRowFirstColumn="0" w:firstRowLastColumn="0" w:lastRowFirstColumn="0" w:lastRowLastColumn="0"/>
+              <w:cnfStyle w:val="000000100000"/>
             </w:pPr>
             <w:r>
               <w:t>10 h</w:t>
@@ -7533,7 +7265,7 @@
           </w:tcPr>
           <w:p>
             <w:pPr>
-              <w:cnfStyle w:val="000000100000" w:firstRow="0" w:lastRow="0" w:firstColumn="0" w:lastColumn="0" w:oddVBand="0" w:evenVBand="0" w:oddHBand="1" w:evenHBand="0" w:firstRowFirstColumn="0" w:firstRowLastColumn="0" w:lastRowFirstColumn="0" w:lastRowLastColumn="0"/>
+              <w:cnfStyle w:val="000000100000"/>
             </w:pPr>
             <w:r>
               <w:t>5 h</w:t>
@@ -7546,7 +7278,7 @@
           </w:tcPr>
           <w:p>
             <w:pPr>
-              <w:cnfStyle w:val="000000100000" w:firstRow="0" w:lastRow="0" w:firstColumn="0" w:lastColumn="0" w:oddVBand="0" w:evenVBand="0" w:oddHBand="1" w:evenHBand="0" w:firstRowFirstColumn="0" w:firstRowLastColumn="0" w:lastRowFirstColumn="0" w:lastRowLastColumn="0"/>
+              <w:cnfStyle w:val="000000100000"/>
             </w:pPr>
             <w:r>
               <w:t>0 h</w:t>
@@ -7559,10 +7291,13 @@
           </w:tcPr>
           <w:p>
             <w:pPr>
-              <w:cnfStyle w:val="000000100000" w:firstRow="0" w:lastRow="0" w:firstColumn="0" w:lastColumn="0" w:oddVBand="0" w:evenVBand="0" w:oddHBand="1" w:evenHBand="0" w:firstRowFirstColumn="0" w:firstRowLastColumn="0" w:lastRowFirstColumn="0" w:lastRowLastColumn="0"/>
-            </w:pPr>
-            <w:r>
-              <w:t>20 h</w:t>
+              <w:cnfStyle w:val="000000100000"/>
+            </w:pPr>
+            <w:r>
+              <w:t xml:space="preserve">25 </w:t>
+            </w:r>
+            <w:r>
+              <w:t xml:space="preserve"> h</w:t>
             </w:r>
           </w:p>
         </w:tc>
@@ -7572,7 +7307,7 @@
           </w:tcPr>
           <w:p>
             <w:pPr>
-              <w:cnfStyle w:val="000000100000" w:firstRow="0" w:lastRow="0" w:firstColumn="0" w:lastColumn="0" w:oddVBand="0" w:evenVBand="0" w:oddHBand="1" w:evenHBand="0" w:firstRowFirstColumn="0" w:firstRowLastColumn="0" w:lastRowFirstColumn="0" w:lastRowLastColumn="0"/>
+              <w:cnfStyle w:val="000000100000"/>
             </w:pPr>
             <w:r>
               <w:t xml:space="preserve">30 h </w:t>
@@ -7585,11 +7320,8 @@
           </w:tcPr>
           <w:p>
             <w:pPr>
-              <w:cnfStyle w:val="000000100000" w:firstRow="0" w:lastRow="0" w:firstColumn="0" w:lastColumn="0" w:oddVBand="0" w:evenVBand="0" w:oddHBand="1" w:evenHBand="0" w:firstRowFirstColumn="0" w:firstRowLastColumn="0" w:lastRowFirstColumn="0" w:lastRowLastColumn="0"/>
-            </w:pPr>
-            <w:r>
-              <w:t>5 h</w:t>
-            </w:r>
+              <w:cnfStyle w:val="000000100000"/>
+            </w:pPr>
           </w:p>
         </w:tc>
         <w:tc>
@@ -7598,7 +7330,7 @@
           </w:tcPr>
           <w:p>
             <w:pPr>
-              <w:cnfStyle w:val="000000100000" w:firstRow="0" w:lastRow="0" w:firstColumn="0" w:lastColumn="0" w:oddVBand="0" w:evenVBand="0" w:oddHBand="1" w:evenHBand="0" w:firstRowFirstColumn="0" w:firstRowLastColumn="0" w:lastRowFirstColumn="0" w:lastRowLastColumn="0"/>
+              <w:cnfStyle w:val="000000100000"/>
             </w:pPr>
             <w:r>
               <w:t xml:space="preserve">0 h </w:t>
@@ -7611,7 +7343,7 @@
           </w:tcPr>
           <w:p>
             <w:pPr>
-              <w:cnfStyle w:val="000000100000" w:firstRow="0" w:lastRow="0" w:firstColumn="0" w:lastColumn="0" w:oddVBand="0" w:evenVBand="0" w:oddHBand="1" w:evenHBand="0" w:firstRowFirstColumn="0" w:firstRowLastColumn="0" w:lastRowFirstColumn="0" w:lastRowLastColumn="0"/>
+              <w:cnfStyle w:val="000000100000"/>
             </w:pPr>
             <w:r>
               <w:t>0</w:t>
@@ -7627,7 +7359,7 @@
           </w:tcPr>
           <w:p>
             <w:pPr>
-              <w:cnfStyle w:val="000000100000" w:firstRow="0" w:lastRow="0" w:firstColumn="0" w:lastColumn="0" w:oddVBand="0" w:evenVBand="0" w:oddHBand="1" w:evenHBand="0" w:firstRowFirstColumn="0" w:firstRowLastColumn="0" w:lastRowFirstColumn="0" w:lastRowLastColumn="0"/>
+              <w:cnfStyle w:val="000000100000"/>
             </w:pPr>
             <w:r>
               <w:t>10</w:t>
@@ -7644,7 +7376,7 @@
         </w:trPr>
         <w:tc>
           <w:tcPr>
-            <w:cnfStyle w:val="001000000000" w:firstRow="0" w:lastRow="0" w:firstColumn="1" w:lastColumn="0" w:oddVBand="0" w:evenVBand="0" w:oddHBand="0" w:evenHBand="0" w:firstRowFirstColumn="0" w:firstRowLastColumn="0" w:lastRowFirstColumn="0" w:lastRowLastColumn="0"/>
+            <w:cnfStyle w:val="001000000000"/>
             <w:tcW w:w="1077" w:type="dxa"/>
             <w:vAlign w:val="center"/>
           </w:tcPr>
@@ -7663,7 +7395,7 @@
           </w:tcPr>
           <w:p>
             <w:pPr>
-              <w:cnfStyle w:val="000000000000" w:firstRow="0" w:lastRow="0" w:firstColumn="0" w:lastColumn="0" w:oddVBand="0" w:evenVBand="0" w:oddHBand="0" w:evenHBand="0" w:firstRowFirstColumn="0" w:firstRowLastColumn="0" w:lastRowFirstColumn="0" w:lastRowLastColumn="0"/>
+              <w:cnfStyle w:val="000000000000"/>
             </w:pPr>
             <w:r>
               <w:t>60 h</w:t>
@@ -7676,7 +7408,7 @@
           </w:tcPr>
           <w:p>
             <w:pPr>
-              <w:cnfStyle w:val="000000000000" w:firstRow="0" w:lastRow="0" w:firstColumn="0" w:lastColumn="0" w:oddVBand="0" w:evenVBand="0" w:oddHBand="0" w:evenHBand="0" w:firstRowFirstColumn="0" w:firstRowLastColumn="0" w:lastRowFirstColumn="0" w:lastRowLastColumn="0"/>
+              <w:cnfStyle w:val="000000000000"/>
             </w:pPr>
             <w:r>
               <w:t>0</w:t>
@@ -7692,7 +7424,7 @@
           </w:tcPr>
           <w:p>
             <w:pPr>
-              <w:cnfStyle w:val="000000000000" w:firstRow="0" w:lastRow="0" w:firstColumn="0" w:lastColumn="0" w:oddVBand="0" w:evenVBand="0" w:oddHBand="0" w:evenHBand="0" w:firstRowFirstColumn="0" w:firstRowLastColumn="0" w:lastRowFirstColumn="0" w:lastRowLastColumn="0"/>
+              <w:cnfStyle w:val="000000000000"/>
             </w:pPr>
             <w:r>
               <w:t>0 h</w:t>
@@ -7705,7 +7437,7 @@
           </w:tcPr>
           <w:p>
             <w:pPr>
-              <w:cnfStyle w:val="000000000000" w:firstRow="0" w:lastRow="0" w:firstColumn="0" w:lastColumn="0" w:oddVBand="0" w:evenVBand="0" w:oddHBand="0" w:evenHBand="0" w:firstRowFirstColumn="0" w:firstRowLastColumn="0" w:lastRowFirstColumn="0" w:lastRowLastColumn="0"/>
+              <w:cnfStyle w:val="000000000000"/>
             </w:pPr>
             <w:r>
               <w:t>15</w:t>
@@ -7721,7 +7453,7 @@
           </w:tcPr>
           <w:p>
             <w:pPr>
-              <w:cnfStyle w:val="000000000000" w:firstRow="0" w:lastRow="0" w:firstColumn="0" w:lastColumn="0" w:oddVBand="0" w:evenVBand="0" w:oddHBand="0" w:evenHBand="0" w:firstRowFirstColumn="0" w:firstRowLastColumn="0" w:lastRowFirstColumn="0" w:lastRowLastColumn="0"/>
+              <w:cnfStyle w:val="000000000000"/>
             </w:pPr>
             <w:r>
               <w:t>0 h</w:t>
@@ -7734,7 +7466,17 @@
           </w:tcPr>
           <w:p>
             <w:pPr>
-              <w:cnfStyle w:val="000000000000" w:firstRow="0" w:lastRow="0" w:firstColumn="0" w:lastColumn="0" w:oddVBand="0" w:evenVBand="0" w:oddHBand="0" w:evenHBand="0" w:firstRowFirstColumn="0" w:firstRowLastColumn="0" w:lastRowFirstColumn="0" w:lastRowLastColumn="0"/>
+              <w:cnfStyle w:val="000000000000"/>
+            </w:pPr>
+          </w:p>
+        </w:tc>
+        <w:tc>
+          <w:tcPr>
+            <w:tcW w:w="1077" w:type="dxa"/>
+          </w:tcPr>
+          <w:p>
+            <w:pPr>
+              <w:cnfStyle w:val="000000000000"/>
             </w:pPr>
             <w:r>
               <w:t>0 h</w:t>
@@ -7747,10 +7489,13 @@
           </w:tcPr>
           <w:p>
             <w:pPr>
-              <w:cnfStyle w:val="000000000000" w:firstRow="0" w:lastRow="0" w:firstColumn="0" w:lastColumn="0" w:oddVBand="0" w:evenVBand="0" w:oddHBand="0" w:evenHBand="0" w:firstRowFirstColumn="0" w:firstRowLastColumn="0" w:lastRowFirstColumn="0" w:lastRowLastColumn="0"/>
-            </w:pPr>
-            <w:r>
-              <w:t>0 h</w:t>
+              <w:cnfStyle w:val="000000000000"/>
+            </w:pPr>
+            <w:r>
+              <w:t>0</w:t>
+            </w:r>
+            <w:r>
+              <w:t xml:space="preserve"> h</w:t>
             </w:r>
           </w:p>
         </w:tc>
@@ -7760,23 +7505,7 @@
           </w:tcPr>
           <w:p>
             <w:pPr>
-              <w:cnfStyle w:val="000000000000" w:firstRow="0" w:lastRow="0" w:firstColumn="0" w:lastColumn="0" w:oddVBand="0" w:evenVBand="0" w:oddHBand="0" w:evenHBand="0" w:firstRowFirstColumn="0" w:firstRowLastColumn="0" w:lastRowFirstColumn="0" w:lastRowLastColumn="0"/>
-            </w:pPr>
-            <w:r>
-              <w:t>0</w:t>
-            </w:r>
-            <w:r>
-              <w:t xml:space="preserve"> h</w:t>
-            </w:r>
-          </w:p>
-        </w:tc>
-        <w:tc>
-          <w:tcPr>
-            <w:tcW w:w="1077" w:type="dxa"/>
-          </w:tcPr>
-          <w:p>
-            <w:pPr>
-              <w:cnfStyle w:val="000000000000" w:firstRow="0" w:lastRow="0" w:firstColumn="0" w:lastColumn="0" w:oddVBand="0" w:evenVBand="0" w:oddHBand="0" w:evenHBand="0" w:firstRowFirstColumn="0" w:firstRowLastColumn="0" w:lastRowFirstColumn="0" w:lastRowLastColumn="0"/>
+              <w:cnfStyle w:val="000000000000"/>
             </w:pPr>
             <w:r>
               <w:t>5</w:t>
@@ -7789,12 +7518,12 @@
       </w:tr>
       <w:tr>
         <w:trPr>
-          <w:cnfStyle w:val="000000100000" w:firstRow="0" w:lastRow="0" w:firstColumn="0" w:lastColumn="0" w:oddVBand="0" w:evenVBand="0" w:oddHBand="1" w:evenHBand="0" w:firstRowFirstColumn="0" w:firstRowLastColumn="0" w:lastRowFirstColumn="0" w:lastRowLastColumn="0"/>
+          <w:cnfStyle w:val="000000100000"/>
           <w:jc w:val="center"/>
         </w:trPr>
         <w:tc>
           <w:tcPr>
-            <w:cnfStyle w:val="001000000000" w:firstRow="0" w:lastRow="0" w:firstColumn="1" w:lastColumn="0" w:oddVBand="0" w:evenVBand="0" w:oddHBand="0" w:evenHBand="0" w:firstRowFirstColumn="0" w:firstRowLastColumn="0" w:lastRowFirstColumn="0" w:lastRowLastColumn="0"/>
+            <w:cnfStyle w:val="001000000000"/>
             <w:tcW w:w="1077" w:type="dxa"/>
             <w:vAlign w:val="center"/>
           </w:tcPr>
@@ -7803,11 +7532,7 @@
               <w:jc w:val="center"/>
             </w:pPr>
             <w:r>
-              <w:t xml:space="preserve">A </w:t>
-            </w:r>
-            <w:r>
-              <w:lastRenderedPageBreak/>
-              <w:t>Lahbabi</w:t>
+              <w:t>A Lahbabi</w:t>
             </w:r>
           </w:p>
         </w:tc>
@@ -7817,10 +7542,9 @@
           </w:tcPr>
           <w:p>
             <w:pPr>
-              <w:cnfStyle w:val="000000100000" w:firstRow="0" w:lastRow="0" w:firstColumn="0" w:lastColumn="0" w:oddVBand="0" w:evenVBand="0" w:oddHBand="1" w:evenHBand="0" w:firstRowFirstColumn="0" w:firstRowLastColumn="0" w:lastRowFirstColumn="0" w:lastRowLastColumn="0"/>
-            </w:pPr>
-            <w:r>
-              <w:lastRenderedPageBreak/>
+              <w:cnfStyle w:val="000000100000"/>
+            </w:pPr>
+            <w:r>
               <w:t>5</w:t>
             </w:r>
             <w:r>
@@ -7834,7 +7558,7 @@
           </w:tcPr>
           <w:p>
             <w:pPr>
-              <w:cnfStyle w:val="000000100000" w:firstRow="0" w:lastRow="0" w:firstColumn="0" w:lastColumn="0" w:oddVBand="0" w:evenVBand="0" w:oddHBand="1" w:evenHBand="0" w:firstRowFirstColumn="0" w:firstRowLastColumn="0" w:lastRowFirstColumn="0" w:lastRowLastColumn="0"/>
+              <w:cnfStyle w:val="000000100000"/>
             </w:pPr>
             <w:r>
               <w:t>0</w:t>
@@ -7850,10 +7574,13 @@
           </w:tcPr>
           <w:p>
             <w:pPr>
-              <w:cnfStyle w:val="000000100000" w:firstRow="0" w:lastRow="0" w:firstColumn="0" w:lastColumn="0" w:oddVBand="0" w:evenVBand="0" w:oddHBand="1" w:evenHBand="0" w:firstRowFirstColumn="0" w:firstRowLastColumn="0" w:lastRowFirstColumn="0" w:lastRowLastColumn="0"/>
-            </w:pPr>
-            <w:r>
-              <w:t>40 h</w:t>
+              <w:cnfStyle w:val="000000100000"/>
+            </w:pPr>
+            <w:r>
+              <w:t xml:space="preserve">50 </w:t>
+            </w:r>
+            <w:r>
+              <w:t>h</w:t>
             </w:r>
           </w:p>
         </w:tc>
@@ -7863,7 +7590,23 @@
           </w:tcPr>
           <w:p>
             <w:pPr>
-              <w:cnfStyle w:val="000000100000" w:firstRow="0" w:lastRow="0" w:firstColumn="0" w:lastColumn="0" w:oddVBand="0" w:evenVBand="0" w:oddHBand="1" w:evenHBand="0" w:firstRowFirstColumn="0" w:firstRowLastColumn="0" w:lastRowFirstColumn="0" w:lastRowLastColumn="0"/>
+              <w:cnfStyle w:val="000000100000"/>
+            </w:pPr>
+            <w:r>
+              <w:t xml:space="preserve">3 </w:t>
+            </w:r>
+            <w:r>
+              <w:t>h</w:t>
+            </w:r>
+          </w:p>
+        </w:tc>
+        <w:tc>
+          <w:tcPr>
+            <w:tcW w:w="1077" w:type="dxa"/>
+          </w:tcPr>
+          <w:p>
+            <w:pPr>
+              <w:cnfStyle w:val="000000100000"/>
             </w:pPr>
             <w:r>
               <w:t>0 h</w:t>
@@ -7876,11 +7619,8 @@
           </w:tcPr>
           <w:p>
             <w:pPr>
-              <w:cnfStyle w:val="000000100000" w:firstRow="0" w:lastRow="0" w:firstColumn="0" w:lastColumn="0" w:oddVBand="0" w:evenVBand="0" w:oddHBand="1" w:evenHBand="0" w:firstRowFirstColumn="0" w:firstRowLastColumn="0" w:lastRowFirstColumn="0" w:lastRowLastColumn="0"/>
-            </w:pPr>
-            <w:r>
-              <w:t>0 h</w:t>
-            </w:r>
+              <w:cnfStyle w:val="000000100000"/>
+            </w:pPr>
           </w:p>
         </w:tc>
         <w:tc>
@@ -7889,10 +7629,23 @@
           </w:tcPr>
           <w:p>
             <w:pPr>
-              <w:cnfStyle w:val="000000100000" w:firstRow="0" w:lastRow="0" w:firstColumn="0" w:lastColumn="0" w:oddVBand="0" w:evenVBand="0" w:oddHBand="1" w:evenHBand="0" w:firstRowFirstColumn="0" w:firstRowLastColumn="0" w:lastRowFirstColumn="0" w:lastRowLastColumn="0"/>
-            </w:pPr>
-            <w:r>
-              <w:t>13</w:t>
+              <w:cnfStyle w:val="000000100000"/>
+            </w:pPr>
+            <w:r>
+              <w:t xml:space="preserve">17 h </w:t>
+            </w:r>
+          </w:p>
+        </w:tc>
+        <w:tc>
+          <w:tcPr>
+            <w:tcW w:w="1077" w:type="dxa"/>
+          </w:tcPr>
+          <w:p>
+            <w:pPr>
+              <w:cnfStyle w:val="000000100000"/>
+            </w:pPr>
+            <w:r>
+              <w:t>0</w:t>
             </w:r>
             <w:r>
               <w:t xml:space="preserve"> h</w:t>
@@ -7905,36 +7658,7 @@
           </w:tcPr>
           <w:p>
             <w:pPr>
-              <w:cnfStyle w:val="000000100000" w:firstRow="0" w:lastRow="0" w:firstColumn="0" w:lastColumn="0" w:oddVBand="0" w:evenVBand="0" w:oddHBand="1" w:evenHBand="0" w:firstRowFirstColumn="0" w:firstRowLastColumn="0" w:lastRowFirstColumn="0" w:lastRowLastColumn="0"/>
-            </w:pPr>
-            <w:r>
-              <w:t xml:space="preserve">17 h </w:t>
-            </w:r>
-          </w:p>
-        </w:tc>
-        <w:tc>
-          <w:tcPr>
-            <w:tcW w:w="1077" w:type="dxa"/>
-          </w:tcPr>
-          <w:p>
-            <w:pPr>
-              <w:cnfStyle w:val="000000100000" w:firstRow="0" w:lastRow="0" w:firstColumn="0" w:lastColumn="0" w:oddVBand="0" w:evenVBand="0" w:oddHBand="1" w:evenHBand="0" w:firstRowFirstColumn="0" w:firstRowLastColumn="0" w:lastRowFirstColumn="0" w:lastRowLastColumn="0"/>
-            </w:pPr>
-            <w:r>
-              <w:t>0</w:t>
-            </w:r>
-            <w:r>
-              <w:t xml:space="preserve"> h</w:t>
-            </w:r>
-          </w:p>
-        </w:tc>
-        <w:tc>
-          <w:tcPr>
-            <w:tcW w:w="1077" w:type="dxa"/>
-          </w:tcPr>
-          <w:p>
-            <w:pPr>
-              <w:cnfStyle w:val="000000100000" w:firstRow="0" w:lastRow="0" w:firstColumn="0" w:lastColumn="0" w:oddVBand="0" w:evenVBand="0" w:oddHBand="1" w:evenHBand="0" w:firstRowFirstColumn="0" w:firstRowLastColumn="0" w:lastRowFirstColumn="0" w:lastRowLastColumn="0"/>
+              <w:cnfStyle w:val="000000100000"/>
             </w:pPr>
             <w:r>
               <w:t>5 h</w:t>
@@ -7948,7 +7672,7 @@
         </w:trPr>
         <w:tc>
           <w:tcPr>
-            <w:cnfStyle w:val="001000000000" w:firstRow="0" w:lastRow="0" w:firstColumn="1" w:lastColumn="0" w:oddVBand="0" w:evenVBand="0" w:oddHBand="0" w:evenHBand="0" w:firstRowFirstColumn="0" w:firstRowLastColumn="0" w:lastRowFirstColumn="0" w:lastRowLastColumn="0"/>
+            <w:cnfStyle w:val="001000000000"/>
             <w:tcW w:w="1077" w:type="dxa"/>
             <w:vAlign w:val="center"/>
           </w:tcPr>
@@ -7957,7 +7681,6 @@
               <w:jc w:val="center"/>
             </w:pPr>
             <w:r>
-              <w:lastRenderedPageBreak/>
               <w:t>Y Wang</w:t>
             </w:r>
           </w:p>
@@ -7968,7 +7691,7 @@
           </w:tcPr>
           <w:p>
             <w:pPr>
-              <w:cnfStyle w:val="000000000000" w:firstRow="0" w:lastRow="0" w:firstColumn="0" w:lastColumn="0" w:oddVBand="0" w:evenVBand="0" w:oddHBand="0" w:evenHBand="0" w:firstRowFirstColumn="0" w:firstRowLastColumn="0" w:lastRowFirstColumn="0" w:lastRowLastColumn="0"/>
+              <w:cnfStyle w:val="000000000000"/>
             </w:pPr>
             <w:r>
               <w:t>6</w:t>
@@ -7984,7 +7707,7 @@
           </w:tcPr>
           <w:p>
             <w:pPr>
-              <w:cnfStyle w:val="000000000000" w:firstRow="0" w:lastRow="0" w:firstColumn="0" w:lastColumn="0" w:oddVBand="0" w:evenVBand="0" w:oddHBand="0" w:evenHBand="0" w:firstRowFirstColumn="0" w:firstRowLastColumn="0" w:lastRowFirstColumn="0" w:lastRowLastColumn="0"/>
+              <w:cnfStyle w:val="000000000000"/>
             </w:pPr>
             <w:r>
               <w:t>25 h</w:t>
@@ -7997,7 +7720,7 @@
           </w:tcPr>
           <w:p>
             <w:pPr>
-              <w:cnfStyle w:val="000000000000" w:firstRow="0" w:lastRow="0" w:firstColumn="0" w:lastColumn="0" w:oddVBand="0" w:evenVBand="0" w:oddHBand="0" w:evenHBand="0" w:firstRowFirstColumn="0" w:firstRowLastColumn="0" w:lastRowFirstColumn="0" w:lastRowLastColumn="0"/>
+              <w:cnfStyle w:val="000000000000"/>
             </w:pPr>
             <w:r>
               <w:t>0 h</w:t>
@@ -8010,7 +7733,7 @@
           </w:tcPr>
           <w:p>
             <w:pPr>
-              <w:cnfStyle w:val="000000000000" w:firstRow="0" w:lastRow="0" w:firstColumn="0" w:lastColumn="0" w:oddVBand="0" w:evenVBand="0" w:oddHBand="0" w:evenHBand="0" w:firstRowFirstColumn="0" w:firstRowLastColumn="0" w:lastRowFirstColumn="0" w:lastRowLastColumn="0"/>
+              <w:cnfStyle w:val="000000000000"/>
             </w:pPr>
             <w:r>
               <w:t>0 h</w:t>
@@ -8023,10 +7746,13 @@
           </w:tcPr>
           <w:p>
             <w:pPr>
-              <w:cnfStyle w:val="000000000000" w:firstRow="0" w:lastRow="0" w:firstColumn="0" w:lastColumn="0" w:oddVBand="0" w:evenVBand="0" w:oddHBand="0" w:evenHBand="0" w:firstRowFirstColumn="0" w:firstRowLastColumn="0" w:lastRowFirstColumn="0" w:lastRowLastColumn="0"/>
-            </w:pPr>
-            <w:r>
-              <w:t>30 h</w:t>
+              <w:cnfStyle w:val="000000000000"/>
+            </w:pPr>
+            <w:r>
+              <w:t xml:space="preserve">39 </w:t>
+            </w:r>
+            <w:r>
+              <w:t>h</w:t>
             </w:r>
           </w:p>
         </w:tc>
@@ -8036,14 +7762,8 @@
           </w:tcPr>
           <w:p>
             <w:pPr>
-              <w:cnfStyle w:val="000000000000" w:firstRow="0" w:lastRow="0" w:firstColumn="0" w:lastColumn="0" w:oddVBand="0" w:evenVBand="0" w:oddHBand="0" w:evenHBand="0" w:firstRowFirstColumn="0" w:firstRowLastColumn="0" w:lastRowFirstColumn="0" w:lastRowLastColumn="0"/>
-            </w:pPr>
-            <w:r>
-              <w:t>9</w:t>
-            </w:r>
-            <w:r>
-              <w:t xml:space="preserve"> h</w:t>
-            </w:r>
+              <w:cnfStyle w:val="000000000000"/>
+            </w:pPr>
           </w:p>
         </w:tc>
         <w:tc>
@@ -8052,7 +7772,7 @@
           </w:tcPr>
           <w:p>
             <w:pPr>
-              <w:cnfStyle w:val="000000000000" w:firstRow="0" w:lastRow="0" w:firstColumn="0" w:lastColumn="0" w:oddVBand="0" w:evenVBand="0" w:oddHBand="0" w:evenHBand="0" w:firstRowFirstColumn="0" w:firstRowLastColumn="0" w:lastRowFirstColumn="0" w:lastRowLastColumn="0"/>
+              <w:cnfStyle w:val="000000000000"/>
             </w:pPr>
             <w:r>
               <w:t>0 h</w:t>
@@ -8065,7 +7785,7 @@
           </w:tcPr>
           <w:p>
             <w:pPr>
-              <w:cnfStyle w:val="000000000000" w:firstRow="0" w:lastRow="0" w:firstColumn="0" w:lastColumn="0" w:oddVBand="0" w:evenVBand="0" w:oddHBand="0" w:evenHBand="0" w:firstRowFirstColumn="0" w:firstRowLastColumn="0" w:lastRowFirstColumn="0" w:lastRowLastColumn="0"/>
+              <w:cnfStyle w:val="000000000000"/>
             </w:pPr>
             <w:r>
               <w:t>5 h</w:t>
@@ -8078,7 +7798,7 @@
           </w:tcPr>
           <w:p>
             <w:pPr>
-              <w:cnfStyle w:val="000000000000" w:firstRow="0" w:lastRow="0" w:firstColumn="0" w:lastColumn="0" w:oddVBand="0" w:evenVBand="0" w:oddHBand="0" w:evenHBand="0" w:firstRowFirstColumn="0" w:firstRowLastColumn="0" w:lastRowFirstColumn="0" w:lastRowLastColumn="0"/>
+              <w:cnfStyle w:val="000000000000"/>
             </w:pPr>
             <w:r>
               <w:t>5 h</w:t>
@@ -8088,12 +7808,12 @@
       </w:tr>
       <w:tr>
         <w:trPr>
-          <w:cnfStyle w:val="000000100000" w:firstRow="0" w:lastRow="0" w:firstColumn="0" w:lastColumn="0" w:oddVBand="0" w:evenVBand="0" w:oddHBand="1" w:evenHBand="0" w:firstRowFirstColumn="0" w:firstRowLastColumn="0" w:lastRowFirstColumn="0" w:lastRowLastColumn="0"/>
+          <w:cnfStyle w:val="000000100000"/>
           <w:jc w:val="center"/>
         </w:trPr>
         <w:tc>
           <w:tcPr>
-            <w:cnfStyle w:val="001000000000" w:firstRow="0" w:lastRow="0" w:firstColumn="1" w:lastColumn="0" w:oddVBand="0" w:evenVBand="0" w:oddHBand="0" w:evenHBand="0" w:firstRowFirstColumn="0" w:firstRowLastColumn="0" w:lastRowFirstColumn="0" w:lastRowLastColumn="0"/>
+            <w:cnfStyle w:val="001000000000"/>
             <w:tcW w:w="1077" w:type="dxa"/>
             <w:vAlign w:val="center"/>
           </w:tcPr>
@@ -8102,7 +7822,13 @@
               <w:jc w:val="center"/>
             </w:pPr>
             <w:r>
-              <w:t>M Maudry</w:t>
+              <w:t xml:space="preserve">M </w:t>
+            </w:r>
+            <w:r>
+              <w:t>B</w:t>
+            </w:r>
+            <w:r>
+              <w:t>audry</w:t>
             </w:r>
           </w:p>
         </w:tc>
@@ -8112,7 +7838,7 @@
           </w:tcPr>
           <w:p>
             <w:pPr>
-              <w:cnfStyle w:val="000000100000" w:firstRow="0" w:lastRow="0" w:firstColumn="0" w:lastColumn="0" w:oddVBand="0" w:evenVBand="0" w:oddHBand="1" w:evenHBand="0" w:firstRowFirstColumn="0" w:firstRowLastColumn="0" w:lastRowFirstColumn="0" w:lastRowLastColumn="0"/>
+              <w:cnfStyle w:val="000000100000"/>
             </w:pPr>
             <w:r>
               <w:t>4</w:t>
@@ -8128,7 +7854,7 @@
           </w:tcPr>
           <w:p>
             <w:pPr>
-              <w:cnfStyle w:val="000000100000" w:firstRow="0" w:lastRow="0" w:firstColumn="0" w:lastColumn="0" w:oddVBand="0" w:evenVBand="0" w:oddHBand="1" w:evenHBand="0" w:firstRowFirstColumn="0" w:firstRowLastColumn="0" w:lastRowFirstColumn="0" w:lastRowLastColumn="0"/>
+              <w:cnfStyle w:val="000000100000"/>
             </w:pPr>
             <w:r>
               <w:t>0</w:t>
@@ -8144,7 +7870,7 @@
           </w:tcPr>
           <w:p>
             <w:pPr>
-              <w:cnfStyle w:val="000000100000" w:firstRow="0" w:lastRow="0" w:firstColumn="0" w:lastColumn="0" w:oddVBand="0" w:evenVBand="0" w:oddHBand="1" w:evenHBand="0" w:firstRowFirstColumn="0" w:firstRowLastColumn="0" w:lastRowFirstColumn="0" w:lastRowLastColumn="0"/>
+              <w:cnfStyle w:val="000000100000"/>
             </w:pPr>
             <w:r>
               <w:t>0 h</w:t>
@@ -8157,10 +7883,13 @@
           </w:tcPr>
           <w:p>
             <w:pPr>
-              <w:cnfStyle w:val="000000100000" w:firstRow="0" w:lastRow="0" w:firstColumn="0" w:lastColumn="0" w:oddVBand="0" w:evenVBand="0" w:oddHBand="1" w:evenHBand="0" w:firstRowFirstColumn="0" w:firstRowLastColumn="0" w:lastRowFirstColumn="0" w:lastRowLastColumn="0"/>
-            </w:pPr>
-            <w:r>
-              <w:t>25 h</w:t>
+              <w:cnfStyle w:val="000000100000"/>
+            </w:pPr>
+            <w:r>
+              <w:t xml:space="preserve">37 </w:t>
+            </w:r>
+            <w:r>
+              <w:t>h</w:t>
             </w:r>
           </w:p>
         </w:tc>
@@ -8170,10 +7899,13 @@
           </w:tcPr>
           <w:p>
             <w:pPr>
-              <w:cnfStyle w:val="000000100000" w:firstRow="0" w:lastRow="0" w:firstColumn="0" w:lastColumn="0" w:oddVBand="0" w:evenVBand="0" w:oddHBand="1" w:evenHBand="0" w:firstRowFirstColumn="0" w:firstRowLastColumn="0" w:lastRowFirstColumn="0" w:lastRowLastColumn="0"/>
-            </w:pPr>
-            <w:r>
-              <w:t>0 h</w:t>
+              <w:cnfStyle w:val="000000100000"/>
+            </w:pPr>
+            <w:r>
+              <w:t>1</w:t>
+            </w:r>
+            <w:r>
+              <w:t xml:space="preserve"> h</w:t>
             </w:r>
           </w:p>
         </w:tc>
@@ -8183,14 +7915,8 @@
           </w:tcPr>
           <w:p>
             <w:pPr>
-              <w:cnfStyle w:val="000000100000" w:firstRow="0" w:lastRow="0" w:firstColumn="0" w:lastColumn="0" w:oddVBand="0" w:evenVBand="0" w:oddHBand="1" w:evenHBand="0" w:firstRowFirstColumn="0" w:firstRowLastColumn="0" w:lastRowFirstColumn="0" w:lastRowLastColumn="0"/>
-            </w:pPr>
-            <w:r>
-              <w:t>13</w:t>
-            </w:r>
-            <w:r>
-              <w:t xml:space="preserve"> h</w:t>
-            </w:r>
+              <w:cnfStyle w:val="000000100000"/>
+            </w:pPr>
           </w:p>
         </w:tc>
         <w:tc>
@@ -8199,7 +7925,7 @@
           </w:tcPr>
           <w:p>
             <w:pPr>
-              <w:cnfStyle w:val="000000100000" w:firstRow="0" w:lastRow="0" w:firstColumn="0" w:lastColumn="0" w:oddVBand="0" w:evenVBand="0" w:oddHBand="1" w:evenHBand="0" w:firstRowFirstColumn="0" w:firstRowLastColumn="0" w:lastRowFirstColumn="0" w:lastRowLastColumn="0"/>
+              <w:cnfStyle w:val="000000100000"/>
             </w:pPr>
             <w:r>
               <w:t>13 h</w:t>
@@ -8212,7 +7938,7 @@
           </w:tcPr>
           <w:p>
             <w:pPr>
-              <w:cnfStyle w:val="000000100000" w:firstRow="0" w:lastRow="0" w:firstColumn="0" w:lastColumn="0" w:oddVBand="0" w:evenVBand="0" w:oddHBand="1" w:evenHBand="0" w:firstRowFirstColumn="0" w:firstRowLastColumn="0" w:lastRowFirstColumn="0" w:lastRowLastColumn="0"/>
+              <w:cnfStyle w:val="000000100000"/>
             </w:pPr>
             <w:r>
               <w:t>15 h</w:t>
@@ -8225,7 +7951,7 @@
           </w:tcPr>
           <w:p>
             <w:pPr>
-              <w:cnfStyle w:val="000000100000" w:firstRow="0" w:lastRow="0" w:firstColumn="0" w:lastColumn="0" w:oddVBand="0" w:evenVBand="0" w:oddHBand="1" w:evenHBand="0" w:firstRowFirstColumn="0" w:firstRowLastColumn="0" w:lastRowFirstColumn="0" w:lastRowLastColumn="0"/>
+              <w:cnfStyle w:val="000000100000"/>
             </w:pPr>
             <w:r>
               <w:t>10 h</w:t>
@@ -8240,7 +7966,7 @@
         </w:trPr>
         <w:tc>
           <w:tcPr>
-            <w:cnfStyle w:val="001000000000" w:firstRow="0" w:lastRow="0" w:firstColumn="1" w:lastColumn="0" w:oddVBand="0" w:evenVBand="0" w:oddHBand="0" w:evenHBand="0" w:firstRowFirstColumn="0" w:firstRowLastColumn="0" w:lastRowFirstColumn="0" w:lastRowLastColumn="0"/>
+            <w:cnfStyle w:val="001000000000"/>
             <w:tcW w:w="1077" w:type="dxa"/>
             <w:vAlign w:val="center"/>
           </w:tcPr>
@@ -8259,7 +7985,7 @@
           </w:tcPr>
           <w:p>
             <w:pPr>
-              <w:cnfStyle w:val="000000000000" w:firstRow="0" w:lastRow="0" w:firstColumn="0" w:lastColumn="0" w:oddVBand="0" w:evenVBand="0" w:oddHBand="0" w:evenHBand="0" w:firstRowFirstColumn="0" w:firstRowLastColumn="0" w:lastRowFirstColumn="0" w:lastRowLastColumn="0"/>
+              <w:cnfStyle w:val="000000000000"/>
             </w:pPr>
             <w:r>
               <w:t>5</w:t>
@@ -8275,7 +8001,7 @@
           </w:tcPr>
           <w:p>
             <w:pPr>
-              <w:cnfStyle w:val="000000000000" w:firstRow="0" w:lastRow="0" w:firstColumn="0" w:lastColumn="0" w:oddVBand="0" w:evenVBand="0" w:oddHBand="0" w:evenHBand="0" w:firstRowFirstColumn="0" w:firstRowLastColumn="0" w:lastRowFirstColumn="0" w:lastRowLastColumn="0"/>
+              <w:cnfStyle w:val="000000000000"/>
             </w:pPr>
             <w:r>
               <w:t>0</w:t>
@@ -8291,10 +8017,13 @@
           </w:tcPr>
           <w:p>
             <w:pPr>
-              <w:cnfStyle w:val="000000000000" w:firstRow="0" w:lastRow="0" w:firstColumn="0" w:lastColumn="0" w:oddVBand="0" w:evenVBand="0" w:oddHBand="0" w:evenHBand="0" w:firstRowFirstColumn="0" w:firstRowLastColumn="0" w:lastRowFirstColumn="0" w:lastRowLastColumn="0"/>
-            </w:pPr>
-            <w:r>
-              <w:t>30 h</w:t>
+              <w:cnfStyle w:val="000000000000"/>
+            </w:pPr>
+            <w:r>
+              <w:t xml:space="preserve">40 </w:t>
+            </w:r>
+            <w:r>
+              <w:t>h</w:t>
             </w:r>
           </w:p>
         </w:tc>
@@ -8304,7 +8033,7 @@
           </w:tcPr>
           <w:p>
             <w:pPr>
-              <w:cnfStyle w:val="000000000000" w:firstRow="0" w:lastRow="0" w:firstColumn="0" w:lastColumn="0" w:oddVBand="0" w:evenVBand="0" w:oddHBand="0" w:evenHBand="0" w:firstRowFirstColumn="0" w:firstRowLastColumn="0" w:lastRowFirstColumn="0" w:lastRowLastColumn="0"/>
+              <w:cnfStyle w:val="000000000000"/>
             </w:pPr>
             <w:r>
               <w:t>0 h</w:t>
@@ -8317,7 +8046,36 @@
           </w:tcPr>
           <w:p>
             <w:pPr>
-              <w:cnfStyle w:val="000000000000" w:firstRow="0" w:lastRow="0" w:firstColumn="0" w:lastColumn="0" w:oddVBand="0" w:evenVBand="0" w:oddHBand="0" w:evenHBand="0" w:firstRowFirstColumn="0" w:firstRowLastColumn="0" w:lastRowFirstColumn="0" w:lastRowLastColumn="0"/>
+              <w:cnfStyle w:val="000000000000"/>
+            </w:pPr>
+            <w:r>
+              <w:t xml:space="preserve">10 </w:t>
+            </w:r>
+            <w:r>
+              <w:t>h</w:t>
+            </w:r>
+          </w:p>
+        </w:tc>
+        <w:tc>
+          <w:tcPr>
+            <w:tcW w:w="1077" w:type="dxa"/>
+          </w:tcPr>
+          <w:p>
+            <w:pPr>
+              <w:cnfStyle w:val="000000000000"/>
+            </w:pPr>
+            <w:r>
+              <w:t xml:space="preserve"> </w:t>
+            </w:r>
+          </w:p>
+        </w:tc>
+        <w:tc>
+          <w:tcPr>
+            <w:tcW w:w="1077" w:type="dxa"/>
+          </w:tcPr>
+          <w:p>
+            <w:pPr>
+              <w:cnfStyle w:val="000000000000"/>
             </w:pPr>
             <w:r>
               <w:t>0 h</w:t>
@@ -8330,16 +8088,10 @@
           </w:tcPr>
           <w:p>
             <w:pPr>
-              <w:cnfStyle w:val="000000000000" w:firstRow="0" w:lastRow="0" w:firstColumn="0" w:lastColumn="0" w:oddVBand="0" w:evenVBand="0" w:oddHBand="0" w:evenHBand="0" w:firstRowFirstColumn="0" w:firstRowLastColumn="0" w:lastRowFirstColumn="0" w:lastRowLastColumn="0"/>
-            </w:pPr>
-            <w:r>
-              <w:t xml:space="preserve"> </w:t>
-            </w:r>
-            <w:r>
-              <w:t>20</w:t>
-            </w:r>
-            <w:r>
-              <w:t xml:space="preserve"> h</w:t>
+              <w:cnfStyle w:val="000000000000"/>
+            </w:pPr>
+            <w:r>
+              <w:t>20 h</w:t>
             </w:r>
           </w:p>
         </w:tc>
@@ -8349,33 +8101,7 @@
           </w:tcPr>
           <w:p>
             <w:pPr>
-              <w:cnfStyle w:val="000000000000" w:firstRow="0" w:lastRow="0" w:firstColumn="0" w:lastColumn="0" w:oddVBand="0" w:evenVBand="0" w:oddHBand="0" w:evenHBand="0" w:firstRowFirstColumn="0" w:firstRowLastColumn="0" w:lastRowFirstColumn="0" w:lastRowLastColumn="0"/>
-            </w:pPr>
-            <w:r>
-              <w:t>0 h</w:t>
-            </w:r>
-          </w:p>
-        </w:tc>
-        <w:tc>
-          <w:tcPr>
-            <w:tcW w:w="1077" w:type="dxa"/>
-          </w:tcPr>
-          <w:p>
-            <w:pPr>
-              <w:cnfStyle w:val="000000000000" w:firstRow="0" w:lastRow="0" w:firstColumn="0" w:lastColumn="0" w:oddVBand="0" w:evenVBand="0" w:oddHBand="0" w:evenHBand="0" w:firstRowFirstColumn="0" w:firstRowLastColumn="0" w:lastRowFirstColumn="0" w:lastRowLastColumn="0"/>
-            </w:pPr>
-            <w:r>
-              <w:t>20 h</w:t>
-            </w:r>
-          </w:p>
-        </w:tc>
-        <w:tc>
-          <w:tcPr>
-            <w:tcW w:w="1077" w:type="dxa"/>
-          </w:tcPr>
-          <w:p>
-            <w:pPr>
-              <w:cnfStyle w:val="000000000000" w:firstRow="0" w:lastRow="0" w:firstColumn="0" w:lastColumn="0" w:oddVBand="0" w:evenVBand="0" w:oddHBand="0" w:evenHBand="0" w:firstRowFirstColumn="0" w:firstRowLastColumn="0" w:lastRowFirstColumn="0" w:lastRowLastColumn="0"/>
+              <w:cnfStyle w:val="000000000000"/>
             </w:pPr>
             <w:r>
               <w:t>5 h</w:t>
@@ -8485,6 +8211,7 @@
         </w:numPr>
       </w:pPr>
       <w:r>
+        <w:lastRenderedPageBreak/>
         <w:t>Il ne faut pas p</w:t>
       </w:r>
       <w:r>
@@ -8571,6 +8298,42 @@
     </w:p>
     <w:p>
       <w:pPr>
+        <w:pStyle w:val="Paragraphedeliste"/>
+        <w:numPr>
+          <w:ilvl w:val="0"/>
+          <w:numId w:val="37"/>
+        </w:numPr>
+      </w:pPr>
+      <w:r>
+        <w:t xml:space="preserve">Trop d’ambition dans ce que l’on peut réaliser </w:t>
+      </w:r>
+    </w:p>
+    <w:p>
+      <w:pPr>
+        <w:pStyle w:val="Paragraphedeliste"/>
+        <w:numPr>
+          <w:ilvl w:val="0"/>
+          <w:numId w:val="37"/>
+        </w:numPr>
+      </w:pPr>
+      <w:r>
+        <w:t>Trop de réunion avec les donneurs d’ordres</w:t>
+      </w:r>
+    </w:p>
+    <w:p>
+      <w:pPr>
+        <w:pStyle w:val="Paragraphedeliste"/>
+        <w:numPr>
+          <w:ilvl w:val="0"/>
+          <w:numId w:val="37"/>
+        </w:numPr>
+      </w:pPr>
+      <w:r>
+        <w:t xml:space="preserve"> Ajout de taches dans les WP. </w:t>
+      </w:r>
+    </w:p>
+    <w:p>
+      <w:pPr>
         <w:pStyle w:val="Titre2"/>
       </w:pPr>
       <w:bookmarkStart w:id="43" w:name="_Toc469410125"/>
@@ -8721,7 +8484,7 @@
         <w:rPr>
           <w:noProof/>
         </w:rPr>
-        <w:t>6</w:t>
+        <w:t>7</w:t>
       </w:r>
       <w:r>
         <w:fldChar w:fldCharType="end"/>
@@ -8736,9 +8499,9 @@
       </w:r>
     </w:p>
     <w:sectPr>
-      <w:footerReference w:type="default" r:id="rId17"/>
+      <w:footerReference w:type="default" r:id="rId16"/>
       <w:pgSz w:w="11900" w:h="16840"/>
-      <w:pgMar w:top="1417" w:right="1417" w:bottom="1417" w:left="1417" w:header="708" w:footer="708" w:gutter="0"/>
+      <w:pgMar w:top="1417" w:right="418" w:bottom="1417" w:left="1417" w:header="708" w:footer="708" w:gutter="0"/>
       <w:cols w:space="708"/>
       <w:titlePg/>
       <w:docGrid w:linePitch="360"/>
@@ -8748,7 +8511,7 @@
 </file>
 
 <file path=word/endnotes.xml><?xml version="1.0" encoding="utf-8"?>
-<w:endnotes xmlns:wpc="http://schemas.microsoft.com/office/word/2010/wordprocessingCanvas" xmlns:mc="http://schemas.openxmlformats.org/markup-compatibility/2006" xmlns:o="urn:schemas-microsoft-com:office:office" xmlns:r="http://schemas.openxmlformats.org/officeDocument/2006/relationships" xmlns:m="http://schemas.openxmlformats.org/officeDocument/2006/math" xmlns:v="urn:schemas-microsoft-com:vml" xmlns:wp14="http://schemas.microsoft.com/office/word/2010/wordprocessingDrawing" xmlns:wp="http://schemas.openxmlformats.org/drawingml/2006/wordprocessingDrawing" xmlns:w10="urn:schemas-microsoft-com:office:word" xmlns:w="http://schemas.openxmlformats.org/wordprocessingml/2006/main" xmlns:w14="http://schemas.microsoft.com/office/word/2010/wordml" xmlns:wpg="http://schemas.microsoft.com/office/word/2010/wordprocessingGroup" xmlns:wpi="http://schemas.microsoft.com/office/word/2010/wordprocessingInk" xmlns:wne="http://schemas.microsoft.com/office/word/2006/wordml" xmlns:wps="http://schemas.microsoft.com/office/word/2010/wordprocessingShape" mc:Ignorable="w14 wp14">
+<w:endnotes xmlns:ve="http://schemas.openxmlformats.org/markup-compatibility/2006" xmlns:o="urn:schemas-microsoft-com:office:office" xmlns:r="http://schemas.openxmlformats.org/officeDocument/2006/relationships" xmlns:m="http://schemas.openxmlformats.org/officeDocument/2006/math" xmlns:v="urn:schemas-microsoft-com:vml" xmlns:wp="http://schemas.openxmlformats.org/drawingml/2006/wordprocessingDrawing" xmlns:w10="urn:schemas-microsoft-com:office:word" xmlns:w="http://schemas.openxmlformats.org/wordprocessingml/2006/main" xmlns:wne="http://schemas.microsoft.com/office/word/2006/wordml">
   <w:endnote w:type="separator" w:id="-1">
     <w:p>
       <w:r>
@@ -8767,7 +8530,7 @@
 </file>
 
 <file path=word/footer1.xml><?xml version="1.0" encoding="utf-8"?>
-<w:ftr xmlns:wpc="http://schemas.microsoft.com/office/word/2010/wordprocessingCanvas" xmlns:mc="http://schemas.openxmlformats.org/markup-compatibility/2006" xmlns:o="urn:schemas-microsoft-com:office:office" xmlns:r="http://schemas.openxmlformats.org/officeDocument/2006/relationships" xmlns:m="http://schemas.openxmlformats.org/officeDocument/2006/math" xmlns:v="urn:schemas-microsoft-com:vml" xmlns:wp14="http://schemas.microsoft.com/office/word/2010/wordprocessingDrawing" xmlns:wp="http://schemas.openxmlformats.org/drawingml/2006/wordprocessingDrawing" xmlns:w10="urn:schemas-microsoft-com:office:word" xmlns:w="http://schemas.openxmlformats.org/wordprocessingml/2006/main" xmlns:w14="http://schemas.microsoft.com/office/word/2010/wordml" xmlns:wpg="http://schemas.microsoft.com/office/word/2010/wordprocessingGroup" xmlns:wpi="http://schemas.microsoft.com/office/word/2010/wordprocessingInk" xmlns:wne="http://schemas.microsoft.com/office/word/2006/wordml" xmlns:wps="http://schemas.microsoft.com/office/word/2010/wordprocessingShape" mc:Ignorable="w14 wp14">
+<w:ftr xmlns:ve="http://schemas.openxmlformats.org/markup-compatibility/2006" xmlns:o="urn:schemas-microsoft-com:office:office" xmlns:r="http://schemas.openxmlformats.org/officeDocument/2006/relationships" xmlns:m="http://schemas.openxmlformats.org/officeDocument/2006/math" xmlns:v="urn:schemas-microsoft-com:vml" xmlns:wp="http://schemas.openxmlformats.org/drawingml/2006/wordprocessingDrawing" xmlns:w10="urn:schemas-microsoft-com:office:word" xmlns:w="http://schemas.openxmlformats.org/wordprocessingml/2006/main" xmlns:wne="http://schemas.microsoft.com/office/word/2006/wordml">
   <w:sdt>
     <w:sdtPr>
       <w:id w:val="346005572"/>
@@ -8776,7 +8539,6 @@
         <w:docPartUnique/>
       </w:docPartObj>
     </w:sdtPr>
-    <w:sdtEndPr/>
     <w:sdtContent>
       <w:p>
         <w:pPr>
@@ -8821,7 +8583,7 @@
                           <w:sz w:val="16"/>
                           <w:szCs w:val="16"/>
                         </w:rPr>
-                        <w:t>8</w:t>
+                        <w:t>2</w:t>
                       </w:r>
                       <w:r>
                         <w:rPr>
@@ -8846,7 +8608,7 @@
 </file>
 
 <file path=word/footnotes.xml><?xml version="1.0" encoding="utf-8"?>
-<w:footnotes xmlns:wpc="http://schemas.microsoft.com/office/word/2010/wordprocessingCanvas" xmlns:mc="http://schemas.openxmlformats.org/markup-compatibility/2006" xmlns:o="urn:schemas-microsoft-com:office:office" xmlns:r="http://schemas.openxmlformats.org/officeDocument/2006/relationships" xmlns:m="http://schemas.openxmlformats.org/officeDocument/2006/math" xmlns:v="urn:schemas-microsoft-com:vml" xmlns:wp14="http://schemas.microsoft.com/office/word/2010/wordprocessingDrawing" xmlns:wp="http://schemas.openxmlformats.org/drawingml/2006/wordprocessingDrawing" xmlns:w10="urn:schemas-microsoft-com:office:word" xmlns:w="http://schemas.openxmlformats.org/wordprocessingml/2006/main" xmlns:w14="http://schemas.microsoft.com/office/word/2010/wordml" xmlns:wpg="http://schemas.microsoft.com/office/word/2010/wordprocessingGroup" xmlns:wpi="http://schemas.microsoft.com/office/word/2010/wordprocessingInk" xmlns:wne="http://schemas.microsoft.com/office/word/2006/wordml" xmlns:wps="http://schemas.microsoft.com/office/word/2010/wordprocessingShape" mc:Ignorable="w14 wp14">
+<w:footnotes xmlns:ve="http://schemas.openxmlformats.org/markup-compatibility/2006" xmlns:o="urn:schemas-microsoft-com:office:office" xmlns:r="http://schemas.openxmlformats.org/officeDocument/2006/relationships" xmlns:m="http://schemas.openxmlformats.org/officeDocument/2006/math" xmlns:v="urn:schemas-microsoft-com:vml" xmlns:wp="http://schemas.openxmlformats.org/drawingml/2006/wordprocessingDrawing" xmlns:w10="urn:schemas-microsoft-com:office:word" xmlns:w="http://schemas.openxmlformats.org/wordprocessingml/2006/main" xmlns:wne="http://schemas.microsoft.com/office/word/2006/wordml">
   <w:footnote w:type="separator" w:id="-1">
     <w:p>
       <w:r>
@@ -8865,7 +8627,7 @@
 </file>
 
 <file path=word/numbering.xml><?xml version="1.0" encoding="utf-8"?>
-<w:numbering xmlns:wpc="http://schemas.microsoft.com/office/word/2010/wordprocessingCanvas" xmlns:mc="http://schemas.openxmlformats.org/markup-compatibility/2006" xmlns:o="urn:schemas-microsoft-com:office:office" xmlns:r="http://schemas.openxmlformats.org/officeDocument/2006/relationships" xmlns:m="http://schemas.openxmlformats.org/officeDocument/2006/math" xmlns:v="urn:schemas-microsoft-com:vml" xmlns:wp14="http://schemas.microsoft.com/office/word/2010/wordprocessingDrawing" xmlns:wp="http://schemas.openxmlformats.org/drawingml/2006/wordprocessingDrawing" xmlns:w10="urn:schemas-microsoft-com:office:word" xmlns:w="http://schemas.openxmlformats.org/wordprocessingml/2006/main" xmlns:w14="http://schemas.microsoft.com/office/word/2010/wordml" xmlns:wpg="http://schemas.microsoft.com/office/word/2010/wordprocessingGroup" xmlns:wpi="http://schemas.microsoft.com/office/word/2010/wordprocessingInk" xmlns:wne="http://schemas.microsoft.com/office/word/2006/wordml" xmlns:wps="http://schemas.microsoft.com/office/word/2010/wordprocessingShape" mc:Ignorable="w14 wp14">
+<w:numbering xmlns:ve="http://schemas.openxmlformats.org/markup-compatibility/2006" xmlns:o="urn:schemas-microsoft-com:office:office" xmlns:r="http://schemas.openxmlformats.org/officeDocument/2006/relationships" xmlns:m="http://schemas.openxmlformats.org/officeDocument/2006/math" xmlns:v="urn:schemas-microsoft-com:vml" xmlns:wp="http://schemas.openxmlformats.org/drawingml/2006/wordprocessingDrawing" xmlns:w10="urn:schemas-microsoft-com:office:word" xmlns:w="http://schemas.openxmlformats.org/wordprocessingml/2006/main" xmlns:wne="http://schemas.microsoft.com/office/word/2006/wordml">
   <w:abstractNum w:abstractNumId="0">
     <w:nsid w:val="00000001"/>
     <w:multiLevelType w:val="hybridMultilevel"/>
@@ -12391,7 +12153,7 @@
 </file>
 
 <file path=word/styles.xml><?xml version="1.0" encoding="utf-8"?>
-<w:styles xmlns:mc="http://schemas.openxmlformats.org/markup-compatibility/2006" xmlns:r="http://schemas.openxmlformats.org/officeDocument/2006/relationships" xmlns:w="http://schemas.openxmlformats.org/wordprocessingml/2006/main" xmlns:w14="http://schemas.microsoft.com/office/word/2010/wordml" mc:Ignorable="w14">
+<w:styles xmlns:r="http://schemas.openxmlformats.org/officeDocument/2006/relationships" xmlns:w="http://schemas.openxmlformats.org/wordprocessingml/2006/main">
   <w:docDefaults>
     <w:rPrDefault>
       <w:rPr>
@@ -12660,6 +12422,7 @@
     <w:uiPriority w:val="99"/>
     <w:semiHidden/>
     <w:unhideWhenUsed/>
+    <w:qFormat/>
     <w:tblPr>
       <w:tblInd w:w="0" w:type="dxa"/>
       <w:tblCellMar>
@@ -12878,6 +12641,7 @@
       <w:spacing w:after="0" w:line="240" w:lineRule="auto"/>
     </w:pPr>
     <w:tblPr>
+      <w:tblInd w:w="0" w:type="dxa"/>
       <w:tblBorders>
         <w:top w:val="single" w:sz="4" w:space="0" w:color="auto"/>
         <w:left w:val="single" w:sz="4" w:space="0" w:color="auto"/>
@@ -12886,6 +12650,12 @@
         <w:insideH w:val="single" w:sz="4" w:space="0" w:color="auto"/>
         <w:insideV w:val="single" w:sz="4" w:space="0" w:color="auto"/>
       </w:tblBorders>
+      <w:tblCellMar>
+        <w:top w:w="0" w:type="dxa"/>
+        <w:left w:w="108" w:type="dxa"/>
+        <w:bottom w:w="0" w:type="dxa"/>
+        <w:right w:w="108" w:type="dxa"/>
+      </w:tblCellMar>
     </w:tblPr>
   </w:style>
   <w:style w:type="table" w:styleId="Listeclaire-Accent5">
@@ -12899,12 +12669,19 @@
     <w:tblPr>
       <w:tblStyleRowBandSize w:val="1"/>
       <w:tblStyleColBandSize w:val="1"/>
+      <w:tblInd w:w="0" w:type="dxa"/>
       <w:tblBorders>
         <w:top w:val="single" w:sz="8" w:space="0" w:color="4BACC6" w:themeColor="accent5"/>
         <w:left w:val="single" w:sz="8" w:space="0" w:color="4BACC6" w:themeColor="accent5"/>
         <w:bottom w:val="single" w:sz="8" w:space="0" w:color="4BACC6" w:themeColor="accent5"/>
         <w:right w:val="single" w:sz="8" w:space="0" w:color="4BACC6" w:themeColor="accent5"/>
       </w:tblBorders>
+      <w:tblCellMar>
+        <w:top w:w="0" w:type="dxa"/>
+        <w:left w:w="108" w:type="dxa"/>
+        <w:bottom w:w="0" w:type="dxa"/>
+        <w:right w:w="108" w:type="dxa"/>
+      </w:tblCellMar>
     </w:tblPr>
     <w:tblStylePr w:type="firstRow">
       <w:pPr>
@@ -12984,6 +12761,7 @@
     <w:tblPr>
       <w:tblStyleRowBandSize w:val="1"/>
       <w:tblStyleColBandSize w:val="1"/>
+      <w:tblInd w:w="0" w:type="dxa"/>
       <w:tblBorders>
         <w:top w:val="single" w:sz="8" w:space="0" w:color="FFFFFF" w:themeColor="background1"/>
         <w:left w:val="single" w:sz="8" w:space="0" w:color="FFFFFF" w:themeColor="background1"/>
@@ -12992,6 +12770,12 @@
         <w:insideH w:val="single" w:sz="6" w:space="0" w:color="FFFFFF" w:themeColor="background1"/>
         <w:insideV w:val="single" w:sz="6" w:space="0" w:color="FFFFFF" w:themeColor="background1"/>
       </w:tblBorders>
+      <w:tblCellMar>
+        <w:top w:w="0" w:type="dxa"/>
+        <w:left w:w="108" w:type="dxa"/>
+        <w:bottom w:w="0" w:type="dxa"/>
+        <w:right w:w="108" w:type="dxa"/>
+      </w:tblCellMar>
     </w:tblPr>
     <w:tcPr>
       <w:shd w:val="clear" w:color="auto" w:fill="D3DFEE" w:themeFill="accent1" w:themeFillTint="3F"/>
@@ -13170,10 +12954,17 @@
     <w:tblPr>
       <w:tblStyleRowBandSize w:val="1"/>
       <w:tblStyleColBandSize w:val="1"/>
+      <w:tblInd w:w="0" w:type="dxa"/>
       <w:tblBorders>
         <w:top w:val="single" w:sz="8" w:space="0" w:color="4BACC6" w:themeColor="accent5"/>
         <w:bottom w:val="single" w:sz="8" w:space="0" w:color="4BACC6" w:themeColor="accent5"/>
       </w:tblBorders>
+      <w:tblCellMar>
+        <w:top w:w="0" w:type="dxa"/>
+        <w:left w:w="108" w:type="dxa"/>
+        <w:bottom w:w="0" w:type="dxa"/>
+        <w:right w:w="108" w:type="dxa"/>
+      </w:tblCellMar>
     </w:tblPr>
     <w:tblStylePr w:type="firstRow">
       <w:pPr>
@@ -13274,10 +13065,17 @@
     <w:tblPr>
       <w:tblStyleRowBandSize w:val="1"/>
       <w:tblStyleColBandSize w:val="1"/>
+      <w:tblInd w:w="0" w:type="dxa"/>
       <w:tblBorders>
         <w:top w:val="single" w:sz="18" w:space="0" w:color="auto"/>
         <w:bottom w:val="single" w:sz="18" w:space="0" w:color="auto"/>
       </w:tblBorders>
+      <w:tblCellMar>
+        <w:top w:w="0" w:type="dxa"/>
+        <w:left w:w="108" w:type="dxa"/>
+        <w:bottom w:w="0" w:type="dxa"/>
+        <w:right w:w="108" w:type="dxa"/>
+      </w:tblCellMar>
     </w:tblPr>
     <w:tblStylePr w:type="firstRow">
       <w:pPr>
@@ -13421,6 +13219,87 @@
       <w:sz w:val="24"/>
       <w:szCs w:val="24"/>
       <w:lang w:eastAsia="fr-FR"/>
+    </w:rPr>
+  </w:style>
+  <w:style w:type="paragraph" w:styleId="Rvision">
+    <w:name w:val="Revision"/>
+    <w:hidden/>
+    <w:uiPriority w:val="99"/>
+    <w:semiHidden/>
+    <w:rsid w:val="00624161"/>
+    <w:pPr>
+      <w:spacing w:after="0" w:line="240" w:lineRule="auto"/>
+    </w:pPr>
+    <w:rPr>
+      <w:rFonts w:eastAsiaTheme="minorEastAsia"/>
+      <w:sz w:val="24"/>
+      <w:szCs w:val="24"/>
+      <w:lang w:eastAsia="fr-FR"/>
+    </w:rPr>
+  </w:style>
+  <w:style w:type="character" w:styleId="Marquedecommentaire">
+    <w:name w:val="annotation reference"/>
+    <w:basedOn w:val="Policepardfaut"/>
+    <w:uiPriority w:val="99"/>
+    <w:semiHidden/>
+    <w:unhideWhenUsed/>
+    <w:rsid w:val="00624161"/>
+    <w:rPr>
+      <w:sz w:val="16"/>
+      <w:szCs w:val="16"/>
+    </w:rPr>
+  </w:style>
+  <w:style w:type="paragraph" w:styleId="Commentaire">
+    <w:name w:val="annotation text"/>
+    <w:basedOn w:val="Normal"/>
+    <w:link w:val="CommentaireCar"/>
+    <w:uiPriority w:val="99"/>
+    <w:semiHidden/>
+    <w:unhideWhenUsed/>
+    <w:rsid w:val="00624161"/>
+    <w:rPr>
+      <w:sz w:val="20"/>
+      <w:szCs w:val="20"/>
+    </w:rPr>
+  </w:style>
+  <w:style w:type="character" w:customStyle="1" w:styleId="CommentaireCar">
+    <w:name w:val="Commentaire Car"/>
+    <w:basedOn w:val="Policepardfaut"/>
+    <w:link w:val="Commentaire"/>
+    <w:uiPriority w:val="99"/>
+    <w:semiHidden/>
+    <w:rsid w:val="00624161"/>
+    <w:rPr>
+      <w:rFonts w:eastAsiaTheme="minorEastAsia"/>
+      <w:sz w:val="20"/>
+      <w:szCs w:val="20"/>
+      <w:lang w:eastAsia="fr-FR"/>
+    </w:rPr>
+  </w:style>
+  <w:style w:type="paragraph" w:styleId="Objetducommentaire">
+    <w:name w:val="annotation subject"/>
+    <w:basedOn w:val="Commentaire"/>
+    <w:next w:val="Commentaire"/>
+    <w:link w:val="ObjetducommentaireCar"/>
+    <w:uiPriority w:val="99"/>
+    <w:semiHidden/>
+    <w:unhideWhenUsed/>
+    <w:rsid w:val="00624161"/>
+    <w:rPr>
+      <w:b/>
+      <w:bCs/>
+    </w:rPr>
+  </w:style>
+  <w:style w:type="character" w:customStyle="1" w:styleId="ObjetducommentaireCar">
+    <w:name w:val="Objet du commentaire Car"/>
+    <w:basedOn w:val="CommentaireCar"/>
+    <w:link w:val="Objetducommentaire"/>
+    <w:uiPriority w:val="99"/>
+    <w:semiHidden/>
+    <w:rsid w:val="00624161"/>
+    <w:rPr>
+      <w:b/>
+      <w:bCs/>
     </w:rPr>
   </w:style>
 </w:styles>
@@ -15216,106 +15095,106 @@
     </dgm:pt>
   </dgm:ptLst>
   <dgm:cxnLst>
-    <dgm:cxn modelId="{CE40D67F-07AF-41EA-9AD3-67B4F89EBAC0}" type="presOf" srcId="{31824548-3084-42AE-8947-6AFD6A8B6457}" destId="{5CE76936-2952-45DD-BF81-8434AF5AE1AF}" srcOrd="0" destOrd="0" presId="urn:microsoft.com/office/officeart/2005/8/layout/orgChart1"/>
-    <dgm:cxn modelId="{9F406FD0-A5E1-4455-A31B-2CAC3A2EB9DC}" type="presOf" srcId="{F86DFB38-B4A0-47E6-A165-55987032B721}" destId="{DA1E827D-3458-44BD-85F2-32F0A448792F}" srcOrd="0" destOrd="0" presId="urn:microsoft.com/office/officeart/2005/8/layout/orgChart1"/>
-    <dgm:cxn modelId="{3B6DD8D5-5694-4687-AFA0-B9D960F68A24}" type="presOf" srcId="{E69345CB-2D4C-4A54-A7B2-F68DE8C8512F}" destId="{A4F4E0B4-F627-4218-A48C-AA7EE86E206D}" srcOrd="0" destOrd="0" presId="urn:microsoft.com/office/officeart/2005/8/layout/orgChart1"/>
-    <dgm:cxn modelId="{2204CEF0-1AD4-49FC-B8AE-BC2FDB3ADD98}" type="presOf" srcId="{E69345CB-2D4C-4A54-A7B2-F68DE8C8512F}" destId="{D5C4B59C-8096-4D28-A9A8-31CE1E6C414E}" srcOrd="1" destOrd="0" presId="urn:microsoft.com/office/officeart/2005/8/layout/orgChart1"/>
-    <dgm:cxn modelId="{2FD946BE-ADF6-4EDD-80EE-075F48DFA07A}" type="presOf" srcId="{6FA5CD32-4A79-4091-8071-890572FBEA27}" destId="{885195E8-D7BE-4C06-B501-ACDA1C730D7F}" srcOrd="0" destOrd="0" presId="urn:microsoft.com/office/officeart/2005/8/layout/orgChart1"/>
+    <dgm:cxn modelId="{A6AFF279-8FCC-4AC5-839B-E39BE71D73CB}" srcId="{444A7865-8DA2-46A4-8324-3ABA71F1E5C0}" destId="{E69345CB-2D4C-4A54-A7B2-F68DE8C8512F}" srcOrd="3" destOrd="0" parTransId="{5BCE662D-3F66-43A4-8D5A-876E32E84DFF}" sibTransId="{9F6D9F65-73EE-4140-8DA9-07CAFB96750F}"/>
+    <dgm:cxn modelId="{BEE58CCC-32F8-4348-A6B5-022E65652401}" srcId="{444A7865-8DA2-46A4-8324-3ABA71F1E5C0}" destId="{F86DFB38-B4A0-47E6-A165-55987032B721}" srcOrd="1" destOrd="0" parTransId="{91AD438C-9CD2-4781-9C31-4002EC39C794}" sibTransId="{4B0E2ED8-C97F-4668-A29A-044C1560036B}"/>
     <dgm:cxn modelId="{3AA5764A-9811-4E05-A281-549D2119201E}" srcId="{444A7865-8DA2-46A4-8324-3ABA71F1E5C0}" destId="{1F5B5F4C-2A61-4C8E-AA2F-3E523473FC25}" srcOrd="0" destOrd="0" parTransId="{31824548-3084-42AE-8947-6AFD6A8B6457}" sibTransId="{175D7CA7-0333-4D1B-942F-5A808883012D}"/>
-    <dgm:cxn modelId="{B38AFD09-50C3-454B-B9B3-B3258EA4DDFF}" type="presOf" srcId="{2EE7A697-6C9D-4236-8B45-ED7DCE0B6D56}" destId="{0E609146-01DB-4401-826D-E1527AC39B3D}" srcOrd="0" destOrd="0" presId="urn:microsoft.com/office/officeart/2005/8/layout/orgChart1"/>
-    <dgm:cxn modelId="{21ECBAD3-6D8A-4FDD-937F-BA81830732D4}" type="presOf" srcId="{444A7865-8DA2-46A4-8324-3ABA71F1E5C0}" destId="{142E4259-686A-4F6E-A219-029C8B6F888E}" srcOrd="0" destOrd="0" presId="urn:microsoft.com/office/officeart/2005/8/layout/orgChart1"/>
-    <dgm:cxn modelId="{BEE58CCC-32F8-4348-A6B5-022E65652401}" srcId="{444A7865-8DA2-46A4-8324-3ABA71F1E5C0}" destId="{F86DFB38-B4A0-47E6-A165-55987032B721}" srcOrd="1" destOrd="0" parTransId="{91AD438C-9CD2-4781-9C31-4002EC39C794}" sibTransId="{4B0E2ED8-C97F-4668-A29A-044C1560036B}"/>
-    <dgm:cxn modelId="{CD3336E0-09A6-4A07-907E-5DA1B823421A}" type="presOf" srcId="{444A7865-8DA2-46A4-8324-3ABA71F1E5C0}" destId="{C9C7DC0B-EB79-41C2-9509-25B5029BE08A}" srcOrd="1" destOrd="0" presId="urn:microsoft.com/office/officeart/2005/8/layout/orgChart1"/>
-    <dgm:cxn modelId="{A6AFF279-8FCC-4AC5-839B-E39BE71D73CB}" srcId="{444A7865-8DA2-46A4-8324-3ABA71F1E5C0}" destId="{E69345CB-2D4C-4A54-A7B2-F68DE8C8512F}" srcOrd="3" destOrd="0" parTransId="{5BCE662D-3F66-43A4-8D5A-876E32E84DFF}" sibTransId="{9F6D9F65-73EE-4140-8DA9-07CAFB96750F}"/>
-    <dgm:cxn modelId="{42F251D0-4B89-4FC4-9545-EA5DBF33978E}" type="presOf" srcId="{77E97F99-610B-4FF3-AF84-BF3FBDF7DCB9}" destId="{11F80D57-6E64-42BF-9311-55E37177781B}" srcOrd="1" destOrd="0" presId="urn:microsoft.com/office/officeart/2005/8/layout/orgChart1"/>
-    <dgm:cxn modelId="{3BB954FB-B969-4FB9-A2A3-5296826C2AAD}" type="presOf" srcId="{4E814B0E-06C1-4FB5-BDA2-BF52151B2880}" destId="{B240C91F-EED5-404A-86EF-39AEBCF75CBB}" srcOrd="1" destOrd="0" presId="urn:microsoft.com/office/officeart/2005/8/layout/orgChart1"/>
-    <dgm:cxn modelId="{A6F18060-E1C2-47CF-BF5D-64CC1913C34E}" type="presOf" srcId="{F86DFB38-B4A0-47E6-A165-55987032B721}" destId="{E0B7990E-2B79-46E9-8E0A-FB178376C3E1}" srcOrd="1" destOrd="0" presId="urn:microsoft.com/office/officeart/2005/8/layout/orgChart1"/>
-    <dgm:cxn modelId="{F351AB12-A58A-4E73-954C-A9980235780D}" type="presOf" srcId="{2F658E18-02A2-4F89-8A2A-F872686E2214}" destId="{9561B7A6-469D-4222-9FEE-C90F3D1D61A0}" srcOrd="0" destOrd="0" presId="urn:microsoft.com/office/officeart/2005/8/layout/orgChart1"/>
-    <dgm:cxn modelId="{5301314F-DD8A-4B99-9794-69C4FC0E8F61}" type="presOf" srcId="{91AD438C-9CD2-4781-9C31-4002EC39C794}" destId="{65ABF144-4469-4CFA-9D31-BDC6EF2428C8}" srcOrd="0" destOrd="0" presId="urn:microsoft.com/office/officeart/2005/8/layout/orgChart1"/>
-    <dgm:cxn modelId="{66186D16-72E3-44B9-8EC5-AD66930BA8BB}" type="presOf" srcId="{79B4A344-E1CF-4867-97F1-322B52E1FFC2}" destId="{85CA1EC7-2A0B-4C9C-A6D0-43E4D3D4DF48}" srcOrd="0" destOrd="0" presId="urn:microsoft.com/office/officeart/2005/8/layout/orgChart1"/>
-    <dgm:cxn modelId="{913D32B6-02E6-4C27-8038-0FC6A7847A8C}" type="presOf" srcId="{3D8D2C37-9F05-4B1B-89F8-F5F3B939D6F3}" destId="{5DD28620-819E-4364-8540-F8248FFAD403}" srcOrd="0" destOrd="0" presId="urn:microsoft.com/office/officeart/2005/8/layout/orgChart1"/>
-    <dgm:cxn modelId="{537F73AE-9CC6-4847-AFDA-49E9246517E1}" type="presOf" srcId="{3C5AADB6-72BB-4FCE-84A4-A2EFC5ED9A66}" destId="{CAB1FBD8-81E5-42B4-952B-9562DD11E12B}" srcOrd="1" destOrd="0" presId="urn:microsoft.com/office/officeart/2005/8/layout/orgChart1"/>
-    <dgm:cxn modelId="{A2F68DE2-B167-46AD-A310-2763AB85BC17}" type="presOf" srcId="{E58FD225-27B6-4530-88EC-69A162B8E7CA}" destId="{2A870FC7-9815-4440-BB75-F2F4074787D6}" srcOrd="1" destOrd="0" presId="urn:microsoft.com/office/officeart/2005/8/layout/orgChart1"/>
-    <dgm:cxn modelId="{AE9A70F9-E6C8-49D2-A84D-2A24B376B0D0}" type="presOf" srcId="{77E97F99-610B-4FF3-AF84-BF3FBDF7DCB9}" destId="{2AA623D5-E069-4AA1-9CE4-E8307F243054}" srcOrd="0" destOrd="0" presId="urn:microsoft.com/office/officeart/2005/8/layout/orgChart1"/>
+    <dgm:cxn modelId="{9BC66FF1-761A-443A-BB14-7722C1FA0B41}" srcId="{444A7865-8DA2-46A4-8324-3ABA71F1E5C0}" destId="{3C5AADB6-72BB-4FCE-84A4-A2EFC5ED9A66}" srcOrd="2" destOrd="0" parTransId="{2EE7A697-6C9D-4236-8B45-ED7DCE0B6D56}" sibTransId="{1C7D34D3-16AB-4AA0-B4F4-8286BE0B1E9B}"/>
+    <dgm:cxn modelId="{002F5546-1425-4DCE-8A87-4B5935B6C0BC}" type="presOf" srcId="{E58FD225-27B6-4530-88EC-69A162B8E7CA}" destId="{2A870FC7-9815-4440-BB75-F2F4074787D6}" srcOrd="1" destOrd="0" presId="urn:microsoft.com/office/officeart/2005/8/layout/orgChart1"/>
+    <dgm:cxn modelId="{FE05B680-5CB4-4A34-ACEB-52460261D960}" type="presOf" srcId="{31824548-3084-42AE-8947-6AFD6A8B6457}" destId="{5CE76936-2952-45DD-BF81-8434AF5AE1AF}" srcOrd="0" destOrd="0" presId="urn:microsoft.com/office/officeart/2005/8/layout/orgChart1"/>
+    <dgm:cxn modelId="{A1E419E4-10E2-4A49-AE55-E7A94B6E901E}" srcId="{3C5AADB6-72BB-4FCE-84A4-A2EFC5ED9A66}" destId="{77E97F99-610B-4FF3-AF84-BF3FBDF7DCB9}" srcOrd="0" destOrd="0" parTransId="{3D8D2C37-9F05-4B1B-89F8-F5F3B939D6F3}" sibTransId="{F05EDB90-FA14-4C2D-8F32-3867AA789314}"/>
+    <dgm:cxn modelId="{831715B6-E533-415A-98BF-BBA63DBC6086}" type="presOf" srcId="{5BCE662D-3F66-43A4-8D5A-876E32E84DFF}" destId="{2E9C63D6-6A86-42E0-8B71-02AB78161BC0}" srcOrd="0" destOrd="0" presId="urn:microsoft.com/office/officeart/2005/8/layout/orgChart1"/>
+    <dgm:cxn modelId="{809855EA-06A7-4FCC-9718-91756AB03A1A}" type="presOf" srcId="{79B4A344-E1CF-4867-97F1-322B52E1FFC2}" destId="{85CA1EC7-2A0B-4C9C-A6D0-43E4D3D4DF48}" srcOrd="0" destOrd="0" presId="urn:microsoft.com/office/officeart/2005/8/layout/orgChart1"/>
+    <dgm:cxn modelId="{E6B9E21C-971A-4965-B0FB-CB427F00AE86}" type="presOf" srcId="{3C5AADB6-72BB-4FCE-84A4-A2EFC5ED9A66}" destId="{CAB1FBD8-81E5-42B4-952B-9562DD11E12B}" srcOrd="1" destOrd="0" presId="urn:microsoft.com/office/officeart/2005/8/layout/orgChart1"/>
+    <dgm:cxn modelId="{1F56E400-264B-4684-97CB-794B4EBA811B}" type="presOf" srcId="{444A7865-8DA2-46A4-8324-3ABA71F1E5C0}" destId="{142E4259-686A-4F6E-A219-029C8B6F888E}" srcOrd="0" destOrd="0" presId="urn:microsoft.com/office/officeart/2005/8/layout/orgChart1"/>
+    <dgm:cxn modelId="{850273A8-8BA5-4102-A1C5-BD4178B5FC80}" type="presOf" srcId="{E69345CB-2D4C-4A54-A7B2-F68DE8C8512F}" destId="{D5C4B59C-8096-4D28-A9A8-31CE1E6C414E}" srcOrd="1" destOrd="0" presId="urn:microsoft.com/office/officeart/2005/8/layout/orgChart1"/>
+    <dgm:cxn modelId="{6EA573AE-0CDA-4655-A40F-A0C243025F19}" type="presOf" srcId="{4E814B0E-06C1-4FB5-BDA2-BF52151B2880}" destId="{B240C91F-EED5-404A-86EF-39AEBCF75CBB}" srcOrd="1" destOrd="0" presId="urn:microsoft.com/office/officeart/2005/8/layout/orgChart1"/>
+    <dgm:cxn modelId="{DF8FEAAA-5A7C-48C3-8854-C11366B5F36D}" type="presOf" srcId="{F86DFB38-B4A0-47E6-A165-55987032B721}" destId="{DA1E827D-3458-44BD-85F2-32F0A448792F}" srcOrd="0" destOrd="0" presId="urn:microsoft.com/office/officeart/2005/8/layout/orgChart1"/>
+    <dgm:cxn modelId="{AC4CF135-3048-44A8-94AB-7913B4E868A9}" srcId="{444A7865-8DA2-46A4-8324-3ABA71F1E5C0}" destId="{4E814B0E-06C1-4FB5-BDA2-BF52151B2880}" srcOrd="4" destOrd="0" parTransId="{2F658E18-02A2-4F89-8A2A-F872686E2214}" sibTransId="{F72D1D05-6BF9-427B-928C-81153E7779EB}"/>
+    <dgm:cxn modelId="{B35A4C36-E8ED-4AB5-94F0-1935636B7AD8}" type="presOf" srcId="{2EE7A697-6C9D-4236-8B45-ED7DCE0B6D56}" destId="{0E609146-01DB-4401-826D-E1527AC39B3D}" srcOrd="0" destOrd="0" presId="urn:microsoft.com/office/officeart/2005/8/layout/orgChart1"/>
+    <dgm:cxn modelId="{38DF912B-9417-420A-97BE-A0230F933CA2}" type="presOf" srcId="{444A7865-8DA2-46A4-8324-3ABA71F1E5C0}" destId="{C9C7DC0B-EB79-41C2-9509-25B5029BE08A}" srcOrd="1" destOrd="0" presId="urn:microsoft.com/office/officeart/2005/8/layout/orgChart1"/>
+    <dgm:cxn modelId="{407D8672-98CC-47E2-9EB1-9BE3BCEE9A08}" type="presOf" srcId="{2F658E18-02A2-4F89-8A2A-F872686E2214}" destId="{9561B7A6-469D-4222-9FEE-C90F3D1D61A0}" srcOrd="0" destOrd="0" presId="urn:microsoft.com/office/officeart/2005/8/layout/orgChart1"/>
+    <dgm:cxn modelId="{57C280D3-91CF-4A1D-817E-E26EE7D44885}" type="presOf" srcId="{4E814B0E-06C1-4FB5-BDA2-BF52151B2880}" destId="{1064CE66-84C8-4ABF-A219-6CE3DC0326BF}" srcOrd="0" destOrd="0" presId="urn:microsoft.com/office/officeart/2005/8/layout/orgChart1"/>
     <dgm:cxn modelId="{D3227033-85EE-4F11-B0F9-6FDA742C4B09}" srcId="{3C5AADB6-72BB-4FCE-84A4-A2EFC5ED9A66}" destId="{E58FD225-27B6-4530-88EC-69A162B8E7CA}" srcOrd="1" destOrd="0" parTransId="{79B4A344-E1CF-4867-97F1-322B52E1FFC2}" sibTransId="{B45ADEDD-F246-4521-A8FC-82D0FC4E2329}"/>
-    <dgm:cxn modelId="{AC4CF135-3048-44A8-94AB-7913B4E868A9}" srcId="{444A7865-8DA2-46A4-8324-3ABA71F1E5C0}" destId="{4E814B0E-06C1-4FB5-BDA2-BF52151B2880}" srcOrd="4" destOrd="0" parTransId="{2F658E18-02A2-4F89-8A2A-F872686E2214}" sibTransId="{F72D1D05-6BF9-427B-928C-81153E7779EB}"/>
-    <dgm:cxn modelId="{31808B5B-8E9B-4596-B156-67126F4EFF25}" type="presOf" srcId="{3C5AADB6-72BB-4FCE-84A4-A2EFC5ED9A66}" destId="{20BCCF02-4BAD-41B3-829B-DB375D141B00}" srcOrd="0" destOrd="0" presId="urn:microsoft.com/office/officeart/2005/8/layout/orgChart1"/>
-    <dgm:cxn modelId="{9BC66FF1-761A-443A-BB14-7722C1FA0B41}" srcId="{444A7865-8DA2-46A4-8324-3ABA71F1E5C0}" destId="{3C5AADB6-72BB-4FCE-84A4-A2EFC5ED9A66}" srcOrd="2" destOrd="0" parTransId="{2EE7A697-6C9D-4236-8B45-ED7DCE0B6D56}" sibTransId="{1C7D34D3-16AB-4AA0-B4F4-8286BE0B1E9B}"/>
-    <dgm:cxn modelId="{5A505324-2AB1-4E68-991F-0E2DACF77D52}" type="presOf" srcId="{1F5B5F4C-2A61-4C8E-AA2F-3E523473FC25}" destId="{5350851E-05CE-476E-B520-C9DDB56B135D}" srcOrd="1" destOrd="0" presId="urn:microsoft.com/office/officeart/2005/8/layout/orgChart1"/>
-    <dgm:cxn modelId="{5B1B8B54-3179-477A-81BC-14D7A9E26D39}" type="presOf" srcId="{4E814B0E-06C1-4FB5-BDA2-BF52151B2880}" destId="{1064CE66-84C8-4ABF-A219-6CE3DC0326BF}" srcOrd="0" destOrd="0" presId="urn:microsoft.com/office/officeart/2005/8/layout/orgChart1"/>
-    <dgm:cxn modelId="{D02CD024-9155-486A-B6DF-94312B40ACFD}" type="presOf" srcId="{E58FD225-27B6-4530-88EC-69A162B8E7CA}" destId="{DD550BCD-075D-487A-8A3B-513DFEC98545}" srcOrd="0" destOrd="0" presId="urn:microsoft.com/office/officeart/2005/8/layout/orgChart1"/>
-    <dgm:cxn modelId="{C6A86BC4-36F5-4161-8191-802BB7F2671B}" type="presOf" srcId="{5BCE662D-3F66-43A4-8D5A-876E32E84DFF}" destId="{2E9C63D6-6A86-42E0-8B71-02AB78161BC0}" srcOrd="0" destOrd="0" presId="urn:microsoft.com/office/officeart/2005/8/layout/orgChart1"/>
-    <dgm:cxn modelId="{A9764859-AFFC-412C-BCB0-5E61D491978B}" type="presOf" srcId="{1F5B5F4C-2A61-4C8E-AA2F-3E523473FC25}" destId="{50994B2A-6327-45E8-A907-3E8A4BE823D3}" srcOrd="0" destOrd="0" presId="urn:microsoft.com/office/officeart/2005/8/layout/orgChart1"/>
-    <dgm:cxn modelId="{A1E419E4-10E2-4A49-AE55-E7A94B6E901E}" srcId="{3C5AADB6-72BB-4FCE-84A4-A2EFC5ED9A66}" destId="{77E97F99-610B-4FF3-AF84-BF3FBDF7DCB9}" srcOrd="0" destOrd="0" parTransId="{3D8D2C37-9F05-4B1B-89F8-F5F3B939D6F3}" sibTransId="{F05EDB90-FA14-4C2D-8F32-3867AA789314}"/>
+    <dgm:cxn modelId="{1D19ABBA-594C-4F84-9242-6B0FFF3B4032}" type="presOf" srcId="{77E97F99-610B-4FF3-AF84-BF3FBDF7DCB9}" destId="{2AA623D5-E069-4AA1-9CE4-E8307F243054}" srcOrd="0" destOrd="0" presId="urn:microsoft.com/office/officeart/2005/8/layout/orgChart1"/>
+    <dgm:cxn modelId="{2BC81D68-51D2-4250-9CF5-2A5B6797F144}" type="presOf" srcId="{3C5AADB6-72BB-4FCE-84A4-A2EFC5ED9A66}" destId="{20BCCF02-4BAD-41B3-829B-DB375D141B00}" srcOrd="0" destOrd="0" presId="urn:microsoft.com/office/officeart/2005/8/layout/orgChart1"/>
+    <dgm:cxn modelId="{4A7794B9-F295-4A92-A445-7E54D2463E53}" type="presOf" srcId="{77E97F99-610B-4FF3-AF84-BF3FBDF7DCB9}" destId="{11F80D57-6E64-42BF-9311-55E37177781B}" srcOrd="1" destOrd="0" presId="urn:microsoft.com/office/officeart/2005/8/layout/orgChart1"/>
     <dgm:cxn modelId="{B0BDDD02-3F9A-4D12-BB21-919464B63773}" srcId="{6FA5CD32-4A79-4091-8071-890572FBEA27}" destId="{444A7865-8DA2-46A4-8324-3ABA71F1E5C0}" srcOrd="0" destOrd="0" parTransId="{139878E9-A960-4440-B9E0-0921396144D3}" sibTransId="{695F5E33-DE7D-4E2A-91F1-726426FC442A}"/>
-    <dgm:cxn modelId="{A9FF322F-0705-4B5B-9D61-BBD07DC32E9C}" type="presParOf" srcId="{885195E8-D7BE-4C06-B501-ACDA1C730D7F}" destId="{B0D074E7-6886-4A83-911A-A3AFCF6758D3}" srcOrd="0" destOrd="0" presId="urn:microsoft.com/office/officeart/2005/8/layout/orgChart1"/>
-    <dgm:cxn modelId="{3C6E6757-3EDE-41E4-A70B-2BA30D0DA21C}" type="presParOf" srcId="{B0D074E7-6886-4A83-911A-A3AFCF6758D3}" destId="{266FBED4-7FDD-440D-95A5-D3D48C2EAF28}" srcOrd="0" destOrd="0" presId="urn:microsoft.com/office/officeart/2005/8/layout/orgChart1"/>
-    <dgm:cxn modelId="{2803A4CC-4793-42BF-8B22-D0008A7B054F}" type="presParOf" srcId="{266FBED4-7FDD-440D-95A5-D3D48C2EAF28}" destId="{142E4259-686A-4F6E-A219-029C8B6F888E}" srcOrd="0" destOrd="0" presId="urn:microsoft.com/office/officeart/2005/8/layout/orgChart1"/>
-    <dgm:cxn modelId="{33C38A05-461C-4F4D-B53C-E31DB784761A}" type="presParOf" srcId="{266FBED4-7FDD-440D-95A5-D3D48C2EAF28}" destId="{C9C7DC0B-EB79-41C2-9509-25B5029BE08A}" srcOrd="1" destOrd="0" presId="urn:microsoft.com/office/officeart/2005/8/layout/orgChart1"/>
-    <dgm:cxn modelId="{6FFE1E84-5C89-4B6A-BE41-C08B986D192B}" type="presParOf" srcId="{B0D074E7-6886-4A83-911A-A3AFCF6758D3}" destId="{7BC8522E-4DA1-48AD-B010-5EBB64D881BB}" srcOrd="1" destOrd="0" presId="urn:microsoft.com/office/officeart/2005/8/layout/orgChart1"/>
-    <dgm:cxn modelId="{B4FDA528-2DF1-4FBC-A20B-BC11045AEE41}" type="presParOf" srcId="{7BC8522E-4DA1-48AD-B010-5EBB64D881BB}" destId="{5CE76936-2952-45DD-BF81-8434AF5AE1AF}" srcOrd="0" destOrd="0" presId="urn:microsoft.com/office/officeart/2005/8/layout/orgChart1"/>
-    <dgm:cxn modelId="{85780CAD-6C0A-4AF2-9E52-EDA9EBA35684}" type="presParOf" srcId="{7BC8522E-4DA1-48AD-B010-5EBB64D881BB}" destId="{AD37CA63-15B8-4CBC-B774-73AABC193BDE}" srcOrd="1" destOrd="0" presId="urn:microsoft.com/office/officeart/2005/8/layout/orgChart1"/>
-    <dgm:cxn modelId="{0E93CB9D-FC92-4F8F-A6D3-0426AF19084E}" type="presParOf" srcId="{AD37CA63-15B8-4CBC-B774-73AABC193BDE}" destId="{2E05BD40-E9B2-47C1-AA79-D62D98175D76}" srcOrd="0" destOrd="0" presId="urn:microsoft.com/office/officeart/2005/8/layout/orgChart1"/>
-    <dgm:cxn modelId="{217F8B74-A9AB-45F9-A1E1-B6C882B3CC8E}" type="presParOf" srcId="{2E05BD40-E9B2-47C1-AA79-D62D98175D76}" destId="{50994B2A-6327-45E8-A907-3E8A4BE823D3}" srcOrd="0" destOrd="0" presId="urn:microsoft.com/office/officeart/2005/8/layout/orgChart1"/>
-    <dgm:cxn modelId="{D5FB9480-C889-41D3-B5A7-751BF0CD2FB2}" type="presParOf" srcId="{2E05BD40-E9B2-47C1-AA79-D62D98175D76}" destId="{5350851E-05CE-476E-B520-C9DDB56B135D}" srcOrd="1" destOrd="0" presId="urn:microsoft.com/office/officeart/2005/8/layout/orgChart1"/>
-    <dgm:cxn modelId="{721C8F1A-F465-491E-AFA1-728723D759E9}" type="presParOf" srcId="{AD37CA63-15B8-4CBC-B774-73AABC193BDE}" destId="{A552EA70-C51C-492C-B9D7-17383A9E95A3}" srcOrd="1" destOrd="0" presId="urn:microsoft.com/office/officeart/2005/8/layout/orgChart1"/>
-    <dgm:cxn modelId="{52CC402A-925B-4782-AE77-0F1D48F8F231}" type="presParOf" srcId="{AD37CA63-15B8-4CBC-B774-73AABC193BDE}" destId="{65C795A2-699A-4D6C-865C-7C1F848006AF}" srcOrd="2" destOrd="0" presId="urn:microsoft.com/office/officeart/2005/8/layout/orgChart1"/>
-    <dgm:cxn modelId="{92C232D9-7BB7-4E1E-A27B-99692CC4E07C}" type="presParOf" srcId="{7BC8522E-4DA1-48AD-B010-5EBB64D881BB}" destId="{65ABF144-4469-4CFA-9D31-BDC6EF2428C8}" srcOrd="2" destOrd="0" presId="urn:microsoft.com/office/officeart/2005/8/layout/orgChart1"/>
-    <dgm:cxn modelId="{4DF3A271-97EB-4C2B-925E-C5C9403710E3}" type="presParOf" srcId="{7BC8522E-4DA1-48AD-B010-5EBB64D881BB}" destId="{2B5A0BE4-572B-4E71-B358-C98DABF01C47}" srcOrd="3" destOrd="0" presId="urn:microsoft.com/office/officeart/2005/8/layout/orgChart1"/>
-    <dgm:cxn modelId="{EBD9FF5C-78E4-47D8-BC05-1412B28E76FB}" type="presParOf" srcId="{2B5A0BE4-572B-4E71-B358-C98DABF01C47}" destId="{559FAFB8-DF5A-4DAF-AB39-106925F00B46}" srcOrd="0" destOrd="0" presId="urn:microsoft.com/office/officeart/2005/8/layout/orgChart1"/>
-    <dgm:cxn modelId="{41B34602-9F93-447A-AA60-D8F09FD1E7FE}" type="presParOf" srcId="{559FAFB8-DF5A-4DAF-AB39-106925F00B46}" destId="{DA1E827D-3458-44BD-85F2-32F0A448792F}" srcOrd="0" destOrd="0" presId="urn:microsoft.com/office/officeart/2005/8/layout/orgChart1"/>
-    <dgm:cxn modelId="{5229D256-ED88-4D7A-9D53-5D8F1024FCFD}" type="presParOf" srcId="{559FAFB8-DF5A-4DAF-AB39-106925F00B46}" destId="{E0B7990E-2B79-46E9-8E0A-FB178376C3E1}" srcOrd="1" destOrd="0" presId="urn:microsoft.com/office/officeart/2005/8/layout/orgChart1"/>
-    <dgm:cxn modelId="{994E5BF4-F53D-41B5-BD2B-84D16246056A}" type="presParOf" srcId="{2B5A0BE4-572B-4E71-B358-C98DABF01C47}" destId="{FC9A854A-DCB0-4A68-8FF2-B85A15FC7BA3}" srcOrd="1" destOrd="0" presId="urn:microsoft.com/office/officeart/2005/8/layout/orgChart1"/>
-    <dgm:cxn modelId="{5DC01A31-809D-4949-8874-849338A6D2CE}" type="presParOf" srcId="{2B5A0BE4-572B-4E71-B358-C98DABF01C47}" destId="{94889143-F553-4FBC-867A-C5BE446D1B2D}" srcOrd="2" destOrd="0" presId="urn:microsoft.com/office/officeart/2005/8/layout/orgChart1"/>
-    <dgm:cxn modelId="{AF60C02F-2789-4B24-BDC2-2682D0BCB4B8}" type="presParOf" srcId="{7BC8522E-4DA1-48AD-B010-5EBB64D881BB}" destId="{0E609146-01DB-4401-826D-E1527AC39B3D}" srcOrd="4" destOrd="0" presId="urn:microsoft.com/office/officeart/2005/8/layout/orgChart1"/>
-    <dgm:cxn modelId="{48E1B5D5-FFA4-4CCF-AB26-1574BC4245CE}" type="presParOf" srcId="{7BC8522E-4DA1-48AD-B010-5EBB64D881BB}" destId="{04E14119-32BF-4028-BD8F-425B1DC1D56E}" srcOrd="5" destOrd="0" presId="urn:microsoft.com/office/officeart/2005/8/layout/orgChart1"/>
-    <dgm:cxn modelId="{3811A222-6B64-4EE9-8BB3-C52579B9D3D0}" type="presParOf" srcId="{04E14119-32BF-4028-BD8F-425B1DC1D56E}" destId="{9A8029F9-5C6A-45EA-8027-31F08C035A18}" srcOrd="0" destOrd="0" presId="urn:microsoft.com/office/officeart/2005/8/layout/orgChart1"/>
-    <dgm:cxn modelId="{C7211C44-1752-496F-84F2-6CA4410E66D3}" type="presParOf" srcId="{9A8029F9-5C6A-45EA-8027-31F08C035A18}" destId="{20BCCF02-4BAD-41B3-829B-DB375D141B00}" srcOrd="0" destOrd="0" presId="urn:microsoft.com/office/officeart/2005/8/layout/orgChart1"/>
-    <dgm:cxn modelId="{3B435F46-8BC2-4C9D-A0DD-DCEA3E518CDD}" type="presParOf" srcId="{9A8029F9-5C6A-45EA-8027-31F08C035A18}" destId="{CAB1FBD8-81E5-42B4-952B-9562DD11E12B}" srcOrd="1" destOrd="0" presId="urn:microsoft.com/office/officeart/2005/8/layout/orgChart1"/>
-    <dgm:cxn modelId="{E443F81D-8519-4988-93CA-88FC5D3077DB}" type="presParOf" srcId="{04E14119-32BF-4028-BD8F-425B1DC1D56E}" destId="{D4333740-B68A-4EFF-8DFE-CA27C2AE99D5}" srcOrd="1" destOrd="0" presId="urn:microsoft.com/office/officeart/2005/8/layout/orgChart1"/>
-    <dgm:cxn modelId="{350B0B13-5780-4E56-891C-2AA632C48089}" type="presParOf" srcId="{D4333740-B68A-4EFF-8DFE-CA27C2AE99D5}" destId="{5DD28620-819E-4364-8540-F8248FFAD403}" srcOrd="0" destOrd="0" presId="urn:microsoft.com/office/officeart/2005/8/layout/orgChart1"/>
-    <dgm:cxn modelId="{D809132E-B13A-4BB2-9553-9A1CB4B5755E}" type="presParOf" srcId="{D4333740-B68A-4EFF-8DFE-CA27C2AE99D5}" destId="{E5E45530-8F8F-4626-A22D-2F5CFCDD7900}" srcOrd="1" destOrd="0" presId="urn:microsoft.com/office/officeart/2005/8/layout/orgChart1"/>
-    <dgm:cxn modelId="{2FF2278E-AD45-407D-BE5A-2E6ACF4EDC48}" type="presParOf" srcId="{E5E45530-8F8F-4626-A22D-2F5CFCDD7900}" destId="{C24B3544-7FF8-4FCD-A4BF-31D02603B85B}" srcOrd="0" destOrd="0" presId="urn:microsoft.com/office/officeart/2005/8/layout/orgChart1"/>
-    <dgm:cxn modelId="{0F8462F4-4B1A-4F01-A9E2-D81B000AEF91}" type="presParOf" srcId="{C24B3544-7FF8-4FCD-A4BF-31D02603B85B}" destId="{2AA623D5-E069-4AA1-9CE4-E8307F243054}" srcOrd="0" destOrd="0" presId="urn:microsoft.com/office/officeart/2005/8/layout/orgChart1"/>
-    <dgm:cxn modelId="{F3F0C1E1-C411-41FC-B20D-41B65D6496D4}" type="presParOf" srcId="{C24B3544-7FF8-4FCD-A4BF-31D02603B85B}" destId="{11F80D57-6E64-42BF-9311-55E37177781B}" srcOrd="1" destOrd="0" presId="urn:microsoft.com/office/officeart/2005/8/layout/orgChart1"/>
-    <dgm:cxn modelId="{D7227E8A-EB69-46BE-A0D7-8419DE6AED87}" type="presParOf" srcId="{E5E45530-8F8F-4626-A22D-2F5CFCDD7900}" destId="{57A4CD66-3EFF-423F-9BB2-3E6D51AE361C}" srcOrd="1" destOrd="0" presId="urn:microsoft.com/office/officeart/2005/8/layout/orgChart1"/>
-    <dgm:cxn modelId="{2CD645CA-7D23-44D0-932C-050D30666180}" type="presParOf" srcId="{E5E45530-8F8F-4626-A22D-2F5CFCDD7900}" destId="{16A2745B-CC6C-4C16-8793-E55885878BB3}" srcOrd="2" destOrd="0" presId="urn:microsoft.com/office/officeart/2005/8/layout/orgChart1"/>
-    <dgm:cxn modelId="{28985666-066B-4A98-B4EB-5EB458935D51}" type="presParOf" srcId="{D4333740-B68A-4EFF-8DFE-CA27C2AE99D5}" destId="{85CA1EC7-2A0B-4C9C-A6D0-43E4D3D4DF48}" srcOrd="2" destOrd="0" presId="urn:microsoft.com/office/officeart/2005/8/layout/orgChart1"/>
-    <dgm:cxn modelId="{30880D7A-67FC-48E2-84CF-87F83F9A056B}" type="presParOf" srcId="{D4333740-B68A-4EFF-8DFE-CA27C2AE99D5}" destId="{8D363481-9BAC-433B-881D-40F67F2D570C}" srcOrd="3" destOrd="0" presId="urn:microsoft.com/office/officeart/2005/8/layout/orgChart1"/>
-    <dgm:cxn modelId="{11C25A07-22B4-49C0-8B99-B1B0D6D6F934}" type="presParOf" srcId="{8D363481-9BAC-433B-881D-40F67F2D570C}" destId="{170BE6AA-A261-4B22-9F13-A66856F3E588}" srcOrd="0" destOrd="0" presId="urn:microsoft.com/office/officeart/2005/8/layout/orgChart1"/>
-    <dgm:cxn modelId="{D92FAA58-0738-438C-8CFA-126DA9F1157D}" type="presParOf" srcId="{170BE6AA-A261-4B22-9F13-A66856F3E588}" destId="{DD550BCD-075D-487A-8A3B-513DFEC98545}" srcOrd="0" destOrd="0" presId="urn:microsoft.com/office/officeart/2005/8/layout/orgChart1"/>
-    <dgm:cxn modelId="{30D38952-7388-44C4-95E9-08026278CB66}" type="presParOf" srcId="{170BE6AA-A261-4B22-9F13-A66856F3E588}" destId="{2A870FC7-9815-4440-BB75-F2F4074787D6}" srcOrd="1" destOrd="0" presId="urn:microsoft.com/office/officeart/2005/8/layout/orgChart1"/>
-    <dgm:cxn modelId="{6A5CCB9D-E63F-4C51-97EC-B6EF39D95C73}" type="presParOf" srcId="{8D363481-9BAC-433B-881D-40F67F2D570C}" destId="{2D23421F-0FE7-45C3-80AF-C3BF2449FE5B}" srcOrd="1" destOrd="0" presId="urn:microsoft.com/office/officeart/2005/8/layout/orgChart1"/>
-    <dgm:cxn modelId="{671B4C6B-1C66-40BC-B095-27A5CF41C68A}" type="presParOf" srcId="{8D363481-9BAC-433B-881D-40F67F2D570C}" destId="{9AF6A57B-75AB-408A-BBC4-ADD83E5EA002}" srcOrd="2" destOrd="0" presId="urn:microsoft.com/office/officeart/2005/8/layout/orgChart1"/>
-    <dgm:cxn modelId="{667BD9C1-87AF-4CD7-8286-F3389EFA1B92}" type="presParOf" srcId="{04E14119-32BF-4028-BD8F-425B1DC1D56E}" destId="{84A3A0D5-746A-444A-BC4D-AAD2E43F175B}" srcOrd="2" destOrd="0" presId="urn:microsoft.com/office/officeart/2005/8/layout/orgChart1"/>
-    <dgm:cxn modelId="{6FAC9363-0D8C-4A17-97FB-97A09D85D21A}" type="presParOf" srcId="{7BC8522E-4DA1-48AD-B010-5EBB64D881BB}" destId="{2E9C63D6-6A86-42E0-8B71-02AB78161BC0}" srcOrd="6" destOrd="0" presId="urn:microsoft.com/office/officeart/2005/8/layout/orgChart1"/>
-    <dgm:cxn modelId="{7EE9BF9C-AEEC-4684-A201-724DE71DD869}" type="presParOf" srcId="{7BC8522E-4DA1-48AD-B010-5EBB64D881BB}" destId="{B438EC90-B184-48F5-B20D-A3F21E661ECC}" srcOrd="7" destOrd="0" presId="urn:microsoft.com/office/officeart/2005/8/layout/orgChart1"/>
-    <dgm:cxn modelId="{5BB902DC-5AFE-4213-AB6D-47DC2A410621}" type="presParOf" srcId="{B438EC90-B184-48F5-B20D-A3F21E661ECC}" destId="{992F1712-0E99-49D5-8C38-452D9736EE48}" srcOrd="0" destOrd="0" presId="urn:microsoft.com/office/officeart/2005/8/layout/orgChart1"/>
-    <dgm:cxn modelId="{1FDF0BFC-CAF7-4DB9-8B75-A9847123F8A7}" type="presParOf" srcId="{992F1712-0E99-49D5-8C38-452D9736EE48}" destId="{A4F4E0B4-F627-4218-A48C-AA7EE86E206D}" srcOrd="0" destOrd="0" presId="urn:microsoft.com/office/officeart/2005/8/layout/orgChart1"/>
-    <dgm:cxn modelId="{BE85F35A-161B-4EFF-923F-CBA4077AE1F4}" type="presParOf" srcId="{992F1712-0E99-49D5-8C38-452D9736EE48}" destId="{D5C4B59C-8096-4D28-A9A8-31CE1E6C414E}" srcOrd="1" destOrd="0" presId="urn:microsoft.com/office/officeart/2005/8/layout/orgChart1"/>
-    <dgm:cxn modelId="{21AC2DC6-73BF-4966-A940-C58F060F5916}" type="presParOf" srcId="{B438EC90-B184-48F5-B20D-A3F21E661ECC}" destId="{A7641047-C9FB-487D-B70E-E7CCE365AC72}" srcOrd="1" destOrd="0" presId="urn:microsoft.com/office/officeart/2005/8/layout/orgChart1"/>
-    <dgm:cxn modelId="{BB90DB92-5350-47CD-8929-AE9AFF488856}" type="presParOf" srcId="{B438EC90-B184-48F5-B20D-A3F21E661ECC}" destId="{6563043A-00BB-4D1E-BAB8-629BC5D86B64}" srcOrd="2" destOrd="0" presId="urn:microsoft.com/office/officeart/2005/8/layout/orgChart1"/>
-    <dgm:cxn modelId="{C629B1AA-E926-4358-A49C-1257AB2738CC}" type="presParOf" srcId="{7BC8522E-4DA1-48AD-B010-5EBB64D881BB}" destId="{9561B7A6-469D-4222-9FEE-C90F3D1D61A0}" srcOrd="8" destOrd="0" presId="urn:microsoft.com/office/officeart/2005/8/layout/orgChart1"/>
-    <dgm:cxn modelId="{EEC05432-8431-4EB8-B1FD-913EC670DE56}" type="presParOf" srcId="{7BC8522E-4DA1-48AD-B010-5EBB64D881BB}" destId="{C2CAB329-F42B-4EA0-91E5-5F94A13874CD}" srcOrd="9" destOrd="0" presId="urn:microsoft.com/office/officeart/2005/8/layout/orgChart1"/>
-    <dgm:cxn modelId="{A7842FD8-2E23-4129-A136-B5702392C6C0}" type="presParOf" srcId="{C2CAB329-F42B-4EA0-91E5-5F94A13874CD}" destId="{0B977959-A639-4177-8032-58A95BF3E073}" srcOrd="0" destOrd="0" presId="urn:microsoft.com/office/officeart/2005/8/layout/orgChart1"/>
-    <dgm:cxn modelId="{63604C18-B84B-441A-9B04-827676120B5C}" type="presParOf" srcId="{0B977959-A639-4177-8032-58A95BF3E073}" destId="{1064CE66-84C8-4ABF-A219-6CE3DC0326BF}" srcOrd="0" destOrd="0" presId="urn:microsoft.com/office/officeart/2005/8/layout/orgChart1"/>
-    <dgm:cxn modelId="{B90765FF-4E54-4DA1-ACDA-579DAAC445A1}" type="presParOf" srcId="{0B977959-A639-4177-8032-58A95BF3E073}" destId="{B240C91F-EED5-404A-86EF-39AEBCF75CBB}" srcOrd="1" destOrd="0" presId="urn:microsoft.com/office/officeart/2005/8/layout/orgChart1"/>
-    <dgm:cxn modelId="{6DD39FB0-5FAA-485B-BE1A-5E3E042C1700}" type="presParOf" srcId="{C2CAB329-F42B-4EA0-91E5-5F94A13874CD}" destId="{EBCE58E7-007D-4F95-9533-D0181CDA7511}" srcOrd="1" destOrd="0" presId="urn:microsoft.com/office/officeart/2005/8/layout/orgChart1"/>
-    <dgm:cxn modelId="{CE59BE8F-89D9-404F-A806-F09BDD20147F}" type="presParOf" srcId="{C2CAB329-F42B-4EA0-91E5-5F94A13874CD}" destId="{888A2193-101D-44A9-9A57-8ECF60EA2925}" srcOrd="2" destOrd="0" presId="urn:microsoft.com/office/officeart/2005/8/layout/orgChart1"/>
-    <dgm:cxn modelId="{A1D45583-F552-4D97-9F5A-339B5B7330C4}" type="presParOf" srcId="{B0D074E7-6886-4A83-911A-A3AFCF6758D3}" destId="{B544B614-EF9B-47E0-8D19-2AEE22CE23E4}" srcOrd="2" destOrd="0" presId="urn:microsoft.com/office/officeart/2005/8/layout/orgChart1"/>
+    <dgm:cxn modelId="{0A4008A3-E7F2-4CA5-B5DA-DCE95761BC35}" type="presOf" srcId="{6FA5CD32-4A79-4091-8071-890572FBEA27}" destId="{885195E8-D7BE-4C06-B501-ACDA1C730D7F}" srcOrd="0" destOrd="0" presId="urn:microsoft.com/office/officeart/2005/8/layout/orgChart1"/>
+    <dgm:cxn modelId="{C3E86A2F-F8F0-403A-B59E-1C544E307149}" type="presOf" srcId="{91AD438C-9CD2-4781-9C31-4002EC39C794}" destId="{65ABF144-4469-4CFA-9D31-BDC6EF2428C8}" srcOrd="0" destOrd="0" presId="urn:microsoft.com/office/officeart/2005/8/layout/orgChart1"/>
+    <dgm:cxn modelId="{D2F210FE-D3E4-4472-9439-09C93B4E5D99}" type="presOf" srcId="{E58FD225-27B6-4530-88EC-69A162B8E7CA}" destId="{DD550BCD-075D-487A-8A3B-513DFEC98545}" srcOrd="0" destOrd="0" presId="urn:microsoft.com/office/officeart/2005/8/layout/orgChart1"/>
+    <dgm:cxn modelId="{E76040DB-245D-43ED-9A0C-5D76E51FE529}" type="presOf" srcId="{1F5B5F4C-2A61-4C8E-AA2F-3E523473FC25}" destId="{5350851E-05CE-476E-B520-C9DDB56B135D}" srcOrd="1" destOrd="0" presId="urn:microsoft.com/office/officeart/2005/8/layout/orgChart1"/>
+    <dgm:cxn modelId="{FD4915A7-1938-4C58-945B-747A074BC016}" type="presOf" srcId="{F86DFB38-B4A0-47E6-A165-55987032B721}" destId="{E0B7990E-2B79-46E9-8E0A-FB178376C3E1}" srcOrd="1" destOrd="0" presId="urn:microsoft.com/office/officeart/2005/8/layout/orgChart1"/>
+    <dgm:cxn modelId="{E6E8091E-C072-4B43-8641-999B5F8D28FA}" type="presOf" srcId="{E69345CB-2D4C-4A54-A7B2-F68DE8C8512F}" destId="{A4F4E0B4-F627-4218-A48C-AA7EE86E206D}" srcOrd="0" destOrd="0" presId="urn:microsoft.com/office/officeart/2005/8/layout/orgChart1"/>
+    <dgm:cxn modelId="{D6A25F3A-16F4-4B89-9209-FA932F4C9B68}" type="presOf" srcId="{3D8D2C37-9F05-4B1B-89F8-F5F3B939D6F3}" destId="{5DD28620-819E-4364-8540-F8248FFAD403}" srcOrd="0" destOrd="0" presId="urn:microsoft.com/office/officeart/2005/8/layout/orgChart1"/>
+    <dgm:cxn modelId="{008DB783-5F29-4989-9B90-C3A852578ADF}" type="presOf" srcId="{1F5B5F4C-2A61-4C8E-AA2F-3E523473FC25}" destId="{50994B2A-6327-45E8-A907-3E8A4BE823D3}" srcOrd="0" destOrd="0" presId="urn:microsoft.com/office/officeart/2005/8/layout/orgChart1"/>
+    <dgm:cxn modelId="{4402946A-55CD-45A5-8C4B-8EEB7317D7AE}" type="presParOf" srcId="{885195E8-D7BE-4C06-B501-ACDA1C730D7F}" destId="{B0D074E7-6886-4A83-911A-A3AFCF6758D3}" srcOrd="0" destOrd="0" presId="urn:microsoft.com/office/officeart/2005/8/layout/orgChart1"/>
+    <dgm:cxn modelId="{23EC3576-A63D-49BF-A464-5028B3FF6A5C}" type="presParOf" srcId="{B0D074E7-6886-4A83-911A-A3AFCF6758D3}" destId="{266FBED4-7FDD-440D-95A5-D3D48C2EAF28}" srcOrd="0" destOrd="0" presId="urn:microsoft.com/office/officeart/2005/8/layout/orgChart1"/>
+    <dgm:cxn modelId="{6232CB73-E35B-4BE2-82D7-988523F5568F}" type="presParOf" srcId="{266FBED4-7FDD-440D-95A5-D3D48C2EAF28}" destId="{142E4259-686A-4F6E-A219-029C8B6F888E}" srcOrd="0" destOrd="0" presId="urn:microsoft.com/office/officeart/2005/8/layout/orgChart1"/>
+    <dgm:cxn modelId="{6782A62D-A219-4CE8-BDBC-53073E4206D8}" type="presParOf" srcId="{266FBED4-7FDD-440D-95A5-D3D48C2EAF28}" destId="{C9C7DC0B-EB79-41C2-9509-25B5029BE08A}" srcOrd="1" destOrd="0" presId="urn:microsoft.com/office/officeart/2005/8/layout/orgChart1"/>
+    <dgm:cxn modelId="{ACCD6BB2-CEBF-4188-8219-BE225B4E06F6}" type="presParOf" srcId="{B0D074E7-6886-4A83-911A-A3AFCF6758D3}" destId="{7BC8522E-4DA1-48AD-B010-5EBB64D881BB}" srcOrd="1" destOrd="0" presId="urn:microsoft.com/office/officeart/2005/8/layout/orgChart1"/>
+    <dgm:cxn modelId="{C0A12028-B75B-43A6-866C-AF696926BF9E}" type="presParOf" srcId="{7BC8522E-4DA1-48AD-B010-5EBB64D881BB}" destId="{5CE76936-2952-45DD-BF81-8434AF5AE1AF}" srcOrd="0" destOrd="0" presId="urn:microsoft.com/office/officeart/2005/8/layout/orgChart1"/>
+    <dgm:cxn modelId="{AF3D0C6A-64BE-47CA-8CE0-B25E619D4472}" type="presParOf" srcId="{7BC8522E-4DA1-48AD-B010-5EBB64D881BB}" destId="{AD37CA63-15B8-4CBC-B774-73AABC193BDE}" srcOrd="1" destOrd="0" presId="urn:microsoft.com/office/officeart/2005/8/layout/orgChart1"/>
+    <dgm:cxn modelId="{F44FB62C-4E1E-42DF-8C59-033025D36477}" type="presParOf" srcId="{AD37CA63-15B8-4CBC-B774-73AABC193BDE}" destId="{2E05BD40-E9B2-47C1-AA79-D62D98175D76}" srcOrd="0" destOrd="0" presId="urn:microsoft.com/office/officeart/2005/8/layout/orgChart1"/>
+    <dgm:cxn modelId="{4999262E-691F-4D7C-9666-57D94EE121B6}" type="presParOf" srcId="{2E05BD40-E9B2-47C1-AA79-D62D98175D76}" destId="{50994B2A-6327-45E8-A907-3E8A4BE823D3}" srcOrd="0" destOrd="0" presId="urn:microsoft.com/office/officeart/2005/8/layout/orgChart1"/>
+    <dgm:cxn modelId="{D1ED0FFF-89E2-493E-A68D-02BE00015F27}" type="presParOf" srcId="{2E05BD40-E9B2-47C1-AA79-D62D98175D76}" destId="{5350851E-05CE-476E-B520-C9DDB56B135D}" srcOrd="1" destOrd="0" presId="urn:microsoft.com/office/officeart/2005/8/layout/orgChart1"/>
+    <dgm:cxn modelId="{42BD84A4-1EE3-44A8-86AF-7AA81A20D339}" type="presParOf" srcId="{AD37CA63-15B8-4CBC-B774-73AABC193BDE}" destId="{A552EA70-C51C-492C-B9D7-17383A9E95A3}" srcOrd="1" destOrd="0" presId="urn:microsoft.com/office/officeart/2005/8/layout/orgChart1"/>
+    <dgm:cxn modelId="{58D2A632-CF55-4491-BB10-39166BCD6483}" type="presParOf" srcId="{AD37CA63-15B8-4CBC-B774-73AABC193BDE}" destId="{65C795A2-699A-4D6C-865C-7C1F848006AF}" srcOrd="2" destOrd="0" presId="urn:microsoft.com/office/officeart/2005/8/layout/orgChart1"/>
+    <dgm:cxn modelId="{714A6B39-4608-489F-B44D-9AA93F7FF874}" type="presParOf" srcId="{7BC8522E-4DA1-48AD-B010-5EBB64D881BB}" destId="{65ABF144-4469-4CFA-9D31-BDC6EF2428C8}" srcOrd="2" destOrd="0" presId="urn:microsoft.com/office/officeart/2005/8/layout/orgChart1"/>
+    <dgm:cxn modelId="{BD56E396-6DD2-45D1-9A68-B2C45D9ACD5E}" type="presParOf" srcId="{7BC8522E-4DA1-48AD-B010-5EBB64D881BB}" destId="{2B5A0BE4-572B-4E71-B358-C98DABF01C47}" srcOrd="3" destOrd="0" presId="urn:microsoft.com/office/officeart/2005/8/layout/orgChart1"/>
+    <dgm:cxn modelId="{4CDD1E82-DA7F-4E72-BD74-B8774513FA3C}" type="presParOf" srcId="{2B5A0BE4-572B-4E71-B358-C98DABF01C47}" destId="{559FAFB8-DF5A-4DAF-AB39-106925F00B46}" srcOrd="0" destOrd="0" presId="urn:microsoft.com/office/officeart/2005/8/layout/orgChart1"/>
+    <dgm:cxn modelId="{2634AA59-683B-43A6-AD9D-94C912FF2DCE}" type="presParOf" srcId="{559FAFB8-DF5A-4DAF-AB39-106925F00B46}" destId="{DA1E827D-3458-44BD-85F2-32F0A448792F}" srcOrd="0" destOrd="0" presId="urn:microsoft.com/office/officeart/2005/8/layout/orgChart1"/>
+    <dgm:cxn modelId="{596C5B67-9CDD-4D7A-AA1D-A6B464FDB9C6}" type="presParOf" srcId="{559FAFB8-DF5A-4DAF-AB39-106925F00B46}" destId="{E0B7990E-2B79-46E9-8E0A-FB178376C3E1}" srcOrd="1" destOrd="0" presId="urn:microsoft.com/office/officeart/2005/8/layout/orgChart1"/>
+    <dgm:cxn modelId="{A617399D-4FFA-40F6-9E3C-21A2F73A08A7}" type="presParOf" srcId="{2B5A0BE4-572B-4E71-B358-C98DABF01C47}" destId="{FC9A854A-DCB0-4A68-8FF2-B85A15FC7BA3}" srcOrd="1" destOrd="0" presId="urn:microsoft.com/office/officeart/2005/8/layout/orgChart1"/>
+    <dgm:cxn modelId="{3674F315-5D8D-470C-BFE4-BDBB94BAA218}" type="presParOf" srcId="{2B5A0BE4-572B-4E71-B358-C98DABF01C47}" destId="{94889143-F553-4FBC-867A-C5BE446D1B2D}" srcOrd="2" destOrd="0" presId="urn:microsoft.com/office/officeart/2005/8/layout/orgChart1"/>
+    <dgm:cxn modelId="{D0D615E3-063B-407A-BB02-24B73CC1FBCD}" type="presParOf" srcId="{7BC8522E-4DA1-48AD-B010-5EBB64D881BB}" destId="{0E609146-01DB-4401-826D-E1527AC39B3D}" srcOrd="4" destOrd="0" presId="urn:microsoft.com/office/officeart/2005/8/layout/orgChart1"/>
+    <dgm:cxn modelId="{F7076BAD-B4D9-4250-BDD4-E3D5B8AFBA70}" type="presParOf" srcId="{7BC8522E-4DA1-48AD-B010-5EBB64D881BB}" destId="{04E14119-32BF-4028-BD8F-425B1DC1D56E}" srcOrd="5" destOrd="0" presId="urn:microsoft.com/office/officeart/2005/8/layout/orgChart1"/>
+    <dgm:cxn modelId="{B8EAD051-842C-463E-8927-361F462B3D17}" type="presParOf" srcId="{04E14119-32BF-4028-BD8F-425B1DC1D56E}" destId="{9A8029F9-5C6A-45EA-8027-31F08C035A18}" srcOrd="0" destOrd="0" presId="urn:microsoft.com/office/officeart/2005/8/layout/orgChart1"/>
+    <dgm:cxn modelId="{F130FE8C-D167-4E21-AC03-7CD1A1A55377}" type="presParOf" srcId="{9A8029F9-5C6A-45EA-8027-31F08C035A18}" destId="{20BCCF02-4BAD-41B3-829B-DB375D141B00}" srcOrd="0" destOrd="0" presId="urn:microsoft.com/office/officeart/2005/8/layout/orgChart1"/>
+    <dgm:cxn modelId="{916A68EB-9426-4F0B-A45A-1531DBA207B6}" type="presParOf" srcId="{9A8029F9-5C6A-45EA-8027-31F08C035A18}" destId="{CAB1FBD8-81E5-42B4-952B-9562DD11E12B}" srcOrd="1" destOrd="0" presId="urn:microsoft.com/office/officeart/2005/8/layout/orgChart1"/>
+    <dgm:cxn modelId="{DE015F6D-4E96-4B33-86A4-D3E8B9EDC09C}" type="presParOf" srcId="{04E14119-32BF-4028-BD8F-425B1DC1D56E}" destId="{D4333740-B68A-4EFF-8DFE-CA27C2AE99D5}" srcOrd="1" destOrd="0" presId="urn:microsoft.com/office/officeart/2005/8/layout/orgChart1"/>
+    <dgm:cxn modelId="{6C5FC203-F5B2-4F94-8CA3-FAD4A97A09CB}" type="presParOf" srcId="{D4333740-B68A-4EFF-8DFE-CA27C2AE99D5}" destId="{5DD28620-819E-4364-8540-F8248FFAD403}" srcOrd="0" destOrd="0" presId="urn:microsoft.com/office/officeart/2005/8/layout/orgChart1"/>
+    <dgm:cxn modelId="{E9E5A9E7-D890-448C-AB7A-A370112B20A0}" type="presParOf" srcId="{D4333740-B68A-4EFF-8DFE-CA27C2AE99D5}" destId="{E5E45530-8F8F-4626-A22D-2F5CFCDD7900}" srcOrd="1" destOrd="0" presId="urn:microsoft.com/office/officeart/2005/8/layout/orgChart1"/>
+    <dgm:cxn modelId="{B1C5A09E-4B18-4EA7-A530-3FE91C46D4DB}" type="presParOf" srcId="{E5E45530-8F8F-4626-A22D-2F5CFCDD7900}" destId="{C24B3544-7FF8-4FCD-A4BF-31D02603B85B}" srcOrd="0" destOrd="0" presId="urn:microsoft.com/office/officeart/2005/8/layout/orgChart1"/>
+    <dgm:cxn modelId="{A996056A-5ABB-4BBD-9BCD-A4BB79F1D5B6}" type="presParOf" srcId="{C24B3544-7FF8-4FCD-A4BF-31D02603B85B}" destId="{2AA623D5-E069-4AA1-9CE4-E8307F243054}" srcOrd="0" destOrd="0" presId="urn:microsoft.com/office/officeart/2005/8/layout/orgChart1"/>
+    <dgm:cxn modelId="{74CA2B37-B04A-480C-BACC-85B76024A305}" type="presParOf" srcId="{C24B3544-7FF8-4FCD-A4BF-31D02603B85B}" destId="{11F80D57-6E64-42BF-9311-55E37177781B}" srcOrd="1" destOrd="0" presId="urn:microsoft.com/office/officeart/2005/8/layout/orgChart1"/>
+    <dgm:cxn modelId="{33A98F05-DAE7-4FCD-AB2A-EC2E245C9514}" type="presParOf" srcId="{E5E45530-8F8F-4626-A22D-2F5CFCDD7900}" destId="{57A4CD66-3EFF-423F-9BB2-3E6D51AE361C}" srcOrd="1" destOrd="0" presId="urn:microsoft.com/office/officeart/2005/8/layout/orgChart1"/>
+    <dgm:cxn modelId="{21B224EE-0993-4718-9831-16FB2A92ED99}" type="presParOf" srcId="{E5E45530-8F8F-4626-A22D-2F5CFCDD7900}" destId="{16A2745B-CC6C-4C16-8793-E55885878BB3}" srcOrd="2" destOrd="0" presId="urn:microsoft.com/office/officeart/2005/8/layout/orgChart1"/>
+    <dgm:cxn modelId="{AD70CAB5-31E9-4541-9A6A-B6C1D4E0C491}" type="presParOf" srcId="{D4333740-B68A-4EFF-8DFE-CA27C2AE99D5}" destId="{85CA1EC7-2A0B-4C9C-A6D0-43E4D3D4DF48}" srcOrd="2" destOrd="0" presId="urn:microsoft.com/office/officeart/2005/8/layout/orgChart1"/>
+    <dgm:cxn modelId="{F4F62659-103C-469F-89BF-00E5D2D96938}" type="presParOf" srcId="{D4333740-B68A-4EFF-8DFE-CA27C2AE99D5}" destId="{8D363481-9BAC-433B-881D-40F67F2D570C}" srcOrd="3" destOrd="0" presId="urn:microsoft.com/office/officeart/2005/8/layout/orgChart1"/>
+    <dgm:cxn modelId="{4702E095-7780-43C6-AC7A-2335BB23229E}" type="presParOf" srcId="{8D363481-9BAC-433B-881D-40F67F2D570C}" destId="{170BE6AA-A261-4B22-9F13-A66856F3E588}" srcOrd="0" destOrd="0" presId="urn:microsoft.com/office/officeart/2005/8/layout/orgChart1"/>
+    <dgm:cxn modelId="{E95F1803-11D5-4C28-A239-0BCF2A1E465E}" type="presParOf" srcId="{170BE6AA-A261-4B22-9F13-A66856F3E588}" destId="{DD550BCD-075D-487A-8A3B-513DFEC98545}" srcOrd="0" destOrd="0" presId="urn:microsoft.com/office/officeart/2005/8/layout/orgChart1"/>
+    <dgm:cxn modelId="{6DFB50EE-CDE3-4839-9E19-18E6FA17996D}" type="presParOf" srcId="{170BE6AA-A261-4B22-9F13-A66856F3E588}" destId="{2A870FC7-9815-4440-BB75-F2F4074787D6}" srcOrd="1" destOrd="0" presId="urn:microsoft.com/office/officeart/2005/8/layout/orgChart1"/>
+    <dgm:cxn modelId="{7D3FEA9E-BD80-4907-AEFE-D145B6B9B665}" type="presParOf" srcId="{8D363481-9BAC-433B-881D-40F67F2D570C}" destId="{2D23421F-0FE7-45C3-80AF-C3BF2449FE5B}" srcOrd="1" destOrd="0" presId="urn:microsoft.com/office/officeart/2005/8/layout/orgChart1"/>
+    <dgm:cxn modelId="{DFEAD8EB-DC9C-4FBA-B7F2-D8F9F412A56E}" type="presParOf" srcId="{8D363481-9BAC-433B-881D-40F67F2D570C}" destId="{9AF6A57B-75AB-408A-BBC4-ADD83E5EA002}" srcOrd="2" destOrd="0" presId="urn:microsoft.com/office/officeart/2005/8/layout/orgChart1"/>
+    <dgm:cxn modelId="{F0BFD08D-25E2-41A4-A9BA-86365824E8B2}" type="presParOf" srcId="{04E14119-32BF-4028-BD8F-425B1DC1D56E}" destId="{84A3A0D5-746A-444A-BC4D-AAD2E43F175B}" srcOrd="2" destOrd="0" presId="urn:microsoft.com/office/officeart/2005/8/layout/orgChart1"/>
+    <dgm:cxn modelId="{DA36E3F4-436F-4387-9910-C8B0CE7F2A1D}" type="presParOf" srcId="{7BC8522E-4DA1-48AD-B010-5EBB64D881BB}" destId="{2E9C63D6-6A86-42E0-8B71-02AB78161BC0}" srcOrd="6" destOrd="0" presId="urn:microsoft.com/office/officeart/2005/8/layout/orgChart1"/>
+    <dgm:cxn modelId="{CB0CD55F-9238-4134-B2AE-B974EE51E802}" type="presParOf" srcId="{7BC8522E-4DA1-48AD-B010-5EBB64D881BB}" destId="{B438EC90-B184-48F5-B20D-A3F21E661ECC}" srcOrd="7" destOrd="0" presId="urn:microsoft.com/office/officeart/2005/8/layout/orgChart1"/>
+    <dgm:cxn modelId="{D4A5D278-EF99-48E5-9DBC-992A77413CCC}" type="presParOf" srcId="{B438EC90-B184-48F5-B20D-A3F21E661ECC}" destId="{992F1712-0E99-49D5-8C38-452D9736EE48}" srcOrd="0" destOrd="0" presId="urn:microsoft.com/office/officeart/2005/8/layout/orgChart1"/>
+    <dgm:cxn modelId="{95942C89-A3CE-42C1-BE59-164E05253869}" type="presParOf" srcId="{992F1712-0E99-49D5-8C38-452D9736EE48}" destId="{A4F4E0B4-F627-4218-A48C-AA7EE86E206D}" srcOrd="0" destOrd="0" presId="urn:microsoft.com/office/officeart/2005/8/layout/orgChart1"/>
+    <dgm:cxn modelId="{BDDAFB40-83F1-4BF3-8CD6-5354B04EA8FB}" type="presParOf" srcId="{992F1712-0E99-49D5-8C38-452D9736EE48}" destId="{D5C4B59C-8096-4D28-A9A8-31CE1E6C414E}" srcOrd="1" destOrd="0" presId="urn:microsoft.com/office/officeart/2005/8/layout/orgChart1"/>
+    <dgm:cxn modelId="{4F905238-A835-457C-B734-2796874BFEDB}" type="presParOf" srcId="{B438EC90-B184-48F5-B20D-A3F21E661ECC}" destId="{A7641047-C9FB-487D-B70E-E7CCE365AC72}" srcOrd="1" destOrd="0" presId="urn:microsoft.com/office/officeart/2005/8/layout/orgChart1"/>
+    <dgm:cxn modelId="{0A7DD840-89BD-4590-951F-3CC1B41DCC2C}" type="presParOf" srcId="{B438EC90-B184-48F5-B20D-A3F21E661ECC}" destId="{6563043A-00BB-4D1E-BAB8-629BC5D86B64}" srcOrd="2" destOrd="0" presId="urn:microsoft.com/office/officeart/2005/8/layout/orgChart1"/>
+    <dgm:cxn modelId="{12246E98-685E-4F2C-B8D3-0DB49961159D}" type="presParOf" srcId="{7BC8522E-4DA1-48AD-B010-5EBB64D881BB}" destId="{9561B7A6-469D-4222-9FEE-C90F3D1D61A0}" srcOrd="8" destOrd="0" presId="urn:microsoft.com/office/officeart/2005/8/layout/orgChart1"/>
+    <dgm:cxn modelId="{564BF9F0-0EE2-4B1F-BBEE-3BBE388183C6}" type="presParOf" srcId="{7BC8522E-4DA1-48AD-B010-5EBB64D881BB}" destId="{C2CAB329-F42B-4EA0-91E5-5F94A13874CD}" srcOrd="9" destOrd="0" presId="urn:microsoft.com/office/officeart/2005/8/layout/orgChart1"/>
+    <dgm:cxn modelId="{F116999F-2AB8-424B-A5B5-385C2FAB2662}" type="presParOf" srcId="{C2CAB329-F42B-4EA0-91E5-5F94A13874CD}" destId="{0B977959-A639-4177-8032-58A95BF3E073}" srcOrd="0" destOrd="0" presId="urn:microsoft.com/office/officeart/2005/8/layout/orgChart1"/>
+    <dgm:cxn modelId="{6902E2FD-01D4-4FFD-A5AB-97609859F642}" type="presParOf" srcId="{0B977959-A639-4177-8032-58A95BF3E073}" destId="{1064CE66-84C8-4ABF-A219-6CE3DC0326BF}" srcOrd="0" destOrd="0" presId="urn:microsoft.com/office/officeart/2005/8/layout/orgChart1"/>
+    <dgm:cxn modelId="{8693154A-15D8-4DE3-9CCA-F28BE0DE21E2}" type="presParOf" srcId="{0B977959-A639-4177-8032-58A95BF3E073}" destId="{B240C91F-EED5-404A-86EF-39AEBCF75CBB}" srcOrd="1" destOrd="0" presId="urn:microsoft.com/office/officeart/2005/8/layout/orgChart1"/>
+    <dgm:cxn modelId="{41A21CC8-83E1-48A0-8459-D8D3D312444A}" type="presParOf" srcId="{C2CAB329-F42B-4EA0-91E5-5F94A13874CD}" destId="{EBCE58E7-007D-4F95-9533-D0181CDA7511}" srcOrd="1" destOrd="0" presId="urn:microsoft.com/office/officeart/2005/8/layout/orgChart1"/>
+    <dgm:cxn modelId="{73C78948-F51C-4DBF-89BE-1D1C5E86AB26}" type="presParOf" srcId="{C2CAB329-F42B-4EA0-91E5-5F94A13874CD}" destId="{888A2193-101D-44A9-9A57-8ECF60EA2925}" srcOrd="2" destOrd="0" presId="urn:microsoft.com/office/officeart/2005/8/layout/orgChart1"/>
+    <dgm:cxn modelId="{E8E4FEB2-6BD1-4D8B-ACA1-68BCD681DBEF}" type="presParOf" srcId="{B0D074E7-6886-4A83-911A-A3AFCF6758D3}" destId="{B544B614-EF9B-47E0-8D19-2AEE22CE23E4}" srcOrd="2" destOrd="0" presId="urn:microsoft.com/office/officeart/2005/8/layout/orgChart1"/>
   </dgm:cxnLst>
   <dgm:bg/>
   <dgm:whole/>
   <dgm:extLst>
     <a:ext uri="http://schemas.microsoft.com/office/drawing/2008/diagram">
-      <dsp:dataModelExt xmlns:dsp="http://schemas.microsoft.com/office/drawing/2008/diagram" relId="rId15" minVer="http://schemas.openxmlformats.org/drawingml/2006/diagram"/>
+      <dsp:dataModelExt xmlns:dsp="http://schemas.microsoft.com/office/drawing/2008/diagram" xmlns="" relId="rId14" minVer="http://schemas.openxmlformats.org/drawingml/2006/diagram"/>
     </a:ext>
   </dgm:extLst>
 </dgm:dataModel>
 </file>
 
 <file path=word/diagrams/drawing1.xml><?xml version="1.0" encoding="utf-8"?>
-<dsp:drawing xmlns:dgm="http://schemas.openxmlformats.org/drawingml/2006/diagram" xmlns:dsp="http://schemas.microsoft.com/office/drawing/2008/diagram" xmlns:a="http://schemas.openxmlformats.org/drawingml/2006/main">
+<dsp:drawing xmlns:dgm="http://schemas.openxmlformats.org/drawingml/2006/diagram" xmlns:a="http://schemas.openxmlformats.org/drawingml/2006/main" xmlns:dsp="http://schemas.microsoft.com/office/drawing/2008/diagram">
   <dsp:spTree>
     <dsp:nvGrpSpPr>
       <dsp:cNvPr id="0" name=""/>
@@ -18620,75 +18499,13 @@
 </file>
 
 <file path=word/glossary/document.xml><?xml version="1.0" encoding="utf-8"?>
-<w:glossaryDocument xmlns:wpc="http://schemas.microsoft.com/office/word/2010/wordprocessingCanvas" xmlns:mc="http://schemas.openxmlformats.org/markup-compatibility/2006" xmlns:o="urn:schemas-microsoft-com:office:office" xmlns:r="http://schemas.openxmlformats.org/officeDocument/2006/relationships" xmlns:m="http://schemas.openxmlformats.org/officeDocument/2006/math" xmlns:v="urn:schemas-microsoft-com:vml" xmlns:wp14="http://schemas.microsoft.com/office/word/2010/wordprocessingDrawing" xmlns:wp="http://schemas.openxmlformats.org/drawingml/2006/wordprocessingDrawing" xmlns:w10="urn:schemas-microsoft-com:office:word" xmlns:w="http://schemas.openxmlformats.org/wordprocessingml/2006/main" xmlns:w14="http://schemas.microsoft.com/office/word/2010/wordml" xmlns:wpg="http://schemas.microsoft.com/office/word/2010/wordprocessingGroup" xmlns:wpi="http://schemas.microsoft.com/office/word/2010/wordprocessingInk" xmlns:wne="http://schemas.microsoft.com/office/word/2006/wordml" xmlns:wps="http://schemas.microsoft.com/office/word/2010/wordprocessingShape" mc:Ignorable="w14 wp14">
-  <w:docParts>
-    <w:docPart>
-      <w:docPartPr>
-        <w:name w:val="BEDE4389590948FAA471D13CDF292362"/>
-        <w:category>
-          <w:name w:val="Général"/>
-          <w:gallery w:val="placeholder"/>
-        </w:category>
-        <w:types>
-          <w:type w:val="bbPlcHdr"/>
-        </w:types>
-        <w:behaviors>
-          <w:behavior w:val="content"/>
-        </w:behaviors>
-        <w:guid w:val="{FB224E0D-E5C8-430B-9489-33D17BE64A22}"/>
-      </w:docPartPr>
-      <w:docPartBody>
-        <w:p>
-          <w:pPr>
-            <w:pStyle w:val="BEDE4389590948FAA471D13CDF292362"/>
-          </w:pPr>
-          <w:r>
-            <w:rPr>
-              <w:rFonts w:asciiTheme="majorHAnsi" w:eastAsiaTheme="majorEastAsia" w:hAnsiTheme="majorHAnsi" w:cstheme="majorBidi"/>
-              <w:caps/>
-            </w:rPr>
-            <w:t>[Tapez le nom de la société]</w:t>
-          </w:r>
-        </w:p>
-      </w:docPartBody>
-    </w:docPart>
-    <w:docPart>
-      <w:docPartPr>
-        <w:name w:val="D8CDA81CB71E49DE90BF41FF674A24E9"/>
-        <w:category>
-          <w:name w:val="Général"/>
-          <w:gallery w:val="placeholder"/>
-        </w:category>
-        <w:types>
-          <w:type w:val="bbPlcHdr"/>
-        </w:types>
-        <w:behaviors>
-          <w:behavior w:val="content"/>
-        </w:behaviors>
-        <w:guid w:val="{88122FD0-9D9B-4BC5-8493-F67F08E58955}"/>
-      </w:docPartPr>
-      <w:docPartBody>
-        <w:p>
-          <w:pPr>
-            <w:pStyle w:val="D8CDA81CB71E49DE90BF41FF674A24E9"/>
-          </w:pPr>
-          <w:r>
-            <w:rPr>
-              <w:rFonts w:asciiTheme="majorHAnsi" w:eastAsiaTheme="majorEastAsia" w:hAnsiTheme="majorHAnsi" w:cstheme="majorBidi"/>
-              <w:sz w:val="80"/>
-              <w:szCs w:val="80"/>
-            </w:rPr>
-            <w:t>[Tapez le titre du document]</w:t>
-          </w:r>
-        </w:p>
-      </w:docPartBody>
-    </w:docPart>
-  </w:docParts>
+<w:glossaryDocument xmlns:ve="http://schemas.openxmlformats.org/markup-compatibility/2006" xmlns:o="urn:schemas-microsoft-com:office:office" xmlns:r="http://schemas.openxmlformats.org/officeDocument/2006/relationships" xmlns:m="http://schemas.openxmlformats.org/officeDocument/2006/math" xmlns:v="urn:schemas-microsoft-com:vml" xmlns:wp="http://schemas.openxmlformats.org/drawingml/2006/wordprocessingDrawing" xmlns:w10="urn:schemas-microsoft-com:office:word" xmlns:w="http://schemas.openxmlformats.org/wordprocessingml/2006/main" xmlns:wne="http://schemas.microsoft.com/office/word/2006/wordml">
+  <w:docParts/>
 </w:glossaryDocument>
 </file>
 
 <file path=word/glossary/fontTable.xml><?xml version="1.0" encoding="utf-8"?>
-<w:fonts xmlns:mc="http://schemas.openxmlformats.org/markup-compatibility/2006" xmlns:r="http://schemas.openxmlformats.org/officeDocument/2006/relationships" xmlns:w="http://schemas.openxmlformats.org/wordprocessingml/2006/main" xmlns:w14="http://schemas.microsoft.com/office/word/2010/wordml" mc:Ignorable="w14">
+<w:fonts xmlns:r="http://schemas.openxmlformats.org/officeDocument/2006/relationships" xmlns:w="http://schemas.openxmlformats.org/wordprocessingml/2006/main">
   <w:font w:name="Symbol">
     <w:panose1 w:val="05050102010706020507"/>
     <w:charset w:val="02"/>
@@ -18724,14 +18541,6 @@
     <w:pitch w:val="variable"/>
     <w:sig w:usb0="E00002FF" w:usb1="4000ACFF" w:usb2="00000001" w:usb3="00000000" w:csb0="0000019F" w:csb1="00000000"/>
   </w:font>
-  <w:font w:name="SimSun">
-    <w:altName w:val="宋体"/>
-    <w:panose1 w:val="02010600030101010101"/>
-    <w:charset w:val="86"/>
-    <w:family w:val="auto"/>
-    <w:pitch w:val="variable"/>
-    <w:sig w:usb0="00000003" w:usb1="288F0000" w:usb2="00000016" w:usb3="00000000" w:csb0="00040001" w:csb1="00000000"/>
-  </w:font>
   <w:font w:name="Cambria">
     <w:panose1 w:val="02040503050406030204"/>
     <w:charset w:val="00"/>
@@ -18765,18 +18574,19 @@
 </file>
 
 <file path=word/glossary/settings.xml><?xml version="1.0" encoding="utf-8"?>
-<w:settings xmlns:mc="http://schemas.openxmlformats.org/markup-compatibility/2006" xmlns:o="urn:schemas-microsoft-com:office:office" xmlns:r="http://schemas.openxmlformats.org/officeDocument/2006/relationships" xmlns:m="http://schemas.openxmlformats.org/officeDocument/2006/math" xmlns:v="urn:schemas-microsoft-com:vml" xmlns:w10="urn:schemas-microsoft-com:office:word" xmlns:w="http://schemas.openxmlformats.org/wordprocessingml/2006/main" xmlns:w14="http://schemas.microsoft.com/office/word/2010/wordml" xmlns:sl="http://schemas.openxmlformats.org/schemaLibrary/2006/main" mc:Ignorable="w14">
+<w:settings xmlns:o="urn:schemas-microsoft-com:office:office" xmlns:r="http://schemas.openxmlformats.org/officeDocument/2006/relationships" xmlns:m="http://schemas.openxmlformats.org/officeDocument/2006/math" xmlns:v="urn:schemas-microsoft-com:vml" xmlns:w10="urn:schemas-microsoft-com:office:word" xmlns:w="http://schemas.openxmlformats.org/wordprocessingml/2006/main" xmlns:sl="http://schemas.openxmlformats.org/schemaLibrary/2006/main">
   <w:view w:val="normal"/>
   <w:defaultTabStop w:val="708"/>
   <w:hyphenationZone w:val="425"/>
   <w:characterSpacingControl w:val="doNotCompress"/>
   <w:compat>
     <w:useFELayout/>
-    <w:compatSetting w:name="compatibilityMode" w:uri="http://schemas.microsoft.com/office/word" w:val="12"/>
   </w:compat>
   <w:rsids>
     <w:rsidRoot w:val="00F71778"/>
     <w:rsid w:val="005C50A0"/>
+    <w:rsid w:val="00616C40"/>
+    <w:rsid w:val="00AE33F5"/>
     <w:rsid w:val="00BD13DC"/>
     <w:rsid w:val="00F1699C"/>
     <w:rsid w:val="00F51B22"/>
@@ -18786,7 +18596,7 @@
     <m:mathFont m:val="Cambria Math"/>
     <m:brkBin m:val="before"/>
     <m:brkBinSub m:val="--"/>
-    <m:smallFrac m:val="0"/>
+    <m:smallFrac m:val="off"/>
     <m:dispDef/>
     <m:lMargin m:val="0"/>
     <m:rMargin m:val="0"/>
@@ -18795,7 +18605,7 @@
     <m:intLim m:val="subSup"/>
     <m:naryLim m:val="undOvr"/>
   </m:mathPr>
-  <w:themeFontLang w:val="fr-FR" w:eastAsia="zh-CN"/>
+  <w:themeFontLang w:val="fr-FR"/>
   <w:clrSchemeMapping w:bg1="light1" w:t1="dark1" w:bg2="light2" w:t2="dark2" w:accent1="accent1" w:accent2="accent2" w:accent3="accent3" w:accent4="accent4" w:accent5="accent5" w:accent6="accent6" w:hyperlink="hyperlink" w:followedHyperlink="followedHyperlink"/>
   <w:decimalSymbol w:val=","/>
   <w:listSeparator w:val=";"/>
@@ -18803,7 +18613,7 @@
 </file>
 
 <file path=word/glossary/styles.xml><?xml version="1.0" encoding="utf-8"?>
-<w:styles xmlns:mc="http://schemas.openxmlformats.org/markup-compatibility/2006" xmlns:r="http://schemas.openxmlformats.org/officeDocument/2006/relationships" xmlns:w="http://schemas.openxmlformats.org/wordprocessingml/2006/main" xmlns:w14="http://schemas.microsoft.com/office/word/2010/wordml" mc:Ignorable="w14">
+<w:styles xmlns:r="http://schemas.openxmlformats.org/officeDocument/2006/relationships" xmlns:w="http://schemas.openxmlformats.org/wordprocessingml/2006/main">
   <w:docDefaults>
     <w:rPrDefault>
       <w:rPr>
@@ -18974,6 +18784,7 @@
     <w:uiPriority w:val="99"/>
     <w:semiHidden/>
     <w:unhideWhenUsed/>
+    <w:qFormat/>
     <w:tblPr>
       <w:tblInd w:w="0" w:type="dxa"/>
       <w:tblCellMar>
@@ -19041,198 +18852,8 @@
 </w:styles>
 </file>
 
-<file path=word/glossary/stylesWithEffects.xml><?xml version="1.0" encoding="utf-8"?>
-<w:styles xmlns:wpc="http://schemas.microsoft.com/office/word/2010/wordprocessingCanvas" xmlns:mc="http://schemas.openxmlformats.org/markup-compatibility/2006" xmlns:o="urn:schemas-microsoft-com:office:office" xmlns:r="http://schemas.openxmlformats.org/officeDocument/2006/relationships" xmlns:m="http://schemas.openxmlformats.org/officeDocument/2006/math" xmlns:v="urn:schemas-microsoft-com:vml" xmlns:wp14="http://schemas.microsoft.com/office/word/2010/wordprocessingDrawing" xmlns:wp="http://schemas.openxmlformats.org/drawingml/2006/wordprocessingDrawing" xmlns:w10="urn:schemas-microsoft-com:office:word" xmlns:w="http://schemas.openxmlformats.org/wordprocessingml/2006/main" xmlns:w14="http://schemas.microsoft.com/office/word/2010/wordml" xmlns:wpg="http://schemas.microsoft.com/office/word/2010/wordprocessingGroup" xmlns:wpi="http://schemas.microsoft.com/office/word/2010/wordprocessingInk" xmlns:wne="http://schemas.microsoft.com/office/word/2006/wordml" xmlns:wps="http://schemas.microsoft.com/office/word/2010/wordprocessingShape" mc:Ignorable="w14 wp14">
-  <w:docDefaults>
-    <w:rPrDefault>
-      <w:rPr>
-        <w:rFonts w:asciiTheme="minorHAnsi" w:eastAsiaTheme="minorEastAsia" w:hAnsiTheme="minorHAnsi" w:cstheme="minorBidi"/>
-        <w:sz w:val="22"/>
-        <w:szCs w:val="22"/>
-        <w:lang w:val="fr-FR" w:eastAsia="zh-CN" w:bidi="ar-SA"/>
-      </w:rPr>
-    </w:rPrDefault>
-    <w:pPrDefault>
-      <w:pPr>
-        <w:spacing w:after="200" w:line="276" w:lineRule="auto"/>
-      </w:pPr>
-    </w:pPrDefault>
-  </w:docDefaults>
-  <w:latentStyles w:defLockedState="0" w:defUIPriority="99" w:defSemiHidden="1" w:defUnhideWhenUsed="1" w:defQFormat="0" w:count="267">
-    <w:lsdException w:name="Normal" w:semiHidden="0" w:uiPriority="0" w:unhideWhenUsed="0" w:qFormat="1"/>
-    <w:lsdException w:name="heading 1" w:semiHidden="0" w:uiPriority="9" w:unhideWhenUsed="0" w:qFormat="1"/>
-    <w:lsdException w:name="heading 2" w:uiPriority="9" w:qFormat="1"/>
-    <w:lsdException w:name="heading 3" w:uiPriority="9" w:qFormat="1"/>
-    <w:lsdException w:name="heading 4" w:uiPriority="9" w:qFormat="1"/>
-    <w:lsdException w:name="heading 5" w:uiPriority="9" w:qFormat="1"/>
-    <w:lsdException w:name="heading 6" w:uiPriority="9" w:qFormat="1"/>
-    <w:lsdException w:name="heading 7" w:uiPriority="9" w:qFormat="1"/>
-    <w:lsdException w:name="heading 8" w:uiPriority="9" w:qFormat="1"/>
-    <w:lsdException w:name="heading 9" w:uiPriority="9" w:qFormat="1"/>
-    <w:lsdException w:name="toc 1" w:uiPriority="39"/>
-    <w:lsdException w:name="toc 2" w:uiPriority="39"/>
-    <w:lsdException w:name="toc 3" w:uiPriority="39"/>
-    <w:lsdException w:name="toc 4" w:uiPriority="39"/>
-    <w:lsdException w:name="toc 5" w:uiPriority="39"/>
-    <w:lsdException w:name="toc 6" w:uiPriority="39"/>
-    <w:lsdException w:name="toc 7" w:uiPriority="39"/>
-    <w:lsdException w:name="toc 8" w:uiPriority="39"/>
-    <w:lsdException w:name="toc 9" w:uiPriority="39"/>
-    <w:lsdException w:name="caption" w:uiPriority="35" w:qFormat="1"/>
-    <w:lsdException w:name="Title" w:semiHidden="0" w:uiPriority="10" w:unhideWhenUsed="0" w:qFormat="1"/>
-    <w:lsdException w:name="Default Paragraph Font" w:uiPriority="1"/>
-    <w:lsdException w:name="Subtitle" w:semiHidden="0" w:uiPriority="11" w:unhideWhenUsed="0" w:qFormat="1"/>
-    <w:lsdException w:name="Strong" w:semiHidden="0" w:uiPriority="22" w:unhideWhenUsed="0" w:qFormat="1"/>
-    <w:lsdException w:name="Emphasis" w:semiHidden="0" w:uiPriority="20" w:unhideWhenUsed="0" w:qFormat="1"/>
-    <w:lsdException w:name="Table Grid" w:semiHidden="0" w:uiPriority="59" w:unhideWhenUsed="0"/>
-    <w:lsdException w:name="Placeholder Text" w:unhideWhenUsed="0"/>
-    <w:lsdException w:name="No Spacing" w:semiHidden="0" w:uiPriority="1" w:unhideWhenUsed="0" w:qFormat="1"/>
-    <w:lsdException w:name="Light Shading" w:semiHidden="0" w:uiPriority="60" w:unhideWhenUsed="0"/>
-    <w:lsdException w:name="Light List" w:semiHidden="0" w:uiPriority="61" w:unhideWhenUsed="0"/>
-    <w:lsdException w:name="Light Grid" w:semiHidden="0" w:uiPriority="62" w:unhideWhenUsed="0"/>
-    <w:lsdException w:name="Medium Shading 1" w:semiHidden="0" w:uiPriority="63" w:unhideWhenUsed="0"/>
-    <w:lsdException w:name="Medium Shading 2" w:semiHidden="0" w:uiPriority="64" w:unhideWhenUsed="0"/>
-    <w:lsdException w:name="Medium List 1" w:semiHidden="0" w:uiPriority="65" w:unhideWhenUsed="0"/>
-    <w:lsdException w:name="Medium List 2" w:semiHidden="0" w:uiPriority="66" w:unhideWhenUsed="0"/>
-    <w:lsdException w:name="Medium Grid 1" w:semiHidden="0" w:uiPriority="67" w:unhideWhenUsed="0"/>
-    <w:lsdException w:name="Medium Grid 2" w:semiHidden="0" w:uiPriority="68" w:unhideWhenUsed="0"/>
-    <w:lsdException w:name="Medium Grid 3" w:semiHidden="0" w:uiPriority="69" w:unhideWhenUsed="0"/>
-    <w:lsdException w:name="Dark List" w:semiHidden="0" w:uiPriority="70" w:unhideWhenUsed="0"/>
-    <w:lsdException w:name="Colorful Shading" w:semiHidden="0" w:uiPriority="71" w:unhideWhenUsed="0"/>
-    <w:lsdException w:name="Colorful List" w:semiHidden="0" w:uiPriority="72" w:unhideWhenUsed="0"/>
-    <w:lsdException w:name="Colorful Grid" w:semiHidden="0" w:uiPriority="73" w:unhideWhenUsed="0"/>
-    <w:lsdException w:name="Light Shading Accent 1" w:semiHidden="0" w:uiPriority="60" w:unhideWhenUsed="0"/>
-    <w:lsdException w:name="Light List Accent 1" w:semiHidden="0" w:uiPriority="61" w:unhideWhenUsed="0"/>
-    <w:lsdException w:name="Light Grid Accent 1" w:semiHidden="0" w:uiPriority="62" w:unhideWhenUsed="0"/>
-    <w:lsdException w:name="Medium Shading 1 Accent 1" w:semiHidden="0" w:uiPriority="63" w:unhideWhenUsed="0"/>
-    <w:lsdException w:name="Medium Shading 2 Accent 1" w:semiHidden="0" w:uiPriority="64" w:unhideWhenUsed="0"/>
-    <w:lsdException w:name="Medium List 1 Accent 1" w:semiHidden="0" w:uiPriority="65" w:unhideWhenUsed="0"/>
-    <w:lsdException w:name="Revision" w:unhideWhenUsed="0"/>
-    <w:lsdException w:name="List Paragraph" w:semiHidden="0" w:uiPriority="34" w:unhideWhenUsed="0" w:qFormat="1"/>
-    <w:lsdException w:name="Quote" w:semiHidden="0" w:uiPriority="29" w:unhideWhenUsed="0" w:qFormat="1"/>
-    <w:lsdException w:name="Intense Quote" w:semiHidden="0" w:uiPriority="30" w:unhideWhenUsed="0" w:qFormat="1"/>
-    <w:lsdException w:name="Medium List 2 Accent 1" w:semiHidden="0" w:uiPriority="66" w:unhideWhenUsed="0"/>
-    <w:lsdException w:name="Medium Grid 1 Accent 1" w:semiHidden="0" w:uiPriority="67" w:unhideWhenUsed="0"/>
-    <w:lsdException w:name="Medium Grid 2 Accent 1" w:semiHidden="0" w:uiPriority="68" w:unhideWhenUsed="0"/>
-    <w:lsdException w:name="Medium Grid 3 Accent 1" w:semiHidden="0" w:uiPriority="69" w:unhideWhenUsed="0"/>
-    <w:lsdException w:name="Dark List Accent 1" w:semiHidden="0" w:uiPriority="70" w:unhideWhenUsed="0"/>
-    <w:lsdException w:name="Colorful Shading Accent 1" w:semiHidden="0" w:uiPriority="71" w:unhideWhenUsed="0"/>
-    <w:lsdException w:name="Colorful List Accent 1" w:semiHidden="0" w:uiPriority="72" w:unhideWhenUsed="0"/>
-    <w:lsdException w:name="Colorful Grid Accent 1" w:semiHidden="0" w:uiPriority="73" w:unhideWhenUsed="0"/>
-    <w:lsdException w:name="Light Shading Accent 2" w:semiHidden="0" w:uiPriority="60" w:unhideWhenUsed="0"/>
-    <w:lsdException w:name="Light List Accent 2" w:semiHidden="0" w:uiPriority="61" w:unhideWhenUsed="0"/>
-    <w:lsdException w:name="Light Grid Accent 2" w:semiHidden="0" w:uiPriority="62" w:unhideWhenUsed="0"/>
-    <w:lsdException w:name="Medium Shading 1 Accent 2" w:semiHidden="0" w:uiPriority="63" w:unhideWhenUsed="0"/>
-    <w:lsdException w:name="Medium Shading 2 Accent 2" w:semiHidden="0" w:uiPriority="64" w:unhideWhenUsed="0"/>
-    <w:lsdException w:name="Medium List 1 Accent 2" w:semiHidden="0" w:uiPriority="65" w:unhideWhenUsed="0"/>
-    <w:lsdException w:name="Medium List 2 Accent 2" w:semiHidden="0" w:uiPriority="66" w:unhideWhenUsed="0"/>
-    <w:lsdException w:name="Medium Grid 1 Accent 2" w:semiHidden="0" w:uiPriority="67" w:unhideWhenUsed="0"/>
-    <w:lsdException w:name="Medium Grid 2 Accent 2" w:semiHidden="0" w:uiPriority="68" w:unhideWhenUsed="0"/>
-    <w:lsdException w:name="Medium Grid 3 Accent 2" w:semiHidden="0" w:uiPriority="69" w:unhideWhenUsed="0"/>
-    <w:lsdException w:name="Dark List Accent 2" w:semiHidden="0" w:uiPriority="70" w:unhideWhenUsed="0"/>
-    <w:lsdException w:name="Colorful Shading Accent 2" w:semiHidden="0" w:uiPriority="71" w:unhideWhenUsed="0"/>
-    <w:lsdException w:name="Colorful List Accent 2" w:semiHidden="0" w:uiPriority="72" w:unhideWhenUsed="0"/>
-    <w:lsdException w:name="Colorful Grid Accent 2" w:semiHidden="0" w:uiPriority="73" w:unhideWhenUsed="0"/>
-    <w:lsdException w:name="Light Shading Accent 3" w:semiHidden="0" w:uiPriority="60" w:unhideWhenUsed="0"/>
-    <w:lsdException w:name="Light List Accent 3" w:semiHidden="0" w:uiPriority="61" w:unhideWhenUsed="0"/>
-    <w:lsdException w:name="Light Grid Accent 3" w:semiHidden="0" w:uiPriority="62" w:unhideWhenUsed="0"/>
-    <w:lsdException w:name="Medium Shading 1 Accent 3" w:semiHidden="0" w:uiPriority="63" w:unhideWhenUsed="0"/>
-    <w:lsdException w:name="Medium Shading 2 Accent 3" w:semiHidden="0" w:uiPriority="64" w:unhideWhenUsed="0"/>
-    <w:lsdException w:name="Medium List 1 Accent 3" w:semiHidden="0" w:uiPriority="65" w:unhideWhenUsed="0"/>
-    <w:lsdException w:name="Medium List 2 Accent 3" w:semiHidden="0" w:uiPriority="66" w:unhideWhenUsed="0"/>
-    <w:lsdException w:name="Medium Grid 1 Accent 3" w:semiHidden="0" w:uiPriority="67" w:unhideWhenUsed="0"/>
-    <w:lsdException w:name="Medium Grid 2 Accent 3" w:semiHidden="0" w:uiPriority="68" w:unhideWhenUsed="0"/>
-    <w:lsdException w:name="Medium Grid 3 Accent 3" w:semiHidden="0" w:uiPriority="69" w:unhideWhenUsed="0"/>
-    <w:lsdException w:name="Dark List Accent 3" w:semiHidden="0" w:uiPriority="70" w:unhideWhenUsed="0"/>
-    <w:lsdException w:name="Colorful Shading Accent 3" w:semiHidden="0" w:uiPriority="71" w:unhideWhenUsed="0"/>
-    <w:lsdException w:name="Colorful List Accent 3" w:semiHidden="0" w:uiPriority="72" w:unhideWhenUsed="0"/>
-    <w:lsdException w:name="Colorful Grid Accent 3" w:semiHidden="0" w:uiPriority="73" w:unhideWhenUsed="0"/>
-    <w:lsdException w:name="Light Shading Accent 4" w:semiHidden="0" w:uiPriority="60" w:unhideWhenUsed="0"/>
-    <w:lsdException w:name="Light List Accent 4" w:semiHidden="0" w:uiPriority="61" w:unhideWhenUsed="0"/>
-    <w:lsdException w:name="Light Grid Accent 4" w:semiHidden="0" w:uiPriority="62" w:unhideWhenUsed="0"/>
-    <w:lsdException w:name="Medium Shading 1 Accent 4" w:semiHidden="0" w:uiPriority="63" w:unhideWhenUsed="0"/>
-    <w:lsdException w:name="Medium Shading 2 Accent 4" w:semiHidden="0" w:uiPriority="64" w:unhideWhenUsed="0"/>
-    <w:lsdException w:name="Medium List 1 Accent 4" w:semiHidden="0" w:uiPriority="65" w:unhideWhenUsed="0"/>
-    <w:lsdException w:name="Medium List 2 Accent 4" w:semiHidden="0" w:uiPriority="66" w:unhideWhenUsed="0"/>
-    <w:lsdException w:name="Medium Grid 1 Accent 4" w:semiHidden="0" w:uiPriority="67" w:unhideWhenUsed="0"/>
-    <w:lsdException w:name="Medium Grid 2 Accent 4" w:semiHidden="0" w:uiPriority="68" w:unhideWhenUsed="0"/>
-    <w:lsdException w:name="Medium Grid 3 Accent 4" w:semiHidden="0" w:uiPriority="69" w:unhideWhenUsed="0"/>
-    <w:lsdException w:name="Dark List Accent 4" w:semiHidden="0" w:uiPriority="70" w:unhideWhenUsed="0"/>
-    <w:lsdException w:name="Colorful Shading Accent 4" w:semiHidden="0" w:uiPriority="71" w:unhideWhenUsed="0"/>
-    <w:lsdException w:name="Colorful List Accent 4" w:semiHidden="0" w:uiPriority="72" w:unhideWhenUsed="0"/>
-    <w:lsdException w:name="Colorful Grid Accent 4" w:semiHidden="0" w:uiPriority="73" w:unhideWhenUsed="0"/>
-    <w:lsdException w:name="Light Shading Accent 5" w:semiHidden="0" w:uiPriority="60" w:unhideWhenUsed="0"/>
-    <w:lsdException w:name="Light List Accent 5" w:semiHidden="0" w:uiPriority="61" w:unhideWhenUsed="0"/>
-    <w:lsdException w:name="Light Grid Accent 5" w:semiHidden="0" w:uiPriority="62" w:unhideWhenUsed="0"/>
-    <w:lsdException w:name="Medium Shading 1 Accent 5" w:semiHidden="0" w:uiPriority="63" w:unhideWhenUsed="0"/>
-    <w:lsdException w:name="Medium Shading 2 Accent 5" w:semiHidden="0" w:uiPriority="64" w:unhideWhenUsed="0"/>
-    <w:lsdException w:name="Medium List 1 Accent 5" w:semiHidden="0" w:uiPriority="65" w:unhideWhenUsed="0"/>
-    <w:lsdException w:name="Medium List 2 Accent 5" w:semiHidden="0" w:uiPriority="66" w:unhideWhenUsed="0"/>
-    <w:lsdException w:name="Medium Grid 1 Accent 5" w:semiHidden="0" w:uiPriority="67" w:unhideWhenUsed="0"/>
-    <w:lsdException w:name="Medium Grid 2 Accent 5" w:semiHidden="0" w:uiPriority="68" w:unhideWhenUsed="0"/>
-    <w:lsdException w:name="Medium Grid 3 Accent 5" w:semiHidden="0" w:uiPriority="69" w:unhideWhenUsed="0"/>
-    <w:lsdException w:name="Dark List Accent 5" w:semiHidden="0" w:uiPriority="70" w:unhideWhenUsed="0"/>
-    <w:lsdException w:name="Colorful Shading Accent 5" w:semiHidden="0" w:uiPriority="71" w:unhideWhenUsed="0"/>
-    <w:lsdException w:name="Colorful List Accent 5" w:semiHidden="0" w:uiPriority="72" w:unhideWhenUsed="0"/>
-    <w:lsdException w:name="Colorful Grid Accent 5" w:semiHidden="0" w:uiPriority="73" w:unhideWhenUsed="0"/>
-    <w:lsdException w:name="Light Shading Accent 6" w:semiHidden="0" w:uiPriority="60" w:unhideWhenUsed="0"/>
-    <w:lsdException w:name="Light List Accent 6" w:semiHidden="0" w:uiPriority="61" w:unhideWhenUsed="0"/>
-    <w:lsdException w:name="Light Grid Accent 6" w:semiHidden="0" w:uiPriority="62" w:unhideWhenUsed="0"/>
-    <w:lsdException w:name="Medium Shading 1 Accent 6" w:semiHidden="0" w:uiPriority="63" w:unhideWhenUsed="0"/>
-    <w:lsdException w:name="Medium Shading 2 Accent 6" w:semiHidden="0" w:uiPriority="64" w:unhideWhenUsed="0"/>
-    <w:lsdException w:name="Medium List 1 Accent 6" w:semiHidden="0" w:uiPriority="65" w:unhideWhenUsed="0"/>
-    <w:lsdException w:name="Medium List 2 Accent 6" w:semiHidden="0" w:uiPriority="66" w:unhideWhenUsed="0"/>
-    <w:lsdException w:name="Medium Grid 1 Accent 6" w:semiHidden="0" w:uiPriority="67" w:unhideWhenUsed="0"/>
-    <w:lsdException w:name="Medium Grid 2 Accent 6" w:semiHidden="0" w:uiPriority="68" w:unhideWhenUsed="0"/>
-    <w:lsdException w:name="Medium Grid 3 Accent 6" w:semiHidden="0" w:uiPriority="69" w:unhideWhenUsed="0"/>
-    <w:lsdException w:name="Dark List Accent 6" w:semiHidden="0" w:uiPriority="70" w:unhideWhenUsed="0"/>
-    <w:lsdException w:name="Colorful Shading Accent 6" w:semiHidden="0" w:uiPriority="71" w:unhideWhenUsed="0"/>
-    <w:lsdException w:name="Colorful List Accent 6" w:semiHidden="0" w:uiPriority="72" w:unhideWhenUsed="0"/>
-    <w:lsdException w:name="Colorful Grid Accent 6" w:semiHidden="0" w:uiPriority="73" w:unhideWhenUsed="0"/>
-    <w:lsdException w:name="Subtle Emphasis" w:semiHidden="0" w:uiPriority="19" w:unhideWhenUsed="0" w:qFormat="1"/>
-    <w:lsdException w:name="Intense Emphasis" w:semiHidden="0" w:uiPriority="21" w:unhideWhenUsed="0" w:qFormat="1"/>
-    <w:lsdException w:name="Subtle Reference" w:semiHidden="0" w:uiPriority="31" w:unhideWhenUsed="0" w:qFormat="1"/>
-    <w:lsdException w:name="Intense Reference" w:semiHidden="0" w:uiPriority="32" w:unhideWhenUsed="0" w:qFormat="1"/>
-    <w:lsdException w:name="Book Title" w:semiHidden="0" w:uiPriority="33" w:unhideWhenUsed="0" w:qFormat="1"/>
-    <w:lsdException w:name="Bibliography" w:uiPriority="37"/>
-    <w:lsdException w:name="TOC Heading" w:uiPriority="39" w:qFormat="1"/>
-  </w:latentStyles>
-  <w:style w:type="paragraph" w:default="1" w:styleId="Normal">
-    <w:name w:val="Normal"/>
-    <w:qFormat/>
-  </w:style>
-  <w:style w:type="character" w:default="1" w:styleId="Policepardfaut">
-    <w:name w:val="Default Paragraph Font"/>
-    <w:uiPriority w:val="1"/>
-    <w:semiHidden/>
-    <w:unhideWhenUsed/>
-  </w:style>
-  <w:style w:type="table" w:default="1" w:styleId="TableauNormal">
-    <w:name w:val="Normal Table"/>
-    <w:uiPriority w:val="99"/>
-    <w:semiHidden/>
-    <w:unhideWhenUsed/>
-    <w:tblPr>
-      <w:tblInd w:w="0" w:type="dxa"/>
-      <w:tblCellMar>
-        <w:top w:w="0" w:type="dxa"/>
-        <w:left w:w="108" w:type="dxa"/>
-        <w:bottom w:w="0" w:type="dxa"/>
-        <w:right w:w="108" w:type="dxa"/>
-      </w:tblCellMar>
-    </w:tblPr>
-  </w:style>
-  <w:style w:type="numbering" w:default="1" w:styleId="Aucuneliste">
-    <w:name w:val="No List"/>
-    <w:uiPriority w:val="99"/>
-    <w:semiHidden/>
-    <w:unhideWhenUsed/>
-  </w:style>
-</w:styles>
-</file>
-
 <file path=word/glossary/webSettings.xml><?xml version="1.0" encoding="utf-8"?>
-<w:webSettings xmlns:mc="http://schemas.openxmlformats.org/markup-compatibility/2006" xmlns:r="http://schemas.openxmlformats.org/officeDocument/2006/relationships" xmlns:w="http://schemas.openxmlformats.org/wordprocessingml/2006/main" xmlns:w14="http://schemas.microsoft.com/office/word/2010/wordml" mc:Ignorable="w14">
+<w:webSettings xmlns:r="http://schemas.openxmlformats.org/officeDocument/2006/relationships" xmlns:w="http://schemas.openxmlformats.org/wordprocessingml/2006/main">
   <w:optimizeForBrowser/>
 </w:webSettings>
 </file>
@@ -19544,7 +19165,7 @@
 </file>
 
 <file path=customXml/itemProps2.xml><?xml version="1.0" encoding="utf-8"?>
-<ds:datastoreItem xmlns:ds="http://schemas.openxmlformats.org/officeDocument/2006/customXml" ds:itemID="{36ED8EF8-5387-4FC1-8B76-6A54AA00353B}">
+<ds:datastoreItem xmlns:ds="http://schemas.openxmlformats.org/officeDocument/2006/customXml" ds:itemID="{AFE981E7-5B19-4836-A727-0E631B184E97}">
   <ds:schemaRefs>
     <ds:schemaRef ds:uri="http://schemas.openxmlformats.org/officeDocument/2006/bibliography"/>
   </ds:schemaRefs>

--- a/gestion_projet/Plan_de_developpement_SXS002.docx
+++ b/gestion_projet/Plan_de_developpement_SXS002.docx
@@ -54,9 +54,6 @@
                 </w:rPr>
                 <w:alias w:val="Société"/>
                 <w:id w:val="15524243"/>
-                <w:placeholder>
-                  <w:docPart w:val="BEDE4389590948FAA471D13CDF292362"/>
-                </w:placeholder>
                 <w:dataBinding w:prefixMappings="xmlns:ns0='http://schemas.openxmlformats.org/officeDocument/2006/extended-properties'" w:xpath="/ns0:Properties[1]/ns0:Company[1]" w:storeItemID="{6668398D-A668-4E3E-A5EB-62B293D839F1}"/>
                 <w:text/>
               </w:sdtPr>
@@ -3338,6 +3335,27 @@
       <w:r>
         <w:t xml:space="preserve">sation du SharePoint de l’entreprise afin d’avoir un accès facile et sécurisé des données. </w:t>
       </w:r>
+      <w:ins w:id="9" w:author="Rémy" w:date="2017-03-01T15:09:00Z">
+        <w:r>
+          <w:t xml:space="preserve">De plus, le client ne nous impose pas un cahier des charges minimal. </w:t>
+        </w:r>
+      </w:ins>
+      <w:ins w:id="10" w:author="Rémy" w:date="2017-03-01T15:10:00Z">
+        <w:r>
+          <w:t>Il prévoit donc un cahier des charges idéal et juge de la réussite du projet gr</w:t>
+        </w:r>
+      </w:ins>
+      <w:ins w:id="11" w:author="Rémy" w:date="2017-03-01T15:11:00Z">
+        <w:r>
+          <w:t>âce à des réunions d</w:t>
+        </w:r>
+        <w:r>
+          <w:t>’</w:t>
+        </w:r>
+        <w:r>
+          <w:t>avancement régulière (toutes les 2 / 3 semaines)</w:t>
+        </w:r>
+      </w:ins>
     </w:p>
     <w:p>
       <w:pPr>
@@ -3345,25 +3363,25 @@
         <w:spacing w:before="120"/>
         <w:ind w:left="357" w:hanging="357"/>
       </w:pPr>
-      <w:bookmarkStart w:id="9" w:name="_Ref469243897"/>
-      <w:bookmarkStart w:id="10" w:name="_Toc469410107"/>
+      <w:bookmarkStart w:id="12" w:name="_Ref469243897"/>
+      <w:bookmarkStart w:id="13" w:name="_Toc469410107"/>
       <w:r>
         <w:t>Organisation</w:t>
       </w:r>
-      <w:bookmarkEnd w:id="9"/>
-      <w:bookmarkEnd w:id="10"/>
+      <w:bookmarkEnd w:id="12"/>
+      <w:bookmarkEnd w:id="13"/>
     </w:p>
     <w:p>
       <w:pPr>
         <w:pStyle w:val="Titre2"/>
       </w:pPr>
-      <w:bookmarkStart w:id="11" w:name="_Ref468957562"/>
-      <w:bookmarkStart w:id="12" w:name="_Toc469410108"/>
+      <w:bookmarkStart w:id="14" w:name="_Ref468957562"/>
+      <w:bookmarkStart w:id="15" w:name="_Toc469410108"/>
       <w:r>
         <w:t>WBS</w:t>
       </w:r>
-      <w:bookmarkEnd w:id="11"/>
-      <w:bookmarkEnd w:id="12"/>
+      <w:bookmarkEnd w:id="14"/>
+      <w:bookmarkEnd w:id="15"/>
       <w:r>
         <w:t xml:space="preserve"> </w:t>
       </w:r>
@@ -3397,7 +3415,7 @@
         <w:spacing w:after="0"/>
         <w:jc w:val="center"/>
       </w:pPr>
-      <w:bookmarkStart w:id="13" w:name="_Ref468890038"/>
+      <w:bookmarkStart w:id="16" w:name="_Ref468890038"/>
       <w:r>
         <w:t xml:space="preserve">Figure </w:t>
       </w:r>
@@ -3409,15 +3427,15 @@
           <w:t>1</w:t>
         </w:r>
       </w:fldSimple>
-      <w:bookmarkEnd w:id="13"/>
+      <w:bookmarkEnd w:id="16"/>
       <w:r>
         <w:t xml:space="preserve"> </w:t>
       </w:r>
-      <w:bookmarkStart w:id="14" w:name="_Ref468891295"/>
+      <w:bookmarkStart w:id="17" w:name="_Ref468891295"/>
       <w:r>
         <w:t>: WBS du projet</w:t>
       </w:r>
-      <w:bookmarkEnd w:id="14"/>
+      <w:bookmarkEnd w:id="17"/>
     </w:p>
     <w:p>
       <w:pPr>
@@ -3426,13 +3444,13 @@
       <w:r>
         <w:tab/>
       </w:r>
-      <w:bookmarkStart w:id="15" w:name="_Ref469234121"/>
-      <w:bookmarkStart w:id="16" w:name="_Toc469410109"/>
+      <w:bookmarkStart w:id="18" w:name="_Ref469234121"/>
+      <w:bookmarkStart w:id="19" w:name="_Toc469410109"/>
       <w:r>
         <w:t>Description</w:t>
       </w:r>
-      <w:bookmarkEnd w:id="15"/>
-      <w:bookmarkEnd w:id="16"/>
+      <w:bookmarkEnd w:id="18"/>
+      <w:bookmarkEnd w:id="19"/>
     </w:p>
     <w:p>
       <w:pPr>
@@ -3521,8 +3539,8 @@
         <w:pStyle w:val="Lgende"/>
         <w:keepNext/>
       </w:pPr>
-      <w:bookmarkStart w:id="17" w:name="_Ref468891008"/>
-      <w:bookmarkStart w:id="18" w:name="_Ref468890998"/>
+      <w:bookmarkStart w:id="20" w:name="_Ref468891008"/>
+      <w:bookmarkStart w:id="21" w:name="_Ref468890998"/>
       <w:r>
         <w:t xml:space="preserve">Tableau </w:t>
       </w:r>
@@ -3534,11 +3552,11 @@
           <w:t>2</w:t>
         </w:r>
       </w:fldSimple>
-      <w:bookmarkEnd w:id="17"/>
+      <w:bookmarkEnd w:id="20"/>
       <w:r>
         <w:t xml:space="preserve"> </w:t>
       </w:r>
-      <w:bookmarkStart w:id="19" w:name="_Ref468891016"/>
+      <w:bookmarkStart w:id="22" w:name="_Ref468891016"/>
       <w:r>
         <w:t xml:space="preserve">: Implication dans les différents WP du projet. +++ : Très Impliqué, ++ : Impliqué, + : Peu </w:t>
       </w:r>
@@ -3548,8 +3566,8 @@
       <w:r>
         <w:t xml:space="preserve"> o : Pas du tout impliqué</w:t>
       </w:r>
-      <w:bookmarkEnd w:id="18"/>
-      <w:bookmarkEnd w:id="19"/>
+      <w:bookmarkEnd w:id="21"/>
+      <w:bookmarkEnd w:id="22"/>
       <w:r>
         <w:t xml:space="preserve">, # : Chef de WP. </w:t>
       </w:r>
@@ -3788,9 +3806,16 @@
             <w:pPr>
               <w:cnfStyle w:val="000000100000"/>
             </w:pPr>
-            <w:r>
-              <w:t>O</w:t>
-            </w:r>
+            <w:ins w:id="23" w:author="Rémy" w:date="2017-03-01T15:19:00Z">
+              <w:r>
+                <w:t>+</w:t>
+              </w:r>
+            </w:ins>
+            <w:del w:id="24" w:author="Rémy" w:date="2017-03-01T15:19:00Z">
+              <w:r>
+                <w:delText>O</w:delText>
+              </w:r>
+            </w:del>
           </w:p>
         </w:tc>
         <w:tc>
@@ -4152,6 +4177,7 @@
               <w:jc w:val="center"/>
             </w:pPr>
             <w:r>
+              <w:lastRenderedPageBreak/>
               <w:t>M B</w:t>
             </w:r>
             <w:r>
@@ -4376,22 +4402,21 @@
       <w:pPr>
         <w:pStyle w:val="Titre1"/>
       </w:pPr>
-      <w:bookmarkStart w:id="20" w:name="_Toc469410110"/>
-      <w:r>
-        <w:lastRenderedPageBreak/>
+      <w:bookmarkStart w:id="25" w:name="_Toc469410110"/>
+      <w:r>
         <w:t>Processus du développement</w:t>
       </w:r>
-      <w:bookmarkEnd w:id="20"/>
+      <w:bookmarkEnd w:id="25"/>
     </w:p>
     <w:p>
       <w:pPr>
         <w:pStyle w:val="Titre2"/>
       </w:pPr>
-      <w:bookmarkStart w:id="21" w:name="_Toc469410111"/>
+      <w:bookmarkStart w:id="26" w:name="_Toc469410111"/>
       <w:r>
         <w:t>Description</w:t>
       </w:r>
-      <w:bookmarkEnd w:id="21"/>
+      <w:bookmarkEnd w:id="26"/>
     </w:p>
     <w:p>
       <w:pPr>
@@ -4621,78 +4646,87 @@
       <w:pPr>
         <w:keepNext/>
         <w:ind w:left="-993"/>
-      </w:pPr>
-      <w:r>
-        <w:pict>
-          <v:shapetype id="_x0000_t75" coordsize="21600,21600" o:spt="75" o:preferrelative="t" path="m@4@5l@4@11@9@11@9@5xe" filled="f" stroked="f">
-            <v:stroke joinstyle="miter"/>
-            <v:formulas>
-              <v:f eqn="if lineDrawn pixelLineWidth 0"/>
-              <v:f eqn="sum @0 1 0"/>
-              <v:f eqn="sum 0 0 @1"/>
-              <v:f eqn="prod @2 1 2"/>
-              <v:f eqn="prod @3 21600 pixelWidth"/>
-              <v:f eqn="prod @3 21600 pixelHeight"/>
-              <v:f eqn="sum @0 0 1"/>
-              <v:f eqn="prod @6 1 2"/>
-              <v:f eqn="prod @7 21600 pixelWidth"/>
-              <v:f eqn="sum @8 21600 0"/>
-              <v:f eqn="prod @7 21600 pixelHeight"/>
-              <v:f eqn="sum @10 21600 0"/>
-            </v:formulas>
-            <v:path o:extrusionok="f" gradientshapeok="t" o:connecttype="rect"/>
-            <o:lock v:ext="edit" aspectratio="t"/>
-          </v:shapetype>
-          <v:shape id="_x0000_i1025" type="#_x0000_t75" style="width:539.15pt;height:303.9pt">
-            <v:imagedata r:id="rId15" o:title="Planning_chg_28012017"/>
-          </v:shape>
-        </w:pict>
-      </w:r>
+        <w:rPr>
+          <w:del w:id="27" w:author="Rémy" w:date="2017-03-01T14:57:00Z"/>
+        </w:rPr>
+      </w:pPr>
+      <w:del w:id="28" w:author="Rémy" w:date="2017-03-01T14:57:00Z">
+        <w:r>
+          <w:pict>
+            <v:shapetype id="_x0000_t75" coordsize="21600,21600" o:spt="75" o:preferrelative="t" path="m@4@5l@4@11@9@11@9@5xe" filled="f" stroked="f">
+              <v:stroke joinstyle="miter"/>
+              <v:formulas>
+                <v:f eqn="if lineDrawn pixelLineWidth 0"/>
+                <v:f eqn="sum @0 1 0"/>
+                <v:f eqn="sum 0 0 @1"/>
+                <v:f eqn="prod @2 1 2"/>
+                <v:f eqn="prod @3 21600 pixelWidth"/>
+                <v:f eqn="prod @3 21600 pixelHeight"/>
+                <v:f eqn="sum @0 0 1"/>
+                <v:f eqn="prod @6 1 2"/>
+                <v:f eqn="prod @7 21600 pixelWidth"/>
+                <v:f eqn="sum @8 21600 0"/>
+                <v:f eqn="prod @7 21600 pixelHeight"/>
+                <v:f eqn="sum @10 21600 0"/>
+              </v:formulas>
+              <v:path o:extrusionok="f" gradientshapeok="t" o:connecttype="rect"/>
+              <o:lock v:ext="edit" aspectratio="t"/>
+            </v:shapetype>
+            <v:shape id="_x0000_i1025" type="#_x0000_t75" style="width:539.15pt;height:303.9pt">
+              <v:imagedata r:id="rId15" o:title="Planning_chg_28012017"/>
+            </v:shape>
+          </w:pict>
+        </w:r>
+      </w:del>
     </w:p>
     <w:p>
       <w:pPr>
         <w:pStyle w:val="Lgende"/>
-      </w:pPr>
-      <w:r>
-        <w:t xml:space="preserve">Figure </w:t>
-      </w:r>
-      <w:r>
-        <w:fldChar w:fldCharType="begin"/>
-      </w:r>
-      <w:r>
-        <w:instrText xml:space="preserve"> SEQ Figure \* ARABIC </w:instrText>
-      </w:r>
-      <w:r>
-        <w:fldChar w:fldCharType="separate"/>
-      </w:r>
-      <w:r>
         <w:rPr>
-          <w:noProof/>
+          <w:del w:id="29" w:author="Rémy" w:date="2017-03-01T14:57:00Z"/>
         </w:rPr>
-        <w:t>3</w:t>
-      </w:r>
-      <w:r>
-        <w:fldChar w:fldCharType="end"/>
-      </w:r>
-      <w:r>
-        <w:t xml:space="preserve"> : </w:t>
-      </w:r>
-      <w:r>
-        <w:t>Diagramme de Gantt du projet</w:t>
-      </w:r>
+      </w:pPr>
+      <w:del w:id="30" w:author="Rémy" w:date="2017-03-01T14:57:00Z">
+        <w:r>
+          <w:delText xml:space="preserve">Figure </w:delText>
+        </w:r>
+        <w:r>
+          <w:fldChar w:fldCharType="begin"/>
+        </w:r>
+        <w:r>
+          <w:delInstrText xml:space="preserve"> SEQ Figure \* ARABIC </w:delInstrText>
+        </w:r>
+        <w:r>
+          <w:fldChar w:fldCharType="separate"/>
+        </w:r>
+        <w:r>
+          <w:rPr>
+            <w:noProof/>
+          </w:rPr>
+          <w:delText>3</w:delText>
+        </w:r>
+        <w:r>
+          <w:fldChar w:fldCharType="end"/>
+        </w:r>
+        <w:r>
+          <w:delText xml:space="preserve"> : </w:delText>
+        </w:r>
+        <w:r>
+          <w:delText>Diagramme de Gantt du projet</w:delText>
+        </w:r>
+      </w:del>
     </w:p>
     <w:p>
       <w:pPr>
         <w:pStyle w:val="Titre2"/>
       </w:pPr>
-      <w:bookmarkStart w:id="22" w:name="_Ref469228513"/>
-      <w:bookmarkStart w:id="23" w:name="_Toc469410112"/>
-      <w:r>
-        <w:lastRenderedPageBreak/>
+      <w:bookmarkStart w:id="31" w:name="_Ref469228513"/>
+      <w:bookmarkStart w:id="32" w:name="_Toc469410112"/>
+      <w:r>
         <w:t>Jalons</w:t>
       </w:r>
-      <w:bookmarkEnd w:id="22"/>
-      <w:bookmarkEnd w:id="23"/>
+      <w:bookmarkEnd w:id="31"/>
+      <w:bookmarkEnd w:id="32"/>
     </w:p>
     <w:p>
       <w:pPr>
@@ -5016,8 +5050,18 @@
             <w:pPr>
               <w:cnfStyle w:val="000000000000"/>
             </w:pPr>
-            <w:r>
-              <w:t>15 Mar – 2017</w:t>
+            <w:del w:id="33" w:author="Rémy" w:date="2017-03-01T14:58:00Z">
+              <w:r>
+                <w:delText xml:space="preserve">15 </w:delText>
+              </w:r>
+            </w:del>
+            <w:ins w:id="34" w:author="Rémy" w:date="2017-03-01T14:58:00Z">
+              <w:r>
+                <w:t xml:space="preserve">14 </w:t>
+              </w:r>
+            </w:ins>
+            <w:r>
+              <w:t>Mar – 2017</w:t>
             </w:r>
           </w:p>
         </w:tc>
@@ -5030,7 +5074,7 @@
         <w:spacing w:before="240"/>
         <w:jc w:val="center"/>
       </w:pPr>
-      <w:bookmarkStart w:id="24" w:name="_Ref468955952"/>
+      <w:bookmarkStart w:id="35" w:name="_Ref468955952"/>
       <w:r>
         <w:t xml:space="preserve">Tableau </w:t>
       </w:r>
@@ -5045,7 +5089,7 @@
       <w:r>
         <w:t xml:space="preserve"> : Jalons du Projet</w:t>
       </w:r>
-      <w:bookmarkEnd w:id="24"/>
+      <w:bookmarkEnd w:id="35"/>
     </w:p>
     <w:p>
       <w:r>
@@ -5081,15 +5125,15 @@
       <w:pPr>
         <w:pStyle w:val="Titre2"/>
       </w:pPr>
-      <w:bookmarkStart w:id="25" w:name="_Ref468956041"/>
-      <w:bookmarkStart w:id="26" w:name="_Ref468956052"/>
-      <w:bookmarkStart w:id="27" w:name="_Toc469410113"/>
+      <w:bookmarkStart w:id="36" w:name="_Ref468956041"/>
+      <w:bookmarkStart w:id="37" w:name="_Ref468956052"/>
+      <w:bookmarkStart w:id="38" w:name="_Toc469410113"/>
       <w:r>
         <w:t>Livrables</w:t>
       </w:r>
-      <w:bookmarkEnd w:id="25"/>
-      <w:bookmarkEnd w:id="26"/>
-      <w:bookmarkEnd w:id="27"/>
+      <w:bookmarkEnd w:id="36"/>
+      <w:bookmarkEnd w:id="37"/>
+      <w:bookmarkEnd w:id="38"/>
     </w:p>
     <w:p>
       <w:pPr>
@@ -5104,7 +5148,11 @@
         <w:t>,</w:t>
       </w:r>
       <w:r>
-        <w:t xml:space="preserve"> à terme</w:t>
+        <w:t xml:space="preserve"> </w:t>
+      </w:r>
+      <w:r>
+        <w:lastRenderedPageBreak/>
+        <w:t>à terme</w:t>
       </w:r>
       <w:r>
         <w:t>,</w:t>
@@ -5434,8 +5482,18 @@
             <w:pPr>
               <w:cnfStyle w:val="000000100000"/>
             </w:pPr>
-            <w:r>
-              <w:t>2 Mar – 2017</w:t>
+            <w:del w:id="39" w:author="Rémy" w:date="2017-03-01T14:58:00Z">
+              <w:r>
+                <w:delText xml:space="preserve">2 </w:delText>
+              </w:r>
+            </w:del>
+            <w:ins w:id="40" w:author="Rémy" w:date="2017-03-01T14:58:00Z">
+              <w:r>
+                <w:t>4</w:t>
+              </w:r>
+            </w:ins>
+            <w:r>
+              <w:t>Mar – 2017</w:t>
             </w:r>
           </w:p>
         </w:tc>
@@ -5488,8 +5546,18 @@
             <w:pPr>
               <w:cnfStyle w:val="000000000000"/>
             </w:pPr>
-            <w:r>
-              <w:t>2 Mar – 2017</w:t>
+            <w:del w:id="41" w:author="Rémy" w:date="2017-03-01T14:58:00Z">
+              <w:r>
+                <w:delText xml:space="preserve">2 </w:delText>
+              </w:r>
+            </w:del>
+            <w:ins w:id="42" w:author="Rémy" w:date="2017-03-01T14:58:00Z">
+              <w:r>
+                <w:t xml:space="preserve">4 </w:t>
+              </w:r>
+            </w:ins>
+            <w:r>
+              <w:t>Mar – 2017</w:t>
             </w:r>
           </w:p>
         </w:tc>
@@ -5538,8 +5606,18 @@
             <w:pPr>
               <w:cnfStyle w:val="000000100000"/>
             </w:pPr>
-            <w:r>
-              <w:t>8  Mar – 2017</w:t>
+            <w:del w:id="43" w:author="Rémy" w:date="2017-03-01T14:58:00Z">
+              <w:r>
+                <w:delText xml:space="preserve">8  </w:delText>
+              </w:r>
+            </w:del>
+            <w:ins w:id="44" w:author="Rémy" w:date="2017-03-01T14:58:00Z">
+              <w:r>
+                <w:t xml:space="preserve">7  </w:t>
+              </w:r>
+            </w:ins>
+            <w:r>
+              <w:t>Mar – 2017</w:t>
             </w:r>
           </w:p>
         </w:tc>
@@ -5585,8 +5663,18 @@
             <w:pPr>
               <w:cnfStyle w:val="000000000000"/>
             </w:pPr>
-            <w:r>
-              <w:t>15 Mar – 2017</w:t>
+            <w:del w:id="45" w:author="Rémy" w:date="2017-03-01T14:58:00Z">
+              <w:r>
+                <w:delText xml:space="preserve">15 </w:delText>
+              </w:r>
+            </w:del>
+            <w:ins w:id="46" w:author="Rémy" w:date="2017-03-01T14:58:00Z">
+              <w:r>
+                <w:t>14</w:t>
+              </w:r>
+            </w:ins>
+            <w:r>
+              <w:t>Mar – 2017</w:t>
             </w:r>
           </w:p>
         </w:tc>
@@ -5616,8 +5704,8 @@
         <w:keepNext/>
         <w:jc w:val="center"/>
       </w:pPr>
-      <w:bookmarkStart w:id="28" w:name="_Ref468957375"/>
-      <w:bookmarkStart w:id="29" w:name="_Ref468957378"/>
+      <w:bookmarkStart w:id="47" w:name="_Ref468957375"/>
+      <w:bookmarkStart w:id="48" w:name="_Ref468957378"/>
       <w:r>
         <w:t xml:space="preserve">Tableau </w:t>
       </w:r>
@@ -5629,21 +5717,21 @@
           <w:t>4</w:t>
         </w:r>
       </w:fldSimple>
-      <w:bookmarkEnd w:id="28"/>
+      <w:bookmarkEnd w:id="47"/>
       <w:r>
         <w:t xml:space="preserve"> : Livrables du projet en rapport avec les jalons</w:t>
       </w:r>
-      <w:bookmarkEnd w:id="29"/>
+      <w:bookmarkEnd w:id="48"/>
     </w:p>
     <w:p>
       <w:pPr>
         <w:pStyle w:val="Titre1"/>
       </w:pPr>
-      <w:bookmarkStart w:id="30" w:name="_Toc469410114"/>
+      <w:bookmarkStart w:id="49" w:name="_Toc469410114"/>
       <w:r>
         <w:t>Définition du projet détaillé</w:t>
       </w:r>
-      <w:bookmarkEnd w:id="30"/>
+      <w:bookmarkEnd w:id="49"/>
     </w:p>
     <w:p>
       <w:pPr>
@@ -5672,14 +5760,13 @@
       <w:pPr>
         <w:pStyle w:val="Titre2"/>
       </w:pPr>
-      <w:bookmarkStart w:id="31" w:name="_Ref469243907"/>
-      <w:bookmarkStart w:id="32" w:name="_Toc469410115"/>
-      <w:r>
-        <w:lastRenderedPageBreak/>
+      <w:bookmarkStart w:id="50" w:name="_Ref469243907"/>
+      <w:bookmarkStart w:id="51" w:name="_Toc469410115"/>
+      <w:r>
         <w:t>Gestion de projet</w:t>
       </w:r>
-      <w:bookmarkEnd w:id="31"/>
-      <w:bookmarkEnd w:id="32"/>
+      <w:bookmarkEnd w:id="50"/>
+      <w:bookmarkEnd w:id="51"/>
     </w:p>
     <w:p>
       <w:pPr>
@@ -5939,6 +6026,7 @@
         <w:rPr>
           <w:rFonts w:eastAsiaTheme="majorEastAsia"/>
         </w:rPr>
+        <w:lastRenderedPageBreak/>
         <w:t>De même, le plan de charge doit être mis à jour au fur et à mesure de l’avancement du pr</w:t>
       </w:r>
       <w:r>
@@ -6019,11 +6107,11 @@
       <w:r>
         <w:t xml:space="preserve"> </w:t>
       </w:r>
-      <w:bookmarkStart w:id="33" w:name="_Toc469410116"/>
+      <w:bookmarkStart w:id="52" w:name="_Toc469410116"/>
       <w:r>
         <w:t>Gestion du code</w:t>
       </w:r>
-      <w:bookmarkEnd w:id="33"/>
+      <w:bookmarkEnd w:id="52"/>
     </w:p>
     <w:p>
       <w:pPr>
@@ -6108,11 +6196,7 @@
         <w:t>si prise en compte pour faciliter</w:t>
       </w:r>
       <w:r>
-        <w:t xml:space="preserve"> le transfert de connaissance. Celui-ci sera plus facile si le code est simple, documenté et compréhensible par un non initié. Une documentation sera automatiquement générée à partir des commentaires </w:t>
-      </w:r>
-      <w:r>
-        <w:lastRenderedPageBreak/>
-        <w:t xml:space="preserve">laissés dans le code. Grâce à cela, nous serons capables de porter le code facilement chez le client sans avoir à modifier notre code ou les paramètres des machines. </w:t>
+        <w:t xml:space="preserve"> le transfert de connaissance. Celui-ci sera plus facile si le code est simple, documenté et compréhensible par un non initié. Une documentation sera automatiquement générée à partir des commentaires laissés dans le code. Grâce à cela, nous serons capables de porter le code facilement chez le client sans avoir à modifier notre code ou les paramètres des machines. </w:t>
       </w:r>
     </w:p>
     <w:p>
@@ -6121,11 +6205,11 @@
         <w:spacing w:before="360"/>
         <w:ind w:left="788" w:hanging="431"/>
       </w:pPr>
-      <w:bookmarkStart w:id="34" w:name="_Toc469410117"/>
+      <w:bookmarkStart w:id="53" w:name="_Toc469410117"/>
       <w:r>
         <w:t>Bibliographie</w:t>
       </w:r>
-      <w:bookmarkEnd w:id="34"/>
+      <w:bookmarkEnd w:id="53"/>
     </w:p>
     <w:p>
       <w:pPr>
@@ -6164,11 +6248,11 @@
       <w:pPr>
         <w:pStyle w:val="Titre2"/>
       </w:pPr>
-      <w:bookmarkStart w:id="35" w:name="_Toc469410118"/>
+      <w:bookmarkStart w:id="54" w:name="_Toc469410118"/>
       <w:r>
         <w:t>Développement</w:t>
       </w:r>
-      <w:bookmarkEnd w:id="35"/>
+      <w:bookmarkEnd w:id="54"/>
     </w:p>
     <w:p>
       <w:pPr>
@@ -6189,7 +6273,7 @@
       <w:pPr>
         <w:pStyle w:val="Titre3"/>
       </w:pPr>
-      <w:bookmarkStart w:id="36" w:name="_Toc469410119"/>
+      <w:bookmarkStart w:id="55" w:name="_Toc469410119"/>
       <w:r>
         <w:t xml:space="preserve">Data </w:t>
       </w:r>
@@ -6199,7 +6283,7 @@
       <w:r>
         <w:t xml:space="preserve"> et visualisation</w:t>
       </w:r>
-      <w:bookmarkEnd w:id="36"/>
+      <w:bookmarkEnd w:id="55"/>
     </w:p>
     <w:p>
       <w:pPr>
@@ -6294,8 +6378,9 @@
           <w:rFonts w:asciiTheme="minorHAnsi" w:eastAsiaTheme="minorEastAsia" w:hAnsiTheme="minorHAnsi" w:cstheme="minorBidi"/>
         </w:rPr>
       </w:pPr>
-      <w:bookmarkStart w:id="37" w:name="_Toc469410120"/>
-      <w:r>
+      <w:bookmarkStart w:id="56" w:name="_Toc469410120"/>
+      <w:r>
+        <w:lastRenderedPageBreak/>
         <w:t>Algorithmes</w:t>
       </w:r>
       <w:r>
@@ -6308,7 +6393,7 @@
         <w:t>  </w:t>
       </w:r>
-      <w:bookmarkEnd w:id="37"/>
+      <w:bookmarkEnd w:id="56"/>
     </w:p>
     <w:p>
       <w:pPr>
@@ -6534,12 +6619,11 @@
       <w:pPr>
         <w:pStyle w:val="Titre2"/>
       </w:pPr>
-      <w:bookmarkStart w:id="38" w:name="_Toc469410121"/>
-      <w:r>
-        <w:lastRenderedPageBreak/>
+      <w:bookmarkStart w:id="57" w:name="_Toc469410121"/>
+      <w:r>
         <w:t>Documentation</w:t>
       </w:r>
-      <w:bookmarkEnd w:id="38"/>
+      <w:bookmarkEnd w:id="57"/>
     </w:p>
     <w:p>
       <w:pPr>
@@ -6562,11 +6646,11 @@
         <w:spacing w:before="360"/>
         <w:ind w:left="357" w:hanging="357"/>
       </w:pPr>
-      <w:bookmarkStart w:id="39" w:name="_Toc469410122"/>
+      <w:bookmarkStart w:id="58" w:name="_Toc469410122"/>
       <w:r>
         <w:t>Plan  de charge</w:t>
       </w:r>
-      <w:bookmarkEnd w:id="39"/>
+      <w:bookmarkEnd w:id="58"/>
     </w:p>
     <w:p>
       <w:pPr>
@@ -6887,12 +6971,32 @@
             <w:pPr>
               <w:cnfStyle w:val="000000100000"/>
             </w:pPr>
-            <w:r>
-              <w:t>90</w:t>
-            </w:r>
-            <w:r>
-              <w:t>h</w:t>
-            </w:r>
+            <w:del w:id="59" w:author="Rémy" w:date="2017-03-01T14:59:00Z">
+              <w:r>
+                <w:delText>90</w:delText>
+              </w:r>
+              <w:r>
+                <w:delText>h</w:delText>
+              </w:r>
+            </w:del>
+            <w:ins w:id="60" w:author="Rémy" w:date="2017-03-01T14:59:00Z">
+              <w:r>
+                <w:t>1</w:t>
+              </w:r>
+            </w:ins>
+            <w:ins w:id="61" w:author="Rémy" w:date="2017-03-01T15:22:00Z">
+              <w:r>
+                <w:t>0</w:t>
+              </w:r>
+            </w:ins>
+            <w:ins w:id="62" w:author="Rémy" w:date="2017-03-01T14:59:00Z">
+              <w:r>
+                <w:t>0</w:t>
+              </w:r>
+              <w:r>
+                <w:t>h</w:t>
+              </w:r>
+            </w:ins>
           </w:p>
         </w:tc>
       </w:tr>
@@ -6919,8 +7023,18 @@
             <w:pPr>
               <w:cnfStyle w:val="000000000000"/>
             </w:pPr>
-            <w:r>
-              <w:t xml:space="preserve">80 </w:t>
+            <w:ins w:id="63" w:author="Rémy" w:date="2017-03-01T14:59:00Z">
+              <w:r>
+                <w:t>10</w:t>
+              </w:r>
+            </w:ins>
+            <w:del w:id="64" w:author="Rémy" w:date="2017-03-01T14:59:00Z">
+              <w:r>
+                <w:delText>8</w:delText>
+              </w:r>
+            </w:del>
+            <w:r>
+              <w:t xml:space="preserve">0 </w:t>
             </w:r>
             <w:r>
               <w:t xml:space="preserve"> h</w:t>
@@ -6941,9 +7055,11 @@
             <w:pPr>
               <w:ind w:left="567"/>
             </w:pPr>
-            <w:r>
-              <w:t>Flux C</w:t>
-            </w:r>
+            <w:del w:id="65" w:author="Rémy" w:date="2017-03-01T14:59:00Z">
+              <w:r>
+                <w:delText>Flux C</w:delText>
+              </w:r>
+            </w:del>
           </w:p>
         </w:tc>
         <w:tc>
@@ -6954,12 +7070,21 @@
             <w:pPr>
               <w:cnfStyle w:val="000000100000"/>
             </w:pPr>
-            <w:r>
-              <w:t xml:space="preserve">80 </w:t>
-            </w:r>
-            <w:r>
-              <w:t xml:space="preserve"> h</w:t>
-            </w:r>
+            <w:del w:id="66" w:author="Rémy" w:date="2017-03-01T14:59:00Z">
+              <w:r>
+                <w:delText xml:space="preserve">80 </w:delText>
+              </w:r>
+            </w:del>
+            <w:ins w:id="67" w:author="Rémy" w:date="2017-03-01T15:22:00Z">
+              <w:r>
+                <w:t xml:space="preserve"> 10</w:t>
+              </w:r>
+            </w:ins>
+            <w:del w:id="68" w:author="Rémy" w:date="2017-03-01T14:59:00Z">
+              <w:r>
+                <w:delText xml:space="preserve"> h</w:delText>
+              </w:r>
+            </w:del>
           </w:p>
         </w:tc>
       </w:tr>
@@ -6986,8 +7111,18 @@
             <w:pPr>
               <w:cnfStyle w:val="000000000000"/>
             </w:pPr>
-            <w:r>
-              <w:t>30 h</w:t>
+            <w:ins w:id="69" w:author="Rémy" w:date="2017-03-01T15:00:00Z">
+              <w:r>
+                <w:t>7</w:t>
+              </w:r>
+            </w:ins>
+            <w:del w:id="70" w:author="Rémy" w:date="2017-03-01T15:00:00Z">
+              <w:r>
+                <w:delText>3</w:delText>
+              </w:r>
+            </w:del>
+            <w:r>
+              <w:t>0 h</w:t>
             </w:r>
           </w:p>
         </w:tc>
@@ -7055,7 +7190,7 @@
     <w:tbl>
       <w:tblPr>
         <w:tblStyle w:val="Grillemoyenne3-Accent1"/>
-        <w:tblW w:w="10770" w:type="dxa"/>
+        <w:tblW w:w="9693" w:type="dxa"/>
         <w:jc w:val="center"/>
         <w:tblInd w:w="-601" w:type="dxa"/>
         <w:tblLayout w:type="fixed"/>
@@ -7071,7 +7206,6 @@
         <w:gridCol w:w="1077"/>
         <w:gridCol w:w="1077"/>
         <w:gridCol w:w="1077"/>
-        <w:gridCol w:w="1077"/>
       </w:tblGrid>
       <w:tr>
         <w:trPr>
@@ -7089,6 +7223,7 @@
               <w:jc w:val="center"/>
             </w:pPr>
             <w:r>
+              <w:lastRenderedPageBreak/>
               <w:t>Nom</w:t>
             </w:r>
           </w:p>
@@ -7166,18 +7301,6 @@
             <w:r>
               <w:t>Flux C</w:t>
             </w:r>
-          </w:p>
-        </w:tc>
-        <w:tc>
-          <w:tcPr>
-            <w:tcW w:w="1077" w:type="dxa"/>
-            <w:vAlign w:val="center"/>
-          </w:tcPr>
-          <w:p>
-            <w:pPr>
-              <w:jc w:val="center"/>
-              <w:cnfStyle w:val="100000000000"/>
-            </w:pPr>
           </w:p>
         </w:tc>
         <w:tc>
@@ -7293,11 +7416,18 @@
             <w:pPr>
               <w:cnfStyle w:val="000000100000"/>
             </w:pPr>
-            <w:r>
-              <w:t xml:space="preserve">25 </w:t>
-            </w:r>
-            <w:r>
-              <w:t xml:space="preserve"> h</w:t>
+            <w:del w:id="71" w:author="Rémy" w:date="2017-03-01T15:05:00Z">
+              <w:r>
+                <w:delText>25</w:delText>
+              </w:r>
+            </w:del>
+            <w:ins w:id="72" w:author="Rémy" w:date="2017-03-01T15:06:00Z">
+              <w:r>
+                <w:t>35</w:t>
+              </w:r>
+            </w:ins>
+            <w:r>
+              <w:t xml:space="preserve">  h</w:t>
             </w:r>
           </w:p>
         </w:tc>
@@ -7309,8 +7439,18 @@
             <w:pPr>
               <w:cnfStyle w:val="000000100000"/>
             </w:pPr>
-            <w:r>
-              <w:t xml:space="preserve">30 h </w:t>
+            <w:ins w:id="73" w:author="Rémy" w:date="2017-03-01T15:00:00Z">
+              <w:r>
+                <w:t>0</w:t>
+              </w:r>
+            </w:ins>
+            <w:del w:id="74" w:author="Rémy" w:date="2017-03-01T15:00:00Z">
+              <w:r>
+                <w:delText>30</w:delText>
+              </w:r>
+            </w:del>
+            <w:r>
+              <w:t xml:space="preserve"> h </w:t>
             </w:r>
           </w:p>
         </w:tc>
@@ -7322,6 +7462,24 @@
             <w:pPr>
               <w:cnfStyle w:val="000000100000"/>
             </w:pPr>
+            <w:del w:id="75" w:author="Rémy" w:date="2017-03-01T15:00:00Z">
+              <w:r>
+                <w:delText>0</w:delText>
+              </w:r>
+            </w:del>
+            <w:del w:id="76" w:author="Rémy" w:date="2017-03-01T15:01:00Z">
+              <w:r>
+                <w:delText xml:space="preserve"> </w:delText>
+              </w:r>
+            </w:del>
+            <w:ins w:id="77" w:author="Rémy" w:date="2017-03-01T15:06:00Z">
+              <w:r>
+                <w:t>10</w:t>
+              </w:r>
+            </w:ins>
+            <w:r>
+              <w:t xml:space="preserve">h </w:t>
+            </w:r>
           </w:p>
         </w:tc>
         <w:tc>
@@ -7332,8 +7490,18 @@
             <w:pPr>
               <w:cnfStyle w:val="000000100000"/>
             </w:pPr>
-            <w:r>
-              <w:t xml:space="preserve">0 h </w:t>
+            <w:ins w:id="78" w:author="Rémy" w:date="2017-03-01T15:01:00Z">
+              <w:r>
+                <w:t>10</w:t>
+              </w:r>
+            </w:ins>
+            <w:del w:id="79" w:author="Rémy" w:date="2017-03-01T15:01:00Z">
+              <w:r>
+                <w:delText xml:space="preserve">0 </w:delText>
+              </w:r>
+            </w:del>
+            <w:r>
+              <w:t>h</w:t>
             </w:r>
           </w:p>
         </w:tc>
@@ -7346,26 +7514,7 @@
               <w:cnfStyle w:val="000000100000"/>
             </w:pPr>
             <w:r>
-              <w:t>0</w:t>
-            </w:r>
-            <w:r>
-              <w:t xml:space="preserve"> h</w:t>
-            </w:r>
-          </w:p>
-        </w:tc>
-        <w:tc>
-          <w:tcPr>
-            <w:tcW w:w="1077" w:type="dxa"/>
-          </w:tcPr>
-          <w:p>
-            <w:pPr>
-              <w:cnfStyle w:val="000000100000"/>
-            </w:pPr>
-            <w:r>
-              <w:t>10</w:t>
-            </w:r>
-            <w:r>
-              <w:t xml:space="preserve"> h</w:t>
+              <w:t>10 h</w:t>
             </w:r>
           </w:p>
         </w:tc>
@@ -7411,10 +7560,7 @@
               <w:cnfStyle w:val="000000000000"/>
             </w:pPr>
             <w:r>
-              <w:t>0</w:t>
-            </w:r>
-            <w:r>
-              <w:t xml:space="preserve"> h</w:t>
+              <w:t>0 h</w:t>
             </w:r>
           </w:p>
         </w:tc>
@@ -7440,10 +7586,7 @@
               <w:cnfStyle w:val="000000000000"/>
             </w:pPr>
             <w:r>
-              <w:t>15</w:t>
-            </w:r>
-            <w:r>
-              <w:t xml:space="preserve"> h</w:t>
+              <w:t>15 h</w:t>
             </w:r>
           </w:p>
         </w:tc>
@@ -7468,6 +7611,9 @@
             <w:pPr>
               <w:cnfStyle w:val="000000000000"/>
             </w:pPr>
+            <w:r>
+              <w:t>0 h</w:t>
+            </w:r>
           </w:p>
         </w:tc>
         <w:tc>
@@ -7492,26 +7638,7 @@
               <w:cnfStyle w:val="000000000000"/>
             </w:pPr>
             <w:r>
-              <w:t>0</w:t>
-            </w:r>
-            <w:r>
-              <w:t xml:space="preserve"> h</w:t>
-            </w:r>
-          </w:p>
-        </w:tc>
-        <w:tc>
-          <w:tcPr>
-            <w:tcW w:w="1077" w:type="dxa"/>
-          </w:tcPr>
-          <w:p>
-            <w:pPr>
-              <w:cnfStyle w:val="000000000000"/>
-            </w:pPr>
-            <w:r>
-              <w:t>5</w:t>
-            </w:r>
-            <w:r>
-              <w:t xml:space="preserve"> h</w:t>
+              <w:t>5 h</w:t>
             </w:r>
           </w:p>
         </w:tc>
@@ -7545,10 +7672,7 @@
               <w:cnfStyle w:val="000000100000"/>
             </w:pPr>
             <w:r>
-              <w:t>5</w:t>
-            </w:r>
-            <w:r>
-              <w:t xml:space="preserve"> h</w:t>
+              <w:t>5 h</w:t>
             </w:r>
           </w:p>
         </w:tc>
@@ -7561,10 +7685,7 @@
               <w:cnfStyle w:val="000000100000"/>
             </w:pPr>
             <w:r>
-              <w:t>0</w:t>
-            </w:r>
-            <w:r>
-              <w:t xml:space="preserve"> h</w:t>
+              <w:t>0 h</w:t>
             </w:r>
           </w:p>
         </w:tc>
@@ -7577,10 +7698,7 @@
               <w:cnfStyle w:val="000000100000"/>
             </w:pPr>
             <w:r>
-              <w:t xml:space="preserve">50 </w:t>
-            </w:r>
-            <w:r>
-              <w:t>h</w:t>
+              <w:t>50 h</w:t>
             </w:r>
           </w:p>
         </w:tc>
@@ -7593,10 +7711,7 @@
               <w:cnfStyle w:val="000000100000"/>
             </w:pPr>
             <w:r>
-              <w:t xml:space="preserve">3 </w:t>
-            </w:r>
-            <w:r>
-              <w:t>h</w:t>
+              <w:t>3 h</w:t>
             </w:r>
           </w:p>
         </w:tc>
@@ -7621,6 +7736,9 @@
             <w:pPr>
               <w:cnfStyle w:val="000000100000"/>
             </w:pPr>
+            <w:r>
+              <w:t xml:space="preserve">17 h </w:t>
+            </w:r>
           </w:p>
         </w:tc>
         <w:tc>
@@ -7632,23 +7750,7 @@
               <w:cnfStyle w:val="000000100000"/>
             </w:pPr>
             <w:r>
-              <w:t xml:space="preserve">17 h </w:t>
-            </w:r>
-          </w:p>
-        </w:tc>
-        <w:tc>
-          <w:tcPr>
-            <w:tcW w:w="1077" w:type="dxa"/>
-          </w:tcPr>
-          <w:p>
-            <w:pPr>
-              <w:cnfStyle w:val="000000100000"/>
-            </w:pPr>
-            <w:r>
-              <w:t>0</w:t>
-            </w:r>
-            <w:r>
-              <w:t xml:space="preserve"> h</w:t>
+              <w:t>0 h</w:t>
             </w:r>
           </w:p>
         </w:tc>
@@ -7694,10 +7796,7 @@
               <w:cnfStyle w:val="000000000000"/>
             </w:pPr>
             <w:r>
-              <w:t>6</w:t>
-            </w:r>
-            <w:r>
-              <w:t xml:space="preserve"> h</w:t>
+              <w:t>6 h</w:t>
             </w:r>
           </w:p>
         </w:tc>
@@ -7748,11 +7847,13 @@
             <w:pPr>
               <w:cnfStyle w:val="000000000000"/>
             </w:pPr>
-            <w:r>
-              <w:t xml:space="preserve">39 </w:t>
-            </w:r>
-            <w:r>
-              <w:t>h</w:t>
+            <w:del w:id="80" w:author="Rémy" w:date="2017-03-01T15:01:00Z">
+              <w:r>
+                <w:delText>39</w:delText>
+              </w:r>
+            </w:del>
+            <w:r>
+              <w:t xml:space="preserve"> h</w:t>
             </w:r>
           </w:p>
         </w:tc>
@@ -7764,18 +7865,18 @@
             <w:pPr>
               <w:cnfStyle w:val="000000000000"/>
             </w:pPr>
-          </w:p>
-        </w:tc>
-        <w:tc>
-          <w:tcPr>
-            <w:tcW w:w="1077" w:type="dxa"/>
-          </w:tcPr>
-          <w:p>
-            <w:pPr>
-              <w:cnfStyle w:val="000000000000"/>
-            </w:pPr>
-            <w:r>
-              <w:t>0 h</w:t>
+            <w:ins w:id="81" w:author="Rémy" w:date="2017-03-01T15:04:00Z">
+              <w:r>
+                <w:t>39</w:t>
+              </w:r>
+            </w:ins>
+            <w:del w:id="82" w:author="Rémy" w:date="2017-03-01T15:02:00Z">
+              <w:r>
+                <w:delText>0</w:delText>
+              </w:r>
+            </w:del>
+            <w:r>
+              <w:t xml:space="preserve"> h</w:t>
             </w:r>
           </w:p>
         </w:tc>
@@ -7822,13 +7923,7 @@
               <w:jc w:val="center"/>
             </w:pPr>
             <w:r>
-              <w:t xml:space="preserve">M </w:t>
-            </w:r>
-            <w:r>
-              <w:t>B</w:t>
-            </w:r>
-            <w:r>
-              <w:t>audry</w:t>
+              <w:t>M Baudry</w:t>
             </w:r>
           </w:p>
         </w:tc>
@@ -7841,10 +7936,7 @@
               <w:cnfStyle w:val="000000100000"/>
             </w:pPr>
             <w:r>
-              <w:t>4</w:t>
-            </w:r>
-            <w:r>
-              <w:t xml:space="preserve"> h</w:t>
+              <w:t>4 h</w:t>
             </w:r>
           </w:p>
         </w:tc>
@@ -7857,10 +7949,7 @@
               <w:cnfStyle w:val="000000100000"/>
             </w:pPr>
             <w:r>
-              <w:t>0</w:t>
-            </w:r>
-            <w:r>
-              <w:t xml:space="preserve"> h</w:t>
+              <w:t>0 h</w:t>
             </w:r>
           </w:p>
         </w:tc>
@@ -7885,11 +7974,18 @@
             <w:pPr>
               <w:cnfStyle w:val="000000100000"/>
             </w:pPr>
-            <w:r>
-              <w:t xml:space="preserve">37 </w:t>
-            </w:r>
-            <w:r>
-              <w:t>h</w:t>
+            <w:del w:id="83" w:author="Rémy" w:date="2017-03-01T15:05:00Z">
+              <w:r>
+                <w:delText>37</w:delText>
+              </w:r>
+            </w:del>
+            <w:ins w:id="84" w:author="Rémy" w:date="2017-03-01T15:06:00Z">
+              <w:r>
+                <w:t>47</w:t>
+              </w:r>
+            </w:ins>
+            <w:r>
+              <w:t xml:space="preserve"> h</w:t>
             </w:r>
           </w:p>
         </w:tc>
@@ -7901,12 +7997,11 @@
             <w:pPr>
               <w:cnfStyle w:val="000000100000"/>
             </w:pPr>
-            <w:r>
-              <w:t>1</w:t>
-            </w:r>
-            <w:r>
-              <w:t xml:space="preserve"> h</w:t>
-            </w:r>
+            <w:del w:id="85" w:author="Rémy" w:date="2017-03-01T15:07:00Z">
+              <w:r>
+                <w:delText>1 h</w:delText>
+              </w:r>
+            </w:del>
           </w:p>
         </w:tc>
         <w:tc>
@@ -7917,18 +8012,23 @@
             <w:pPr>
               <w:cnfStyle w:val="000000100000"/>
             </w:pPr>
-          </w:p>
-        </w:tc>
-        <w:tc>
-          <w:tcPr>
-            <w:tcW w:w="1077" w:type="dxa"/>
-          </w:tcPr>
-          <w:p>
-            <w:pPr>
-              <w:cnfStyle w:val="000000100000"/>
-            </w:pPr>
-            <w:r>
-              <w:t>13 h</w:t>
+            <w:del w:id="86" w:author="Rémy" w:date="2017-03-01T15:05:00Z">
+              <w:r>
+                <w:delText>1</w:delText>
+              </w:r>
+            </w:del>
+            <w:del w:id="87" w:author="Rémy" w:date="2017-03-01T15:04:00Z">
+              <w:r>
+                <w:delText>3</w:delText>
+              </w:r>
+            </w:del>
+            <w:ins w:id="88" w:author="Rémy" w:date="2017-03-01T15:07:00Z">
+              <w:r>
+                <w:t>4</w:t>
+              </w:r>
+            </w:ins>
+            <w:r>
+              <w:t xml:space="preserve"> h</w:t>
             </w:r>
           </w:p>
         </w:tc>
@@ -7988,10 +8088,7 @@
               <w:cnfStyle w:val="000000000000"/>
             </w:pPr>
             <w:r>
-              <w:t>5</w:t>
-            </w:r>
-            <w:r>
-              <w:t xml:space="preserve"> h</w:t>
+              <w:t>5 h</w:t>
             </w:r>
           </w:p>
         </w:tc>
@@ -8004,10 +8101,7 @@
               <w:cnfStyle w:val="000000000000"/>
             </w:pPr>
             <w:r>
-              <w:t>0</w:t>
-            </w:r>
-            <w:r>
-              <w:t xml:space="preserve"> h</w:t>
+              <w:t>0 h</w:t>
             </w:r>
           </w:p>
         </w:tc>
@@ -8019,11 +8113,23 @@
             <w:pPr>
               <w:cnfStyle w:val="000000000000"/>
             </w:pPr>
-            <w:r>
-              <w:t xml:space="preserve">40 </w:t>
-            </w:r>
-            <w:r>
-              <w:t>h</w:t>
+            <w:ins w:id="89" w:author="Rémy" w:date="2017-03-01T15:22:00Z">
+              <w:r>
+                <w:t>5</w:t>
+              </w:r>
+            </w:ins>
+            <w:ins w:id="90" w:author="Rémy" w:date="2017-03-01T15:01:00Z">
+              <w:r>
+                <w:t>0</w:t>
+              </w:r>
+            </w:ins>
+            <w:del w:id="91" w:author="Rémy" w:date="2017-03-01T15:01:00Z">
+              <w:r>
+                <w:delText>40</w:delText>
+              </w:r>
+            </w:del>
+            <w:r>
+              <w:t xml:space="preserve"> h</w:t>
             </w:r>
           </w:p>
         </w:tc>
@@ -8048,11 +8154,18 @@
             <w:pPr>
               <w:cnfStyle w:val="000000000000"/>
             </w:pPr>
-            <w:r>
-              <w:t xml:space="preserve">10 </w:t>
-            </w:r>
-            <w:r>
-              <w:t>h</w:t>
+            <w:ins w:id="92" w:author="Rémy" w:date="2017-03-01T15:03:00Z">
+              <w:r>
+                <w:t>0</w:t>
+              </w:r>
+            </w:ins>
+            <w:del w:id="93" w:author="Rémy" w:date="2017-03-01T15:03:00Z">
+              <w:r>
+                <w:delText>10</w:delText>
+              </w:r>
+            </w:del>
+            <w:r>
+              <w:t xml:space="preserve"> h</w:t>
             </w:r>
           </w:p>
         </w:tc>
@@ -8064,8 +8177,18 @@
             <w:pPr>
               <w:cnfStyle w:val="000000000000"/>
             </w:pPr>
-            <w:r>
-              <w:t xml:space="preserve"> </w:t>
+            <w:ins w:id="94" w:author="Rémy" w:date="2017-03-01T15:22:00Z">
+              <w:r>
+                <w:t>10</w:t>
+              </w:r>
+            </w:ins>
+            <w:del w:id="95" w:author="Rémy" w:date="2017-03-01T15:22:00Z">
+              <w:r>
+                <w:delText>0</w:delText>
+              </w:r>
+            </w:del>
+            <w:r>
+              <w:t xml:space="preserve"> h</w:t>
             </w:r>
           </w:p>
         </w:tc>
@@ -8077,21 +8200,18 @@
             <w:pPr>
               <w:cnfStyle w:val="000000000000"/>
             </w:pPr>
-            <w:r>
-              <w:t>0 h</w:t>
-            </w:r>
-          </w:p>
-        </w:tc>
-        <w:tc>
-          <w:tcPr>
-            <w:tcW w:w="1077" w:type="dxa"/>
-          </w:tcPr>
-          <w:p>
-            <w:pPr>
-              <w:cnfStyle w:val="000000000000"/>
-            </w:pPr>
-            <w:r>
-              <w:t>20 h</w:t>
+            <w:ins w:id="96" w:author="Rémy" w:date="2017-03-01T15:03:00Z">
+              <w:r>
+                <w:t>10</w:t>
+              </w:r>
+            </w:ins>
+            <w:del w:id="97" w:author="Rémy" w:date="2017-03-01T15:01:00Z">
+              <w:r>
+                <w:delText xml:space="preserve">20 </w:delText>
+              </w:r>
+            </w:del>
+            <w:r>
+              <w:t>h</w:t>
             </w:r>
           </w:p>
         </w:tc>
@@ -8117,7 +8237,7 @@
         <w:spacing w:before="120"/>
         <w:jc w:val="center"/>
       </w:pPr>
-      <w:bookmarkStart w:id="40" w:name="_Ref469241595"/>
+      <w:bookmarkStart w:id="98" w:name="_Ref469241595"/>
       <w:r>
         <w:t xml:space="preserve">Tableau </w:t>
       </w:r>
@@ -8132,27 +8252,27 @@
       <w:r>
         <w:t xml:space="preserve"> : Charge répartie sur les différentes taches</w:t>
       </w:r>
-      <w:bookmarkEnd w:id="40"/>
+      <w:bookmarkEnd w:id="98"/>
     </w:p>
     <w:p>
       <w:pPr>
         <w:pStyle w:val="Titre1"/>
       </w:pPr>
-      <w:bookmarkStart w:id="41" w:name="_Toc469410123"/>
+      <w:bookmarkStart w:id="99" w:name="_Toc469410123"/>
       <w:r>
         <w:t>Risques opportunités</w:t>
       </w:r>
-      <w:bookmarkEnd w:id="41"/>
+      <w:bookmarkEnd w:id="99"/>
     </w:p>
     <w:p>
       <w:pPr>
         <w:pStyle w:val="Titre2"/>
       </w:pPr>
-      <w:bookmarkStart w:id="42" w:name="_Toc469410124"/>
+      <w:bookmarkStart w:id="100" w:name="_Toc469410124"/>
       <w:r>
         <w:t>Risque</w:t>
       </w:r>
-      <w:bookmarkEnd w:id="42"/>
+      <w:bookmarkEnd w:id="100"/>
     </w:p>
     <w:p>
       <w:pPr>
@@ -8211,7 +8331,6 @@
         </w:numPr>
       </w:pPr>
       <w:r>
-        <w:lastRenderedPageBreak/>
         <w:t>Il ne faut pas p</w:t>
       </w:r>
       <w:r>
@@ -8327,6 +8446,9 @@
           <w:ilvl w:val="0"/>
           <w:numId w:val="37"/>
         </w:numPr>
+        <w:rPr>
+          <w:ins w:id="101" w:author="Rémy" w:date="2017-03-01T15:08:00Z"/>
+        </w:rPr>
       </w:pPr>
       <w:r>
         <w:t xml:space="preserve"> Ajout de taches dans les WP. </w:t>
@@ -8334,16 +8456,30 @@
     </w:p>
     <w:p>
       <w:pPr>
-        <w:pStyle w:val="Titre2"/>
-      </w:pPr>
-      <w:bookmarkStart w:id="43" w:name="_Toc469410125"/>
-      <w:r>
-        <w:t>Opportunités</w:t>
-      </w:r>
-      <w:bookmarkEnd w:id="43"/>
+        <w:pStyle w:val="Paragraphedeliste"/>
+        <w:numPr>
+          <w:ilvl w:val="0"/>
+          <w:numId w:val="37"/>
+        </w:numPr>
+      </w:pPr>
+      <w:ins w:id="102" w:author="Rémy" w:date="2017-03-01T15:08:00Z">
+        <w:r>
+          <w:t>Changement du cahier des charges</w:t>
+        </w:r>
+      </w:ins>
     </w:p>
     <w:p>
       <w:pPr>
+        <w:pStyle w:val="Titre2"/>
+      </w:pPr>
+      <w:bookmarkStart w:id="103" w:name="_Toc469410125"/>
+      <w:r>
+        <w:t>Opportunités</w:t>
+      </w:r>
+      <w:bookmarkEnd w:id="103"/>
+    </w:p>
+    <w:p>
+      <w:pPr>
         <w:ind w:firstLine="360"/>
         <w:jc w:val="both"/>
       </w:pPr>
@@ -8379,11 +8515,11 @@
       <w:pPr>
         <w:pStyle w:val="Titre1"/>
       </w:pPr>
-      <w:bookmarkStart w:id="44" w:name="_Toc469410126"/>
+      <w:bookmarkStart w:id="104" w:name="_Toc469410126"/>
       <w:r>
         <w:t>Suivi</w:t>
       </w:r>
-      <w:bookmarkEnd w:id="44"/>
+      <w:bookmarkEnd w:id="104"/>
     </w:p>
     <w:p>
       <w:pPr>
@@ -8448,6 +8584,7 @@
         </w:numPr>
       </w:pPr>
       <w:r>
+        <w:lastRenderedPageBreak/>
         <w:t xml:space="preserve">Rencontre : Voir </w:t>
       </w:r>
       <w:r>
@@ -8583,7 +8720,7 @@
                           <w:sz w:val="16"/>
                           <w:szCs w:val="16"/>
                         </w:rPr>
-                        <w:t>2</w:t>
+                        <w:t>10</w:t>
                       </w:r>
                       <w:r>
                         <w:rPr>
@@ -15095,93 +15232,93 @@
     </dgm:pt>
   </dgm:ptLst>
   <dgm:cxnLst>
+    <dgm:cxn modelId="{8254FD50-1095-4773-BF6F-C933A0E8B150}" type="presOf" srcId="{E58FD225-27B6-4530-88EC-69A162B8E7CA}" destId="{2A870FC7-9815-4440-BB75-F2F4074787D6}" srcOrd="1" destOrd="0" presId="urn:microsoft.com/office/officeart/2005/8/layout/orgChart1"/>
+    <dgm:cxn modelId="{375063C3-9270-4393-A045-706BDC6C437C}" type="presOf" srcId="{6FA5CD32-4A79-4091-8071-890572FBEA27}" destId="{885195E8-D7BE-4C06-B501-ACDA1C730D7F}" srcOrd="0" destOrd="0" presId="urn:microsoft.com/office/officeart/2005/8/layout/orgChart1"/>
+    <dgm:cxn modelId="{A1E419E4-10E2-4A49-AE55-E7A94B6E901E}" srcId="{3C5AADB6-72BB-4FCE-84A4-A2EFC5ED9A66}" destId="{77E97F99-610B-4FF3-AF84-BF3FBDF7DCB9}" srcOrd="0" destOrd="0" parTransId="{3D8D2C37-9F05-4B1B-89F8-F5F3B939D6F3}" sibTransId="{F05EDB90-FA14-4C2D-8F32-3867AA789314}"/>
+    <dgm:cxn modelId="{56CDDC2D-BCFC-438C-B623-F5CDDC48EDE7}" type="presOf" srcId="{1F5B5F4C-2A61-4C8E-AA2F-3E523473FC25}" destId="{50994B2A-6327-45E8-A907-3E8A4BE823D3}" srcOrd="0" destOrd="0" presId="urn:microsoft.com/office/officeart/2005/8/layout/orgChart1"/>
+    <dgm:cxn modelId="{FCFF45E4-1A61-49E7-8260-46FC4233CC86}" type="presOf" srcId="{4E814B0E-06C1-4FB5-BDA2-BF52151B2880}" destId="{B240C91F-EED5-404A-86EF-39AEBCF75CBB}" srcOrd="1" destOrd="0" presId="urn:microsoft.com/office/officeart/2005/8/layout/orgChart1"/>
     <dgm:cxn modelId="{A6AFF279-8FCC-4AC5-839B-E39BE71D73CB}" srcId="{444A7865-8DA2-46A4-8324-3ABA71F1E5C0}" destId="{E69345CB-2D4C-4A54-A7B2-F68DE8C8512F}" srcOrd="3" destOrd="0" parTransId="{5BCE662D-3F66-43A4-8D5A-876E32E84DFF}" sibTransId="{9F6D9F65-73EE-4140-8DA9-07CAFB96750F}"/>
-    <dgm:cxn modelId="{BEE58CCC-32F8-4348-A6B5-022E65652401}" srcId="{444A7865-8DA2-46A4-8324-3ABA71F1E5C0}" destId="{F86DFB38-B4A0-47E6-A165-55987032B721}" srcOrd="1" destOrd="0" parTransId="{91AD438C-9CD2-4781-9C31-4002EC39C794}" sibTransId="{4B0E2ED8-C97F-4668-A29A-044C1560036B}"/>
+    <dgm:cxn modelId="{FDCF9DE4-ACEC-48E8-B6A2-27E1DA28E377}" type="presOf" srcId="{444A7865-8DA2-46A4-8324-3ABA71F1E5C0}" destId="{142E4259-686A-4F6E-A219-029C8B6F888E}" srcOrd="0" destOrd="0" presId="urn:microsoft.com/office/officeart/2005/8/layout/orgChart1"/>
+    <dgm:cxn modelId="{205E60D2-8C60-4324-A987-B375527BD7E9}" type="presOf" srcId="{4E814B0E-06C1-4FB5-BDA2-BF52151B2880}" destId="{1064CE66-84C8-4ABF-A219-6CE3DC0326BF}" srcOrd="0" destOrd="0" presId="urn:microsoft.com/office/officeart/2005/8/layout/orgChart1"/>
+    <dgm:cxn modelId="{D3227033-85EE-4F11-B0F9-6FDA742C4B09}" srcId="{3C5AADB6-72BB-4FCE-84A4-A2EFC5ED9A66}" destId="{E58FD225-27B6-4530-88EC-69A162B8E7CA}" srcOrd="1" destOrd="0" parTransId="{79B4A344-E1CF-4867-97F1-322B52E1FFC2}" sibTransId="{B45ADEDD-F246-4521-A8FC-82D0FC4E2329}"/>
+    <dgm:cxn modelId="{B0BDDD02-3F9A-4D12-BB21-919464B63773}" srcId="{6FA5CD32-4A79-4091-8071-890572FBEA27}" destId="{444A7865-8DA2-46A4-8324-3ABA71F1E5C0}" srcOrd="0" destOrd="0" parTransId="{139878E9-A960-4440-B9E0-0921396144D3}" sibTransId="{695F5E33-DE7D-4E2A-91F1-726426FC442A}"/>
+    <dgm:cxn modelId="{99707420-6958-4D3B-AC77-CACEF85C54F2}" type="presOf" srcId="{1F5B5F4C-2A61-4C8E-AA2F-3E523473FC25}" destId="{5350851E-05CE-476E-B520-C9DDB56B135D}" srcOrd="1" destOrd="0" presId="urn:microsoft.com/office/officeart/2005/8/layout/orgChart1"/>
     <dgm:cxn modelId="{3AA5764A-9811-4E05-A281-549D2119201E}" srcId="{444A7865-8DA2-46A4-8324-3ABA71F1E5C0}" destId="{1F5B5F4C-2A61-4C8E-AA2F-3E523473FC25}" srcOrd="0" destOrd="0" parTransId="{31824548-3084-42AE-8947-6AFD6A8B6457}" sibTransId="{175D7CA7-0333-4D1B-942F-5A808883012D}"/>
     <dgm:cxn modelId="{9BC66FF1-761A-443A-BB14-7722C1FA0B41}" srcId="{444A7865-8DA2-46A4-8324-3ABA71F1E5C0}" destId="{3C5AADB6-72BB-4FCE-84A4-A2EFC5ED9A66}" srcOrd="2" destOrd="0" parTransId="{2EE7A697-6C9D-4236-8B45-ED7DCE0B6D56}" sibTransId="{1C7D34D3-16AB-4AA0-B4F4-8286BE0B1E9B}"/>
-    <dgm:cxn modelId="{002F5546-1425-4DCE-8A87-4B5935B6C0BC}" type="presOf" srcId="{E58FD225-27B6-4530-88EC-69A162B8E7CA}" destId="{2A870FC7-9815-4440-BB75-F2F4074787D6}" srcOrd="1" destOrd="0" presId="urn:microsoft.com/office/officeart/2005/8/layout/orgChart1"/>
-    <dgm:cxn modelId="{FE05B680-5CB4-4A34-ACEB-52460261D960}" type="presOf" srcId="{31824548-3084-42AE-8947-6AFD6A8B6457}" destId="{5CE76936-2952-45DD-BF81-8434AF5AE1AF}" srcOrd="0" destOrd="0" presId="urn:microsoft.com/office/officeart/2005/8/layout/orgChart1"/>
-    <dgm:cxn modelId="{A1E419E4-10E2-4A49-AE55-E7A94B6E901E}" srcId="{3C5AADB6-72BB-4FCE-84A4-A2EFC5ED9A66}" destId="{77E97F99-610B-4FF3-AF84-BF3FBDF7DCB9}" srcOrd="0" destOrd="0" parTransId="{3D8D2C37-9F05-4B1B-89F8-F5F3B939D6F3}" sibTransId="{F05EDB90-FA14-4C2D-8F32-3867AA789314}"/>
-    <dgm:cxn modelId="{831715B6-E533-415A-98BF-BBA63DBC6086}" type="presOf" srcId="{5BCE662D-3F66-43A4-8D5A-876E32E84DFF}" destId="{2E9C63D6-6A86-42E0-8B71-02AB78161BC0}" srcOrd="0" destOrd="0" presId="urn:microsoft.com/office/officeart/2005/8/layout/orgChart1"/>
-    <dgm:cxn modelId="{809855EA-06A7-4FCC-9718-91756AB03A1A}" type="presOf" srcId="{79B4A344-E1CF-4867-97F1-322B52E1FFC2}" destId="{85CA1EC7-2A0B-4C9C-A6D0-43E4D3D4DF48}" srcOrd="0" destOrd="0" presId="urn:microsoft.com/office/officeart/2005/8/layout/orgChart1"/>
-    <dgm:cxn modelId="{E6B9E21C-971A-4965-B0FB-CB427F00AE86}" type="presOf" srcId="{3C5AADB6-72BB-4FCE-84A4-A2EFC5ED9A66}" destId="{CAB1FBD8-81E5-42B4-952B-9562DD11E12B}" srcOrd="1" destOrd="0" presId="urn:microsoft.com/office/officeart/2005/8/layout/orgChart1"/>
-    <dgm:cxn modelId="{1F56E400-264B-4684-97CB-794B4EBA811B}" type="presOf" srcId="{444A7865-8DA2-46A4-8324-3ABA71F1E5C0}" destId="{142E4259-686A-4F6E-A219-029C8B6F888E}" srcOrd="0" destOrd="0" presId="urn:microsoft.com/office/officeart/2005/8/layout/orgChart1"/>
-    <dgm:cxn modelId="{850273A8-8BA5-4102-A1C5-BD4178B5FC80}" type="presOf" srcId="{E69345CB-2D4C-4A54-A7B2-F68DE8C8512F}" destId="{D5C4B59C-8096-4D28-A9A8-31CE1E6C414E}" srcOrd="1" destOrd="0" presId="urn:microsoft.com/office/officeart/2005/8/layout/orgChart1"/>
-    <dgm:cxn modelId="{6EA573AE-0CDA-4655-A40F-A0C243025F19}" type="presOf" srcId="{4E814B0E-06C1-4FB5-BDA2-BF52151B2880}" destId="{B240C91F-EED5-404A-86EF-39AEBCF75CBB}" srcOrd="1" destOrd="0" presId="urn:microsoft.com/office/officeart/2005/8/layout/orgChart1"/>
-    <dgm:cxn modelId="{DF8FEAAA-5A7C-48C3-8854-C11366B5F36D}" type="presOf" srcId="{F86DFB38-B4A0-47E6-A165-55987032B721}" destId="{DA1E827D-3458-44BD-85F2-32F0A448792F}" srcOrd="0" destOrd="0" presId="urn:microsoft.com/office/officeart/2005/8/layout/orgChart1"/>
+    <dgm:cxn modelId="{EB7AB588-E43B-4E63-A633-DA69D1D139C9}" type="presOf" srcId="{31824548-3084-42AE-8947-6AFD6A8B6457}" destId="{5CE76936-2952-45DD-BF81-8434AF5AE1AF}" srcOrd="0" destOrd="0" presId="urn:microsoft.com/office/officeart/2005/8/layout/orgChart1"/>
+    <dgm:cxn modelId="{3409C2E2-FE1E-42E1-9C79-13AA127548EF}" type="presOf" srcId="{79B4A344-E1CF-4867-97F1-322B52E1FFC2}" destId="{85CA1EC7-2A0B-4C9C-A6D0-43E4D3D4DF48}" srcOrd="0" destOrd="0" presId="urn:microsoft.com/office/officeart/2005/8/layout/orgChart1"/>
+    <dgm:cxn modelId="{3C85D5DE-B03E-4BB9-B8DB-3A8A9DD89499}" type="presOf" srcId="{F86DFB38-B4A0-47E6-A165-55987032B721}" destId="{DA1E827D-3458-44BD-85F2-32F0A448792F}" srcOrd="0" destOrd="0" presId="urn:microsoft.com/office/officeart/2005/8/layout/orgChart1"/>
+    <dgm:cxn modelId="{F8B045DC-A5B3-449A-844B-A88945E13CAB}" type="presOf" srcId="{E69345CB-2D4C-4A54-A7B2-F68DE8C8512F}" destId="{D5C4B59C-8096-4D28-A9A8-31CE1E6C414E}" srcOrd="1" destOrd="0" presId="urn:microsoft.com/office/officeart/2005/8/layout/orgChart1"/>
+    <dgm:cxn modelId="{0616C369-3976-470D-BCBE-178646D790D4}" type="presOf" srcId="{2F658E18-02A2-4F89-8A2A-F872686E2214}" destId="{9561B7A6-469D-4222-9FEE-C90F3D1D61A0}" srcOrd="0" destOrd="0" presId="urn:microsoft.com/office/officeart/2005/8/layout/orgChart1"/>
+    <dgm:cxn modelId="{6A185D08-2286-4E1E-92E8-5F2BA6BDCA3D}" type="presOf" srcId="{444A7865-8DA2-46A4-8324-3ABA71F1E5C0}" destId="{C9C7DC0B-EB79-41C2-9509-25B5029BE08A}" srcOrd="1" destOrd="0" presId="urn:microsoft.com/office/officeart/2005/8/layout/orgChart1"/>
     <dgm:cxn modelId="{AC4CF135-3048-44A8-94AB-7913B4E868A9}" srcId="{444A7865-8DA2-46A4-8324-3ABA71F1E5C0}" destId="{4E814B0E-06C1-4FB5-BDA2-BF52151B2880}" srcOrd="4" destOrd="0" parTransId="{2F658E18-02A2-4F89-8A2A-F872686E2214}" sibTransId="{F72D1D05-6BF9-427B-928C-81153E7779EB}"/>
-    <dgm:cxn modelId="{B35A4C36-E8ED-4AB5-94F0-1935636B7AD8}" type="presOf" srcId="{2EE7A697-6C9D-4236-8B45-ED7DCE0B6D56}" destId="{0E609146-01DB-4401-826D-E1527AC39B3D}" srcOrd="0" destOrd="0" presId="urn:microsoft.com/office/officeart/2005/8/layout/orgChart1"/>
-    <dgm:cxn modelId="{38DF912B-9417-420A-97BE-A0230F933CA2}" type="presOf" srcId="{444A7865-8DA2-46A4-8324-3ABA71F1E5C0}" destId="{C9C7DC0B-EB79-41C2-9509-25B5029BE08A}" srcOrd="1" destOrd="0" presId="urn:microsoft.com/office/officeart/2005/8/layout/orgChart1"/>
-    <dgm:cxn modelId="{407D8672-98CC-47E2-9EB1-9BE3BCEE9A08}" type="presOf" srcId="{2F658E18-02A2-4F89-8A2A-F872686E2214}" destId="{9561B7A6-469D-4222-9FEE-C90F3D1D61A0}" srcOrd="0" destOrd="0" presId="urn:microsoft.com/office/officeart/2005/8/layout/orgChart1"/>
-    <dgm:cxn modelId="{57C280D3-91CF-4A1D-817E-E26EE7D44885}" type="presOf" srcId="{4E814B0E-06C1-4FB5-BDA2-BF52151B2880}" destId="{1064CE66-84C8-4ABF-A219-6CE3DC0326BF}" srcOrd="0" destOrd="0" presId="urn:microsoft.com/office/officeart/2005/8/layout/orgChart1"/>
-    <dgm:cxn modelId="{D3227033-85EE-4F11-B0F9-6FDA742C4B09}" srcId="{3C5AADB6-72BB-4FCE-84A4-A2EFC5ED9A66}" destId="{E58FD225-27B6-4530-88EC-69A162B8E7CA}" srcOrd="1" destOrd="0" parTransId="{79B4A344-E1CF-4867-97F1-322B52E1FFC2}" sibTransId="{B45ADEDD-F246-4521-A8FC-82D0FC4E2329}"/>
-    <dgm:cxn modelId="{1D19ABBA-594C-4F84-9242-6B0FFF3B4032}" type="presOf" srcId="{77E97F99-610B-4FF3-AF84-BF3FBDF7DCB9}" destId="{2AA623D5-E069-4AA1-9CE4-E8307F243054}" srcOrd="0" destOrd="0" presId="urn:microsoft.com/office/officeart/2005/8/layout/orgChart1"/>
-    <dgm:cxn modelId="{2BC81D68-51D2-4250-9CF5-2A5B6797F144}" type="presOf" srcId="{3C5AADB6-72BB-4FCE-84A4-A2EFC5ED9A66}" destId="{20BCCF02-4BAD-41B3-829B-DB375D141B00}" srcOrd="0" destOrd="0" presId="urn:microsoft.com/office/officeart/2005/8/layout/orgChart1"/>
-    <dgm:cxn modelId="{4A7794B9-F295-4A92-A445-7E54D2463E53}" type="presOf" srcId="{77E97F99-610B-4FF3-AF84-BF3FBDF7DCB9}" destId="{11F80D57-6E64-42BF-9311-55E37177781B}" srcOrd="1" destOrd="0" presId="urn:microsoft.com/office/officeart/2005/8/layout/orgChart1"/>
-    <dgm:cxn modelId="{B0BDDD02-3F9A-4D12-BB21-919464B63773}" srcId="{6FA5CD32-4A79-4091-8071-890572FBEA27}" destId="{444A7865-8DA2-46A4-8324-3ABA71F1E5C0}" srcOrd="0" destOrd="0" parTransId="{139878E9-A960-4440-B9E0-0921396144D3}" sibTransId="{695F5E33-DE7D-4E2A-91F1-726426FC442A}"/>
-    <dgm:cxn modelId="{0A4008A3-E7F2-4CA5-B5DA-DCE95761BC35}" type="presOf" srcId="{6FA5CD32-4A79-4091-8071-890572FBEA27}" destId="{885195E8-D7BE-4C06-B501-ACDA1C730D7F}" srcOrd="0" destOrd="0" presId="urn:microsoft.com/office/officeart/2005/8/layout/orgChart1"/>
-    <dgm:cxn modelId="{C3E86A2F-F8F0-403A-B59E-1C544E307149}" type="presOf" srcId="{91AD438C-9CD2-4781-9C31-4002EC39C794}" destId="{65ABF144-4469-4CFA-9D31-BDC6EF2428C8}" srcOrd="0" destOrd="0" presId="urn:microsoft.com/office/officeart/2005/8/layout/orgChart1"/>
-    <dgm:cxn modelId="{D2F210FE-D3E4-4472-9439-09C93B4E5D99}" type="presOf" srcId="{E58FD225-27B6-4530-88EC-69A162B8E7CA}" destId="{DD550BCD-075D-487A-8A3B-513DFEC98545}" srcOrd="0" destOrd="0" presId="urn:microsoft.com/office/officeart/2005/8/layout/orgChart1"/>
-    <dgm:cxn modelId="{E76040DB-245D-43ED-9A0C-5D76E51FE529}" type="presOf" srcId="{1F5B5F4C-2A61-4C8E-AA2F-3E523473FC25}" destId="{5350851E-05CE-476E-B520-C9DDB56B135D}" srcOrd="1" destOrd="0" presId="urn:microsoft.com/office/officeart/2005/8/layout/orgChart1"/>
-    <dgm:cxn modelId="{FD4915A7-1938-4C58-945B-747A074BC016}" type="presOf" srcId="{F86DFB38-B4A0-47E6-A165-55987032B721}" destId="{E0B7990E-2B79-46E9-8E0A-FB178376C3E1}" srcOrd="1" destOrd="0" presId="urn:microsoft.com/office/officeart/2005/8/layout/orgChart1"/>
-    <dgm:cxn modelId="{E6E8091E-C072-4B43-8641-999B5F8D28FA}" type="presOf" srcId="{E69345CB-2D4C-4A54-A7B2-F68DE8C8512F}" destId="{A4F4E0B4-F627-4218-A48C-AA7EE86E206D}" srcOrd="0" destOrd="0" presId="urn:microsoft.com/office/officeart/2005/8/layout/orgChart1"/>
-    <dgm:cxn modelId="{D6A25F3A-16F4-4B89-9209-FA932F4C9B68}" type="presOf" srcId="{3D8D2C37-9F05-4B1B-89F8-F5F3B939D6F3}" destId="{5DD28620-819E-4364-8540-F8248FFAD403}" srcOrd="0" destOrd="0" presId="urn:microsoft.com/office/officeart/2005/8/layout/orgChart1"/>
-    <dgm:cxn modelId="{008DB783-5F29-4989-9B90-C3A852578ADF}" type="presOf" srcId="{1F5B5F4C-2A61-4C8E-AA2F-3E523473FC25}" destId="{50994B2A-6327-45E8-A907-3E8A4BE823D3}" srcOrd="0" destOrd="0" presId="urn:microsoft.com/office/officeart/2005/8/layout/orgChart1"/>
-    <dgm:cxn modelId="{4402946A-55CD-45A5-8C4B-8EEB7317D7AE}" type="presParOf" srcId="{885195E8-D7BE-4C06-B501-ACDA1C730D7F}" destId="{B0D074E7-6886-4A83-911A-A3AFCF6758D3}" srcOrd="0" destOrd="0" presId="urn:microsoft.com/office/officeart/2005/8/layout/orgChart1"/>
-    <dgm:cxn modelId="{23EC3576-A63D-49BF-A464-5028B3FF6A5C}" type="presParOf" srcId="{B0D074E7-6886-4A83-911A-A3AFCF6758D3}" destId="{266FBED4-7FDD-440D-95A5-D3D48C2EAF28}" srcOrd="0" destOrd="0" presId="urn:microsoft.com/office/officeart/2005/8/layout/orgChart1"/>
-    <dgm:cxn modelId="{6232CB73-E35B-4BE2-82D7-988523F5568F}" type="presParOf" srcId="{266FBED4-7FDD-440D-95A5-D3D48C2EAF28}" destId="{142E4259-686A-4F6E-A219-029C8B6F888E}" srcOrd="0" destOrd="0" presId="urn:microsoft.com/office/officeart/2005/8/layout/orgChart1"/>
-    <dgm:cxn modelId="{6782A62D-A219-4CE8-BDBC-53073E4206D8}" type="presParOf" srcId="{266FBED4-7FDD-440D-95A5-D3D48C2EAF28}" destId="{C9C7DC0B-EB79-41C2-9509-25B5029BE08A}" srcOrd="1" destOrd="0" presId="urn:microsoft.com/office/officeart/2005/8/layout/orgChart1"/>
-    <dgm:cxn modelId="{ACCD6BB2-CEBF-4188-8219-BE225B4E06F6}" type="presParOf" srcId="{B0D074E7-6886-4A83-911A-A3AFCF6758D3}" destId="{7BC8522E-4DA1-48AD-B010-5EBB64D881BB}" srcOrd="1" destOrd="0" presId="urn:microsoft.com/office/officeart/2005/8/layout/orgChart1"/>
-    <dgm:cxn modelId="{C0A12028-B75B-43A6-866C-AF696926BF9E}" type="presParOf" srcId="{7BC8522E-4DA1-48AD-B010-5EBB64D881BB}" destId="{5CE76936-2952-45DD-BF81-8434AF5AE1AF}" srcOrd="0" destOrd="0" presId="urn:microsoft.com/office/officeart/2005/8/layout/orgChart1"/>
-    <dgm:cxn modelId="{AF3D0C6A-64BE-47CA-8CE0-B25E619D4472}" type="presParOf" srcId="{7BC8522E-4DA1-48AD-B010-5EBB64D881BB}" destId="{AD37CA63-15B8-4CBC-B774-73AABC193BDE}" srcOrd="1" destOrd="0" presId="urn:microsoft.com/office/officeart/2005/8/layout/orgChart1"/>
-    <dgm:cxn modelId="{F44FB62C-4E1E-42DF-8C59-033025D36477}" type="presParOf" srcId="{AD37CA63-15B8-4CBC-B774-73AABC193BDE}" destId="{2E05BD40-E9B2-47C1-AA79-D62D98175D76}" srcOrd="0" destOrd="0" presId="urn:microsoft.com/office/officeart/2005/8/layout/orgChart1"/>
-    <dgm:cxn modelId="{4999262E-691F-4D7C-9666-57D94EE121B6}" type="presParOf" srcId="{2E05BD40-E9B2-47C1-AA79-D62D98175D76}" destId="{50994B2A-6327-45E8-A907-3E8A4BE823D3}" srcOrd="0" destOrd="0" presId="urn:microsoft.com/office/officeart/2005/8/layout/orgChart1"/>
-    <dgm:cxn modelId="{D1ED0FFF-89E2-493E-A68D-02BE00015F27}" type="presParOf" srcId="{2E05BD40-E9B2-47C1-AA79-D62D98175D76}" destId="{5350851E-05CE-476E-B520-C9DDB56B135D}" srcOrd="1" destOrd="0" presId="urn:microsoft.com/office/officeart/2005/8/layout/orgChart1"/>
-    <dgm:cxn modelId="{42BD84A4-1EE3-44A8-86AF-7AA81A20D339}" type="presParOf" srcId="{AD37CA63-15B8-4CBC-B774-73AABC193BDE}" destId="{A552EA70-C51C-492C-B9D7-17383A9E95A3}" srcOrd="1" destOrd="0" presId="urn:microsoft.com/office/officeart/2005/8/layout/orgChart1"/>
-    <dgm:cxn modelId="{58D2A632-CF55-4491-BB10-39166BCD6483}" type="presParOf" srcId="{AD37CA63-15B8-4CBC-B774-73AABC193BDE}" destId="{65C795A2-699A-4D6C-865C-7C1F848006AF}" srcOrd="2" destOrd="0" presId="urn:microsoft.com/office/officeart/2005/8/layout/orgChart1"/>
-    <dgm:cxn modelId="{714A6B39-4608-489F-B44D-9AA93F7FF874}" type="presParOf" srcId="{7BC8522E-4DA1-48AD-B010-5EBB64D881BB}" destId="{65ABF144-4469-4CFA-9D31-BDC6EF2428C8}" srcOrd="2" destOrd="0" presId="urn:microsoft.com/office/officeart/2005/8/layout/orgChart1"/>
-    <dgm:cxn modelId="{BD56E396-6DD2-45D1-9A68-B2C45D9ACD5E}" type="presParOf" srcId="{7BC8522E-4DA1-48AD-B010-5EBB64D881BB}" destId="{2B5A0BE4-572B-4E71-B358-C98DABF01C47}" srcOrd="3" destOrd="0" presId="urn:microsoft.com/office/officeart/2005/8/layout/orgChart1"/>
-    <dgm:cxn modelId="{4CDD1E82-DA7F-4E72-BD74-B8774513FA3C}" type="presParOf" srcId="{2B5A0BE4-572B-4E71-B358-C98DABF01C47}" destId="{559FAFB8-DF5A-4DAF-AB39-106925F00B46}" srcOrd="0" destOrd="0" presId="urn:microsoft.com/office/officeart/2005/8/layout/orgChart1"/>
-    <dgm:cxn modelId="{2634AA59-683B-43A6-AD9D-94C912FF2DCE}" type="presParOf" srcId="{559FAFB8-DF5A-4DAF-AB39-106925F00B46}" destId="{DA1E827D-3458-44BD-85F2-32F0A448792F}" srcOrd="0" destOrd="0" presId="urn:microsoft.com/office/officeart/2005/8/layout/orgChart1"/>
-    <dgm:cxn modelId="{596C5B67-9CDD-4D7A-AA1D-A6B464FDB9C6}" type="presParOf" srcId="{559FAFB8-DF5A-4DAF-AB39-106925F00B46}" destId="{E0B7990E-2B79-46E9-8E0A-FB178376C3E1}" srcOrd="1" destOrd="0" presId="urn:microsoft.com/office/officeart/2005/8/layout/orgChart1"/>
-    <dgm:cxn modelId="{A617399D-4FFA-40F6-9E3C-21A2F73A08A7}" type="presParOf" srcId="{2B5A0BE4-572B-4E71-B358-C98DABF01C47}" destId="{FC9A854A-DCB0-4A68-8FF2-B85A15FC7BA3}" srcOrd="1" destOrd="0" presId="urn:microsoft.com/office/officeart/2005/8/layout/orgChart1"/>
-    <dgm:cxn modelId="{3674F315-5D8D-470C-BFE4-BDBB94BAA218}" type="presParOf" srcId="{2B5A0BE4-572B-4E71-B358-C98DABF01C47}" destId="{94889143-F553-4FBC-867A-C5BE446D1B2D}" srcOrd="2" destOrd="0" presId="urn:microsoft.com/office/officeart/2005/8/layout/orgChart1"/>
-    <dgm:cxn modelId="{D0D615E3-063B-407A-BB02-24B73CC1FBCD}" type="presParOf" srcId="{7BC8522E-4DA1-48AD-B010-5EBB64D881BB}" destId="{0E609146-01DB-4401-826D-E1527AC39B3D}" srcOrd="4" destOrd="0" presId="urn:microsoft.com/office/officeart/2005/8/layout/orgChart1"/>
-    <dgm:cxn modelId="{F7076BAD-B4D9-4250-BDD4-E3D5B8AFBA70}" type="presParOf" srcId="{7BC8522E-4DA1-48AD-B010-5EBB64D881BB}" destId="{04E14119-32BF-4028-BD8F-425B1DC1D56E}" srcOrd="5" destOrd="0" presId="urn:microsoft.com/office/officeart/2005/8/layout/orgChart1"/>
-    <dgm:cxn modelId="{B8EAD051-842C-463E-8927-361F462B3D17}" type="presParOf" srcId="{04E14119-32BF-4028-BD8F-425B1DC1D56E}" destId="{9A8029F9-5C6A-45EA-8027-31F08C035A18}" srcOrd="0" destOrd="0" presId="urn:microsoft.com/office/officeart/2005/8/layout/orgChart1"/>
-    <dgm:cxn modelId="{F130FE8C-D167-4E21-AC03-7CD1A1A55377}" type="presParOf" srcId="{9A8029F9-5C6A-45EA-8027-31F08C035A18}" destId="{20BCCF02-4BAD-41B3-829B-DB375D141B00}" srcOrd="0" destOrd="0" presId="urn:microsoft.com/office/officeart/2005/8/layout/orgChart1"/>
-    <dgm:cxn modelId="{916A68EB-9426-4F0B-A45A-1531DBA207B6}" type="presParOf" srcId="{9A8029F9-5C6A-45EA-8027-31F08C035A18}" destId="{CAB1FBD8-81E5-42B4-952B-9562DD11E12B}" srcOrd="1" destOrd="0" presId="urn:microsoft.com/office/officeart/2005/8/layout/orgChart1"/>
-    <dgm:cxn modelId="{DE015F6D-4E96-4B33-86A4-D3E8B9EDC09C}" type="presParOf" srcId="{04E14119-32BF-4028-BD8F-425B1DC1D56E}" destId="{D4333740-B68A-4EFF-8DFE-CA27C2AE99D5}" srcOrd="1" destOrd="0" presId="urn:microsoft.com/office/officeart/2005/8/layout/orgChart1"/>
-    <dgm:cxn modelId="{6C5FC203-F5B2-4F94-8CA3-FAD4A97A09CB}" type="presParOf" srcId="{D4333740-B68A-4EFF-8DFE-CA27C2AE99D5}" destId="{5DD28620-819E-4364-8540-F8248FFAD403}" srcOrd="0" destOrd="0" presId="urn:microsoft.com/office/officeart/2005/8/layout/orgChart1"/>
-    <dgm:cxn modelId="{E9E5A9E7-D890-448C-AB7A-A370112B20A0}" type="presParOf" srcId="{D4333740-B68A-4EFF-8DFE-CA27C2AE99D5}" destId="{E5E45530-8F8F-4626-A22D-2F5CFCDD7900}" srcOrd="1" destOrd="0" presId="urn:microsoft.com/office/officeart/2005/8/layout/orgChart1"/>
-    <dgm:cxn modelId="{B1C5A09E-4B18-4EA7-A530-3FE91C46D4DB}" type="presParOf" srcId="{E5E45530-8F8F-4626-A22D-2F5CFCDD7900}" destId="{C24B3544-7FF8-4FCD-A4BF-31D02603B85B}" srcOrd="0" destOrd="0" presId="urn:microsoft.com/office/officeart/2005/8/layout/orgChart1"/>
-    <dgm:cxn modelId="{A996056A-5ABB-4BBD-9BCD-A4BB79F1D5B6}" type="presParOf" srcId="{C24B3544-7FF8-4FCD-A4BF-31D02603B85B}" destId="{2AA623D5-E069-4AA1-9CE4-E8307F243054}" srcOrd="0" destOrd="0" presId="urn:microsoft.com/office/officeart/2005/8/layout/orgChart1"/>
-    <dgm:cxn modelId="{74CA2B37-B04A-480C-BACC-85B76024A305}" type="presParOf" srcId="{C24B3544-7FF8-4FCD-A4BF-31D02603B85B}" destId="{11F80D57-6E64-42BF-9311-55E37177781B}" srcOrd="1" destOrd="0" presId="urn:microsoft.com/office/officeart/2005/8/layout/orgChart1"/>
-    <dgm:cxn modelId="{33A98F05-DAE7-4FCD-AB2A-EC2E245C9514}" type="presParOf" srcId="{E5E45530-8F8F-4626-A22D-2F5CFCDD7900}" destId="{57A4CD66-3EFF-423F-9BB2-3E6D51AE361C}" srcOrd="1" destOrd="0" presId="urn:microsoft.com/office/officeart/2005/8/layout/orgChart1"/>
-    <dgm:cxn modelId="{21B224EE-0993-4718-9831-16FB2A92ED99}" type="presParOf" srcId="{E5E45530-8F8F-4626-A22D-2F5CFCDD7900}" destId="{16A2745B-CC6C-4C16-8793-E55885878BB3}" srcOrd="2" destOrd="0" presId="urn:microsoft.com/office/officeart/2005/8/layout/orgChart1"/>
-    <dgm:cxn modelId="{AD70CAB5-31E9-4541-9A6A-B6C1D4E0C491}" type="presParOf" srcId="{D4333740-B68A-4EFF-8DFE-CA27C2AE99D5}" destId="{85CA1EC7-2A0B-4C9C-A6D0-43E4D3D4DF48}" srcOrd="2" destOrd="0" presId="urn:microsoft.com/office/officeart/2005/8/layout/orgChart1"/>
-    <dgm:cxn modelId="{F4F62659-103C-469F-89BF-00E5D2D96938}" type="presParOf" srcId="{D4333740-B68A-4EFF-8DFE-CA27C2AE99D5}" destId="{8D363481-9BAC-433B-881D-40F67F2D570C}" srcOrd="3" destOrd="0" presId="urn:microsoft.com/office/officeart/2005/8/layout/orgChart1"/>
-    <dgm:cxn modelId="{4702E095-7780-43C6-AC7A-2335BB23229E}" type="presParOf" srcId="{8D363481-9BAC-433B-881D-40F67F2D570C}" destId="{170BE6AA-A261-4B22-9F13-A66856F3E588}" srcOrd="0" destOrd="0" presId="urn:microsoft.com/office/officeart/2005/8/layout/orgChart1"/>
-    <dgm:cxn modelId="{E95F1803-11D5-4C28-A239-0BCF2A1E465E}" type="presParOf" srcId="{170BE6AA-A261-4B22-9F13-A66856F3E588}" destId="{DD550BCD-075D-487A-8A3B-513DFEC98545}" srcOrd="0" destOrd="0" presId="urn:microsoft.com/office/officeart/2005/8/layout/orgChart1"/>
-    <dgm:cxn modelId="{6DFB50EE-CDE3-4839-9E19-18E6FA17996D}" type="presParOf" srcId="{170BE6AA-A261-4B22-9F13-A66856F3E588}" destId="{2A870FC7-9815-4440-BB75-F2F4074787D6}" srcOrd="1" destOrd="0" presId="urn:microsoft.com/office/officeart/2005/8/layout/orgChart1"/>
-    <dgm:cxn modelId="{7D3FEA9E-BD80-4907-AEFE-D145B6B9B665}" type="presParOf" srcId="{8D363481-9BAC-433B-881D-40F67F2D570C}" destId="{2D23421F-0FE7-45C3-80AF-C3BF2449FE5B}" srcOrd="1" destOrd="0" presId="urn:microsoft.com/office/officeart/2005/8/layout/orgChart1"/>
-    <dgm:cxn modelId="{DFEAD8EB-DC9C-4FBA-B7F2-D8F9F412A56E}" type="presParOf" srcId="{8D363481-9BAC-433B-881D-40F67F2D570C}" destId="{9AF6A57B-75AB-408A-BBC4-ADD83E5EA002}" srcOrd="2" destOrd="0" presId="urn:microsoft.com/office/officeart/2005/8/layout/orgChart1"/>
-    <dgm:cxn modelId="{F0BFD08D-25E2-41A4-A9BA-86365824E8B2}" type="presParOf" srcId="{04E14119-32BF-4028-BD8F-425B1DC1D56E}" destId="{84A3A0D5-746A-444A-BC4D-AAD2E43F175B}" srcOrd="2" destOrd="0" presId="urn:microsoft.com/office/officeart/2005/8/layout/orgChart1"/>
-    <dgm:cxn modelId="{DA36E3F4-436F-4387-9910-C8B0CE7F2A1D}" type="presParOf" srcId="{7BC8522E-4DA1-48AD-B010-5EBB64D881BB}" destId="{2E9C63D6-6A86-42E0-8B71-02AB78161BC0}" srcOrd="6" destOrd="0" presId="urn:microsoft.com/office/officeart/2005/8/layout/orgChart1"/>
-    <dgm:cxn modelId="{CB0CD55F-9238-4134-B2AE-B974EE51E802}" type="presParOf" srcId="{7BC8522E-4DA1-48AD-B010-5EBB64D881BB}" destId="{B438EC90-B184-48F5-B20D-A3F21E661ECC}" srcOrd="7" destOrd="0" presId="urn:microsoft.com/office/officeart/2005/8/layout/orgChart1"/>
-    <dgm:cxn modelId="{D4A5D278-EF99-48E5-9DBC-992A77413CCC}" type="presParOf" srcId="{B438EC90-B184-48F5-B20D-A3F21E661ECC}" destId="{992F1712-0E99-49D5-8C38-452D9736EE48}" srcOrd="0" destOrd="0" presId="urn:microsoft.com/office/officeart/2005/8/layout/orgChart1"/>
-    <dgm:cxn modelId="{95942C89-A3CE-42C1-BE59-164E05253869}" type="presParOf" srcId="{992F1712-0E99-49D5-8C38-452D9736EE48}" destId="{A4F4E0B4-F627-4218-A48C-AA7EE86E206D}" srcOrd="0" destOrd="0" presId="urn:microsoft.com/office/officeart/2005/8/layout/orgChart1"/>
-    <dgm:cxn modelId="{BDDAFB40-83F1-4BF3-8CD6-5354B04EA8FB}" type="presParOf" srcId="{992F1712-0E99-49D5-8C38-452D9736EE48}" destId="{D5C4B59C-8096-4D28-A9A8-31CE1E6C414E}" srcOrd="1" destOrd="0" presId="urn:microsoft.com/office/officeart/2005/8/layout/orgChart1"/>
-    <dgm:cxn modelId="{4F905238-A835-457C-B734-2796874BFEDB}" type="presParOf" srcId="{B438EC90-B184-48F5-B20D-A3F21E661ECC}" destId="{A7641047-C9FB-487D-B70E-E7CCE365AC72}" srcOrd="1" destOrd="0" presId="urn:microsoft.com/office/officeart/2005/8/layout/orgChart1"/>
-    <dgm:cxn modelId="{0A7DD840-89BD-4590-951F-3CC1B41DCC2C}" type="presParOf" srcId="{B438EC90-B184-48F5-B20D-A3F21E661ECC}" destId="{6563043A-00BB-4D1E-BAB8-629BC5D86B64}" srcOrd="2" destOrd="0" presId="urn:microsoft.com/office/officeart/2005/8/layout/orgChart1"/>
-    <dgm:cxn modelId="{12246E98-685E-4F2C-B8D3-0DB49961159D}" type="presParOf" srcId="{7BC8522E-4DA1-48AD-B010-5EBB64D881BB}" destId="{9561B7A6-469D-4222-9FEE-C90F3D1D61A0}" srcOrd="8" destOrd="0" presId="urn:microsoft.com/office/officeart/2005/8/layout/orgChart1"/>
-    <dgm:cxn modelId="{564BF9F0-0EE2-4B1F-BBEE-3BBE388183C6}" type="presParOf" srcId="{7BC8522E-4DA1-48AD-B010-5EBB64D881BB}" destId="{C2CAB329-F42B-4EA0-91E5-5F94A13874CD}" srcOrd="9" destOrd="0" presId="urn:microsoft.com/office/officeart/2005/8/layout/orgChart1"/>
-    <dgm:cxn modelId="{F116999F-2AB8-424B-A5B5-385C2FAB2662}" type="presParOf" srcId="{C2CAB329-F42B-4EA0-91E5-5F94A13874CD}" destId="{0B977959-A639-4177-8032-58A95BF3E073}" srcOrd="0" destOrd="0" presId="urn:microsoft.com/office/officeart/2005/8/layout/orgChart1"/>
-    <dgm:cxn modelId="{6902E2FD-01D4-4FFD-A5AB-97609859F642}" type="presParOf" srcId="{0B977959-A639-4177-8032-58A95BF3E073}" destId="{1064CE66-84C8-4ABF-A219-6CE3DC0326BF}" srcOrd="0" destOrd="0" presId="urn:microsoft.com/office/officeart/2005/8/layout/orgChart1"/>
-    <dgm:cxn modelId="{8693154A-15D8-4DE3-9CCA-F28BE0DE21E2}" type="presParOf" srcId="{0B977959-A639-4177-8032-58A95BF3E073}" destId="{B240C91F-EED5-404A-86EF-39AEBCF75CBB}" srcOrd="1" destOrd="0" presId="urn:microsoft.com/office/officeart/2005/8/layout/orgChart1"/>
-    <dgm:cxn modelId="{41A21CC8-83E1-48A0-8459-D8D3D312444A}" type="presParOf" srcId="{C2CAB329-F42B-4EA0-91E5-5F94A13874CD}" destId="{EBCE58E7-007D-4F95-9533-D0181CDA7511}" srcOrd="1" destOrd="0" presId="urn:microsoft.com/office/officeart/2005/8/layout/orgChart1"/>
-    <dgm:cxn modelId="{73C78948-F51C-4DBF-89BE-1D1C5E86AB26}" type="presParOf" srcId="{C2CAB329-F42B-4EA0-91E5-5F94A13874CD}" destId="{888A2193-101D-44A9-9A57-8ECF60EA2925}" srcOrd="2" destOrd="0" presId="urn:microsoft.com/office/officeart/2005/8/layout/orgChart1"/>
-    <dgm:cxn modelId="{E8E4FEB2-6BD1-4D8B-ACA1-68BCD681DBEF}" type="presParOf" srcId="{B0D074E7-6886-4A83-911A-A3AFCF6758D3}" destId="{B544B614-EF9B-47E0-8D19-2AEE22CE23E4}" srcOrd="2" destOrd="0" presId="urn:microsoft.com/office/officeart/2005/8/layout/orgChart1"/>
+    <dgm:cxn modelId="{5AF536BF-90C4-4C41-9567-376FAFAB7CCF}" type="presOf" srcId="{F86DFB38-B4A0-47E6-A165-55987032B721}" destId="{E0B7990E-2B79-46E9-8E0A-FB178376C3E1}" srcOrd="1" destOrd="0" presId="urn:microsoft.com/office/officeart/2005/8/layout/orgChart1"/>
+    <dgm:cxn modelId="{BEE58CCC-32F8-4348-A6B5-022E65652401}" srcId="{444A7865-8DA2-46A4-8324-3ABA71F1E5C0}" destId="{F86DFB38-B4A0-47E6-A165-55987032B721}" srcOrd="1" destOrd="0" parTransId="{91AD438C-9CD2-4781-9C31-4002EC39C794}" sibTransId="{4B0E2ED8-C97F-4668-A29A-044C1560036B}"/>
+    <dgm:cxn modelId="{D618AA09-55B0-4F72-B492-3272FA5B36DF}" type="presOf" srcId="{5BCE662D-3F66-43A4-8D5A-876E32E84DFF}" destId="{2E9C63D6-6A86-42E0-8B71-02AB78161BC0}" srcOrd="0" destOrd="0" presId="urn:microsoft.com/office/officeart/2005/8/layout/orgChart1"/>
+    <dgm:cxn modelId="{10AF287F-B9D1-47F6-9714-C800F67CFE97}" type="presOf" srcId="{2EE7A697-6C9D-4236-8B45-ED7DCE0B6D56}" destId="{0E609146-01DB-4401-826D-E1527AC39B3D}" srcOrd="0" destOrd="0" presId="urn:microsoft.com/office/officeart/2005/8/layout/orgChart1"/>
+    <dgm:cxn modelId="{BF2BDFD1-0F2B-4848-8EFF-6C83E56E4A3D}" type="presOf" srcId="{77E97F99-610B-4FF3-AF84-BF3FBDF7DCB9}" destId="{11F80D57-6E64-42BF-9311-55E37177781B}" srcOrd="1" destOrd="0" presId="urn:microsoft.com/office/officeart/2005/8/layout/orgChart1"/>
+    <dgm:cxn modelId="{0671CE0B-68FC-40F8-9794-E4CFF726439B}" type="presOf" srcId="{E58FD225-27B6-4530-88EC-69A162B8E7CA}" destId="{DD550BCD-075D-487A-8A3B-513DFEC98545}" srcOrd="0" destOrd="0" presId="urn:microsoft.com/office/officeart/2005/8/layout/orgChart1"/>
+    <dgm:cxn modelId="{0BAD7401-7031-4FA0-A072-23440386373D}" type="presOf" srcId="{3C5AADB6-72BB-4FCE-84A4-A2EFC5ED9A66}" destId="{CAB1FBD8-81E5-42B4-952B-9562DD11E12B}" srcOrd="1" destOrd="0" presId="urn:microsoft.com/office/officeart/2005/8/layout/orgChart1"/>
+    <dgm:cxn modelId="{4C30DA0A-9AFB-45C2-ABE9-8E9C8D40BBFC}" type="presOf" srcId="{91AD438C-9CD2-4781-9C31-4002EC39C794}" destId="{65ABF144-4469-4CFA-9D31-BDC6EF2428C8}" srcOrd="0" destOrd="0" presId="urn:microsoft.com/office/officeart/2005/8/layout/orgChart1"/>
+    <dgm:cxn modelId="{3708F5AF-5FF0-4D65-80A0-A34CAD91A025}" type="presOf" srcId="{3D8D2C37-9F05-4B1B-89F8-F5F3B939D6F3}" destId="{5DD28620-819E-4364-8540-F8248FFAD403}" srcOrd="0" destOrd="0" presId="urn:microsoft.com/office/officeart/2005/8/layout/orgChart1"/>
+    <dgm:cxn modelId="{8CACD5C3-F6FC-41EB-A5A2-6A02FEA248D8}" type="presOf" srcId="{E69345CB-2D4C-4A54-A7B2-F68DE8C8512F}" destId="{A4F4E0B4-F627-4218-A48C-AA7EE86E206D}" srcOrd="0" destOrd="0" presId="urn:microsoft.com/office/officeart/2005/8/layout/orgChart1"/>
+    <dgm:cxn modelId="{68E5A105-F213-4FF6-A8C6-AA1E602B837F}" type="presOf" srcId="{77E97F99-610B-4FF3-AF84-BF3FBDF7DCB9}" destId="{2AA623D5-E069-4AA1-9CE4-E8307F243054}" srcOrd="0" destOrd="0" presId="urn:microsoft.com/office/officeart/2005/8/layout/orgChart1"/>
+    <dgm:cxn modelId="{C079C6DF-C493-4BF6-9F61-423E2C855ABE}" type="presOf" srcId="{3C5AADB6-72BB-4FCE-84A4-A2EFC5ED9A66}" destId="{20BCCF02-4BAD-41B3-829B-DB375D141B00}" srcOrd="0" destOrd="0" presId="urn:microsoft.com/office/officeart/2005/8/layout/orgChart1"/>
+    <dgm:cxn modelId="{ECCB852C-54D2-4CBC-8CF5-6BE55A97EE7A}" type="presParOf" srcId="{885195E8-D7BE-4C06-B501-ACDA1C730D7F}" destId="{B0D074E7-6886-4A83-911A-A3AFCF6758D3}" srcOrd="0" destOrd="0" presId="urn:microsoft.com/office/officeart/2005/8/layout/orgChart1"/>
+    <dgm:cxn modelId="{4D553EDF-59E5-475F-80AA-6F7CB27C26DE}" type="presParOf" srcId="{B0D074E7-6886-4A83-911A-A3AFCF6758D3}" destId="{266FBED4-7FDD-440D-95A5-D3D48C2EAF28}" srcOrd="0" destOrd="0" presId="urn:microsoft.com/office/officeart/2005/8/layout/orgChart1"/>
+    <dgm:cxn modelId="{26FAEF09-B91C-462E-AF5D-0183F2CE3D3F}" type="presParOf" srcId="{266FBED4-7FDD-440D-95A5-D3D48C2EAF28}" destId="{142E4259-686A-4F6E-A219-029C8B6F888E}" srcOrd="0" destOrd="0" presId="urn:microsoft.com/office/officeart/2005/8/layout/orgChart1"/>
+    <dgm:cxn modelId="{C9D6A91F-B2E8-4F1E-AB4B-30867CE1A915}" type="presParOf" srcId="{266FBED4-7FDD-440D-95A5-D3D48C2EAF28}" destId="{C9C7DC0B-EB79-41C2-9509-25B5029BE08A}" srcOrd="1" destOrd="0" presId="urn:microsoft.com/office/officeart/2005/8/layout/orgChart1"/>
+    <dgm:cxn modelId="{A5B2A733-64DC-47ED-8260-72732D4FBD1F}" type="presParOf" srcId="{B0D074E7-6886-4A83-911A-A3AFCF6758D3}" destId="{7BC8522E-4DA1-48AD-B010-5EBB64D881BB}" srcOrd="1" destOrd="0" presId="urn:microsoft.com/office/officeart/2005/8/layout/orgChart1"/>
+    <dgm:cxn modelId="{31FA9233-3B7E-4483-91D7-3D6E32FD5E42}" type="presParOf" srcId="{7BC8522E-4DA1-48AD-B010-5EBB64D881BB}" destId="{5CE76936-2952-45DD-BF81-8434AF5AE1AF}" srcOrd="0" destOrd="0" presId="urn:microsoft.com/office/officeart/2005/8/layout/orgChart1"/>
+    <dgm:cxn modelId="{04787B9D-8F92-4E29-8CD8-6FA564C46085}" type="presParOf" srcId="{7BC8522E-4DA1-48AD-B010-5EBB64D881BB}" destId="{AD37CA63-15B8-4CBC-B774-73AABC193BDE}" srcOrd="1" destOrd="0" presId="urn:microsoft.com/office/officeart/2005/8/layout/orgChart1"/>
+    <dgm:cxn modelId="{DEA2D0EF-8EB2-4C2B-B1D0-A0DFC6999B42}" type="presParOf" srcId="{AD37CA63-15B8-4CBC-B774-73AABC193BDE}" destId="{2E05BD40-E9B2-47C1-AA79-D62D98175D76}" srcOrd="0" destOrd="0" presId="urn:microsoft.com/office/officeart/2005/8/layout/orgChart1"/>
+    <dgm:cxn modelId="{C925F091-CAF0-49BE-83A6-9816B7D1CD2E}" type="presParOf" srcId="{2E05BD40-E9B2-47C1-AA79-D62D98175D76}" destId="{50994B2A-6327-45E8-A907-3E8A4BE823D3}" srcOrd="0" destOrd="0" presId="urn:microsoft.com/office/officeart/2005/8/layout/orgChart1"/>
+    <dgm:cxn modelId="{6B11A393-CD1A-4E41-B033-120665453220}" type="presParOf" srcId="{2E05BD40-E9B2-47C1-AA79-D62D98175D76}" destId="{5350851E-05CE-476E-B520-C9DDB56B135D}" srcOrd="1" destOrd="0" presId="urn:microsoft.com/office/officeart/2005/8/layout/orgChart1"/>
+    <dgm:cxn modelId="{26D71763-4575-4DD4-BF91-B84EC9F239C8}" type="presParOf" srcId="{AD37CA63-15B8-4CBC-B774-73AABC193BDE}" destId="{A552EA70-C51C-492C-B9D7-17383A9E95A3}" srcOrd="1" destOrd="0" presId="urn:microsoft.com/office/officeart/2005/8/layout/orgChart1"/>
+    <dgm:cxn modelId="{ED359833-D693-416F-B35D-69CD3E506C78}" type="presParOf" srcId="{AD37CA63-15B8-4CBC-B774-73AABC193BDE}" destId="{65C795A2-699A-4D6C-865C-7C1F848006AF}" srcOrd="2" destOrd="0" presId="urn:microsoft.com/office/officeart/2005/8/layout/orgChart1"/>
+    <dgm:cxn modelId="{57F1AD98-28C4-4BEE-AEFB-003389F9FB81}" type="presParOf" srcId="{7BC8522E-4DA1-48AD-B010-5EBB64D881BB}" destId="{65ABF144-4469-4CFA-9D31-BDC6EF2428C8}" srcOrd="2" destOrd="0" presId="urn:microsoft.com/office/officeart/2005/8/layout/orgChart1"/>
+    <dgm:cxn modelId="{BBD9D5E3-A4B3-4CB9-B50F-39301CF4CB2C}" type="presParOf" srcId="{7BC8522E-4DA1-48AD-B010-5EBB64D881BB}" destId="{2B5A0BE4-572B-4E71-B358-C98DABF01C47}" srcOrd="3" destOrd="0" presId="urn:microsoft.com/office/officeart/2005/8/layout/orgChart1"/>
+    <dgm:cxn modelId="{E7A25E32-A908-4FA6-AE0C-028B2A4455FB}" type="presParOf" srcId="{2B5A0BE4-572B-4E71-B358-C98DABF01C47}" destId="{559FAFB8-DF5A-4DAF-AB39-106925F00B46}" srcOrd="0" destOrd="0" presId="urn:microsoft.com/office/officeart/2005/8/layout/orgChart1"/>
+    <dgm:cxn modelId="{2779174A-A58D-4AEC-BAA1-50B9FE5CF706}" type="presParOf" srcId="{559FAFB8-DF5A-4DAF-AB39-106925F00B46}" destId="{DA1E827D-3458-44BD-85F2-32F0A448792F}" srcOrd="0" destOrd="0" presId="urn:microsoft.com/office/officeart/2005/8/layout/orgChart1"/>
+    <dgm:cxn modelId="{797BF603-FE98-4C35-A7CD-044FE77B12FA}" type="presParOf" srcId="{559FAFB8-DF5A-4DAF-AB39-106925F00B46}" destId="{E0B7990E-2B79-46E9-8E0A-FB178376C3E1}" srcOrd="1" destOrd="0" presId="urn:microsoft.com/office/officeart/2005/8/layout/orgChart1"/>
+    <dgm:cxn modelId="{01E6B7EF-79FC-433E-9A01-563943BD81E8}" type="presParOf" srcId="{2B5A0BE4-572B-4E71-B358-C98DABF01C47}" destId="{FC9A854A-DCB0-4A68-8FF2-B85A15FC7BA3}" srcOrd="1" destOrd="0" presId="urn:microsoft.com/office/officeart/2005/8/layout/orgChart1"/>
+    <dgm:cxn modelId="{E169C9DC-0370-4363-80CA-829516F654E8}" type="presParOf" srcId="{2B5A0BE4-572B-4E71-B358-C98DABF01C47}" destId="{94889143-F553-4FBC-867A-C5BE446D1B2D}" srcOrd="2" destOrd="0" presId="urn:microsoft.com/office/officeart/2005/8/layout/orgChart1"/>
+    <dgm:cxn modelId="{DD9C9540-7137-457F-9F71-312AA0E0E596}" type="presParOf" srcId="{7BC8522E-4DA1-48AD-B010-5EBB64D881BB}" destId="{0E609146-01DB-4401-826D-E1527AC39B3D}" srcOrd="4" destOrd="0" presId="urn:microsoft.com/office/officeart/2005/8/layout/orgChart1"/>
+    <dgm:cxn modelId="{E47F6F64-6F33-4E9C-9C1C-5B28F81613F8}" type="presParOf" srcId="{7BC8522E-4DA1-48AD-B010-5EBB64D881BB}" destId="{04E14119-32BF-4028-BD8F-425B1DC1D56E}" srcOrd="5" destOrd="0" presId="urn:microsoft.com/office/officeart/2005/8/layout/orgChart1"/>
+    <dgm:cxn modelId="{EEDF265A-C099-4BB9-806A-D87C6D1F5C60}" type="presParOf" srcId="{04E14119-32BF-4028-BD8F-425B1DC1D56E}" destId="{9A8029F9-5C6A-45EA-8027-31F08C035A18}" srcOrd="0" destOrd="0" presId="urn:microsoft.com/office/officeart/2005/8/layout/orgChart1"/>
+    <dgm:cxn modelId="{1AB696AD-DB0C-4B8F-80CE-6E95BA75D96A}" type="presParOf" srcId="{9A8029F9-5C6A-45EA-8027-31F08C035A18}" destId="{20BCCF02-4BAD-41B3-829B-DB375D141B00}" srcOrd="0" destOrd="0" presId="urn:microsoft.com/office/officeart/2005/8/layout/orgChart1"/>
+    <dgm:cxn modelId="{630F039C-B279-4F00-928D-64EFD2A3E94C}" type="presParOf" srcId="{9A8029F9-5C6A-45EA-8027-31F08C035A18}" destId="{CAB1FBD8-81E5-42B4-952B-9562DD11E12B}" srcOrd="1" destOrd="0" presId="urn:microsoft.com/office/officeart/2005/8/layout/orgChart1"/>
+    <dgm:cxn modelId="{FE952A30-D2CC-44CC-8712-D6663C9950EC}" type="presParOf" srcId="{04E14119-32BF-4028-BD8F-425B1DC1D56E}" destId="{D4333740-B68A-4EFF-8DFE-CA27C2AE99D5}" srcOrd="1" destOrd="0" presId="urn:microsoft.com/office/officeart/2005/8/layout/orgChart1"/>
+    <dgm:cxn modelId="{6248D767-8BC1-402F-AB6C-DB66893D4D77}" type="presParOf" srcId="{D4333740-B68A-4EFF-8DFE-CA27C2AE99D5}" destId="{5DD28620-819E-4364-8540-F8248FFAD403}" srcOrd="0" destOrd="0" presId="urn:microsoft.com/office/officeart/2005/8/layout/orgChart1"/>
+    <dgm:cxn modelId="{C51055A4-02C3-459F-8599-F73164AAFEE4}" type="presParOf" srcId="{D4333740-B68A-4EFF-8DFE-CA27C2AE99D5}" destId="{E5E45530-8F8F-4626-A22D-2F5CFCDD7900}" srcOrd="1" destOrd="0" presId="urn:microsoft.com/office/officeart/2005/8/layout/orgChart1"/>
+    <dgm:cxn modelId="{EC14D9BF-3180-4830-878E-1E5A416ECB62}" type="presParOf" srcId="{E5E45530-8F8F-4626-A22D-2F5CFCDD7900}" destId="{C24B3544-7FF8-4FCD-A4BF-31D02603B85B}" srcOrd="0" destOrd="0" presId="urn:microsoft.com/office/officeart/2005/8/layout/orgChart1"/>
+    <dgm:cxn modelId="{4D87C13A-4EEA-4E42-9FDF-EF521E99319C}" type="presParOf" srcId="{C24B3544-7FF8-4FCD-A4BF-31D02603B85B}" destId="{2AA623D5-E069-4AA1-9CE4-E8307F243054}" srcOrd="0" destOrd="0" presId="urn:microsoft.com/office/officeart/2005/8/layout/orgChart1"/>
+    <dgm:cxn modelId="{934D4E86-2D09-4338-8DB0-D50F75A0CA5F}" type="presParOf" srcId="{C24B3544-7FF8-4FCD-A4BF-31D02603B85B}" destId="{11F80D57-6E64-42BF-9311-55E37177781B}" srcOrd="1" destOrd="0" presId="urn:microsoft.com/office/officeart/2005/8/layout/orgChart1"/>
+    <dgm:cxn modelId="{6F4D4EA1-A013-4402-9886-BC7009C43071}" type="presParOf" srcId="{E5E45530-8F8F-4626-A22D-2F5CFCDD7900}" destId="{57A4CD66-3EFF-423F-9BB2-3E6D51AE361C}" srcOrd="1" destOrd="0" presId="urn:microsoft.com/office/officeart/2005/8/layout/orgChart1"/>
+    <dgm:cxn modelId="{F81364B7-1EA6-40A3-9F68-E80562A5DEFC}" type="presParOf" srcId="{E5E45530-8F8F-4626-A22D-2F5CFCDD7900}" destId="{16A2745B-CC6C-4C16-8793-E55885878BB3}" srcOrd="2" destOrd="0" presId="urn:microsoft.com/office/officeart/2005/8/layout/orgChart1"/>
+    <dgm:cxn modelId="{7989BF84-1723-45F3-87CA-6B3BD7BA2CCE}" type="presParOf" srcId="{D4333740-B68A-4EFF-8DFE-CA27C2AE99D5}" destId="{85CA1EC7-2A0B-4C9C-A6D0-43E4D3D4DF48}" srcOrd="2" destOrd="0" presId="urn:microsoft.com/office/officeart/2005/8/layout/orgChart1"/>
+    <dgm:cxn modelId="{3EB317DE-6643-4043-ADC9-EEEFC7C5BC80}" type="presParOf" srcId="{D4333740-B68A-4EFF-8DFE-CA27C2AE99D5}" destId="{8D363481-9BAC-433B-881D-40F67F2D570C}" srcOrd="3" destOrd="0" presId="urn:microsoft.com/office/officeart/2005/8/layout/orgChart1"/>
+    <dgm:cxn modelId="{4EB02CDE-57D0-43BE-90E4-17665B97A0AE}" type="presParOf" srcId="{8D363481-9BAC-433B-881D-40F67F2D570C}" destId="{170BE6AA-A261-4B22-9F13-A66856F3E588}" srcOrd="0" destOrd="0" presId="urn:microsoft.com/office/officeart/2005/8/layout/orgChart1"/>
+    <dgm:cxn modelId="{04EDDB30-B4CF-4DDF-9652-CC48D74FB000}" type="presParOf" srcId="{170BE6AA-A261-4B22-9F13-A66856F3E588}" destId="{DD550BCD-075D-487A-8A3B-513DFEC98545}" srcOrd="0" destOrd="0" presId="urn:microsoft.com/office/officeart/2005/8/layout/orgChart1"/>
+    <dgm:cxn modelId="{D21A4A64-A8AD-4A14-96FB-2BD0D38BE2C9}" type="presParOf" srcId="{170BE6AA-A261-4B22-9F13-A66856F3E588}" destId="{2A870FC7-9815-4440-BB75-F2F4074787D6}" srcOrd="1" destOrd="0" presId="urn:microsoft.com/office/officeart/2005/8/layout/orgChart1"/>
+    <dgm:cxn modelId="{2A783072-246E-4922-8C11-7166C02E666D}" type="presParOf" srcId="{8D363481-9BAC-433B-881D-40F67F2D570C}" destId="{2D23421F-0FE7-45C3-80AF-C3BF2449FE5B}" srcOrd="1" destOrd="0" presId="urn:microsoft.com/office/officeart/2005/8/layout/orgChart1"/>
+    <dgm:cxn modelId="{F899123A-2B55-4AEB-ABF5-3FDA6852CFBF}" type="presParOf" srcId="{8D363481-9BAC-433B-881D-40F67F2D570C}" destId="{9AF6A57B-75AB-408A-BBC4-ADD83E5EA002}" srcOrd="2" destOrd="0" presId="urn:microsoft.com/office/officeart/2005/8/layout/orgChart1"/>
+    <dgm:cxn modelId="{06E97147-8C29-4848-A305-D5A40DEB8998}" type="presParOf" srcId="{04E14119-32BF-4028-BD8F-425B1DC1D56E}" destId="{84A3A0D5-746A-444A-BC4D-AAD2E43F175B}" srcOrd="2" destOrd="0" presId="urn:microsoft.com/office/officeart/2005/8/layout/orgChart1"/>
+    <dgm:cxn modelId="{ABECE862-5E76-4E39-867F-F239A72A0E18}" type="presParOf" srcId="{7BC8522E-4DA1-48AD-B010-5EBB64D881BB}" destId="{2E9C63D6-6A86-42E0-8B71-02AB78161BC0}" srcOrd="6" destOrd="0" presId="urn:microsoft.com/office/officeart/2005/8/layout/orgChart1"/>
+    <dgm:cxn modelId="{10F66FB4-3BFA-4ABE-BD4A-2115AE56102D}" type="presParOf" srcId="{7BC8522E-4DA1-48AD-B010-5EBB64D881BB}" destId="{B438EC90-B184-48F5-B20D-A3F21E661ECC}" srcOrd="7" destOrd="0" presId="urn:microsoft.com/office/officeart/2005/8/layout/orgChart1"/>
+    <dgm:cxn modelId="{D358D83F-BF0D-4619-9B45-34ABD348ADD4}" type="presParOf" srcId="{B438EC90-B184-48F5-B20D-A3F21E661ECC}" destId="{992F1712-0E99-49D5-8C38-452D9736EE48}" srcOrd="0" destOrd="0" presId="urn:microsoft.com/office/officeart/2005/8/layout/orgChart1"/>
+    <dgm:cxn modelId="{B64C3546-078E-4ABB-A5D9-65DE1E55C1F4}" type="presParOf" srcId="{992F1712-0E99-49D5-8C38-452D9736EE48}" destId="{A4F4E0B4-F627-4218-A48C-AA7EE86E206D}" srcOrd="0" destOrd="0" presId="urn:microsoft.com/office/officeart/2005/8/layout/orgChart1"/>
+    <dgm:cxn modelId="{DEA1FE06-2F79-493E-ACD6-829C21396EC9}" type="presParOf" srcId="{992F1712-0E99-49D5-8C38-452D9736EE48}" destId="{D5C4B59C-8096-4D28-A9A8-31CE1E6C414E}" srcOrd="1" destOrd="0" presId="urn:microsoft.com/office/officeart/2005/8/layout/orgChart1"/>
+    <dgm:cxn modelId="{30C5A41A-0676-4431-B57C-FB45D3D0A68D}" type="presParOf" srcId="{B438EC90-B184-48F5-B20D-A3F21E661ECC}" destId="{A7641047-C9FB-487D-B70E-E7CCE365AC72}" srcOrd="1" destOrd="0" presId="urn:microsoft.com/office/officeart/2005/8/layout/orgChart1"/>
+    <dgm:cxn modelId="{4284DB3D-A463-48EB-AD09-19E07F603264}" type="presParOf" srcId="{B438EC90-B184-48F5-B20D-A3F21E661ECC}" destId="{6563043A-00BB-4D1E-BAB8-629BC5D86B64}" srcOrd="2" destOrd="0" presId="urn:microsoft.com/office/officeart/2005/8/layout/orgChart1"/>
+    <dgm:cxn modelId="{740439AE-9BF6-4CCF-9A1A-B362D7C58D79}" type="presParOf" srcId="{7BC8522E-4DA1-48AD-B010-5EBB64D881BB}" destId="{9561B7A6-469D-4222-9FEE-C90F3D1D61A0}" srcOrd="8" destOrd="0" presId="urn:microsoft.com/office/officeart/2005/8/layout/orgChart1"/>
+    <dgm:cxn modelId="{6F7D31C9-3B63-4374-A625-A0A1A24BA467}" type="presParOf" srcId="{7BC8522E-4DA1-48AD-B010-5EBB64D881BB}" destId="{C2CAB329-F42B-4EA0-91E5-5F94A13874CD}" srcOrd="9" destOrd="0" presId="urn:microsoft.com/office/officeart/2005/8/layout/orgChart1"/>
+    <dgm:cxn modelId="{EFBC8FE3-DF1B-40A2-91B9-033BA9515A88}" type="presParOf" srcId="{C2CAB329-F42B-4EA0-91E5-5F94A13874CD}" destId="{0B977959-A639-4177-8032-58A95BF3E073}" srcOrd="0" destOrd="0" presId="urn:microsoft.com/office/officeart/2005/8/layout/orgChart1"/>
+    <dgm:cxn modelId="{C125547E-5F11-4EBB-B308-C20D67AD401C}" type="presParOf" srcId="{0B977959-A639-4177-8032-58A95BF3E073}" destId="{1064CE66-84C8-4ABF-A219-6CE3DC0326BF}" srcOrd="0" destOrd="0" presId="urn:microsoft.com/office/officeart/2005/8/layout/orgChart1"/>
+    <dgm:cxn modelId="{98902EF2-42A1-4D81-AC15-232CAC18757A}" type="presParOf" srcId="{0B977959-A639-4177-8032-58A95BF3E073}" destId="{B240C91F-EED5-404A-86EF-39AEBCF75CBB}" srcOrd="1" destOrd="0" presId="urn:microsoft.com/office/officeart/2005/8/layout/orgChart1"/>
+    <dgm:cxn modelId="{A5FF9419-744B-4F06-810C-E04A158DAFA6}" type="presParOf" srcId="{C2CAB329-F42B-4EA0-91E5-5F94A13874CD}" destId="{EBCE58E7-007D-4F95-9533-D0181CDA7511}" srcOrd="1" destOrd="0" presId="urn:microsoft.com/office/officeart/2005/8/layout/orgChart1"/>
+    <dgm:cxn modelId="{2A4D865D-A0DC-4483-98D2-900AD127716C}" type="presParOf" srcId="{C2CAB329-F42B-4EA0-91E5-5F94A13874CD}" destId="{888A2193-101D-44A9-9A57-8ECF60EA2925}" srcOrd="2" destOrd="0" presId="urn:microsoft.com/office/officeart/2005/8/layout/orgChart1"/>
+    <dgm:cxn modelId="{A34690BF-C660-4CF1-91CC-092B5FF5FDA0}" type="presParOf" srcId="{B0D074E7-6886-4A83-911A-A3AFCF6758D3}" destId="{B544B614-EF9B-47E0-8D19-2AEE22CE23E4}" srcOrd="2" destOrd="0" presId="urn:microsoft.com/office/officeart/2005/8/layout/orgChart1"/>
   </dgm:cxnLst>
   <dgm:bg/>
   <dgm:whole/>
@@ -18498,366 +18635,6 @@
 </dgm:styleDef>
 </file>
 
-<file path=word/glossary/document.xml><?xml version="1.0" encoding="utf-8"?>
-<w:glossaryDocument xmlns:ve="http://schemas.openxmlformats.org/markup-compatibility/2006" xmlns:o="urn:schemas-microsoft-com:office:office" xmlns:r="http://schemas.openxmlformats.org/officeDocument/2006/relationships" xmlns:m="http://schemas.openxmlformats.org/officeDocument/2006/math" xmlns:v="urn:schemas-microsoft-com:vml" xmlns:wp="http://schemas.openxmlformats.org/drawingml/2006/wordprocessingDrawing" xmlns:w10="urn:schemas-microsoft-com:office:word" xmlns:w="http://schemas.openxmlformats.org/wordprocessingml/2006/main" xmlns:wne="http://schemas.microsoft.com/office/word/2006/wordml">
-  <w:docParts/>
-</w:glossaryDocument>
-</file>
-
-<file path=word/glossary/fontTable.xml><?xml version="1.0" encoding="utf-8"?>
-<w:fonts xmlns:r="http://schemas.openxmlformats.org/officeDocument/2006/relationships" xmlns:w="http://schemas.openxmlformats.org/wordprocessingml/2006/main">
-  <w:font w:name="Symbol">
-    <w:panose1 w:val="05050102010706020507"/>
-    <w:charset w:val="02"/>
-    <w:family w:val="roman"/>
-    <w:pitch w:val="variable"/>
-    <w:sig w:usb0="00000000" w:usb1="10000000" w:usb2="00000000" w:usb3="00000000" w:csb0="80000000" w:csb1="00000000"/>
-  </w:font>
-  <w:font w:name="Times New Roman">
-    <w:panose1 w:val="02020603050405020304"/>
-    <w:charset w:val="00"/>
-    <w:family w:val="roman"/>
-    <w:pitch w:val="variable"/>
-    <w:sig w:usb0="E0002AFF" w:usb1="C0007841" w:usb2="00000009" w:usb3="00000000" w:csb0="000001FF" w:csb1="00000000"/>
-  </w:font>
-  <w:font w:name="Courier New">
-    <w:panose1 w:val="02070309020205020404"/>
-    <w:charset w:val="00"/>
-    <w:family w:val="modern"/>
-    <w:pitch w:val="fixed"/>
-    <w:sig w:usb0="E0002AFF" w:usb1="C0007843" w:usb2="00000009" w:usb3="00000000" w:csb0="000001FF" w:csb1="00000000"/>
-  </w:font>
-  <w:font w:name="Wingdings">
-    <w:panose1 w:val="05000000000000000000"/>
-    <w:charset w:val="02"/>
-    <w:family w:val="auto"/>
-    <w:pitch w:val="variable"/>
-    <w:sig w:usb0="00000000" w:usb1="10000000" w:usb2="00000000" w:usb3="00000000" w:csb0="80000000" w:csb1="00000000"/>
-  </w:font>
-  <w:font w:name="Calibri">
-    <w:panose1 w:val="020F0502020204030204"/>
-    <w:charset w:val="00"/>
-    <w:family w:val="swiss"/>
-    <w:pitch w:val="variable"/>
-    <w:sig w:usb0="E00002FF" w:usb1="4000ACFF" w:usb2="00000001" w:usb3="00000000" w:csb0="0000019F" w:csb1="00000000"/>
-  </w:font>
-  <w:font w:name="Cambria">
-    <w:panose1 w:val="02040503050406030204"/>
-    <w:charset w:val="00"/>
-    <w:family w:val="roman"/>
-    <w:pitch w:val="variable"/>
-    <w:sig w:usb0="E00002FF" w:usb1="400004FF" w:usb2="00000000" w:usb3="00000000" w:csb0="0000019F" w:csb1="00000000"/>
-  </w:font>
-  <w:font w:name="Tahoma">
-    <w:panose1 w:val="020B0604030504040204"/>
-    <w:charset w:val="00"/>
-    <w:family w:val="swiss"/>
-    <w:pitch w:val="variable"/>
-    <w:sig w:usb0="E1002EFF" w:usb1="C000605B" w:usb2="00000029" w:usb3="00000000" w:csb0="000101FF" w:csb1="00000000"/>
-  </w:font>
-  <w:font w:name="Helvetica Neue">
-    <w:altName w:val="Corbel"/>
-    <w:charset w:val="00"/>
-    <w:family w:val="auto"/>
-    <w:pitch w:val="variable"/>
-    <w:sig w:usb0="00000003" w:usb1="500079DB" w:usb2="00000010" w:usb3="00000000" w:csb0="00000001" w:csb1="00000000"/>
-  </w:font>
-  <w:font w:name="MS Gothic">
-    <w:altName w:val="ＭＳ ゴシック"/>
-    <w:panose1 w:val="020B0609070205080204"/>
-    <w:charset w:val="80"/>
-    <w:family w:val="modern"/>
-    <w:pitch w:val="fixed"/>
-    <w:sig w:usb0="E00002FF" w:usb1="6AC7FDFB" w:usb2="00000012" w:usb3="00000000" w:csb0="0002009F" w:csb1="00000000"/>
-  </w:font>
-</w:fonts>
-</file>
-
-<file path=word/glossary/settings.xml><?xml version="1.0" encoding="utf-8"?>
-<w:settings xmlns:o="urn:schemas-microsoft-com:office:office" xmlns:r="http://schemas.openxmlformats.org/officeDocument/2006/relationships" xmlns:m="http://schemas.openxmlformats.org/officeDocument/2006/math" xmlns:v="urn:schemas-microsoft-com:vml" xmlns:w10="urn:schemas-microsoft-com:office:word" xmlns:w="http://schemas.openxmlformats.org/wordprocessingml/2006/main" xmlns:sl="http://schemas.openxmlformats.org/schemaLibrary/2006/main">
-  <w:view w:val="normal"/>
-  <w:defaultTabStop w:val="708"/>
-  <w:hyphenationZone w:val="425"/>
-  <w:characterSpacingControl w:val="doNotCompress"/>
-  <w:compat>
-    <w:useFELayout/>
-  </w:compat>
-  <w:rsids>
-    <w:rsidRoot w:val="00F71778"/>
-    <w:rsid w:val="005C50A0"/>
-    <w:rsid w:val="00616C40"/>
-    <w:rsid w:val="00AE33F5"/>
-    <w:rsid w:val="00BD13DC"/>
-    <w:rsid w:val="00F1699C"/>
-    <w:rsid w:val="00F51B22"/>
-    <w:rsid w:val="00F71778"/>
-  </w:rsids>
-  <m:mathPr>
-    <m:mathFont m:val="Cambria Math"/>
-    <m:brkBin m:val="before"/>
-    <m:brkBinSub m:val="--"/>
-    <m:smallFrac m:val="off"/>
-    <m:dispDef/>
-    <m:lMargin m:val="0"/>
-    <m:rMargin m:val="0"/>
-    <m:defJc m:val="centerGroup"/>
-    <m:wrapIndent m:val="1440"/>
-    <m:intLim m:val="subSup"/>
-    <m:naryLim m:val="undOvr"/>
-  </m:mathPr>
-  <w:themeFontLang w:val="fr-FR"/>
-  <w:clrSchemeMapping w:bg1="light1" w:t1="dark1" w:bg2="light2" w:t2="dark2" w:accent1="accent1" w:accent2="accent2" w:accent3="accent3" w:accent4="accent4" w:accent5="accent5" w:accent6="accent6" w:hyperlink="hyperlink" w:followedHyperlink="followedHyperlink"/>
-  <w:decimalSymbol w:val=","/>
-  <w:listSeparator w:val=";"/>
-</w:settings>
-</file>
-
-<file path=word/glossary/styles.xml><?xml version="1.0" encoding="utf-8"?>
-<w:styles xmlns:r="http://schemas.openxmlformats.org/officeDocument/2006/relationships" xmlns:w="http://schemas.openxmlformats.org/wordprocessingml/2006/main">
-  <w:docDefaults>
-    <w:rPrDefault>
-      <w:rPr>
-        <w:rFonts w:asciiTheme="minorHAnsi" w:eastAsiaTheme="minorEastAsia" w:hAnsiTheme="minorHAnsi" w:cstheme="minorBidi"/>
-        <w:sz w:val="22"/>
-        <w:szCs w:val="22"/>
-        <w:lang w:val="fr-FR" w:eastAsia="fr-FR" w:bidi="ar-SA"/>
-      </w:rPr>
-    </w:rPrDefault>
-    <w:pPrDefault>
-      <w:pPr>
-        <w:spacing w:after="200" w:line="276" w:lineRule="auto"/>
-      </w:pPr>
-    </w:pPrDefault>
-  </w:docDefaults>
-  <w:latentStyles w:defLockedState="0" w:defUIPriority="99" w:defSemiHidden="1" w:defUnhideWhenUsed="1" w:defQFormat="0" w:count="267">
-    <w:lsdException w:name="Normal" w:semiHidden="0" w:uiPriority="0" w:unhideWhenUsed="0" w:qFormat="1"/>
-    <w:lsdException w:name="heading 1" w:semiHidden="0" w:uiPriority="9" w:unhideWhenUsed="0" w:qFormat="1"/>
-    <w:lsdException w:name="heading 2" w:uiPriority="9" w:qFormat="1"/>
-    <w:lsdException w:name="heading 3" w:uiPriority="9" w:qFormat="1"/>
-    <w:lsdException w:name="heading 4" w:uiPriority="9" w:qFormat="1"/>
-    <w:lsdException w:name="heading 5" w:uiPriority="9" w:qFormat="1"/>
-    <w:lsdException w:name="heading 6" w:uiPriority="9" w:qFormat="1"/>
-    <w:lsdException w:name="heading 7" w:uiPriority="9" w:qFormat="1"/>
-    <w:lsdException w:name="heading 8" w:uiPriority="9" w:qFormat="1"/>
-    <w:lsdException w:name="heading 9" w:uiPriority="9" w:qFormat="1"/>
-    <w:lsdException w:name="toc 1" w:uiPriority="39"/>
-    <w:lsdException w:name="toc 2" w:uiPriority="39"/>
-    <w:lsdException w:name="toc 3" w:uiPriority="39"/>
-    <w:lsdException w:name="toc 4" w:uiPriority="39"/>
-    <w:lsdException w:name="toc 5" w:uiPriority="39"/>
-    <w:lsdException w:name="toc 6" w:uiPriority="39"/>
-    <w:lsdException w:name="toc 7" w:uiPriority="39"/>
-    <w:lsdException w:name="toc 8" w:uiPriority="39"/>
-    <w:lsdException w:name="toc 9" w:uiPriority="39"/>
-    <w:lsdException w:name="caption" w:uiPriority="35" w:qFormat="1"/>
-    <w:lsdException w:name="Title" w:semiHidden="0" w:uiPriority="10" w:unhideWhenUsed="0" w:qFormat="1"/>
-    <w:lsdException w:name="Default Paragraph Font" w:uiPriority="1"/>
-    <w:lsdException w:name="Subtitle" w:semiHidden="0" w:uiPriority="11" w:unhideWhenUsed="0" w:qFormat="1"/>
-    <w:lsdException w:name="Strong" w:semiHidden="0" w:uiPriority="22" w:unhideWhenUsed="0" w:qFormat="1"/>
-    <w:lsdException w:name="Emphasis" w:semiHidden="0" w:uiPriority="20" w:unhideWhenUsed="0" w:qFormat="1"/>
-    <w:lsdException w:name="Table Grid" w:semiHidden="0" w:uiPriority="59" w:unhideWhenUsed="0"/>
-    <w:lsdException w:name="Placeholder Text" w:unhideWhenUsed="0"/>
-    <w:lsdException w:name="No Spacing" w:semiHidden="0" w:uiPriority="1" w:unhideWhenUsed="0" w:qFormat="1"/>
-    <w:lsdException w:name="Light Shading" w:semiHidden="0" w:uiPriority="60" w:unhideWhenUsed="0"/>
-    <w:lsdException w:name="Light List" w:semiHidden="0" w:uiPriority="61" w:unhideWhenUsed="0"/>
-    <w:lsdException w:name="Light Grid" w:semiHidden="0" w:uiPriority="62" w:unhideWhenUsed="0"/>
-    <w:lsdException w:name="Medium Shading 1" w:semiHidden="0" w:uiPriority="63" w:unhideWhenUsed="0"/>
-    <w:lsdException w:name="Medium Shading 2" w:semiHidden="0" w:uiPriority="64" w:unhideWhenUsed="0"/>
-    <w:lsdException w:name="Medium List 1" w:semiHidden="0" w:uiPriority="65" w:unhideWhenUsed="0"/>
-    <w:lsdException w:name="Medium List 2" w:semiHidden="0" w:uiPriority="66" w:unhideWhenUsed="0"/>
-    <w:lsdException w:name="Medium Grid 1" w:semiHidden="0" w:uiPriority="67" w:unhideWhenUsed="0"/>
-    <w:lsdException w:name="Medium Grid 2" w:semiHidden="0" w:uiPriority="68" w:unhideWhenUsed="0"/>
-    <w:lsdException w:name="Medium Grid 3" w:semiHidden="0" w:uiPriority="69" w:unhideWhenUsed="0"/>
-    <w:lsdException w:name="Dark List" w:semiHidden="0" w:uiPriority="70" w:unhideWhenUsed="0"/>
-    <w:lsdException w:name="Colorful Shading" w:semiHidden="0" w:uiPriority="71" w:unhideWhenUsed="0"/>
-    <w:lsdException w:name="Colorful List" w:semiHidden="0" w:uiPriority="72" w:unhideWhenUsed="0"/>
-    <w:lsdException w:name="Colorful Grid" w:semiHidden="0" w:uiPriority="73" w:unhideWhenUsed="0"/>
-    <w:lsdException w:name="Light Shading Accent 1" w:semiHidden="0" w:uiPriority="60" w:unhideWhenUsed="0"/>
-    <w:lsdException w:name="Light List Accent 1" w:semiHidden="0" w:uiPriority="61" w:unhideWhenUsed="0"/>
-    <w:lsdException w:name="Light Grid Accent 1" w:semiHidden="0" w:uiPriority="62" w:unhideWhenUsed="0"/>
-    <w:lsdException w:name="Medium Shading 1 Accent 1" w:semiHidden="0" w:uiPriority="63" w:unhideWhenUsed="0"/>
-    <w:lsdException w:name="Medium Shading 2 Accent 1" w:semiHidden="0" w:uiPriority="64" w:unhideWhenUsed="0"/>
-    <w:lsdException w:name="Medium List 1 Accent 1" w:semiHidden="0" w:uiPriority="65" w:unhideWhenUsed="0"/>
-    <w:lsdException w:name="Revision" w:unhideWhenUsed="0"/>
-    <w:lsdException w:name="List Paragraph" w:semiHidden="0" w:uiPriority="34" w:unhideWhenUsed="0" w:qFormat="1"/>
-    <w:lsdException w:name="Quote" w:semiHidden="0" w:uiPriority="29" w:unhideWhenUsed="0" w:qFormat="1"/>
-    <w:lsdException w:name="Intense Quote" w:semiHidden="0" w:uiPriority="30" w:unhideWhenUsed="0" w:qFormat="1"/>
-    <w:lsdException w:name="Medium List 2 Accent 1" w:semiHidden="0" w:uiPriority="66" w:unhideWhenUsed="0"/>
-    <w:lsdException w:name="Medium Grid 1 Accent 1" w:semiHidden="0" w:uiPriority="67" w:unhideWhenUsed="0"/>
-    <w:lsdException w:name="Medium Grid 2 Accent 1" w:semiHidden="0" w:uiPriority="68" w:unhideWhenUsed="0"/>
-    <w:lsdException w:name="Medium Grid 3 Accent 1" w:semiHidden="0" w:uiPriority="69" w:unhideWhenUsed="0"/>
-    <w:lsdException w:name="Dark List Accent 1" w:semiHidden="0" w:uiPriority="70" w:unhideWhenUsed="0"/>
-    <w:lsdException w:name="Colorful Shading Accent 1" w:semiHidden="0" w:uiPriority="71" w:unhideWhenUsed="0"/>
-    <w:lsdException w:name="Colorful List Accent 1" w:semiHidden="0" w:uiPriority="72" w:unhideWhenUsed="0"/>
-    <w:lsdException w:name="Colorful Grid Accent 1" w:semiHidden="0" w:uiPriority="73" w:unhideWhenUsed="0"/>
-    <w:lsdException w:name="Light Shading Accent 2" w:semiHidden="0" w:uiPriority="60" w:unhideWhenUsed="0"/>
-    <w:lsdException w:name="Light List Accent 2" w:semiHidden="0" w:uiPriority="61" w:unhideWhenUsed="0"/>
-    <w:lsdException w:name="Light Grid Accent 2" w:semiHidden="0" w:uiPriority="62" w:unhideWhenUsed="0"/>
-    <w:lsdException w:name="Medium Shading 1 Accent 2" w:semiHidden="0" w:uiPriority="63" w:unhideWhenUsed="0"/>
-    <w:lsdException w:name="Medium Shading 2 Accent 2" w:semiHidden="0" w:uiPriority="64" w:unhideWhenUsed="0"/>
-    <w:lsdException w:name="Medium List 1 Accent 2" w:semiHidden="0" w:uiPriority="65" w:unhideWhenUsed="0"/>
-    <w:lsdException w:name="Medium List 2 Accent 2" w:semiHidden="0" w:uiPriority="66" w:unhideWhenUsed="0"/>
-    <w:lsdException w:name="Medium Grid 1 Accent 2" w:semiHidden="0" w:uiPriority="67" w:unhideWhenUsed="0"/>
-    <w:lsdException w:name="Medium Grid 2 Accent 2" w:semiHidden="0" w:uiPriority="68" w:unhideWhenUsed="0"/>
-    <w:lsdException w:name="Medium Grid 3 Accent 2" w:semiHidden="0" w:uiPriority="69" w:unhideWhenUsed="0"/>
-    <w:lsdException w:name="Dark List Accent 2" w:semiHidden="0" w:uiPriority="70" w:unhideWhenUsed="0"/>
-    <w:lsdException w:name="Colorful Shading Accent 2" w:semiHidden="0" w:uiPriority="71" w:unhideWhenUsed="0"/>
-    <w:lsdException w:name="Colorful List Accent 2" w:semiHidden="0" w:uiPriority="72" w:unhideWhenUsed="0"/>
-    <w:lsdException w:name="Colorful Grid Accent 2" w:semiHidden="0" w:uiPriority="73" w:unhideWhenUsed="0"/>
-    <w:lsdException w:name="Light Shading Accent 3" w:semiHidden="0" w:uiPriority="60" w:unhideWhenUsed="0"/>
-    <w:lsdException w:name="Light List Accent 3" w:semiHidden="0" w:uiPriority="61" w:unhideWhenUsed="0"/>
-    <w:lsdException w:name="Light Grid Accent 3" w:semiHidden="0" w:uiPriority="62" w:unhideWhenUsed="0"/>
-    <w:lsdException w:name="Medium Shading 1 Accent 3" w:semiHidden="0" w:uiPriority="63" w:unhideWhenUsed="0"/>
-    <w:lsdException w:name="Medium Shading 2 Accent 3" w:semiHidden="0" w:uiPriority="64" w:unhideWhenUsed="0"/>
-    <w:lsdException w:name="Medium List 1 Accent 3" w:semiHidden="0" w:uiPriority="65" w:unhideWhenUsed="0"/>
-    <w:lsdException w:name="Medium List 2 Accent 3" w:semiHidden="0" w:uiPriority="66" w:unhideWhenUsed="0"/>
-    <w:lsdException w:name="Medium Grid 1 Accent 3" w:semiHidden="0" w:uiPriority="67" w:unhideWhenUsed="0"/>
-    <w:lsdException w:name="Medium Grid 2 Accent 3" w:semiHidden="0" w:uiPriority="68" w:unhideWhenUsed="0"/>
-    <w:lsdException w:name="Medium Grid 3 Accent 3" w:semiHidden="0" w:uiPriority="69" w:unhideWhenUsed="0"/>
-    <w:lsdException w:name="Dark List Accent 3" w:semiHidden="0" w:uiPriority="70" w:unhideWhenUsed="0"/>
-    <w:lsdException w:name="Colorful Shading Accent 3" w:semiHidden="0" w:uiPriority="71" w:unhideWhenUsed="0"/>
-    <w:lsdException w:name="Colorful List Accent 3" w:semiHidden="0" w:uiPriority="72" w:unhideWhenUsed="0"/>
-    <w:lsdException w:name="Colorful Grid Accent 3" w:semiHidden="0" w:uiPriority="73" w:unhideWhenUsed="0"/>
-    <w:lsdException w:name="Light Shading Accent 4" w:semiHidden="0" w:uiPriority="60" w:unhideWhenUsed="0"/>
-    <w:lsdException w:name="Light List Accent 4" w:semiHidden="0" w:uiPriority="61" w:unhideWhenUsed="0"/>
-    <w:lsdException w:name="Light Grid Accent 4" w:semiHidden="0" w:uiPriority="62" w:unhideWhenUsed="0"/>
-    <w:lsdException w:name="Medium Shading 1 Accent 4" w:semiHidden="0" w:uiPriority="63" w:unhideWhenUsed="0"/>
-    <w:lsdException w:name="Medium Shading 2 Accent 4" w:semiHidden="0" w:uiPriority="64" w:unhideWhenUsed="0"/>
-    <w:lsdException w:name="Medium List 1 Accent 4" w:semiHidden="0" w:uiPriority="65" w:unhideWhenUsed="0"/>
-    <w:lsdException w:name="Medium List 2 Accent 4" w:semiHidden="0" w:uiPriority="66" w:unhideWhenUsed="0"/>
-    <w:lsdException w:name="Medium Grid 1 Accent 4" w:semiHidden="0" w:uiPriority="67" w:unhideWhenUsed="0"/>
-    <w:lsdException w:name="Medium Grid 2 Accent 4" w:semiHidden="0" w:uiPriority="68" w:unhideWhenUsed="0"/>
-    <w:lsdException w:name="Medium Grid 3 Accent 4" w:semiHidden="0" w:uiPriority="69" w:unhideWhenUsed="0"/>
-    <w:lsdException w:name="Dark List Accent 4" w:semiHidden="0" w:uiPriority="70" w:unhideWhenUsed="0"/>
-    <w:lsdException w:name="Colorful Shading Accent 4" w:semiHidden="0" w:uiPriority="71" w:unhideWhenUsed="0"/>
-    <w:lsdException w:name="Colorful List Accent 4" w:semiHidden="0" w:uiPriority="72" w:unhideWhenUsed="0"/>
-    <w:lsdException w:name="Colorful Grid Accent 4" w:semiHidden="0" w:uiPriority="73" w:unhideWhenUsed="0"/>
-    <w:lsdException w:name="Light Shading Accent 5" w:semiHidden="0" w:uiPriority="60" w:unhideWhenUsed="0"/>
-    <w:lsdException w:name="Light List Accent 5" w:semiHidden="0" w:uiPriority="61" w:unhideWhenUsed="0"/>
-    <w:lsdException w:name="Light Grid Accent 5" w:semiHidden="0" w:uiPriority="62" w:unhideWhenUsed="0"/>
-    <w:lsdException w:name="Medium Shading 1 Accent 5" w:semiHidden="0" w:uiPriority="63" w:unhideWhenUsed="0"/>
-    <w:lsdException w:name="Medium Shading 2 Accent 5" w:semiHidden="0" w:uiPriority="64" w:unhideWhenUsed="0"/>
-    <w:lsdException w:name="Medium List 1 Accent 5" w:semiHidden="0" w:uiPriority="65" w:unhideWhenUsed="0"/>
-    <w:lsdException w:name="Medium List 2 Accent 5" w:semiHidden="0" w:uiPriority="66" w:unhideWhenUsed="0"/>
-    <w:lsdException w:name="Medium Grid 1 Accent 5" w:semiHidden="0" w:uiPriority="67" w:unhideWhenUsed="0"/>
-    <w:lsdException w:name="Medium Grid 2 Accent 5" w:semiHidden="0" w:uiPriority="68" w:unhideWhenUsed="0"/>
-    <w:lsdException w:name="Medium Grid 3 Accent 5" w:semiHidden="0" w:uiPriority="69" w:unhideWhenUsed="0"/>
-    <w:lsdException w:name="Dark List Accent 5" w:semiHidden="0" w:uiPriority="70" w:unhideWhenUsed="0"/>
-    <w:lsdException w:name="Colorful Shading Accent 5" w:semiHidden="0" w:uiPriority="71" w:unhideWhenUsed="0"/>
-    <w:lsdException w:name="Colorful List Accent 5" w:semiHidden="0" w:uiPriority="72" w:unhideWhenUsed="0"/>
-    <w:lsdException w:name="Colorful Grid Accent 5" w:semiHidden="0" w:uiPriority="73" w:unhideWhenUsed="0"/>
-    <w:lsdException w:name="Light Shading Accent 6" w:semiHidden="0" w:uiPriority="60" w:unhideWhenUsed="0"/>
-    <w:lsdException w:name="Light List Accent 6" w:semiHidden="0" w:uiPriority="61" w:unhideWhenUsed="0"/>
-    <w:lsdException w:name="Light Grid Accent 6" w:semiHidden="0" w:uiPriority="62" w:unhideWhenUsed="0"/>
-    <w:lsdException w:name="Medium Shading 1 Accent 6" w:semiHidden="0" w:uiPriority="63" w:unhideWhenUsed="0"/>
-    <w:lsdException w:name="Medium Shading 2 Accent 6" w:semiHidden="0" w:uiPriority="64" w:unhideWhenUsed="0"/>
-    <w:lsdException w:name="Medium List 1 Accent 6" w:semiHidden="0" w:uiPriority="65" w:unhideWhenUsed="0"/>
-    <w:lsdException w:name="Medium List 2 Accent 6" w:semiHidden="0" w:uiPriority="66" w:unhideWhenUsed="0"/>
-    <w:lsdException w:name="Medium Grid 1 Accent 6" w:semiHidden="0" w:uiPriority="67" w:unhideWhenUsed="0"/>
-    <w:lsdException w:name="Medium Grid 2 Accent 6" w:semiHidden="0" w:uiPriority="68" w:unhideWhenUsed="0"/>
-    <w:lsdException w:name="Medium Grid 3 Accent 6" w:semiHidden="0" w:uiPriority="69" w:unhideWhenUsed="0"/>
-    <w:lsdException w:name="Dark List Accent 6" w:semiHidden="0" w:uiPriority="70" w:unhideWhenUsed="0"/>
-    <w:lsdException w:name="Colorful Shading Accent 6" w:semiHidden="0" w:uiPriority="71" w:unhideWhenUsed="0"/>
-    <w:lsdException w:name="Colorful List Accent 6" w:semiHidden="0" w:uiPriority="72" w:unhideWhenUsed="0"/>
-    <w:lsdException w:name="Colorful Grid Accent 6" w:semiHidden="0" w:uiPriority="73" w:unhideWhenUsed="0"/>
-    <w:lsdException w:name="Subtle Emphasis" w:semiHidden="0" w:uiPriority="19" w:unhideWhenUsed="0" w:qFormat="1"/>
-    <w:lsdException w:name="Intense Emphasis" w:semiHidden="0" w:uiPriority="21" w:unhideWhenUsed="0" w:qFormat="1"/>
-    <w:lsdException w:name="Subtle Reference" w:semiHidden="0" w:uiPriority="31" w:unhideWhenUsed="0" w:qFormat="1"/>
-    <w:lsdException w:name="Intense Reference" w:semiHidden="0" w:uiPriority="32" w:unhideWhenUsed="0" w:qFormat="1"/>
-    <w:lsdException w:name="Book Title" w:semiHidden="0" w:uiPriority="33" w:unhideWhenUsed="0" w:qFormat="1"/>
-    <w:lsdException w:name="Bibliography" w:uiPriority="37"/>
-    <w:lsdException w:name="TOC Heading" w:uiPriority="39" w:qFormat="1"/>
-  </w:latentStyles>
-  <w:style w:type="paragraph" w:default="1" w:styleId="Normal">
-    <w:name w:val="Normal"/>
-    <w:qFormat/>
-    <w:rsid w:val="00F51B22"/>
-  </w:style>
-  <w:style w:type="character" w:default="1" w:styleId="Policepardfaut">
-    <w:name w:val="Default Paragraph Font"/>
-    <w:uiPriority w:val="1"/>
-    <w:semiHidden/>
-    <w:unhideWhenUsed/>
-  </w:style>
-  <w:style w:type="table" w:default="1" w:styleId="TableauNormal">
-    <w:name w:val="Normal Table"/>
-    <w:uiPriority w:val="99"/>
-    <w:semiHidden/>
-    <w:unhideWhenUsed/>
-    <w:qFormat/>
-    <w:tblPr>
-      <w:tblInd w:w="0" w:type="dxa"/>
-      <w:tblCellMar>
-        <w:top w:w="0" w:type="dxa"/>
-        <w:left w:w="108" w:type="dxa"/>
-        <w:bottom w:w="0" w:type="dxa"/>
-        <w:right w:w="108" w:type="dxa"/>
-      </w:tblCellMar>
-    </w:tblPr>
-  </w:style>
-  <w:style w:type="numbering" w:default="1" w:styleId="Aucuneliste">
-    <w:name w:val="No List"/>
-    <w:uiPriority w:val="99"/>
-    <w:semiHidden/>
-    <w:unhideWhenUsed/>
-  </w:style>
-  <w:style w:type="paragraph" w:customStyle="1" w:styleId="BEDE4389590948FAA471D13CDF292362">
-    <w:name w:val="BEDE4389590948FAA471D13CDF292362"/>
-    <w:rsid w:val="00F71778"/>
-  </w:style>
-  <w:style w:type="paragraph" w:customStyle="1" w:styleId="D8CDA81CB71E49DE90BF41FF674A24E9">
-    <w:name w:val="D8CDA81CB71E49DE90BF41FF674A24E9"/>
-    <w:rsid w:val="00F71778"/>
-  </w:style>
-  <w:style w:type="paragraph" w:customStyle="1" w:styleId="CBA59A5F62624D00A6C88F9EFC63B7DB">
-    <w:name w:val="CBA59A5F62624D00A6C88F9EFC63B7DB"/>
-    <w:rsid w:val="00F71778"/>
-  </w:style>
-  <w:style w:type="paragraph" w:customStyle="1" w:styleId="A0599E853964451CA6DCCA9A4AEBB5A7">
-    <w:name w:val="A0599E853964451CA6DCCA9A4AEBB5A7"/>
-    <w:rsid w:val="00F71778"/>
-  </w:style>
-  <w:style w:type="paragraph" w:customStyle="1" w:styleId="FBD5718793C5421993AA120675FF14AF">
-    <w:name w:val="FBD5718793C5421993AA120675FF14AF"/>
-    <w:rsid w:val="00F71778"/>
-  </w:style>
-  <w:style w:type="paragraph" w:customStyle="1" w:styleId="F2568C6208C04DBD86033F39C5E1A445">
-    <w:name w:val="F2568C6208C04DBD86033F39C5E1A445"/>
-    <w:rsid w:val="00F71778"/>
-  </w:style>
-  <w:style w:type="paragraph" w:customStyle="1" w:styleId="74CE0548A7CD42DC9979FB6C48575C5B">
-    <w:name w:val="74CE0548A7CD42DC9979FB6C48575C5B"/>
-    <w:rsid w:val="00F51B22"/>
-  </w:style>
-  <w:style w:type="paragraph" w:customStyle="1" w:styleId="30C2CAE7B262415B825D4C4CA7468AB4">
-    <w:name w:val="30C2CAE7B262415B825D4C4CA7468AB4"/>
-    <w:rsid w:val="00F51B22"/>
-  </w:style>
-  <w:style w:type="paragraph" w:customStyle="1" w:styleId="FE7690DC9D2E41BA86A63EAD57F1365D">
-    <w:name w:val="FE7690DC9D2E41BA86A63EAD57F1365D"/>
-    <w:rsid w:val="00F51B22"/>
-  </w:style>
-  <w:style w:type="paragraph" w:customStyle="1" w:styleId="E952E63A7AD64717B8C8C3070354481D">
-    <w:name w:val="E952E63A7AD64717B8C8C3070354481D"/>
-    <w:rsid w:val="00F51B22"/>
-  </w:style>
-  <w:style w:type="paragraph" w:customStyle="1" w:styleId="44321FB50AD941118B033A600741ED58">
-    <w:name w:val="44321FB50AD941118B033A600741ED58"/>
-    <w:rsid w:val="00F51B22"/>
-  </w:style>
-  <w:style w:type="paragraph" w:customStyle="1" w:styleId="DC250AC2B0DE4BD8B321683DE47FD6FE">
-    <w:name w:val="DC250AC2B0DE4BD8B321683DE47FD6FE"/>
-    <w:rsid w:val="00F51B22"/>
-  </w:style>
-</w:styles>
-</file>
-
-<file path=word/glossary/webSettings.xml><?xml version="1.0" encoding="utf-8"?>
-<w:webSettings xmlns:r="http://schemas.openxmlformats.org/officeDocument/2006/relationships" xmlns:w="http://schemas.openxmlformats.org/wordprocessingml/2006/main">
-  <w:optimizeForBrowser/>
-</w:webSettings>
-</file>
-
 <file path=word/theme/theme1.xml><?xml version="1.0" encoding="utf-8"?>
 <a:theme xmlns:a="http://schemas.openxmlformats.org/drawingml/2006/main" name="Thème Office">
   <a:themeElements>
@@ -19165,7 +18942,7 @@
 </file>
 
 <file path=customXml/itemProps2.xml><?xml version="1.0" encoding="utf-8"?>
-<ds:datastoreItem xmlns:ds="http://schemas.openxmlformats.org/officeDocument/2006/customXml" ds:itemID="{AFE981E7-5B19-4836-A727-0E631B184E97}">
+<ds:datastoreItem xmlns:ds="http://schemas.openxmlformats.org/officeDocument/2006/customXml" ds:itemID="{27281377-E521-4EEC-AFDD-38279A18A61F}">
   <ds:schemaRefs>
     <ds:schemaRef ds:uri="http://schemas.openxmlformats.org/officeDocument/2006/bibliography"/>
   </ds:schemaRefs>
